--- a/master-rad.docx
+++ b/master-rad.docx
@@ -8,14 +8,12 @@
           <w:lang w:val="en-US"/>
         </w:rPr>
       </w:pPr>
-      <w:proofErr w:type="spellStart"/>
       <w:r>
         <w:rPr>
           <w:lang w:val="en-US"/>
         </w:rPr>
         <w:t>Uvod</w:t>
       </w:r>
-      <w:proofErr w:type="spellEnd"/>
     </w:p>
     <w:p>
       <w:pPr>
@@ -23,479 +21,35 @@
           <w:lang w:val="en-US"/>
         </w:rPr>
       </w:pPr>
-      <w:proofErr w:type="spellStart"/>
       <w:r>
         <w:rPr>
           <w:lang w:val="en-US"/>
         </w:rPr>
-        <w:t>Ovaj</w:t>
-      </w:r>
-      <w:proofErr w:type="spellEnd"/>
+        <w:t>Ovaj master rad se bavi problemom nedostajućih vrednosti u podacima koji predstavlj</w:t>
+      </w:r>
       <w:r>
         <w:rPr>
           <w:lang w:val="en-US"/>
         </w:rPr>
-        <w:t xml:space="preserve"> master rad se </w:t>
-      </w:r>
-      <w:proofErr w:type="spellStart"/>
+        <w:t xml:space="preserve">aju </w:t>
+      </w:r>
       <w:r>
         <w:rPr>
           <w:lang w:val="en-US"/>
         </w:rPr>
-        <w:t>bavi</w:t>
-      </w:r>
-      <w:proofErr w:type="spellEnd"/>
+        <w:t>ulaz za algoritme mašinskog učenja. Ukoliko podaci ko</w:t>
+      </w:r>
       <w:r>
         <w:rPr>
           <w:lang w:val="en-US"/>
         </w:rPr>
-        <w:t xml:space="preserve"> </w:t>
-      </w:r>
-      <w:proofErr w:type="spellStart"/>
+        <w:t>ji služe za trening nisu potpuni</w:t>
+      </w:r>
       <w:r>
         <w:rPr>
           <w:lang w:val="en-US"/>
         </w:rPr>
-        <w:t>problemom</w:t>
-      </w:r>
-      <w:proofErr w:type="spellEnd"/>
-      <w:r>
-        <w:rPr>
-          <w:lang w:val="en-US"/>
-        </w:rPr>
-        <w:t xml:space="preserve"> </w:t>
-      </w:r>
-      <w:proofErr w:type="spellStart"/>
-      <w:r>
-        <w:rPr>
-          <w:lang w:val="en-US"/>
-        </w:rPr>
-        <w:t>nedostajućih</w:t>
-      </w:r>
-      <w:proofErr w:type="spellEnd"/>
-      <w:r>
-        <w:rPr>
-          <w:lang w:val="en-US"/>
-        </w:rPr>
-        <w:t xml:space="preserve"> </w:t>
-      </w:r>
-      <w:proofErr w:type="spellStart"/>
-      <w:r>
-        <w:rPr>
-          <w:lang w:val="en-US"/>
-        </w:rPr>
-        <w:t>vrednosti</w:t>
-      </w:r>
-      <w:proofErr w:type="spellEnd"/>
-      <w:r>
-        <w:rPr>
-          <w:lang w:val="en-US"/>
-        </w:rPr>
-        <w:t xml:space="preserve"> u </w:t>
-      </w:r>
-      <w:proofErr w:type="spellStart"/>
-      <w:r>
-        <w:rPr>
-          <w:lang w:val="en-US"/>
-        </w:rPr>
-        <w:t>podacima</w:t>
-      </w:r>
-      <w:proofErr w:type="spellEnd"/>
-      <w:r>
-        <w:rPr>
-          <w:lang w:val="en-US"/>
-        </w:rPr>
-        <w:t xml:space="preserve"> </w:t>
-      </w:r>
-      <w:proofErr w:type="spellStart"/>
-      <w:r>
-        <w:rPr>
-          <w:lang w:val="en-US"/>
-        </w:rPr>
-        <w:t>koji</w:t>
-      </w:r>
-      <w:proofErr w:type="spellEnd"/>
-      <w:r>
-        <w:rPr>
-          <w:lang w:val="en-US"/>
-        </w:rPr>
-        <w:t xml:space="preserve"> </w:t>
-      </w:r>
-      <w:proofErr w:type="spellStart"/>
-      <w:r>
-        <w:rPr>
-          <w:lang w:val="en-US"/>
-        </w:rPr>
-        <w:t>predstavlj</w:t>
-      </w:r>
-      <w:r>
-        <w:rPr>
-          <w:lang w:val="en-US"/>
-        </w:rPr>
-        <w:t>aju</w:t>
-      </w:r>
-      <w:proofErr w:type="spellEnd"/>
-      <w:r>
-        <w:rPr>
-          <w:lang w:val="en-US"/>
-        </w:rPr>
-        <w:t xml:space="preserve"> </w:t>
-      </w:r>
-      <w:proofErr w:type="spellStart"/>
-      <w:r>
-        <w:rPr>
-          <w:lang w:val="en-US"/>
-        </w:rPr>
-        <w:t>ulaz</w:t>
-      </w:r>
-      <w:proofErr w:type="spellEnd"/>
-      <w:r>
-        <w:rPr>
-          <w:lang w:val="en-US"/>
-        </w:rPr>
-        <w:t xml:space="preserve"> </w:t>
-      </w:r>
-      <w:proofErr w:type="spellStart"/>
-      <w:r>
-        <w:rPr>
-          <w:lang w:val="en-US"/>
-        </w:rPr>
-        <w:t>za</w:t>
-      </w:r>
-      <w:proofErr w:type="spellEnd"/>
-      <w:r>
-        <w:rPr>
-          <w:lang w:val="en-US"/>
-        </w:rPr>
-        <w:t xml:space="preserve"> </w:t>
-      </w:r>
-      <w:proofErr w:type="spellStart"/>
-      <w:r>
-        <w:rPr>
-          <w:lang w:val="en-US"/>
-        </w:rPr>
-        <w:t>algoritme</w:t>
-      </w:r>
-      <w:proofErr w:type="spellEnd"/>
-      <w:r>
-        <w:rPr>
-          <w:lang w:val="en-US"/>
-        </w:rPr>
-        <w:t xml:space="preserve"> </w:t>
-      </w:r>
-      <w:proofErr w:type="spellStart"/>
-      <w:r>
-        <w:rPr>
-          <w:lang w:val="en-US"/>
-        </w:rPr>
-        <w:t>mašinskog</w:t>
-      </w:r>
-      <w:proofErr w:type="spellEnd"/>
-      <w:r>
-        <w:rPr>
-          <w:lang w:val="en-US"/>
-        </w:rPr>
-        <w:t xml:space="preserve"> </w:t>
-      </w:r>
-      <w:proofErr w:type="spellStart"/>
-      <w:r>
-        <w:rPr>
-          <w:lang w:val="en-US"/>
-        </w:rPr>
-        <w:t>učenja</w:t>
-      </w:r>
-      <w:proofErr w:type="spellEnd"/>
-      <w:r>
-        <w:rPr>
-          <w:lang w:val="en-US"/>
-        </w:rPr>
-        <w:t xml:space="preserve">. </w:t>
-      </w:r>
-      <w:proofErr w:type="spellStart"/>
-      <w:r>
-        <w:rPr>
-          <w:lang w:val="en-US"/>
-        </w:rPr>
-        <w:t>Ukoliko</w:t>
-      </w:r>
-      <w:proofErr w:type="spellEnd"/>
-      <w:r>
-        <w:rPr>
-          <w:lang w:val="en-US"/>
-        </w:rPr>
-        <w:t xml:space="preserve"> </w:t>
-      </w:r>
-      <w:proofErr w:type="spellStart"/>
-      <w:r>
-        <w:rPr>
-          <w:lang w:val="en-US"/>
-        </w:rPr>
-        <w:t>podaci</w:t>
-      </w:r>
-      <w:proofErr w:type="spellEnd"/>
-      <w:r>
-        <w:rPr>
-          <w:lang w:val="en-US"/>
-        </w:rPr>
-        <w:t xml:space="preserve"> </w:t>
-      </w:r>
-      <w:proofErr w:type="spellStart"/>
-      <w:r>
-        <w:rPr>
-          <w:lang w:val="en-US"/>
-        </w:rPr>
-        <w:t>ko</w:t>
-      </w:r>
-      <w:r>
-        <w:rPr>
-          <w:lang w:val="en-US"/>
-        </w:rPr>
-        <w:t>ji</w:t>
-      </w:r>
-      <w:proofErr w:type="spellEnd"/>
-      <w:r>
-        <w:rPr>
-          <w:lang w:val="en-US"/>
-        </w:rPr>
-        <w:t xml:space="preserve"> </w:t>
-      </w:r>
-      <w:proofErr w:type="spellStart"/>
-      <w:r>
-        <w:rPr>
-          <w:lang w:val="en-US"/>
-        </w:rPr>
-        <w:t>služe</w:t>
-      </w:r>
-      <w:proofErr w:type="spellEnd"/>
-      <w:r>
-        <w:rPr>
-          <w:lang w:val="en-US"/>
-        </w:rPr>
-        <w:t xml:space="preserve"> </w:t>
-      </w:r>
-      <w:proofErr w:type="spellStart"/>
-      <w:r>
-        <w:rPr>
-          <w:lang w:val="en-US"/>
-        </w:rPr>
-        <w:t>za</w:t>
-      </w:r>
-      <w:proofErr w:type="spellEnd"/>
-      <w:r>
-        <w:rPr>
-          <w:lang w:val="en-US"/>
-        </w:rPr>
-        <w:t xml:space="preserve"> </w:t>
-      </w:r>
-      <w:proofErr w:type="spellStart"/>
-      <w:r>
-        <w:rPr>
-          <w:lang w:val="en-US"/>
-        </w:rPr>
-        <w:t>trening</w:t>
-      </w:r>
-      <w:proofErr w:type="spellEnd"/>
-      <w:r>
-        <w:rPr>
-          <w:lang w:val="en-US"/>
-        </w:rPr>
-        <w:t xml:space="preserve"> </w:t>
-      </w:r>
-      <w:proofErr w:type="spellStart"/>
-      <w:r>
-        <w:rPr>
-          <w:lang w:val="en-US"/>
-        </w:rPr>
-        <w:t>nisu</w:t>
-      </w:r>
-      <w:proofErr w:type="spellEnd"/>
-      <w:r>
-        <w:rPr>
-          <w:lang w:val="en-US"/>
-        </w:rPr>
-        <w:t xml:space="preserve"> </w:t>
-      </w:r>
-      <w:proofErr w:type="spellStart"/>
-      <w:r>
-        <w:rPr>
-          <w:lang w:val="en-US"/>
-        </w:rPr>
-        <w:t>potpuni</w:t>
-      </w:r>
-      <w:proofErr w:type="spellEnd"/>
-      <w:r>
-        <w:rPr>
-          <w:lang w:val="en-US"/>
-        </w:rPr>
-        <w:t xml:space="preserve">, </w:t>
-      </w:r>
-      <w:proofErr w:type="spellStart"/>
-      <w:r>
-        <w:rPr>
-          <w:lang w:val="en-US"/>
-        </w:rPr>
-        <w:t>može</w:t>
-      </w:r>
-      <w:proofErr w:type="spellEnd"/>
-      <w:r>
-        <w:rPr>
-          <w:lang w:val="en-US"/>
-        </w:rPr>
-        <w:t xml:space="preserve"> se </w:t>
-      </w:r>
-      <w:proofErr w:type="spellStart"/>
-      <w:r>
-        <w:rPr>
-          <w:lang w:val="en-US"/>
-        </w:rPr>
-        <w:t>desiti</w:t>
-      </w:r>
-      <w:proofErr w:type="spellEnd"/>
-      <w:r>
-        <w:rPr>
-          <w:lang w:val="en-US"/>
-        </w:rPr>
-        <w:t xml:space="preserve"> da </w:t>
-      </w:r>
-      <w:proofErr w:type="spellStart"/>
-      <w:r>
-        <w:rPr>
-          <w:lang w:val="en-US"/>
-        </w:rPr>
-        <w:t>istreniran</w:t>
-      </w:r>
-      <w:proofErr w:type="spellEnd"/>
-      <w:r>
-        <w:rPr>
-          <w:lang w:val="en-US"/>
-        </w:rPr>
-        <w:t xml:space="preserve"> model </w:t>
-      </w:r>
-      <w:proofErr w:type="spellStart"/>
-      <w:r>
-        <w:rPr>
-          <w:lang w:val="en-US"/>
-        </w:rPr>
-        <w:t>nije</w:t>
-      </w:r>
-      <w:proofErr w:type="spellEnd"/>
-      <w:r>
-        <w:rPr>
-          <w:lang w:val="en-US"/>
-        </w:rPr>
-        <w:t xml:space="preserve"> </w:t>
-      </w:r>
-      <w:proofErr w:type="spellStart"/>
-      <w:r>
-        <w:rPr>
-          <w:lang w:val="en-US"/>
-        </w:rPr>
-        <w:t>dovoljno</w:t>
-      </w:r>
-      <w:proofErr w:type="spellEnd"/>
-      <w:r>
-        <w:rPr>
-          <w:lang w:val="en-US"/>
-        </w:rPr>
-        <w:t xml:space="preserve"> </w:t>
-      </w:r>
-      <w:proofErr w:type="spellStart"/>
-      <w:r>
-        <w:rPr>
-          <w:lang w:val="en-US"/>
-        </w:rPr>
-        <w:t>pouzdan</w:t>
-      </w:r>
-      <w:proofErr w:type="spellEnd"/>
-      <w:r>
-        <w:rPr>
-          <w:lang w:val="en-US"/>
-        </w:rPr>
-        <w:t xml:space="preserve"> </w:t>
-      </w:r>
-      <w:proofErr w:type="spellStart"/>
-      <w:r>
-        <w:rPr>
-          <w:lang w:val="en-US"/>
-        </w:rPr>
-        <w:t>i</w:t>
-      </w:r>
-      <w:proofErr w:type="spellEnd"/>
-      <w:r>
-        <w:rPr>
-          <w:lang w:val="en-US"/>
-        </w:rPr>
-        <w:t xml:space="preserve"> da </w:t>
-      </w:r>
-      <w:proofErr w:type="spellStart"/>
-      <w:r>
-        <w:rPr>
-          <w:lang w:val="en-US"/>
-        </w:rPr>
-        <w:t>kao</w:t>
-      </w:r>
-      <w:proofErr w:type="spellEnd"/>
-      <w:r>
-        <w:rPr>
-          <w:lang w:val="en-US"/>
-        </w:rPr>
-        <w:t xml:space="preserve"> </w:t>
-      </w:r>
-      <w:proofErr w:type="spellStart"/>
-      <w:r>
-        <w:rPr>
-          <w:lang w:val="en-US"/>
-        </w:rPr>
-        <w:t>rezultat</w:t>
-      </w:r>
-      <w:proofErr w:type="spellEnd"/>
-      <w:r>
-        <w:rPr>
-          <w:lang w:val="en-US"/>
-        </w:rPr>
-        <w:t xml:space="preserve"> </w:t>
-      </w:r>
-      <w:proofErr w:type="spellStart"/>
-      <w:r>
-        <w:rPr>
-          <w:lang w:val="en-US"/>
-        </w:rPr>
-        <w:t>donosi</w:t>
-      </w:r>
-      <w:proofErr w:type="spellEnd"/>
-      <w:r>
-        <w:rPr>
-          <w:lang w:val="en-US"/>
-        </w:rPr>
-        <w:t xml:space="preserve"> </w:t>
-      </w:r>
-      <w:proofErr w:type="spellStart"/>
-      <w:r>
-        <w:rPr>
-          <w:lang w:val="en-US"/>
-        </w:rPr>
-        <w:t>pogrešne</w:t>
-      </w:r>
-      <w:proofErr w:type="spellEnd"/>
-      <w:r>
-        <w:rPr>
-          <w:lang w:val="en-US"/>
-        </w:rPr>
-        <w:t xml:space="preserve"> </w:t>
-      </w:r>
-      <w:proofErr w:type="spellStart"/>
-      <w:r>
-        <w:rPr>
-          <w:lang w:val="en-US"/>
-        </w:rPr>
-        <w:t>zaključke</w:t>
-      </w:r>
-      <w:proofErr w:type="spellEnd"/>
-      <w:r>
-        <w:rPr>
-          <w:lang w:val="en-US"/>
-        </w:rPr>
-        <w:t xml:space="preserve">. </w:t>
+        <w:t xml:space="preserve">, može se desiti da istreniran model nije dovoljno pouzdan i da kao rezultat donosi pogrešne zaključke. </w:t>
       </w:r>
     </w:p>
     <w:p>
@@ -504,203 +58,11 @@
           <w:lang w:val="en-US"/>
         </w:rPr>
       </w:pPr>
-      <w:proofErr w:type="spellStart"/>
       <w:r>
         <w:rPr>
           <w:lang w:val="en-US"/>
         </w:rPr>
-        <w:t>Skup</w:t>
-      </w:r>
-      <w:proofErr w:type="spellEnd"/>
-      <w:r>
-        <w:rPr>
-          <w:lang w:val="en-US"/>
-        </w:rPr>
-        <w:t xml:space="preserve"> </w:t>
-      </w:r>
-      <w:proofErr w:type="spellStart"/>
-      <w:r>
-        <w:rPr>
-          <w:lang w:val="en-US"/>
-        </w:rPr>
-        <w:t>podataka</w:t>
-      </w:r>
-      <w:proofErr w:type="spellEnd"/>
-      <w:r>
-        <w:rPr>
-          <w:lang w:val="en-US"/>
-        </w:rPr>
-        <w:t xml:space="preserve"> </w:t>
-      </w:r>
-      <w:proofErr w:type="spellStart"/>
-      <w:r>
-        <w:rPr>
-          <w:lang w:val="en-US"/>
-        </w:rPr>
-        <w:t>koji</w:t>
-      </w:r>
-      <w:proofErr w:type="spellEnd"/>
-      <w:r>
-        <w:rPr>
-          <w:lang w:val="en-US"/>
-        </w:rPr>
-        <w:t xml:space="preserve"> </w:t>
-      </w:r>
-      <w:proofErr w:type="spellStart"/>
-      <w:proofErr w:type="gramStart"/>
-      <w:r>
-        <w:rPr>
-          <w:lang w:val="en-US"/>
-        </w:rPr>
-        <w:t>će</w:t>
-      </w:r>
-      <w:proofErr w:type="spellEnd"/>
-      <w:proofErr w:type="gramEnd"/>
-      <w:r>
-        <w:rPr>
-          <w:lang w:val="en-US"/>
-        </w:rPr>
-        <w:t xml:space="preserve"> se </w:t>
-      </w:r>
-      <w:proofErr w:type="spellStart"/>
-      <w:r>
-        <w:rPr>
-          <w:lang w:val="en-US"/>
-        </w:rPr>
-        <w:t>koristiti</w:t>
-      </w:r>
-      <w:proofErr w:type="spellEnd"/>
-      <w:r>
-        <w:rPr>
-          <w:lang w:val="en-US"/>
-        </w:rPr>
-        <w:t xml:space="preserve"> u </w:t>
-      </w:r>
-      <w:proofErr w:type="spellStart"/>
-      <w:r>
-        <w:rPr>
-          <w:lang w:val="en-US"/>
-        </w:rPr>
-        <w:t>radu</w:t>
-      </w:r>
-      <w:proofErr w:type="spellEnd"/>
-      <w:r>
-        <w:rPr>
-          <w:lang w:val="en-US"/>
-        </w:rPr>
-        <w:t xml:space="preserve"> je </w:t>
-      </w:r>
-      <w:proofErr w:type="spellStart"/>
-      <w:r>
-        <w:rPr>
-          <w:lang w:val="en-US"/>
-        </w:rPr>
-        <w:t>pogodan</w:t>
-      </w:r>
-      <w:proofErr w:type="spellEnd"/>
-      <w:r>
-        <w:rPr>
-          <w:lang w:val="en-US"/>
-        </w:rPr>
-        <w:t xml:space="preserve"> </w:t>
-      </w:r>
-      <w:proofErr w:type="spellStart"/>
-      <w:r>
-        <w:rPr>
-          <w:lang w:val="en-US"/>
-        </w:rPr>
-        <w:t>za</w:t>
-      </w:r>
-      <w:proofErr w:type="spellEnd"/>
-      <w:r>
-        <w:rPr>
-          <w:lang w:val="en-US"/>
-        </w:rPr>
-        <w:t xml:space="preserve"> </w:t>
-      </w:r>
-      <w:proofErr w:type="spellStart"/>
-      <w:r>
-        <w:rPr>
-          <w:lang w:val="en-US"/>
-        </w:rPr>
-        <w:t>regresionu</w:t>
-      </w:r>
-      <w:proofErr w:type="spellEnd"/>
-      <w:r>
-        <w:rPr>
-          <w:lang w:val="en-US"/>
-        </w:rPr>
-        <w:t xml:space="preserve"> </w:t>
-      </w:r>
-      <w:proofErr w:type="spellStart"/>
-      <w:r>
-        <w:rPr>
-          <w:lang w:val="en-US"/>
-        </w:rPr>
-        <w:t>analizu</w:t>
-      </w:r>
-      <w:proofErr w:type="spellEnd"/>
-      <w:r>
-        <w:rPr>
-          <w:lang w:val="en-US"/>
-        </w:rPr>
-        <w:t xml:space="preserve">. </w:t>
-      </w:r>
-      <w:proofErr w:type="spellStart"/>
-      <w:r>
-        <w:rPr>
-          <w:lang w:val="en-US"/>
-        </w:rPr>
-        <w:t>Pokazaće</w:t>
-      </w:r>
-      <w:proofErr w:type="spellEnd"/>
-      <w:r>
-        <w:rPr>
-          <w:lang w:val="en-US"/>
-        </w:rPr>
-        <w:t xml:space="preserve"> se </w:t>
-      </w:r>
-      <w:proofErr w:type="spellStart"/>
-      <w:r>
-        <w:rPr>
-          <w:lang w:val="en-US"/>
-        </w:rPr>
-        <w:t>kako</w:t>
-      </w:r>
-      <w:proofErr w:type="spellEnd"/>
-      <w:r>
-        <w:rPr>
-          <w:lang w:val="en-US"/>
-        </w:rPr>
-        <w:t xml:space="preserve"> </w:t>
-      </w:r>
-      <w:proofErr w:type="spellStart"/>
-      <w:r>
-        <w:rPr>
-          <w:lang w:val="en-US"/>
-        </w:rPr>
-        <w:t>različiti</w:t>
-      </w:r>
-      <w:proofErr w:type="spellEnd"/>
-      <w:r>
-        <w:rPr>
-          <w:lang w:val="en-US"/>
-        </w:rPr>
-        <w:t xml:space="preserve"> </w:t>
-      </w:r>
-      <w:proofErr w:type="spellStart"/>
-      <w:r>
-        <w:rPr>
-          <w:lang w:val="en-US"/>
-        </w:rPr>
-        <w:t>procenti</w:t>
-      </w:r>
-      <w:proofErr w:type="spellEnd"/>
-      <w:r>
-        <w:rPr>
-          <w:lang w:val="en-US"/>
-        </w:rPr>
-        <w:t xml:space="preserve"> </w:t>
+        <w:t xml:space="preserve">Skup podataka koji će se koristiti u radu je pogodan za regresionu analizu. Pokazaće se kako različiti procenti </w:t>
       </w:r>
     </w:p>
     <w:p>
@@ -3930,13 +3292,8 @@
           <w:lang w:val="sr-Cyrl-RS"/>
         </w:rPr>
       </w:pPr>
-      <w:proofErr w:type="spellStart"/>
-      <w:r>
-        <w:t>Табела</w:t>
-      </w:r>
-      <w:proofErr w:type="spellEnd"/>
-      <w:r>
-        <w:t xml:space="preserve"> </w:t>
+      <w:r>
+        <w:t xml:space="preserve">Табела </w:t>
       </w:r>
       <w:fldSimple w:instr=" SEQ Табела \* ARABIC ">
         <w:r>
@@ -4221,7 +3578,7 @@
       </w:pPr>
       <w:r>
         <w:rPr>
-          <w:lang w:val="en-US"/>
+          <w:lang w:val="sr-Cyrl-RS"/>
         </w:rPr>
         <w:t xml:space="preserve">2.2. </w:t>
       </w:r>
@@ -4387,13 +3744,8 @@
           <w:lang w:val="sr-Cyrl-RS"/>
         </w:rPr>
       </w:pPr>
-      <w:proofErr w:type="spellStart"/>
-      <w:r>
-        <w:t>Слика</w:t>
-      </w:r>
-      <w:proofErr w:type="spellEnd"/>
-      <w:r>
-        <w:t xml:space="preserve"> </w:t>
+      <w:r>
+        <w:t xml:space="preserve">Слика </w:t>
       </w:r>
       <w:fldSimple w:instr=" SEQ Слика \* ARABIC ">
         <w:r>
@@ -5427,13 +4779,8 @@
           <w:lang w:val="sr-Cyrl-RS"/>
         </w:rPr>
       </w:pPr>
-      <w:proofErr w:type="spellStart"/>
-      <w:r>
-        <w:t>Слика</w:t>
-      </w:r>
-      <w:proofErr w:type="spellEnd"/>
-      <w:r>
-        <w:t xml:space="preserve"> </w:t>
+      <w:r>
+        <w:t xml:space="preserve">Слика </w:t>
       </w:r>
       <w:fldSimple w:instr=" SEQ Слика \* ARABIC ">
         <w:r>
@@ -5671,7 +5018,6 @@
         </w:rPr>
         <w:t xml:space="preserve">, … , </w:t>
       </w:r>
-      <w:proofErr w:type="spellStart"/>
       <w:r>
         <w:rPr>
           <w:i/>
@@ -5687,7 +5033,6 @@
         </w:rPr>
         <w:t>p</w:t>
       </w:r>
-      <w:proofErr w:type="spellEnd"/>
       <w:r>
         <w:rPr>
           <w:lang w:val="sr-Cyrl-RS"/>
@@ -5739,14 +5084,7 @@
                     <w:lang w:val="en-US"/>
                   </w:rPr>
                   <w:lastRenderedPageBreak/>
-                  <m:t>y</m:t>
-                </m:r>
-                <m:r>
-                  <w:rPr>
-                    <w:rFonts w:ascii="Cambria Math" w:hAnsi="Cambria Math"/>
-                    <w:lang w:val="en-US"/>
-                  </w:rPr>
-                  <m:t>=f</m:t>
+                  <m:t>y=f</m:t>
                 </m:r>
                 <m:d>
                   <m:dPr>
@@ -5933,19 +5271,11 @@
           <w:lang w:val="sr-Cyrl-RS"/>
         </w:rPr>
       </w:pPr>
-      <w:proofErr w:type="spellStart"/>
       <w:r>
         <w:rPr>
           <w:lang w:val="en-US"/>
         </w:rPr>
-        <w:t>Ознаком</w:t>
-      </w:r>
-      <w:proofErr w:type="spellEnd"/>
-      <w:r>
-        <w:rPr>
-          <w:lang w:val="en-US"/>
-        </w:rPr>
-        <w:t xml:space="preserve"> </w:t>
+        <w:t xml:space="preserve">Ознаком </w:t>
       </w:r>
       <m:oMath>
         <m:r>
@@ -6288,14 +5618,7 @@
                     <w:rFonts w:ascii="Cambria Math" w:hAnsi="Cambria Math"/>
                     <w:lang w:val="en-US"/>
                   </w:rPr>
-                  <m:t>y</m:t>
-                </m:r>
-                <m:r>
-                  <w:rPr>
-                    <w:rFonts w:ascii="Cambria Math" w:hAnsi="Cambria Math"/>
-                    <w:lang w:val="en-US"/>
-                  </w:rPr>
-                  <m:t>=</m:t>
+                  <m:t>y=</m:t>
                 </m:r>
                 <m:acc>
                   <m:accPr>
@@ -6535,14 +5858,7 @@
                     <w:rFonts w:ascii="Cambria Math" w:hAnsi="Cambria Math"/>
                     <w:lang w:val="en-US"/>
                   </w:rPr>
-                  <m:t>y</m:t>
-                </m:r>
-                <m:r>
-                  <w:rPr>
-                    <w:rFonts w:ascii="Cambria Math" w:hAnsi="Cambria Math"/>
-                    <w:lang w:val="en-US"/>
-                  </w:rPr>
-                  <m:t>=</m:t>
+                  <m:t>y=</m:t>
                 </m:r>
                 <m:sSub>
                   <m:sSubPr>
@@ -7859,7 +7175,7 @@
       </w:pPr>
       <w:r>
         <w:rPr>
-          <w:lang w:val="en-US"/>
+          <w:lang w:val="sr-Cyrl-RS"/>
         </w:rPr>
         <w:t xml:space="preserve">3.2. </w:t>
       </w:r>
@@ -9186,13 +8502,8 @@
           <w:lang w:val="sr-Cyrl-RS"/>
         </w:rPr>
       </w:pPr>
-      <w:proofErr w:type="spellStart"/>
-      <w:r>
-        <w:t>Табела</w:t>
-      </w:r>
-      <w:proofErr w:type="spellEnd"/>
-      <w:r>
-        <w:t xml:space="preserve"> </w:t>
+      <w:r>
+        <w:t xml:space="preserve">Табела </w:t>
       </w:r>
       <w:fldSimple w:instr=" SEQ Табела \* ARABIC ">
         <w:r>
@@ -10052,7 +9363,6 @@
         </w:rPr>
         <w:t xml:space="preserve">Missing At Random – </w:t>
       </w:r>
-      <w:proofErr w:type="gramStart"/>
       <w:r>
         <w:rPr>
           <w:lang w:val="sr-Cyrl-RS"/>
@@ -10069,14 +9379,7 @@
         <w:rPr>
           <w:lang w:val="sr-Cyrl-RS"/>
         </w:rPr>
-        <w:t xml:space="preserve"> вредности</w:t>
-      </w:r>
-      <w:proofErr w:type="gramEnd"/>
-      <w:r>
-        <w:rPr>
-          <w:lang w:val="sr-Cyrl-RS"/>
-        </w:rPr>
-        <w:t xml:space="preserve"> присутне унутар једне променљиве немају никакву законитост (повезаност) са том променљивом. </w:t>
+        <w:t xml:space="preserve"> вредности присутне унутар једне променљиве немају никакву законитост (повезаност) са том променљивом. </w:t>
       </w:r>
       <w:r>
         <w:rPr>
@@ -10332,7 +9635,7 @@
       </w:pPr>
       <w:r>
         <w:rPr>
-          <w:lang w:val="en-US"/>
+          <w:lang w:val="sr-Cyrl-RS"/>
         </w:rPr>
         <w:t xml:space="preserve">4.2. </w:t>
       </w:r>
@@ -10547,7 +9850,7 @@
       </w:pPr>
       <w:r>
         <w:rPr>
-          <w:lang w:val="en-US"/>
+          <w:lang w:val="sr-Cyrl-RS"/>
         </w:rPr>
         <w:t xml:space="preserve">4.2.1. </w:t>
       </w:r>
@@ -10896,13 +10199,8 @@
         <w:pStyle w:val="Caption"/>
         <w:jc w:val="center"/>
       </w:pPr>
-      <w:proofErr w:type="spellStart"/>
-      <w:r>
-        <w:t>Табела</w:t>
-      </w:r>
-      <w:proofErr w:type="spellEnd"/>
-      <w:r>
-        <w:t xml:space="preserve"> </w:t>
+      <w:r>
+        <w:t xml:space="preserve">Табела </w:t>
       </w:r>
       <w:fldSimple w:instr=" SEQ Табела \* ARABIC ">
         <w:r>
@@ -10980,7 +10278,7 @@
       </w:r>
       <w:r>
         <w:rPr>
-          <w:lang w:val="en-US"/>
+          <w:lang w:val="sr-Cyrl-RS"/>
         </w:rPr>
         <w:t xml:space="preserve">4.2.2. </w:t>
       </w:r>
@@ -12337,7 +11635,7 @@
       <w:pPr>
         <w:rPr>
           <w:rFonts w:eastAsiaTheme="minorEastAsia"/>
-          <w:lang w:val="en-US"/>
+          <w:lang w:val="sr-Cyrl-RS"/>
         </w:rPr>
       </w:pPr>
       <w:r>
@@ -12839,13 +12137,8 @@
           <w:lang w:val="sr-Cyrl-RS"/>
         </w:rPr>
       </w:pPr>
-      <w:proofErr w:type="spellStart"/>
-      <w:r>
-        <w:t>Слика</w:t>
-      </w:r>
-      <w:proofErr w:type="spellEnd"/>
-      <w:r>
-        <w:t xml:space="preserve"> </w:t>
+      <w:r>
+        <w:t xml:space="preserve">Слика </w:t>
       </w:r>
       <w:fldSimple w:instr=" SEQ Слика \* ARABIC ">
         <w:r>
@@ -12991,14 +12284,7 @@
                 <w:rFonts w:ascii="Cambria Math" w:hAnsi="Cambria Math"/>
                 <w:lang w:val="sr-Cyrl-RS"/>
               </w:rPr>
-              <m:t>1</m:t>
-            </m:r>
-            <m:r>
-              <w:rPr>
-                <w:rFonts w:ascii="Cambria Math" w:hAnsi="Cambria Math"/>
-                <w:lang w:val="sr-Cyrl-RS"/>
-              </w:rPr>
-              <m:t>0</m:t>
+              <m:t>10</m:t>
             </m:r>
           </m:sub>
         </m:sSub>
@@ -13288,70 +12574,60 @@
           <w:lang w:val="sr-Cyrl-RS"/>
         </w:rPr>
       </w:pPr>
-      <w:proofErr w:type="spellStart"/>
       <w:r>
         <w:rPr>
           <w:lang w:val="en-US"/>
         </w:rPr>
         <w:t>Како</w:t>
       </w:r>
-      <w:proofErr w:type="spellEnd"/>
       <w:r>
         <w:rPr>
           <w:lang w:val="en-US"/>
         </w:rPr>
         <w:t xml:space="preserve"> </w:t>
       </w:r>
-      <w:proofErr w:type="spellStart"/>
       <w:r>
         <w:rPr>
           <w:lang w:val="en-US"/>
         </w:rPr>
         <w:t>би</w:t>
       </w:r>
-      <w:proofErr w:type="spellEnd"/>
       <w:r>
         <w:rPr>
           <w:lang w:val="en-US"/>
         </w:rPr>
         <w:t xml:space="preserve"> </w:t>
       </w:r>
-      <w:proofErr w:type="spellStart"/>
       <w:r>
         <w:rPr>
           <w:lang w:val="en-US"/>
         </w:rPr>
         <w:t>се</w:t>
       </w:r>
-      <w:proofErr w:type="spellEnd"/>
       <w:r>
         <w:rPr>
           <w:lang w:val="en-US"/>
         </w:rPr>
         <w:t xml:space="preserve"> </w:t>
       </w:r>
-      <w:proofErr w:type="spellStart"/>
       <w:r>
         <w:rPr>
           <w:lang w:val="en-US"/>
         </w:rPr>
         <w:t>једноставније</w:t>
       </w:r>
-      <w:proofErr w:type="spellEnd"/>
       <w:r>
         <w:rPr>
           <w:lang w:val="en-US"/>
         </w:rPr>
         <w:t xml:space="preserve"> </w:t>
       </w:r>
-      <w:proofErr w:type="spellStart"/>
       <w:r>
         <w:rPr>
           <w:lang w:val="en-US"/>
         </w:rPr>
         <w:t>објасни</w:t>
       </w:r>
-      <w:proofErr w:type="spellEnd"/>
       <w:r>
         <w:rPr>
           <w:lang w:val="sr-Cyrl-RS"/>
@@ -13511,14 +12787,7 @@
                         <w:rFonts w:ascii="Cambria Math" w:hAnsi="Cambria Math"/>
                         <w:lang w:val="en-US"/>
                       </w:rPr>
-                      <m:t>i</m:t>
-                    </m:r>
-                    <m:r>
-                      <w:rPr>
-                        <w:rFonts w:ascii="Cambria Math" w:hAnsi="Cambria Math"/>
-                        <w:lang w:val="en-US"/>
-                      </w:rPr>
-                      <m:t>0</m:t>
+                      <m:t>i0</m:t>
                     </m:r>
                   </m:sub>
                 </m:sSub>
@@ -13527,14 +12796,7 @@
                     <w:rFonts w:ascii="Cambria Math" w:hAnsi="Cambria Math"/>
                     <w:lang w:val="en-US"/>
                   </w:rPr>
-                  <m:t>+</m:t>
-                </m:r>
-                <m:r>
-                  <w:rPr>
-                    <w:rFonts w:ascii="Cambria Math" w:hAnsi="Cambria Math"/>
-                    <w:lang w:val="en-US"/>
-                  </w:rPr>
-                  <m:t>…+</m:t>
+                  <m:t>+…+</m:t>
                 </m:r>
                 <m:sSub>
                   <m:sSubPr>
@@ -13561,14 +12823,7 @@
                         <w:rFonts w:ascii="Cambria Math" w:hAnsi="Cambria Math"/>
                         <w:lang w:val="en-US"/>
                       </w:rPr>
-                      <m:t>i</m:t>
-                    </m:r>
-                    <m:r>
-                      <w:rPr>
-                        <w:rFonts w:ascii="Cambria Math" w:hAnsi="Cambria Math"/>
-                        <w:lang w:val="en-US"/>
-                      </w:rPr>
-                      <m:t>p</m:t>
+                      <m:t>ip</m:t>
                     </m:r>
                   </m:sub>
                 </m:sSub>
@@ -13597,14 +12852,7 @@
                         <w:rFonts w:ascii="Cambria Math" w:hAnsi="Cambria Math"/>
                         <w:lang w:val="en-US"/>
                       </w:rPr>
-                      <m:t>i</m:t>
-                    </m:r>
-                    <m:r>
-                      <w:rPr>
-                        <w:rFonts w:ascii="Cambria Math" w:hAnsi="Cambria Math"/>
-                        <w:lang w:val="en-US"/>
-                      </w:rPr>
-                      <m:t>p</m:t>
+                      <m:t>ip</m:t>
                     </m:r>
                   </m:sub>
                 </m:sSub>
@@ -13616,17 +12864,7 @@
                     <w:rFonts w:ascii="Cambria Math" w:hAnsi="Cambria Math"/>
                     <w:lang w:val="sr-Cyrl-RS"/>
                   </w:rPr>
-                  <m:t>+</m:t>
-                </m:r>
-                <m:r>
-                  <m:rPr>
-                    <m:sty m:val="p"/>
-                  </m:rPr>
-                  <w:rPr>
-                    <w:rFonts w:ascii="Cambria Math" w:hAnsi="Cambria Math"/>
-                    <w:lang w:val="sr-Cyrl-RS"/>
-                  </w:rPr>
-                  <m:t>ε</m:t>
+                  <m:t>+ε</m:t>
                 </m:r>
                 <m:r>
                   <w:rPr>
@@ -13676,28 +12914,7 @@
                     <w:rFonts w:ascii="Cambria Math" w:eastAsiaTheme="minorEastAsia" w:hAnsi="Cambria Math"/>
                     <w:lang w:val="en-US"/>
                   </w:rPr>
-                  <m:t>,</m:t>
-                </m:r>
-                <m:r>
-                  <w:rPr>
-                    <w:rFonts w:ascii="Cambria Math" w:eastAsiaTheme="minorEastAsia" w:hAnsi="Cambria Math"/>
-                    <w:lang w:val="en-US"/>
-                  </w:rPr>
-                  <m:t xml:space="preserve"> </m:t>
-                </m:r>
-                <m:r>
-                  <w:rPr>
-                    <w:rFonts w:ascii="Cambria Math" w:eastAsiaTheme="minorEastAsia" w:hAnsi="Cambria Math"/>
-                    <w:lang w:val="en-US"/>
-                  </w:rPr>
-                  <m:t xml:space="preserve"> i</m:t>
-                </m:r>
-                <m:r>
-                  <w:rPr>
-                    <w:rFonts w:ascii="Cambria Math" w:eastAsiaTheme="minorEastAsia" w:hAnsi="Cambria Math"/>
-                    <w:lang w:val="en-US"/>
-                  </w:rPr>
-                  <m:t>=1,n</m:t>
+                  <m:t>,  i=1,n</m:t>
                 </m:r>
               </m:oMath>
             </m:oMathPara>
@@ -13927,14 +13144,7 @@
                     <w:rFonts w:ascii="Cambria Math" w:hAnsi="Cambria Math"/>
                     <w:lang w:val="en-US"/>
                   </w:rPr>
-                  <m:t>z</m:t>
-                </m:r>
-                <m:r>
-                  <w:rPr>
-                    <w:rFonts w:ascii="Cambria Math" w:hAnsi="Cambria Math"/>
-                    <w:lang w:val="en-US"/>
-                  </w:rPr>
-                  <m:t>~N(0,</m:t>
+                  <m:t>z~N(0,</m:t>
                 </m:r>
                 <m:sSup>
                   <m:sSupPr>
@@ -14008,7 +13218,7 @@
               <w:rPr>
                 <w:lang w:val="sr-Cyrl-RS"/>
               </w:rPr>
-              <w:t>6</w:t>
+              <w:t>7</w:t>
             </w:r>
             <w:r>
               <w:rPr>
@@ -14108,13 +13318,8 @@
           <w:lang w:val="sr-Cyrl-RS"/>
         </w:rPr>
       </w:pPr>
-      <w:proofErr w:type="spellStart"/>
-      <w:r>
-        <w:t>Слика</w:t>
-      </w:r>
-      <w:proofErr w:type="spellEnd"/>
-      <w:r>
-        <w:t xml:space="preserve"> </w:t>
+      <w:r>
+        <w:t xml:space="preserve">Слика </w:t>
       </w:r>
       <w:fldSimple w:instr=" SEQ Слика \* ARABIC ">
         <w:r>
@@ -14155,7 +13360,19 @@
         <w:rPr>
           <w:lang w:val="sr-Cyrl-RS"/>
         </w:rPr>
-        <w:t>4.2.5 Уметање коришћењем стабала одлучивања</w:t>
+        <w:t xml:space="preserve">4.2.5 Уметање коришћењем стабала </w:t>
+      </w:r>
+      <w:r>
+        <w:rPr>
+          <w:lang w:val="sr-Cyrl-RS"/>
+        </w:rPr>
+        <w:t xml:space="preserve">(шума) </w:t>
+      </w:r>
+      <w:r>
+        <w:rPr>
+          <w:lang w:val="sr-Cyrl-RS"/>
+        </w:rPr>
+        <w:t>одлучивања</w:t>
       </w:r>
     </w:p>
     <w:p>
@@ -14175,7 +13392,956 @@
         <w:rPr>
           <w:lang w:val="sr-Cyrl-RS"/>
         </w:rPr>
-        <w:t xml:space="preserve">Као што </w:t>
+        <w:t>Проблеми са којима се свакодневно сусрећемо често нису линеарни, па коришћење линеарне регресије не даје увек најбоље резултате. Технике 4.2.3 и 4.2.4. се могу унапредити уколико линеарну регресију заменимо са нелинеарним моделом.</w:t>
+      </w:r>
+    </w:p>
+    <w:p>
+      <w:pPr>
+        <w:rPr>
+          <w:rFonts w:eastAsiaTheme="minorEastAsia"/>
+          <w:lang w:val="sr-Cyrl-RS"/>
+        </w:rPr>
+      </w:pPr>
+      <w:r>
+        <w:rPr>
+          <w:lang w:val="sr-Cyrl-RS"/>
+        </w:rPr>
+        <w:t xml:space="preserve">Креирање нелинеарне функције није увек тривијалан задатак. Понекад </w:t>
+      </w:r>
+      <w:r>
+        <w:rPr>
+          <w:lang w:val="sr-Cyrl-RS"/>
+        </w:rPr>
+        <w:t xml:space="preserve">се </w:t>
+      </w:r>
+      <w:r>
+        <w:rPr>
+          <w:lang w:val="sr-Cyrl-RS"/>
+        </w:rPr>
+        <w:t>зависна</w:t>
+      </w:r>
+      <w:r>
+        <w:rPr>
+          <w:lang w:val="sr-Cyrl-RS"/>
+        </w:rPr>
+        <w:t xml:space="preserve"> променљива једино може описати веома комплексном функцијом независне променљиве. Слика 5 показује </w:t>
+      </w:r>
+      <w:r>
+        <w:rPr>
+          <w:lang w:val="sr-Cyrl-RS"/>
+        </w:rPr>
+        <w:t xml:space="preserve">упоредну анализу различитих регресионих функција на датом скупу података. Подаци се састоје од две променљиве </w:t>
+      </w:r>
+      <m:oMath>
+        <m:r>
+          <w:rPr>
+            <w:rFonts w:ascii="Cambria Math" w:hAnsi="Cambria Math"/>
+            <w:lang w:val="sr-Cyrl-RS"/>
+          </w:rPr>
+          <m:t>(</m:t>
+        </m:r>
+        <m:r>
+          <w:rPr>
+            <w:rFonts w:ascii="Cambria Math" w:hAnsi="Cambria Math"/>
+            <w:lang w:val="en-US"/>
+          </w:rPr>
+          <m:t>x</m:t>
+        </m:r>
+        <m:r>
+          <w:rPr>
+            <w:rFonts w:ascii="Cambria Math" w:hAnsi="Cambria Math"/>
+            <w:lang w:val="sr-Cyrl-RS"/>
+          </w:rPr>
+          <m:t>,</m:t>
+        </m:r>
+        <m:r>
+          <w:rPr>
+            <w:rFonts w:ascii="Cambria Math" w:hAnsi="Cambria Math"/>
+            <w:lang w:val="en-US"/>
+          </w:rPr>
+          <m:t>y</m:t>
+        </m:r>
+        <m:r>
+          <w:rPr>
+            <w:rFonts w:ascii="Cambria Math" w:hAnsi="Cambria Math"/>
+            <w:lang w:val="sr-Cyrl-RS"/>
+          </w:rPr>
+          <m:t>)</m:t>
+        </m:r>
+      </m:oMath>
+      <w:r>
+        <w:rPr>
+          <w:rFonts w:eastAsiaTheme="minorEastAsia"/>
+          <w:lang w:val="sr-Cyrl-RS"/>
+        </w:rPr>
+        <w:t xml:space="preserve">, и где је </w:t>
+      </w:r>
+      <m:oMath>
+        <m:r>
+          <w:rPr>
+            <w:rFonts w:ascii="Cambria Math" w:hAnsi="Cambria Math"/>
+            <w:lang w:val="en-US"/>
+          </w:rPr>
+          <m:t>y</m:t>
+        </m:r>
+      </m:oMath>
+      <w:r>
+        <w:rPr>
+          <w:rFonts w:eastAsiaTheme="minorEastAsia"/>
+          <w:lang w:val="sr-Cyrl-RS"/>
+        </w:rPr>
+        <w:t xml:space="preserve"> зависна променљива а </w:t>
+      </w:r>
+      <m:oMath>
+        <m:r>
+          <w:rPr>
+            <w:rFonts w:ascii="Cambria Math" w:hAnsi="Cambria Math"/>
+            <w:lang w:val="en-US"/>
+          </w:rPr>
+          <m:t>x</m:t>
+        </m:r>
+      </m:oMath>
+      <w:r>
+        <w:rPr>
+          <w:rFonts w:eastAsiaTheme="minorEastAsia"/>
+          <w:lang w:val="sr-Cyrl-RS"/>
+        </w:rPr>
+        <w:t xml:space="preserve"> независна. </w:t>
+      </w:r>
+      <w:r>
+        <w:rPr>
+          <w:rFonts w:eastAsiaTheme="minorEastAsia"/>
+          <w:lang w:val="sr-Cyrl-RS"/>
+        </w:rPr>
+        <w:t>Плавом</w:t>
+      </w:r>
+      <w:r>
+        <w:rPr>
+          <w:rFonts w:eastAsiaTheme="minorEastAsia"/>
+          <w:lang w:val="sr-Cyrl-RS"/>
+        </w:rPr>
+        <w:t xml:space="preserve"> линијом је представљена линеарна функција (4.8), </w:t>
+      </w:r>
+      <w:r>
+        <w:rPr>
+          <w:rFonts w:eastAsiaTheme="minorEastAsia"/>
+          <w:lang w:val="sr-Cyrl-RS"/>
+        </w:rPr>
+        <w:t>црвеном</w:t>
+      </w:r>
+      <w:r>
+        <w:rPr>
+          <w:rFonts w:eastAsiaTheme="minorEastAsia"/>
+          <w:lang w:val="sr-Cyrl-RS"/>
+        </w:rPr>
+        <w:t xml:space="preserve"> линијом квадратна функција (4.9), а </w:t>
+      </w:r>
+      <w:r>
+        <w:rPr>
+          <w:rFonts w:eastAsiaTheme="minorEastAsia"/>
+          <w:lang w:val="sr-Cyrl-RS"/>
+        </w:rPr>
+        <w:t>црном</w:t>
+      </w:r>
+      <w:r>
+        <w:rPr>
+          <w:rFonts w:eastAsiaTheme="minorEastAsia"/>
+          <w:lang w:val="sr-Cyrl-RS"/>
+        </w:rPr>
+        <w:t xml:space="preserve"> линијом функција вишег реда</w:t>
+      </w:r>
+      <w:r>
+        <w:rPr>
+          <w:rFonts w:eastAsiaTheme="minorEastAsia"/>
+          <w:lang w:val="sr-Cyrl-RS"/>
+        </w:rPr>
+        <w:t xml:space="preserve"> (4.10).</w:t>
+      </w:r>
+    </w:p>
+    <w:tbl>
+      <w:tblPr>
+        <w:tblStyle w:val="TableGrid"/>
+        <w:tblW w:w="0" w:type="auto"/>
+        <w:tblBorders>
+          <w:top w:val="none" w:sz="0" w:space="0" w:color="auto"/>
+          <w:left w:val="none" w:sz="0" w:space="0" w:color="auto"/>
+          <w:bottom w:val="none" w:sz="0" w:space="0" w:color="auto"/>
+          <w:right w:val="none" w:sz="0" w:space="0" w:color="auto"/>
+          <w:insideH w:val="none" w:sz="0" w:space="0" w:color="auto"/>
+          <w:insideV w:val="none" w:sz="0" w:space="0" w:color="auto"/>
+        </w:tblBorders>
+        <w:tblLook w:val="04A0" w:firstRow="1" w:lastRow="0" w:firstColumn="1" w:lastColumn="0" w:noHBand="0" w:noVBand="1"/>
+      </w:tblPr>
+      <w:tblGrid>
+        <w:gridCol w:w="8472"/>
+        <w:gridCol w:w="770"/>
+      </w:tblGrid>
+      <w:tr>
+        <w:tc>
+          <w:tcPr>
+            <w:tcW w:w="8472" w:type="dxa"/>
+          </w:tcPr>
+          <w:p>
+            <w:pPr>
+              <w:jc w:val="center"/>
+              <w:rPr>
+                <w:rFonts w:eastAsiaTheme="minorEastAsia"/>
+                <w:i/>
+                <w:lang w:val="en-US"/>
+              </w:rPr>
+            </w:pPr>
+            <m:oMathPara>
+              <m:oMath>
+                <m:r>
+                  <w:rPr>
+                    <w:rFonts w:ascii="Cambria Math" w:hAnsi="Cambria Math"/>
+                    <w:lang w:val="en-US"/>
+                  </w:rPr>
+                  <m:t>y=</m:t>
+                </m:r>
+                <m:sSub>
+                  <m:sSubPr>
+                    <m:ctrlPr>
+                      <w:rPr>
+                        <w:rFonts w:ascii="Cambria Math" w:hAnsi="Cambria Math"/>
+                        <w:i/>
+                        <w:lang w:val="en-US"/>
+                      </w:rPr>
+                    </m:ctrlPr>
+                  </m:sSubPr>
+                  <m:e>
+                    <m:r>
+                      <w:rPr>
+                        <w:rFonts w:ascii="Cambria Math" w:hAnsi="Cambria Math"/>
+                        <w:lang w:val="en-US"/>
+                      </w:rPr>
+                      <m:t>β</m:t>
+                    </m:r>
+                  </m:e>
+                  <m:sub>
+                    <m:r>
+                      <w:rPr>
+                        <w:rFonts w:ascii="Cambria Math" w:hAnsi="Cambria Math"/>
+                        <w:lang w:val="en-US"/>
+                      </w:rPr>
+                      <m:t>0</m:t>
+                    </m:r>
+                  </m:sub>
+                </m:sSub>
+                <m:r>
+                  <w:rPr>
+                    <w:rFonts w:ascii="Cambria Math" w:hAnsi="Cambria Math"/>
+                    <w:lang w:val="en-US"/>
+                  </w:rPr>
+                  <m:t>+</m:t>
+                </m:r>
+                <m:sSub>
+                  <m:sSubPr>
+                    <m:ctrlPr>
+                      <w:rPr>
+                        <w:rFonts w:ascii="Cambria Math" w:hAnsi="Cambria Math"/>
+                        <w:i/>
+                        <w:lang w:val="en-US"/>
+                      </w:rPr>
+                    </m:ctrlPr>
+                  </m:sSubPr>
+                  <m:e>
+                    <m:r>
+                      <w:rPr>
+                        <w:rFonts w:ascii="Cambria Math" w:hAnsi="Cambria Math"/>
+                        <w:lang w:val="en-US"/>
+                      </w:rPr>
+                      <m:t>β</m:t>
+                    </m:r>
+                  </m:e>
+                  <m:sub>
+                    <m:r>
+                      <w:rPr>
+                        <w:rFonts w:ascii="Cambria Math" w:hAnsi="Cambria Math"/>
+                        <w:lang w:val="en-US"/>
+                      </w:rPr>
+                      <m:t>1</m:t>
+                    </m:r>
+                  </m:sub>
+                </m:sSub>
+                <m:r>
+                  <w:rPr>
+                    <w:rFonts w:ascii="Cambria Math" w:hAnsi="Cambria Math"/>
+                    <w:lang w:val="en-US"/>
+                  </w:rPr>
+                  <m:t>x</m:t>
+                </m:r>
+              </m:oMath>
+            </m:oMathPara>
+          </w:p>
+        </w:tc>
+        <w:tc>
+          <w:tcPr>
+            <w:tcW w:w="770" w:type="dxa"/>
+          </w:tcPr>
+          <w:p>
+            <w:pPr>
+              <w:rPr>
+                <w:lang w:val="en-US"/>
+              </w:rPr>
+            </w:pPr>
+            <w:r>
+              <w:rPr>
+                <w:lang w:val="en-US"/>
+              </w:rPr>
+              <w:t>(</w:t>
+            </w:r>
+            <w:r>
+              <w:rPr>
+                <w:lang w:val="sr-Cyrl-RS"/>
+              </w:rPr>
+              <w:t>4</w:t>
+            </w:r>
+            <w:r>
+              <w:rPr>
+                <w:lang w:val="en-US"/>
+              </w:rPr>
+              <w:t>.</w:t>
+            </w:r>
+            <w:r>
+              <w:rPr>
+                <w:lang w:val="en-US"/>
+              </w:rPr>
+              <w:t>8</w:t>
+            </w:r>
+            <w:r>
+              <w:rPr>
+                <w:lang w:val="en-US"/>
+              </w:rPr>
+              <w:t>)</w:t>
+            </w:r>
+          </w:p>
+        </w:tc>
+      </w:tr>
+    </w:tbl>
+    <w:p>
+      <w:pPr>
+        <w:rPr>
+          <w:i/>
+          <w:lang w:val="sr-Cyrl-RS"/>
+        </w:rPr>
+      </w:pPr>
+    </w:p>
+    <w:tbl>
+      <w:tblPr>
+        <w:tblStyle w:val="TableGrid"/>
+        <w:tblW w:w="0" w:type="auto"/>
+        <w:tblBorders>
+          <w:top w:val="none" w:sz="0" w:space="0" w:color="auto"/>
+          <w:left w:val="none" w:sz="0" w:space="0" w:color="auto"/>
+          <w:bottom w:val="none" w:sz="0" w:space="0" w:color="auto"/>
+          <w:right w:val="none" w:sz="0" w:space="0" w:color="auto"/>
+          <w:insideH w:val="none" w:sz="0" w:space="0" w:color="auto"/>
+          <w:insideV w:val="none" w:sz="0" w:space="0" w:color="auto"/>
+        </w:tblBorders>
+        <w:tblLook w:val="04A0" w:firstRow="1" w:lastRow="0" w:firstColumn="1" w:lastColumn="0" w:noHBand="0" w:noVBand="1"/>
+      </w:tblPr>
+      <w:tblGrid>
+        <w:gridCol w:w="8472"/>
+        <w:gridCol w:w="770"/>
+      </w:tblGrid>
+      <w:tr>
+        <w:tc>
+          <w:tcPr>
+            <w:tcW w:w="8472" w:type="dxa"/>
+          </w:tcPr>
+          <w:p>
+            <w:pPr>
+              <w:jc w:val="center"/>
+              <w:rPr>
+                <w:rFonts w:eastAsiaTheme="minorEastAsia"/>
+                <w:i/>
+                <w:lang w:val="en-US"/>
+              </w:rPr>
+            </w:pPr>
+            <m:oMathPara>
+              <m:oMath>
+                <m:r>
+                  <w:rPr>
+                    <w:rFonts w:ascii="Cambria Math" w:hAnsi="Cambria Math"/>
+                    <w:lang w:val="en-US"/>
+                  </w:rPr>
+                  <m:t>y=</m:t>
+                </m:r>
+                <m:sSub>
+                  <m:sSubPr>
+                    <m:ctrlPr>
+                      <w:rPr>
+                        <w:rFonts w:ascii="Cambria Math" w:hAnsi="Cambria Math"/>
+                        <w:i/>
+                        <w:lang w:val="en-US"/>
+                      </w:rPr>
+                    </m:ctrlPr>
+                  </m:sSubPr>
+                  <m:e>
+                    <m:r>
+                      <w:rPr>
+                        <w:rFonts w:ascii="Cambria Math" w:hAnsi="Cambria Math"/>
+                        <w:lang w:val="en-US"/>
+                      </w:rPr>
+                      <m:t>β</m:t>
+                    </m:r>
+                  </m:e>
+                  <m:sub>
+                    <m:r>
+                      <w:rPr>
+                        <w:rFonts w:ascii="Cambria Math" w:hAnsi="Cambria Math"/>
+                        <w:lang w:val="en-US"/>
+                      </w:rPr>
+                      <m:t>0</m:t>
+                    </m:r>
+                  </m:sub>
+                </m:sSub>
+                <m:r>
+                  <w:rPr>
+                    <w:rFonts w:ascii="Cambria Math" w:hAnsi="Cambria Math"/>
+                    <w:lang w:val="en-US"/>
+                  </w:rPr>
+                  <m:t>+</m:t>
+                </m:r>
+                <m:sSub>
+                  <m:sSubPr>
+                    <m:ctrlPr>
+                      <w:rPr>
+                        <w:rFonts w:ascii="Cambria Math" w:hAnsi="Cambria Math"/>
+                        <w:i/>
+                        <w:lang w:val="en-US"/>
+                      </w:rPr>
+                    </m:ctrlPr>
+                  </m:sSubPr>
+                  <m:e>
+                    <m:r>
+                      <w:rPr>
+                        <w:rFonts w:ascii="Cambria Math" w:hAnsi="Cambria Math"/>
+                        <w:lang w:val="en-US"/>
+                      </w:rPr>
+                      <m:t>β</m:t>
+                    </m:r>
+                  </m:e>
+                  <m:sub>
+                    <m:r>
+                      <w:rPr>
+                        <w:rFonts w:ascii="Cambria Math" w:hAnsi="Cambria Math"/>
+                        <w:lang w:val="en-US"/>
+                      </w:rPr>
+                      <m:t>1</m:t>
+                    </m:r>
+                  </m:sub>
+                </m:sSub>
+                <m:sSup>
+                  <m:sSupPr>
+                    <m:ctrlPr>
+                      <w:rPr>
+                        <w:rFonts w:ascii="Cambria Math" w:hAnsi="Cambria Math"/>
+                        <w:i/>
+                        <w:lang w:val="en-US"/>
+                      </w:rPr>
+                    </m:ctrlPr>
+                  </m:sSupPr>
+                  <m:e>
+                    <m:r>
+                      <w:rPr>
+                        <w:rFonts w:ascii="Cambria Math" w:hAnsi="Cambria Math"/>
+                        <w:lang w:val="en-US"/>
+                      </w:rPr>
+                      <m:t>x</m:t>
+                    </m:r>
+                  </m:e>
+                  <m:sup>
+                    <m:r>
+                      <w:rPr>
+                        <w:rFonts w:ascii="Cambria Math" w:hAnsi="Cambria Math"/>
+                        <w:lang w:val="en-US"/>
+                      </w:rPr>
+                      <m:t>2</m:t>
+                    </m:r>
+                  </m:sup>
+                </m:sSup>
+              </m:oMath>
+            </m:oMathPara>
+          </w:p>
+        </w:tc>
+        <w:tc>
+          <w:tcPr>
+            <w:tcW w:w="770" w:type="dxa"/>
+          </w:tcPr>
+          <w:p>
+            <w:pPr>
+              <w:rPr>
+                <w:lang w:val="en-US"/>
+              </w:rPr>
+            </w:pPr>
+            <w:r>
+              <w:rPr>
+                <w:lang w:val="en-US"/>
+              </w:rPr>
+              <w:t>(</w:t>
+            </w:r>
+            <w:r>
+              <w:rPr>
+                <w:lang w:val="sr-Cyrl-RS"/>
+              </w:rPr>
+              <w:t>4</w:t>
+            </w:r>
+            <w:r>
+              <w:rPr>
+                <w:lang w:val="en-US"/>
+              </w:rPr>
+              <w:t>.</w:t>
+            </w:r>
+            <w:r>
+              <w:rPr>
+                <w:lang w:val="en-US"/>
+              </w:rPr>
+              <w:t>9</w:t>
+            </w:r>
+            <w:r>
+              <w:rPr>
+                <w:lang w:val="en-US"/>
+              </w:rPr>
+              <w:t>)</w:t>
+            </w:r>
+          </w:p>
+        </w:tc>
+      </w:tr>
+    </w:tbl>
+    <w:p>
+      <w:pPr>
+        <w:rPr>
+          <w:lang w:val="sr-Cyrl-RS"/>
+        </w:rPr>
+      </w:pPr>
+    </w:p>
+    <w:tbl>
+      <w:tblPr>
+        <w:tblStyle w:val="TableGrid"/>
+        <w:tblW w:w="0" w:type="auto"/>
+        <w:tblBorders>
+          <w:top w:val="none" w:sz="0" w:space="0" w:color="auto"/>
+          <w:left w:val="none" w:sz="0" w:space="0" w:color="auto"/>
+          <w:bottom w:val="none" w:sz="0" w:space="0" w:color="auto"/>
+          <w:right w:val="none" w:sz="0" w:space="0" w:color="auto"/>
+          <w:insideH w:val="none" w:sz="0" w:space="0" w:color="auto"/>
+          <w:insideV w:val="none" w:sz="0" w:space="0" w:color="auto"/>
+        </w:tblBorders>
+        <w:tblLook w:val="04A0" w:firstRow="1" w:lastRow="0" w:firstColumn="1" w:lastColumn="0" w:noHBand="0" w:noVBand="1"/>
+      </w:tblPr>
+      <w:tblGrid>
+        <w:gridCol w:w="8472"/>
+        <w:gridCol w:w="770"/>
+      </w:tblGrid>
+      <w:tr>
+        <w:tc>
+          <w:tcPr>
+            <w:tcW w:w="8472" w:type="dxa"/>
+          </w:tcPr>
+          <w:p>
+            <w:pPr>
+              <w:jc w:val="center"/>
+              <w:rPr>
+                <w:rFonts w:eastAsiaTheme="minorEastAsia"/>
+                <w:i/>
+                <w:lang w:val="en-US"/>
+              </w:rPr>
+            </w:pPr>
+            <m:oMathPara>
+              <m:oMath>
+                <m:r>
+                  <w:rPr>
+                    <w:rFonts w:ascii="Cambria Math" w:hAnsi="Cambria Math"/>
+                    <w:lang w:val="en-US"/>
+                  </w:rPr>
+                  <m:t>y=</m:t>
+                </m:r>
+                <m:sSub>
+                  <m:sSubPr>
+                    <m:ctrlPr>
+                      <w:rPr>
+                        <w:rFonts w:ascii="Cambria Math" w:hAnsi="Cambria Math"/>
+                        <w:i/>
+                        <w:lang w:val="en-US"/>
+                      </w:rPr>
+                    </m:ctrlPr>
+                  </m:sSubPr>
+                  <m:e>
+                    <m:r>
+                      <w:rPr>
+                        <w:rFonts w:ascii="Cambria Math" w:hAnsi="Cambria Math"/>
+                        <w:lang w:val="en-US"/>
+                      </w:rPr>
+                      <m:t>β</m:t>
+                    </m:r>
+                  </m:e>
+                  <m:sub>
+                    <m:r>
+                      <w:rPr>
+                        <w:rFonts w:ascii="Cambria Math" w:hAnsi="Cambria Math"/>
+                        <w:lang w:val="en-US"/>
+                      </w:rPr>
+                      <m:t>0</m:t>
+                    </m:r>
+                  </m:sub>
+                </m:sSub>
+                <m:r>
+                  <w:rPr>
+                    <w:rFonts w:ascii="Cambria Math" w:hAnsi="Cambria Math"/>
+                    <w:lang w:val="en-US"/>
+                  </w:rPr>
+                  <m:t>+</m:t>
+                </m:r>
+                <m:sSub>
+                  <m:sSubPr>
+                    <m:ctrlPr>
+                      <w:rPr>
+                        <w:rFonts w:ascii="Cambria Math" w:hAnsi="Cambria Math"/>
+                        <w:i/>
+                        <w:lang w:val="en-US"/>
+                      </w:rPr>
+                    </m:ctrlPr>
+                  </m:sSubPr>
+                  <m:e>
+                    <m:r>
+                      <w:rPr>
+                        <w:rFonts w:ascii="Cambria Math" w:hAnsi="Cambria Math"/>
+                        <w:lang w:val="en-US"/>
+                      </w:rPr>
+                      <m:t>β</m:t>
+                    </m:r>
+                  </m:e>
+                  <m:sub>
+                    <m:r>
+                      <w:rPr>
+                        <w:rFonts w:ascii="Cambria Math" w:hAnsi="Cambria Math"/>
+                        <w:lang w:val="en-US"/>
+                      </w:rPr>
+                      <m:t>1</m:t>
+                    </m:r>
+                  </m:sub>
+                </m:sSub>
+                <m:sSup>
+                  <m:sSupPr>
+                    <m:ctrlPr>
+                      <w:rPr>
+                        <w:rFonts w:ascii="Cambria Math" w:hAnsi="Cambria Math"/>
+                        <w:i/>
+                        <w:lang w:val="en-US"/>
+                      </w:rPr>
+                    </m:ctrlPr>
+                  </m:sSupPr>
+                  <m:e>
+                    <m:r>
+                      <w:rPr>
+                        <w:rFonts w:ascii="Cambria Math" w:hAnsi="Cambria Math"/>
+                        <w:lang w:val="en-US"/>
+                      </w:rPr>
+                      <m:t>x</m:t>
+                    </m:r>
+                  </m:e>
+                  <m:sup>
+                    <m:r>
+                      <w:rPr>
+                        <w:rFonts w:ascii="Cambria Math" w:hAnsi="Cambria Math"/>
+                        <w:lang w:val="en-US"/>
+                      </w:rPr>
+                      <m:t>3</m:t>
+                    </m:r>
+                  </m:sup>
+                </m:sSup>
+                <m:r>
+                  <w:rPr>
+                    <w:rFonts w:ascii="Cambria Math" w:hAnsi="Cambria Math"/>
+                    <w:lang w:val="en-US"/>
+                  </w:rPr>
+                  <m:t>+</m:t>
+                </m:r>
+                <m:sSup>
+                  <m:sSupPr>
+                    <m:ctrlPr>
+                      <w:rPr>
+                        <w:rFonts w:ascii="Cambria Math" w:hAnsi="Cambria Math"/>
+                        <w:i/>
+                        <w:lang w:val="en-US"/>
+                      </w:rPr>
+                    </m:ctrlPr>
+                  </m:sSupPr>
+                  <m:e>
+                    <m:sSub>
+                      <m:sSubPr>
+                        <m:ctrlPr>
+                          <w:rPr>
+                            <w:rFonts w:ascii="Cambria Math" w:hAnsi="Cambria Math"/>
+                            <w:i/>
+                            <w:lang w:val="en-US"/>
+                          </w:rPr>
+                        </m:ctrlPr>
+                      </m:sSubPr>
+                      <m:e>
+                        <m:r>
+                          <w:rPr>
+                            <w:rFonts w:ascii="Cambria Math" w:hAnsi="Cambria Math"/>
+                            <w:lang w:val="en-US"/>
+                          </w:rPr>
+                          <m:t>β</m:t>
+                        </m:r>
+                      </m:e>
+                      <m:sub>
+                        <m:r>
+                          <w:rPr>
+                            <w:rFonts w:ascii="Cambria Math" w:hAnsi="Cambria Math"/>
+                            <w:lang w:val="en-US"/>
+                          </w:rPr>
+                          <m:t>2</m:t>
+                        </m:r>
+                      </m:sub>
+                    </m:sSub>
+                    <m:r>
+                      <w:rPr>
+                        <w:rFonts w:ascii="Cambria Math" w:hAnsi="Cambria Math"/>
+                        <w:lang w:val="en-US"/>
+                      </w:rPr>
+                      <m:t>x</m:t>
+                    </m:r>
+                  </m:e>
+                  <m:sup>
+                    <m:r>
+                      <w:rPr>
+                        <w:rFonts w:ascii="Cambria Math" w:hAnsi="Cambria Math"/>
+                        <w:lang w:val="en-US"/>
+                      </w:rPr>
+                      <m:t>2</m:t>
+                    </m:r>
+                  </m:sup>
+                </m:sSup>
+                <m:r>
+                  <w:rPr>
+                    <w:rFonts w:ascii="Cambria Math" w:hAnsi="Cambria Math"/>
+                    <w:lang w:val="en-US"/>
+                  </w:rPr>
+                  <m:t>+</m:t>
+                </m:r>
+                <m:sSub>
+                  <m:sSubPr>
+                    <m:ctrlPr>
+                      <w:rPr>
+                        <w:rFonts w:ascii="Cambria Math" w:hAnsi="Cambria Math"/>
+                        <w:i/>
+                        <w:lang w:val="en-US"/>
+                      </w:rPr>
+                    </m:ctrlPr>
+                  </m:sSubPr>
+                  <m:e>
+                    <m:r>
+                      <w:rPr>
+                        <w:rFonts w:ascii="Cambria Math" w:hAnsi="Cambria Math"/>
+                        <w:lang w:val="en-US"/>
+                      </w:rPr>
+                      <m:t>β</m:t>
+                    </m:r>
+                  </m:e>
+                  <m:sub>
+                    <m:r>
+                      <w:rPr>
+                        <w:rFonts w:ascii="Cambria Math" w:hAnsi="Cambria Math"/>
+                        <w:lang w:val="en-US"/>
+                      </w:rPr>
+                      <m:t>3</m:t>
+                    </m:r>
+                  </m:sub>
+                </m:sSub>
+                <m:sSup>
+                  <m:sSupPr>
+                    <m:ctrlPr>
+                      <w:rPr>
+                        <w:rFonts w:ascii="Cambria Math" w:hAnsi="Cambria Math"/>
+                        <w:i/>
+                        <w:lang w:val="en-US"/>
+                      </w:rPr>
+                    </m:ctrlPr>
+                  </m:sSupPr>
+                  <m:e>
+                    <m:r>
+                      <w:rPr>
+                        <w:rFonts w:ascii="Cambria Math" w:hAnsi="Cambria Math"/>
+                        <w:lang w:val="en-US"/>
+                      </w:rPr>
+                      <m:t>e</m:t>
+                    </m:r>
+                  </m:e>
+                  <m:sup>
+                    <m:r>
+                      <w:rPr>
+                        <w:rFonts w:ascii="Cambria Math" w:hAnsi="Cambria Math"/>
+                        <w:lang w:val="en-US"/>
+                      </w:rPr>
+                      <m:t>x</m:t>
+                    </m:r>
+                  </m:sup>
+                </m:sSup>
+              </m:oMath>
+            </m:oMathPara>
+          </w:p>
+        </w:tc>
+        <w:tc>
+          <w:tcPr>
+            <w:tcW w:w="770" w:type="dxa"/>
+          </w:tcPr>
+          <w:p>
+            <w:pPr>
+              <w:rPr>
+                <w:lang w:val="en-US"/>
+              </w:rPr>
+            </w:pPr>
+            <w:r>
+              <w:rPr>
+                <w:lang w:val="en-US"/>
+              </w:rPr>
+              <w:t>(</w:t>
+            </w:r>
+            <w:r>
+              <w:rPr>
+                <w:lang w:val="sr-Cyrl-RS"/>
+              </w:rPr>
+              <w:t>4</w:t>
+            </w:r>
+            <w:r>
+              <w:rPr>
+                <w:lang w:val="en-US"/>
+              </w:rPr>
+              <w:t>.</w:t>
+            </w:r>
+            <w:r>
+              <w:rPr>
+                <w:lang w:val="en-US"/>
+              </w:rPr>
+              <w:t>10</w:t>
+            </w:r>
+            <w:r>
+              <w:rPr>
+                <w:lang w:val="en-US"/>
+              </w:rPr>
+              <w:t>)</w:t>
+            </w:r>
+          </w:p>
+        </w:tc>
+      </w:tr>
+    </w:tbl>
+    <w:p>
+      <w:pPr>
+        <w:rPr>
+          <w:lang w:val="sr-Cyrl-RS"/>
+        </w:rPr>
+      </w:pPr>
+    </w:p>
+    <w:p>
+      <w:pPr>
+        <w:pStyle w:val="NoSpacing"/>
+        <w:jc w:val="center"/>
+      </w:pPr>
+      <w:r>
+        <w:rPr>
+          <w:noProof/>
+          <w:lang w:val="en-US"/>
+        </w:rPr>
+        <w:lastRenderedPageBreak/>
+        <w:drawing>
+          <wp:inline distT="0" distB="0" distL="0" distR="0">
+            <wp:extent cx="3200400" cy="2286000"/>
+            <wp:effectExtent l="0" t="0" r="0" b="0"/>
+            <wp:docPr id="9" name="Picture 9"/>
+            <wp:cNvGraphicFramePr>
+              <a:graphicFrameLocks xmlns:a="http://schemas.openxmlformats.org/drawingml/2006/main" noChangeAspect="1"/>
+            </wp:cNvGraphicFramePr>
+            <a:graphic xmlns:a="http://schemas.openxmlformats.org/drawingml/2006/main">
+              <a:graphicData uri="http://schemas.openxmlformats.org/drawingml/2006/picture">
+                <pic:pic xmlns:pic="http://schemas.openxmlformats.org/drawingml/2006/picture">
+                  <pic:nvPicPr>
+                    <pic:cNvPr id="0" name="Picture 5"/>
+                    <pic:cNvPicPr>
+                      <a:picLocks noChangeAspect="1" noChangeArrowheads="1"/>
+                    </pic:cNvPicPr>
+                  </pic:nvPicPr>
+                  <pic:blipFill>
+                    <a:blip r:embed="rId12">
+                      <a:extLst>
+                        <a:ext uri="{28A0092B-C50C-407E-A947-70E740481C1C}">
+                          <a14:useLocalDpi xmlns:a14="http://schemas.microsoft.com/office/drawing/2010/main" val="0"/>
+                        </a:ext>
+                      </a:extLst>
+                    </a:blip>
+                    <a:srcRect/>
+                    <a:stretch>
+                      <a:fillRect/>
+                    </a:stretch>
+                  </pic:blipFill>
+                  <pic:spPr bwMode="auto">
+                    <a:xfrm>
+                      <a:off x="0" y="0"/>
+                      <a:ext cx="3200400" cy="2286000"/>
+                    </a:xfrm>
+                    <a:prstGeom prst="rect">
+                      <a:avLst/>
+                    </a:prstGeom>
+                    <a:noFill/>
+                    <a:ln>
+                      <a:noFill/>
+                    </a:ln>
+                  </pic:spPr>
+                </pic:pic>
+              </a:graphicData>
+            </a:graphic>
+          </wp:inline>
+        </w:drawing>
+      </w:r>
+    </w:p>
+    <w:p>
+      <w:pPr>
+        <w:pStyle w:val="Caption"/>
+        <w:jc w:val="center"/>
+        <w:rPr>
+          <w:lang w:val="sr-Cyrl-RS"/>
+        </w:rPr>
+      </w:pPr>
+      <w:r>
+        <w:t xml:space="preserve">Слика </w:t>
+      </w:r>
+      <w:fldSimple w:instr=" SEQ Слика \* ARABIC ">
+        <w:r>
+          <w:rPr>
+            <w:noProof/>
+          </w:rPr>
+          <w:t>5</w:t>
+        </w:r>
+      </w:fldSimple>
+      <w:r>
+        <w:rPr>
+          <w:noProof/>
+        </w:rPr>
+        <w:t xml:space="preserve"> </w:t>
+      </w:r>
+      <w:r>
+        <w:rPr>
+          <w:noProof/>
+          <w:lang w:val="sr-Cyrl-RS"/>
+        </w:rPr>
+        <w:t>Упоредни приказ регресионих функција</w:t>
+      </w:r>
+    </w:p>
+    <w:p>
+      <w:pPr>
+        <w:rPr>
+          <w:lang w:val="sr-Cyrl-RS"/>
+        </w:rPr>
+      </w:pPr>
+      <w:r>
+        <w:rPr>
+          <w:lang w:val="sr-Cyrl-RS"/>
+        </w:rPr>
+        <w:t xml:space="preserve"> </w:t>
       </w:r>
       <w:bookmarkStart w:id="0" w:name="_GoBack"/>
       <w:bookmarkEnd w:id="0"/>
@@ -14336,23 +14502,7 @@
         <w:t xml:space="preserve">Little, R.J.A. and Rubin, D.B. (1987) Statistical Analysis with Missing Data. </w:t>
       </w:r>
       <w:r>
-        <w:t xml:space="preserve">John </w:t>
-      </w:r>
-      <w:proofErr w:type="spellStart"/>
-      <w:r>
-        <w:t>Wiley</w:t>
-      </w:r>
-      <w:proofErr w:type="spellEnd"/>
-      <w:r>
-        <w:t xml:space="preserve"> &amp; </w:t>
-      </w:r>
-      <w:proofErr w:type="spellStart"/>
-      <w:r>
-        <w:t>Sons</w:t>
-      </w:r>
-      <w:proofErr w:type="spellEnd"/>
-      <w:r>
-        <w:t>, New York</w:t>
+        <w:t>John Wiley &amp; Sons, New York</w:t>
       </w:r>
     </w:p>
     <w:p>
@@ -14371,21 +14521,7 @@
         <w:rPr>
           <w:lang w:val="en-US"/>
         </w:rPr>
-        <w:t xml:space="preserve">Prevention </w:t>
-      </w:r>
-      <w:proofErr w:type="gramStart"/>
-      <w:r>
-        <w:rPr>
-          <w:lang w:val="en-US"/>
-        </w:rPr>
-        <w:t>And</w:t>
-      </w:r>
-      <w:proofErr w:type="gramEnd"/>
-      <w:r>
-        <w:rPr>
-          <w:lang w:val="en-US"/>
-        </w:rPr>
-        <w:t xml:space="preserve"> Treatment Of Item Nonresponse</w:t>
+        <w:t>Prevention And Treatment Of Item Nonresponse</w:t>
       </w:r>
       <w:r>
         <w:rPr>
@@ -14410,21 +14546,7 @@
         <w:rPr>
           <w:lang w:val="en-US"/>
         </w:rPr>
-        <w:t xml:space="preserve">Regression Analysis </w:t>
-      </w:r>
-      <w:proofErr w:type="gramStart"/>
-      <w:r>
-        <w:rPr>
-          <w:lang w:val="en-US"/>
-        </w:rPr>
-        <w:t>By</w:t>
-      </w:r>
-      <w:proofErr w:type="gramEnd"/>
-      <w:r>
-        <w:rPr>
-          <w:lang w:val="en-US"/>
-        </w:rPr>
-        <w:t xml:space="preserve"> Example</w:t>
+        <w:t>Regression Analysis By Example</w:t>
       </w:r>
       <w:r>
         <w:rPr>
@@ -14443,6 +14565,7 @@
         <w:rPr>
           <w:lang w:val="en-US"/>
         </w:rPr>
+        <w:lastRenderedPageBreak/>
         <w:t>[5] Least Angle Regression</w:t>
       </w:r>
     </w:p>
@@ -14616,15 +14739,9 @@
         <w:rPr>
           <w:lang w:val="sr-Cyrl-RS"/>
         </w:rPr>
-        <w:t xml:space="preserve"> </w:t>
-      </w:r>
-      <w:r>
-        <w:rPr>
-          <w:lang w:val="sr-Cyrl-RS"/>
-        </w:rPr>
-        <w:t xml:space="preserve"> </w:t>
-      </w:r>
-      <w:hyperlink r:id="rId12" w:history="1">
+        <w:t xml:space="preserve">  </w:t>
+      </w:r>
+      <w:hyperlink r:id="rId13" w:history="1">
         <w:r>
           <w:rPr>
             <w:rStyle w:val="Hyperlink"/>
@@ -16058,7 +16175,7 @@
 </file>
 
 <file path=customXml/itemProps1.xml><?xml version="1.0" encoding="utf-8"?>
-<ds:datastoreItem xmlns:ds="http://schemas.openxmlformats.org/officeDocument/2006/customXml" ds:itemID="{16FEF8CA-1A2F-4AA6-B82F-167DB0FF6A7B}">
+<ds:datastoreItem xmlns:ds="http://schemas.openxmlformats.org/officeDocument/2006/customXml" ds:itemID="{FD446185-A318-4451-97BF-A20A38127163}">
   <ds:schemaRefs>
     <ds:schemaRef ds:uri="http://schemas.openxmlformats.org/officeDocument/2006/bibliography"/>
   </ds:schemaRefs>

--- a/master-rad.docx
+++ b/master-rad.docx
@@ -4,7 +4,13 @@
   <w:body>
     <w:p>
       <w:pPr>
-        <w:rPr>
+        <w:pStyle w:val="TOC1"/>
+        <w:tabs>
+          <w:tab w:val="right" w:leader="dot" w:pos="9016"/>
+        </w:tabs>
+        <w:rPr>
+          <w:rFonts w:eastAsiaTheme="minorEastAsia"/>
+          <w:noProof/>
           <w:lang w:val="en-US"/>
         </w:rPr>
       </w:pPr>
@@ -12,8 +18,1261 @@
         <w:rPr>
           <w:lang w:val="en-US"/>
         </w:rPr>
+        <w:fldChar w:fldCharType="begin"/>
+      </w:r>
+      <w:r>
+        <w:rPr>
+          <w:lang w:val="en-US"/>
+        </w:rPr>
+        <w:instrText xml:space="preserve"> TOC \o "1-4" \h \z \u </w:instrText>
+      </w:r>
+      <w:r>
+        <w:rPr>
+          <w:lang w:val="en-US"/>
+        </w:rPr>
+        <w:fldChar w:fldCharType="separate"/>
+      </w:r>
+      <w:hyperlink w:anchor="_Toc497154689" w:history="1">
+        <w:r>
+          <w:rPr>
+            <w:rStyle w:val="Hyperlink"/>
+            <w:noProof/>
+            <w:lang w:val="en-US"/>
+          </w:rPr>
+          <w:t xml:space="preserve">2. </w:t>
+        </w:r>
+        <w:r>
+          <w:rPr>
+            <w:rStyle w:val="Hyperlink"/>
+            <w:noProof/>
+            <w:lang w:val="sr-Cyrl-RS"/>
+          </w:rPr>
+          <w:t>Експериментални подаци</w:t>
+        </w:r>
+        <w:r>
+          <w:rPr>
+            <w:noProof/>
+            <w:webHidden/>
+          </w:rPr>
+          <w:tab/>
+        </w:r>
+        <w:r>
+          <w:rPr>
+            <w:noProof/>
+            <w:webHidden/>
+          </w:rPr>
+          <w:fldChar w:fldCharType="begin"/>
+        </w:r>
+        <w:r>
+          <w:rPr>
+            <w:noProof/>
+            <w:webHidden/>
+          </w:rPr>
+          <w:instrText xml:space="preserve"> PAGEREF _Toc497154689 \h </w:instrText>
+        </w:r>
+        <w:r>
+          <w:rPr>
+            <w:noProof/>
+            <w:webHidden/>
+          </w:rPr>
+        </w:r>
+        <w:r>
+          <w:rPr>
+            <w:noProof/>
+            <w:webHidden/>
+          </w:rPr>
+          <w:fldChar w:fldCharType="separate"/>
+        </w:r>
+        <w:r>
+          <w:rPr>
+            <w:noProof/>
+            <w:webHidden/>
+          </w:rPr>
+          <w:t>2</w:t>
+        </w:r>
+        <w:r>
+          <w:rPr>
+            <w:noProof/>
+            <w:webHidden/>
+          </w:rPr>
+          <w:fldChar w:fldCharType="end"/>
+        </w:r>
+      </w:hyperlink>
+    </w:p>
+    <w:p>
+      <w:pPr>
+        <w:pStyle w:val="TOC2"/>
+        <w:tabs>
+          <w:tab w:val="right" w:leader="dot" w:pos="9016"/>
+        </w:tabs>
+        <w:rPr>
+          <w:rFonts w:eastAsiaTheme="minorEastAsia"/>
+          <w:noProof/>
+          <w:lang w:val="en-US"/>
+        </w:rPr>
+      </w:pPr>
+      <w:hyperlink w:anchor="_Toc497154690" w:history="1">
+        <w:r>
+          <w:rPr>
+            <w:rStyle w:val="Hyperlink"/>
+            <w:noProof/>
+            <w:lang w:val="en-US"/>
+          </w:rPr>
+          <w:t xml:space="preserve">2.1. </w:t>
+        </w:r>
+        <w:r>
+          <w:rPr>
+            <w:rStyle w:val="Hyperlink"/>
+            <w:noProof/>
+            <w:lang w:val="sr-Cyrl-RS"/>
+          </w:rPr>
+          <w:t>Опис скупа података</w:t>
+        </w:r>
+        <w:r>
+          <w:rPr>
+            <w:noProof/>
+            <w:webHidden/>
+          </w:rPr>
+          <w:tab/>
+        </w:r>
+        <w:r>
+          <w:rPr>
+            <w:noProof/>
+            <w:webHidden/>
+          </w:rPr>
+          <w:fldChar w:fldCharType="begin"/>
+        </w:r>
+        <w:r>
+          <w:rPr>
+            <w:noProof/>
+            <w:webHidden/>
+          </w:rPr>
+          <w:instrText xml:space="preserve"> PAGEREF _Toc497154690 \h </w:instrText>
+        </w:r>
+        <w:r>
+          <w:rPr>
+            <w:noProof/>
+            <w:webHidden/>
+          </w:rPr>
+        </w:r>
+        <w:r>
+          <w:rPr>
+            <w:noProof/>
+            <w:webHidden/>
+          </w:rPr>
+          <w:fldChar w:fldCharType="separate"/>
+        </w:r>
+        <w:r>
+          <w:rPr>
+            <w:noProof/>
+            <w:webHidden/>
+          </w:rPr>
+          <w:t>2</w:t>
+        </w:r>
+        <w:r>
+          <w:rPr>
+            <w:noProof/>
+            <w:webHidden/>
+          </w:rPr>
+          <w:fldChar w:fldCharType="end"/>
+        </w:r>
+      </w:hyperlink>
+    </w:p>
+    <w:p>
+      <w:pPr>
+        <w:pStyle w:val="TOC2"/>
+        <w:tabs>
+          <w:tab w:val="right" w:leader="dot" w:pos="9016"/>
+        </w:tabs>
+        <w:rPr>
+          <w:rFonts w:eastAsiaTheme="minorEastAsia"/>
+          <w:noProof/>
+          <w:lang w:val="en-US"/>
+        </w:rPr>
+      </w:pPr>
+      <w:hyperlink w:anchor="_Toc497154691" w:history="1">
+        <w:r>
+          <w:rPr>
+            <w:rStyle w:val="Hyperlink"/>
+            <w:noProof/>
+            <w:lang w:val="sr-Cyrl-RS"/>
+          </w:rPr>
+          <w:t>2.2. Корелациона матрица</w:t>
+        </w:r>
+        <w:r>
+          <w:rPr>
+            <w:noProof/>
+            <w:webHidden/>
+          </w:rPr>
+          <w:tab/>
+        </w:r>
+        <w:r>
+          <w:rPr>
+            <w:noProof/>
+            <w:webHidden/>
+          </w:rPr>
+          <w:fldChar w:fldCharType="begin"/>
+        </w:r>
+        <w:r>
+          <w:rPr>
+            <w:noProof/>
+            <w:webHidden/>
+          </w:rPr>
+          <w:instrText xml:space="preserve"> PAGEREF _Toc497154691 \h </w:instrText>
+        </w:r>
+        <w:r>
+          <w:rPr>
+            <w:noProof/>
+            <w:webHidden/>
+          </w:rPr>
+        </w:r>
+        <w:r>
+          <w:rPr>
+            <w:noProof/>
+            <w:webHidden/>
+          </w:rPr>
+          <w:fldChar w:fldCharType="separate"/>
+        </w:r>
+        <w:r>
+          <w:rPr>
+            <w:noProof/>
+            <w:webHidden/>
+          </w:rPr>
+          <w:t>2</w:t>
+        </w:r>
+        <w:r>
+          <w:rPr>
+            <w:noProof/>
+            <w:webHidden/>
+          </w:rPr>
+          <w:fldChar w:fldCharType="end"/>
+        </w:r>
+      </w:hyperlink>
+    </w:p>
+    <w:p>
+      <w:pPr>
+        <w:pStyle w:val="TOC1"/>
+        <w:tabs>
+          <w:tab w:val="right" w:leader="dot" w:pos="9016"/>
+        </w:tabs>
+        <w:rPr>
+          <w:rFonts w:eastAsiaTheme="minorEastAsia"/>
+          <w:noProof/>
+          <w:lang w:val="en-US"/>
+        </w:rPr>
+      </w:pPr>
+      <w:hyperlink w:anchor="_Toc497154692" w:history="1">
+        <w:r>
+          <w:rPr>
+            <w:rStyle w:val="Hyperlink"/>
+            <w:noProof/>
+            <w:lang w:val="sr-Cyrl-RS"/>
+          </w:rPr>
+          <w:t>3. Регресиона анализа</w:t>
+        </w:r>
+        <w:r>
+          <w:rPr>
+            <w:noProof/>
+            <w:webHidden/>
+          </w:rPr>
+          <w:tab/>
+        </w:r>
+        <w:r>
+          <w:rPr>
+            <w:noProof/>
+            <w:webHidden/>
+          </w:rPr>
+          <w:fldChar w:fldCharType="begin"/>
+        </w:r>
+        <w:r>
+          <w:rPr>
+            <w:noProof/>
+            <w:webHidden/>
+          </w:rPr>
+          <w:instrText xml:space="preserve"> PAGEREF _Toc497154692 \h </w:instrText>
+        </w:r>
+        <w:r>
+          <w:rPr>
+            <w:noProof/>
+            <w:webHidden/>
+          </w:rPr>
+        </w:r>
+        <w:r>
+          <w:rPr>
+            <w:noProof/>
+            <w:webHidden/>
+          </w:rPr>
+          <w:fldChar w:fldCharType="separate"/>
+        </w:r>
+        <w:r>
+          <w:rPr>
+            <w:noProof/>
+            <w:webHidden/>
+          </w:rPr>
+          <w:t>4</w:t>
+        </w:r>
+        <w:r>
+          <w:rPr>
+            <w:noProof/>
+            <w:webHidden/>
+          </w:rPr>
+          <w:fldChar w:fldCharType="end"/>
+        </w:r>
+      </w:hyperlink>
+    </w:p>
+    <w:p>
+      <w:pPr>
+        <w:pStyle w:val="TOC2"/>
+        <w:tabs>
+          <w:tab w:val="right" w:leader="dot" w:pos="9016"/>
+        </w:tabs>
+        <w:rPr>
+          <w:rFonts w:eastAsiaTheme="minorEastAsia"/>
+          <w:noProof/>
+          <w:lang w:val="en-US"/>
+        </w:rPr>
+      </w:pPr>
+      <w:hyperlink w:anchor="_Toc497154693" w:history="1">
+        <w:r>
+          <w:rPr>
+            <w:rStyle w:val="Hyperlink"/>
+            <w:noProof/>
+            <w:lang w:val="sr-Cyrl-RS"/>
+          </w:rPr>
+          <w:t>3.1. Линеарна регресија</w:t>
+        </w:r>
+        <w:r>
+          <w:rPr>
+            <w:noProof/>
+            <w:webHidden/>
+          </w:rPr>
+          <w:tab/>
+        </w:r>
+        <w:r>
+          <w:rPr>
+            <w:noProof/>
+            <w:webHidden/>
+          </w:rPr>
+          <w:fldChar w:fldCharType="begin"/>
+        </w:r>
+        <w:r>
+          <w:rPr>
+            <w:noProof/>
+            <w:webHidden/>
+          </w:rPr>
+          <w:instrText xml:space="preserve"> PAGEREF _Toc497154693 \h </w:instrText>
+        </w:r>
+        <w:r>
+          <w:rPr>
+            <w:noProof/>
+            <w:webHidden/>
+          </w:rPr>
+        </w:r>
+        <w:r>
+          <w:rPr>
+            <w:noProof/>
+            <w:webHidden/>
+          </w:rPr>
+          <w:fldChar w:fldCharType="separate"/>
+        </w:r>
+        <w:r>
+          <w:rPr>
+            <w:noProof/>
+            <w:webHidden/>
+          </w:rPr>
+          <w:t>4</w:t>
+        </w:r>
+        <w:r>
+          <w:rPr>
+            <w:noProof/>
+            <w:webHidden/>
+          </w:rPr>
+          <w:fldChar w:fldCharType="end"/>
+        </w:r>
+      </w:hyperlink>
+    </w:p>
+    <w:p>
+      <w:pPr>
+        <w:pStyle w:val="TOC2"/>
+        <w:tabs>
+          <w:tab w:val="right" w:leader="dot" w:pos="9016"/>
+        </w:tabs>
+        <w:rPr>
+          <w:rFonts w:eastAsiaTheme="minorEastAsia"/>
+          <w:noProof/>
+          <w:lang w:val="en-US"/>
+        </w:rPr>
+      </w:pPr>
+      <w:hyperlink w:anchor="_Toc497154694" w:history="1">
+        <w:r>
+          <w:rPr>
+            <w:rStyle w:val="Hyperlink"/>
+            <w:noProof/>
+            <w:lang w:val="sr-Cyrl-RS"/>
+          </w:rPr>
+          <w:t>3.2. Примена</w:t>
+        </w:r>
+        <w:r>
+          <w:rPr>
+            <w:noProof/>
+            <w:webHidden/>
+          </w:rPr>
+          <w:tab/>
+        </w:r>
+        <w:r>
+          <w:rPr>
+            <w:noProof/>
+            <w:webHidden/>
+          </w:rPr>
+          <w:fldChar w:fldCharType="begin"/>
+        </w:r>
+        <w:r>
+          <w:rPr>
+            <w:noProof/>
+            <w:webHidden/>
+          </w:rPr>
+          <w:instrText xml:space="preserve"> PAGEREF _Toc497154694 \h </w:instrText>
+        </w:r>
+        <w:r>
+          <w:rPr>
+            <w:noProof/>
+            <w:webHidden/>
+          </w:rPr>
+        </w:r>
+        <w:r>
+          <w:rPr>
+            <w:noProof/>
+            <w:webHidden/>
+          </w:rPr>
+          <w:fldChar w:fldCharType="separate"/>
+        </w:r>
+        <w:r>
+          <w:rPr>
+            <w:noProof/>
+            <w:webHidden/>
+          </w:rPr>
+          <w:t>5</w:t>
+        </w:r>
+        <w:r>
+          <w:rPr>
+            <w:noProof/>
+            <w:webHidden/>
+          </w:rPr>
+          <w:fldChar w:fldCharType="end"/>
+        </w:r>
+      </w:hyperlink>
+    </w:p>
+    <w:p>
+      <w:pPr>
+        <w:pStyle w:val="TOC1"/>
+        <w:tabs>
+          <w:tab w:val="right" w:leader="dot" w:pos="9016"/>
+        </w:tabs>
+        <w:rPr>
+          <w:rFonts w:eastAsiaTheme="minorEastAsia"/>
+          <w:noProof/>
+          <w:lang w:val="en-US"/>
+        </w:rPr>
+      </w:pPr>
+      <w:hyperlink w:anchor="_Toc497154695" w:history="1">
+        <w:r>
+          <w:rPr>
+            <w:rStyle w:val="Hyperlink"/>
+            <w:noProof/>
+            <w:lang w:val="sr-Cyrl-RS"/>
+          </w:rPr>
+          <w:t>4. Недостајуће вредности</w:t>
+        </w:r>
+        <w:r>
+          <w:rPr>
+            <w:noProof/>
+            <w:webHidden/>
+          </w:rPr>
+          <w:tab/>
+        </w:r>
+        <w:r>
+          <w:rPr>
+            <w:noProof/>
+            <w:webHidden/>
+          </w:rPr>
+          <w:fldChar w:fldCharType="begin"/>
+        </w:r>
+        <w:r>
+          <w:rPr>
+            <w:noProof/>
+            <w:webHidden/>
+          </w:rPr>
+          <w:instrText xml:space="preserve"> PAGEREF _Toc497154695 \h </w:instrText>
+        </w:r>
+        <w:r>
+          <w:rPr>
+            <w:noProof/>
+            <w:webHidden/>
+          </w:rPr>
+        </w:r>
+        <w:r>
+          <w:rPr>
+            <w:noProof/>
+            <w:webHidden/>
+          </w:rPr>
+          <w:fldChar w:fldCharType="separate"/>
+        </w:r>
+        <w:r>
+          <w:rPr>
+            <w:noProof/>
+            <w:webHidden/>
+          </w:rPr>
+          <w:t>6</w:t>
+        </w:r>
+        <w:r>
+          <w:rPr>
+            <w:noProof/>
+            <w:webHidden/>
+          </w:rPr>
+          <w:fldChar w:fldCharType="end"/>
+        </w:r>
+      </w:hyperlink>
+    </w:p>
+    <w:p>
+      <w:pPr>
+        <w:pStyle w:val="TOC2"/>
+        <w:tabs>
+          <w:tab w:val="right" w:leader="dot" w:pos="9016"/>
+        </w:tabs>
+        <w:rPr>
+          <w:rFonts w:eastAsiaTheme="minorEastAsia"/>
+          <w:noProof/>
+          <w:lang w:val="en-US"/>
+        </w:rPr>
+      </w:pPr>
+      <w:hyperlink w:anchor="_Toc497154696" w:history="1">
+        <w:r>
+          <w:rPr>
+            <w:rStyle w:val="Hyperlink"/>
+            <w:noProof/>
+            <w:lang w:val="sr-Cyrl-RS"/>
+          </w:rPr>
+          <w:t>4.1. Механизми недостајућих вредности</w:t>
+        </w:r>
+        <w:r>
+          <w:rPr>
+            <w:noProof/>
+            <w:webHidden/>
+          </w:rPr>
+          <w:tab/>
+        </w:r>
+        <w:r>
+          <w:rPr>
+            <w:noProof/>
+            <w:webHidden/>
+          </w:rPr>
+          <w:fldChar w:fldCharType="begin"/>
+        </w:r>
+        <w:r>
+          <w:rPr>
+            <w:noProof/>
+            <w:webHidden/>
+          </w:rPr>
+          <w:instrText xml:space="preserve"> PAGEREF _Toc497154696 \h </w:instrText>
+        </w:r>
+        <w:r>
+          <w:rPr>
+            <w:noProof/>
+            <w:webHidden/>
+          </w:rPr>
+        </w:r>
+        <w:r>
+          <w:rPr>
+            <w:noProof/>
+            <w:webHidden/>
+          </w:rPr>
+          <w:fldChar w:fldCharType="separate"/>
+        </w:r>
+        <w:r>
+          <w:rPr>
+            <w:noProof/>
+            <w:webHidden/>
+          </w:rPr>
+          <w:t>6</w:t>
+        </w:r>
+        <w:r>
+          <w:rPr>
+            <w:noProof/>
+            <w:webHidden/>
+          </w:rPr>
+          <w:fldChar w:fldCharType="end"/>
+        </w:r>
+      </w:hyperlink>
+    </w:p>
+    <w:p>
+      <w:pPr>
+        <w:pStyle w:val="TOC2"/>
+        <w:tabs>
+          <w:tab w:val="right" w:leader="dot" w:pos="9016"/>
+        </w:tabs>
+        <w:rPr>
+          <w:rFonts w:eastAsiaTheme="minorEastAsia"/>
+          <w:noProof/>
+          <w:lang w:val="en-US"/>
+        </w:rPr>
+      </w:pPr>
+      <w:hyperlink w:anchor="_Toc497154697" w:history="1">
+        <w:r>
+          <w:rPr>
+            <w:rStyle w:val="Hyperlink"/>
+            <w:noProof/>
+            <w:lang w:val="sr-Cyrl-RS"/>
+          </w:rPr>
+          <w:t>4.2. Технике уметања података</w:t>
+        </w:r>
+        <w:r>
+          <w:rPr>
+            <w:noProof/>
+            <w:webHidden/>
+          </w:rPr>
+          <w:tab/>
+        </w:r>
+        <w:r>
+          <w:rPr>
+            <w:noProof/>
+            <w:webHidden/>
+          </w:rPr>
+          <w:fldChar w:fldCharType="begin"/>
+        </w:r>
+        <w:r>
+          <w:rPr>
+            <w:noProof/>
+            <w:webHidden/>
+          </w:rPr>
+          <w:instrText xml:space="preserve"> PAGEREF _Toc497154697 \h </w:instrText>
+        </w:r>
+        <w:r>
+          <w:rPr>
+            <w:noProof/>
+            <w:webHidden/>
+          </w:rPr>
+        </w:r>
+        <w:r>
+          <w:rPr>
+            <w:noProof/>
+            <w:webHidden/>
+          </w:rPr>
+          <w:fldChar w:fldCharType="separate"/>
+        </w:r>
+        <w:r>
+          <w:rPr>
+            <w:noProof/>
+            <w:webHidden/>
+          </w:rPr>
+          <w:t>7</w:t>
+        </w:r>
+        <w:r>
+          <w:rPr>
+            <w:noProof/>
+            <w:webHidden/>
+          </w:rPr>
+          <w:fldChar w:fldCharType="end"/>
+        </w:r>
+      </w:hyperlink>
+    </w:p>
+    <w:p>
+      <w:pPr>
+        <w:pStyle w:val="TOC3"/>
+        <w:tabs>
+          <w:tab w:val="right" w:leader="dot" w:pos="9016"/>
+        </w:tabs>
+        <w:rPr>
+          <w:rFonts w:eastAsiaTheme="minorEastAsia"/>
+          <w:noProof/>
+          <w:lang w:val="en-US"/>
+        </w:rPr>
+      </w:pPr>
+      <w:hyperlink w:anchor="_Toc497154698" w:history="1">
+        <w:r>
+          <w:rPr>
+            <w:rStyle w:val="Hyperlink"/>
+            <w:noProof/>
+            <w:lang w:val="sr-Cyrl-RS"/>
+          </w:rPr>
+          <w:t>4.2.1. Уметање средње вредности</w:t>
+        </w:r>
+        <w:r>
+          <w:rPr>
+            <w:noProof/>
+            <w:webHidden/>
+          </w:rPr>
+          <w:tab/>
+        </w:r>
+        <w:r>
+          <w:rPr>
+            <w:noProof/>
+            <w:webHidden/>
+          </w:rPr>
+          <w:fldChar w:fldCharType="begin"/>
+        </w:r>
+        <w:r>
+          <w:rPr>
+            <w:noProof/>
+            <w:webHidden/>
+          </w:rPr>
+          <w:instrText xml:space="preserve"> PAGEREF _Toc497154698 \h </w:instrText>
+        </w:r>
+        <w:r>
+          <w:rPr>
+            <w:noProof/>
+            <w:webHidden/>
+          </w:rPr>
+        </w:r>
+        <w:r>
+          <w:rPr>
+            <w:noProof/>
+            <w:webHidden/>
+          </w:rPr>
+          <w:fldChar w:fldCharType="separate"/>
+        </w:r>
+        <w:r>
+          <w:rPr>
+            <w:noProof/>
+            <w:webHidden/>
+          </w:rPr>
+          <w:t>8</w:t>
+        </w:r>
+        <w:r>
+          <w:rPr>
+            <w:noProof/>
+            <w:webHidden/>
+          </w:rPr>
+          <w:fldChar w:fldCharType="end"/>
+        </w:r>
+      </w:hyperlink>
+    </w:p>
+    <w:p>
+      <w:pPr>
+        <w:pStyle w:val="TOC3"/>
+        <w:tabs>
+          <w:tab w:val="right" w:leader="dot" w:pos="9016"/>
+        </w:tabs>
+        <w:rPr>
+          <w:rFonts w:eastAsiaTheme="minorEastAsia"/>
+          <w:noProof/>
+          <w:lang w:val="en-US"/>
+        </w:rPr>
+      </w:pPr>
+      <w:hyperlink w:anchor="_Toc497154699" w:history="1">
+        <w:r>
+          <w:rPr>
+            <w:rStyle w:val="Hyperlink"/>
+            <w:noProof/>
+            <w:lang w:val="sr-Cyrl-RS"/>
+          </w:rPr>
+          <w:t>4.2.2. Преношење задњег запажања</w:t>
+        </w:r>
+        <w:r>
+          <w:rPr>
+            <w:noProof/>
+            <w:webHidden/>
+          </w:rPr>
+          <w:tab/>
+        </w:r>
+        <w:r>
+          <w:rPr>
+            <w:noProof/>
+            <w:webHidden/>
+          </w:rPr>
+          <w:fldChar w:fldCharType="begin"/>
+        </w:r>
+        <w:r>
+          <w:rPr>
+            <w:noProof/>
+            <w:webHidden/>
+          </w:rPr>
+          <w:instrText xml:space="preserve"> PAGEREF _Toc497154699 \h </w:instrText>
+        </w:r>
+        <w:r>
+          <w:rPr>
+            <w:noProof/>
+            <w:webHidden/>
+          </w:rPr>
+        </w:r>
+        <w:r>
+          <w:rPr>
+            <w:noProof/>
+            <w:webHidden/>
+          </w:rPr>
+          <w:fldChar w:fldCharType="separate"/>
+        </w:r>
+        <w:r>
+          <w:rPr>
+            <w:noProof/>
+            <w:webHidden/>
+          </w:rPr>
+          <w:t>8</w:t>
+        </w:r>
+        <w:r>
+          <w:rPr>
+            <w:noProof/>
+            <w:webHidden/>
+          </w:rPr>
+          <w:fldChar w:fldCharType="end"/>
+        </w:r>
+      </w:hyperlink>
+    </w:p>
+    <w:p>
+      <w:pPr>
+        <w:pStyle w:val="TOC3"/>
+        <w:tabs>
+          <w:tab w:val="right" w:leader="dot" w:pos="9016"/>
+        </w:tabs>
+        <w:rPr>
+          <w:rFonts w:eastAsiaTheme="minorEastAsia"/>
+          <w:noProof/>
+          <w:lang w:val="en-US"/>
+        </w:rPr>
+      </w:pPr>
+      <w:hyperlink w:anchor="_Toc497154700" w:history="1">
+        <w:r>
+          <w:rPr>
+            <w:rStyle w:val="Hyperlink"/>
+            <w:noProof/>
+            <w:lang w:val="sr-Cyrl-RS"/>
+          </w:rPr>
+          <w:t>4.2.3. Уметање података коришћењем линеарне регресије</w:t>
+        </w:r>
+        <w:r>
+          <w:rPr>
+            <w:noProof/>
+            <w:webHidden/>
+          </w:rPr>
+          <w:tab/>
+        </w:r>
+        <w:r>
+          <w:rPr>
+            <w:noProof/>
+            <w:webHidden/>
+          </w:rPr>
+          <w:fldChar w:fldCharType="begin"/>
+        </w:r>
+        <w:r>
+          <w:rPr>
+            <w:noProof/>
+            <w:webHidden/>
+          </w:rPr>
+          <w:instrText xml:space="preserve"> PAGEREF _Toc497154700 \h </w:instrText>
+        </w:r>
+        <w:r>
+          <w:rPr>
+            <w:noProof/>
+            <w:webHidden/>
+          </w:rPr>
+        </w:r>
+        <w:r>
+          <w:rPr>
+            <w:noProof/>
+            <w:webHidden/>
+          </w:rPr>
+          <w:fldChar w:fldCharType="separate"/>
+        </w:r>
+        <w:r>
+          <w:rPr>
+            <w:noProof/>
+            <w:webHidden/>
+          </w:rPr>
+          <w:t>9</w:t>
+        </w:r>
+        <w:r>
+          <w:rPr>
+            <w:noProof/>
+            <w:webHidden/>
+          </w:rPr>
+          <w:fldChar w:fldCharType="end"/>
+        </w:r>
+      </w:hyperlink>
+    </w:p>
+    <w:p>
+      <w:pPr>
+        <w:pStyle w:val="TOC3"/>
+        <w:tabs>
+          <w:tab w:val="right" w:leader="dot" w:pos="9016"/>
+        </w:tabs>
+        <w:rPr>
+          <w:rFonts w:eastAsiaTheme="minorEastAsia"/>
+          <w:noProof/>
+          <w:lang w:val="en-US"/>
+        </w:rPr>
+      </w:pPr>
+      <w:hyperlink w:anchor="_Toc497154701" w:history="1">
+        <w:r>
+          <w:rPr>
+            <w:rStyle w:val="Hyperlink"/>
+            <w:noProof/>
+            <w:lang w:val="sr-Cyrl-RS"/>
+          </w:rPr>
+          <w:t>4.2.4 Уметање података стохастичком регресијом</w:t>
+        </w:r>
+        <w:r>
+          <w:rPr>
+            <w:noProof/>
+            <w:webHidden/>
+          </w:rPr>
+          <w:tab/>
+        </w:r>
+        <w:r>
+          <w:rPr>
+            <w:noProof/>
+            <w:webHidden/>
+          </w:rPr>
+          <w:fldChar w:fldCharType="begin"/>
+        </w:r>
+        <w:r>
+          <w:rPr>
+            <w:noProof/>
+            <w:webHidden/>
+          </w:rPr>
+          <w:instrText xml:space="preserve"> PAGEREF _Toc497154701 \h </w:instrText>
+        </w:r>
+        <w:r>
+          <w:rPr>
+            <w:noProof/>
+            <w:webHidden/>
+          </w:rPr>
+        </w:r>
+        <w:r>
+          <w:rPr>
+            <w:noProof/>
+            <w:webHidden/>
+          </w:rPr>
+          <w:fldChar w:fldCharType="separate"/>
+        </w:r>
+        <w:r>
+          <w:rPr>
+            <w:noProof/>
+            <w:webHidden/>
+          </w:rPr>
+          <w:t>10</w:t>
+        </w:r>
+        <w:r>
+          <w:rPr>
+            <w:noProof/>
+            <w:webHidden/>
+          </w:rPr>
+          <w:fldChar w:fldCharType="end"/>
+        </w:r>
+      </w:hyperlink>
+    </w:p>
+    <w:p>
+      <w:pPr>
+        <w:pStyle w:val="TOC3"/>
+        <w:tabs>
+          <w:tab w:val="right" w:leader="dot" w:pos="9016"/>
+        </w:tabs>
+        <w:rPr>
+          <w:rFonts w:eastAsiaTheme="minorEastAsia"/>
+          <w:noProof/>
+          <w:lang w:val="en-US"/>
+        </w:rPr>
+      </w:pPr>
+      <w:hyperlink w:anchor="_Toc497154702" w:history="1">
+        <w:r>
+          <w:rPr>
+            <w:rStyle w:val="Hyperlink"/>
+            <w:noProof/>
+            <w:lang w:val="sr-Cyrl-RS"/>
+          </w:rPr>
+          <w:t>4.2.5 Уметање коришћењем (шума) стабала одлучивања</w:t>
+        </w:r>
+        <w:r>
+          <w:rPr>
+            <w:noProof/>
+            <w:webHidden/>
+          </w:rPr>
+          <w:tab/>
+        </w:r>
+        <w:r>
+          <w:rPr>
+            <w:noProof/>
+            <w:webHidden/>
+          </w:rPr>
+          <w:fldChar w:fldCharType="begin"/>
+        </w:r>
+        <w:r>
+          <w:rPr>
+            <w:noProof/>
+            <w:webHidden/>
+          </w:rPr>
+          <w:instrText xml:space="preserve"> PAGEREF _Toc497154702 \h </w:instrText>
+        </w:r>
+        <w:r>
+          <w:rPr>
+            <w:noProof/>
+            <w:webHidden/>
+          </w:rPr>
+        </w:r>
+        <w:r>
+          <w:rPr>
+            <w:noProof/>
+            <w:webHidden/>
+          </w:rPr>
+          <w:fldChar w:fldCharType="separate"/>
+        </w:r>
+        <w:r>
+          <w:rPr>
+            <w:noProof/>
+            <w:webHidden/>
+          </w:rPr>
+          <w:t>11</w:t>
+        </w:r>
+        <w:r>
+          <w:rPr>
+            <w:noProof/>
+            <w:webHidden/>
+          </w:rPr>
+          <w:fldChar w:fldCharType="end"/>
+        </w:r>
+      </w:hyperlink>
+    </w:p>
+    <w:p>
+      <w:pPr>
+        <w:pStyle w:val="TOC4"/>
+        <w:tabs>
+          <w:tab w:val="right" w:leader="dot" w:pos="9016"/>
+        </w:tabs>
+        <w:rPr>
+          <w:noProof/>
+        </w:rPr>
+      </w:pPr>
+      <w:hyperlink w:anchor="_Toc497154703" w:history="1">
+        <w:r>
+          <w:rPr>
+            <w:rStyle w:val="Hyperlink"/>
+            <w:noProof/>
+            <w:lang w:val="sr-Cyrl-RS"/>
+          </w:rPr>
+          <w:t>4.2.5.1 Стабло одлучивања</w:t>
+        </w:r>
+        <w:r>
+          <w:rPr>
+            <w:noProof/>
+            <w:webHidden/>
+          </w:rPr>
+          <w:tab/>
+        </w:r>
+        <w:r>
+          <w:rPr>
+            <w:noProof/>
+            <w:webHidden/>
+          </w:rPr>
+          <w:fldChar w:fldCharType="begin"/>
+        </w:r>
+        <w:r>
+          <w:rPr>
+            <w:noProof/>
+            <w:webHidden/>
+          </w:rPr>
+          <w:instrText xml:space="preserve"> PAGEREF _Toc497154703 \h </w:instrText>
+        </w:r>
+        <w:r>
+          <w:rPr>
+            <w:noProof/>
+            <w:webHidden/>
+          </w:rPr>
+        </w:r>
+        <w:r>
+          <w:rPr>
+            <w:noProof/>
+            <w:webHidden/>
+          </w:rPr>
+          <w:fldChar w:fldCharType="separate"/>
+        </w:r>
+        <w:r>
+          <w:rPr>
+            <w:noProof/>
+            <w:webHidden/>
+          </w:rPr>
+          <w:t>12</w:t>
+        </w:r>
+        <w:r>
+          <w:rPr>
+            <w:noProof/>
+            <w:webHidden/>
+          </w:rPr>
+          <w:fldChar w:fldCharType="end"/>
+        </w:r>
+      </w:hyperlink>
+    </w:p>
+    <w:p>
+      <w:pPr>
+        <w:pStyle w:val="TOC4"/>
+        <w:tabs>
+          <w:tab w:val="right" w:leader="dot" w:pos="9016"/>
+        </w:tabs>
+        <w:rPr>
+          <w:noProof/>
+        </w:rPr>
+      </w:pPr>
+      <w:hyperlink w:anchor="_Toc497154704" w:history="1">
+        <w:r>
+          <w:rPr>
+            <w:rStyle w:val="Hyperlink"/>
+            <w:noProof/>
+            <w:lang w:val="sr-Cyrl-RS"/>
+          </w:rPr>
+          <w:t>4.2.5.2 Регресионо стабло одлучивања</w:t>
+        </w:r>
+        <w:r>
+          <w:rPr>
+            <w:noProof/>
+            <w:webHidden/>
+          </w:rPr>
+          <w:tab/>
+        </w:r>
+        <w:r>
+          <w:rPr>
+            <w:noProof/>
+            <w:webHidden/>
+          </w:rPr>
+          <w:fldChar w:fldCharType="begin"/>
+        </w:r>
+        <w:r>
+          <w:rPr>
+            <w:noProof/>
+            <w:webHidden/>
+          </w:rPr>
+          <w:instrText xml:space="preserve"> PAGEREF _Toc497154704 \h </w:instrText>
+        </w:r>
+        <w:r>
+          <w:rPr>
+            <w:noProof/>
+            <w:webHidden/>
+          </w:rPr>
+        </w:r>
+        <w:r>
+          <w:rPr>
+            <w:noProof/>
+            <w:webHidden/>
+          </w:rPr>
+          <w:fldChar w:fldCharType="separate"/>
+        </w:r>
+        <w:r>
+          <w:rPr>
+            <w:noProof/>
+            <w:webHidden/>
+          </w:rPr>
+          <w:t>14</w:t>
+        </w:r>
+        <w:r>
+          <w:rPr>
+            <w:noProof/>
+            <w:webHidden/>
+          </w:rPr>
+          <w:fldChar w:fldCharType="end"/>
+        </w:r>
+      </w:hyperlink>
+    </w:p>
+    <w:p>
+      <w:pPr>
+        <w:pStyle w:val="TOC4"/>
+        <w:tabs>
+          <w:tab w:val="right" w:leader="dot" w:pos="9016"/>
+        </w:tabs>
+        <w:rPr>
+          <w:noProof/>
+        </w:rPr>
+      </w:pPr>
+      <w:hyperlink w:anchor="_Toc497154705" w:history="1">
+        <w:r>
+          <w:rPr>
+            <w:rStyle w:val="Hyperlink"/>
+            <w:noProof/>
+            <w:lang w:val="sr-Cyrl-RS"/>
+          </w:rPr>
+          <w:t>4.2.5.3 Шуме стабала одлучивања</w:t>
+        </w:r>
+        <w:r>
+          <w:rPr>
+            <w:noProof/>
+            <w:webHidden/>
+          </w:rPr>
+          <w:tab/>
+        </w:r>
+        <w:r>
+          <w:rPr>
+            <w:noProof/>
+            <w:webHidden/>
+          </w:rPr>
+          <w:fldChar w:fldCharType="begin"/>
+        </w:r>
+        <w:r>
+          <w:rPr>
+            <w:noProof/>
+            <w:webHidden/>
+          </w:rPr>
+          <w:instrText xml:space="preserve"> PAGEREF _Toc497154705 \h </w:instrText>
+        </w:r>
+        <w:r>
+          <w:rPr>
+            <w:noProof/>
+            <w:webHidden/>
+          </w:rPr>
+        </w:r>
+        <w:r>
+          <w:rPr>
+            <w:noProof/>
+            <w:webHidden/>
+          </w:rPr>
+          <w:fldChar w:fldCharType="separate"/>
+        </w:r>
+        <w:r>
+          <w:rPr>
+            <w:noProof/>
+            <w:webHidden/>
+          </w:rPr>
+          <w:t>15</w:t>
+        </w:r>
+        <w:r>
+          <w:rPr>
+            <w:noProof/>
+            <w:webHidden/>
+          </w:rPr>
+          <w:fldChar w:fldCharType="end"/>
+        </w:r>
+      </w:hyperlink>
+    </w:p>
+    <w:p>
+      <w:pPr>
+        <w:rPr>
+          <w:lang w:val="en-US"/>
+        </w:rPr>
+      </w:pPr>
+      <w:r>
+        <w:rPr>
+          <w:lang w:val="en-US"/>
+        </w:rPr>
+        <w:fldChar w:fldCharType="end"/>
+      </w:r>
+      <w:bookmarkStart w:id="0" w:name="_GoBack"/>
+      <w:bookmarkEnd w:id="0"/>
+      <w:r>
+        <w:rPr>
+          <w:lang w:val="en-US"/>
+        </w:rPr>
+        <w:br w:type="page"/>
+      </w:r>
+    </w:p>
+    <w:p>
+      <w:pPr>
+        <w:rPr>
+          <w:lang w:val="en-US"/>
+        </w:rPr>
+      </w:pPr>
+      <w:proofErr w:type="spellStart"/>
+      <w:r>
+        <w:rPr>
+          <w:lang w:val="en-US"/>
+        </w:rPr>
+        <w:lastRenderedPageBreak/>
         <w:t>Uvod</w:t>
       </w:r>
+      <w:proofErr w:type="spellEnd"/>
     </w:p>
     <w:p>
       <w:pPr>
@@ -21,48 +1280,684 @@
           <w:lang w:val="en-US"/>
         </w:rPr>
       </w:pPr>
+      <w:proofErr w:type="spellStart"/>
       <w:r>
         <w:rPr>
           <w:lang w:val="en-US"/>
         </w:rPr>
-        <w:t>Ovaj master rad se bavi problemom nedostajućih vrednosti u podacima koji predstavlj</w:t>
-      </w:r>
+        <w:t>Ovaj</w:t>
+      </w:r>
+      <w:proofErr w:type="spellEnd"/>
       <w:r>
         <w:rPr>
           <w:lang w:val="en-US"/>
         </w:rPr>
-        <w:t xml:space="preserve">aju </w:t>
-      </w:r>
+        <w:t xml:space="preserve"> master rad se </w:t>
+      </w:r>
+      <w:proofErr w:type="spellStart"/>
       <w:r>
         <w:rPr>
           <w:lang w:val="en-US"/>
         </w:rPr>
-        <w:t>ulaz za algoritme mašinskog učenja. Ukoliko podaci ko</w:t>
-      </w:r>
+        <w:t>bavi</w:t>
+      </w:r>
+      <w:proofErr w:type="spellEnd"/>
       <w:r>
         <w:rPr>
           <w:lang w:val="en-US"/>
         </w:rPr>
-        <w:t>ji služe za trening nisu potpuni</w:t>
-      </w:r>
+        <w:t xml:space="preserve"> </w:t>
+      </w:r>
+      <w:proofErr w:type="spellStart"/>
       <w:r>
         <w:rPr>
           <w:lang w:val="en-US"/>
         </w:rPr>
-        <w:t xml:space="preserve">, može se desiti da istreniran model nije dovoljno pouzdan i da kao rezultat donosi pogrešne zaključke. </w:t>
-      </w:r>
-    </w:p>
-    <w:p>
-      <w:pPr>
+        <w:t>problemom</w:t>
+      </w:r>
+      <w:proofErr w:type="spellEnd"/>
+      <w:r>
         <w:rPr>
           <w:lang w:val="en-US"/>
         </w:rPr>
-      </w:pPr>
+        <w:t xml:space="preserve"> </w:t>
+      </w:r>
+      <w:proofErr w:type="spellStart"/>
       <w:r>
         <w:rPr>
           <w:lang w:val="en-US"/>
         </w:rPr>
-        <w:t xml:space="preserve">Skup podataka koji će se koristiti u radu je pogodan za regresionu analizu. Pokazaće se kako različiti procenti </w:t>
+        <w:t>nedostajućih</w:t>
+      </w:r>
+      <w:proofErr w:type="spellEnd"/>
+      <w:r>
+        <w:rPr>
+          <w:lang w:val="en-US"/>
+        </w:rPr>
+        <w:t xml:space="preserve"> </w:t>
+      </w:r>
+      <w:proofErr w:type="spellStart"/>
+      <w:r>
+        <w:rPr>
+          <w:lang w:val="en-US"/>
+        </w:rPr>
+        <w:t>vrednosti</w:t>
+      </w:r>
+      <w:proofErr w:type="spellEnd"/>
+      <w:r>
+        <w:rPr>
+          <w:lang w:val="en-US"/>
+        </w:rPr>
+        <w:t xml:space="preserve"> u </w:t>
+      </w:r>
+      <w:proofErr w:type="spellStart"/>
+      <w:r>
+        <w:rPr>
+          <w:lang w:val="en-US"/>
+        </w:rPr>
+        <w:t>podacima</w:t>
+      </w:r>
+      <w:proofErr w:type="spellEnd"/>
+      <w:r>
+        <w:rPr>
+          <w:lang w:val="en-US"/>
+        </w:rPr>
+        <w:t xml:space="preserve"> </w:t>
+      </w:r>
+      <w:proofErr w:type="spellStart"/>
+      <w:r>
+        <w:rPr>
+          <w:lang w:val="en-US"/>
+        </w:rPr>
+        <w:t>koji</w:t>
+      </w:r>
+      <w:proofErr w:type="spellEnd"/>
+      <w:r>
+        <w:rPr>
+          <w:lang w:val="en-US"/>
+        </w:rPr>
+        <w:t xml:space="preserve"> </w:t>
+      </w:r>
+      <w:proofErr w:type="spellStart"/>
+      <w:r>
+        <w:rPr>
+          <w:lang w:val="en-US"/>
+        </w:rPr>
+        <w:t>predstavlj</w:t>
+      </w:r>
+      <w:r>
+        <w:rPr>
+          <w:lang w:val="en-US"/>
+        </w:rPr>
+        <w:t>aju</w:t>
+      </w:r>
+      <w:proofErr w:type="spellEnd"/>
+      <w:r>
+        <w:rPr>
+          <w:lang w:val="en-US"/>
+        </w:rPr>
+        <w:t xml:space="preserve"> </w:t>
+      </w:r>
+      <w:proofErr w:type="spellStart"/>
+      <w:r>
+        <w:rPr>
+          <w:lang w:val="en-US"/>
+        </w:rPr>
+        <w:t>ulaz</w:t>
+      </w:r>
+      <w:proofErr w:type="spellEnd"/>
+      <w:r>
+        <w:rPr>
+          <w:lang w:val="en-US"/>
+        </w:rPr>
+        <w:t xml:space="preserve"> </w:t>
+      </w:r>
+      <w:proofErr w:type="spellStart"/>
+      <w:r>
+        <w:rPr>
+          <w:lang w:val="en-US"/>
+        </w:rPr>
+        <w:t>za</w:t>
+      </w:r>
+      <w:proofErr w:type="spellEnd"/>
+      <w:r>
+        <w:rPr>
+          <w:lang w:val="en-US"/>
+        </w:rPr>
+        <w:t xml:space="preserve"> </w:t>
+      </w:r>
+      <w:proofErr w:type="spellStart"/>
+      <w:r>
+        <w:rPr>
+          <w:lang w:val="en-US"/>
+        </w:rPr>
+        <w:t>algoritme</w:t>
+      </w:r>
+      <w:proofErr w:type="spellEnd"/>
+      <w:r>
+        <w:rPr>
+          <w:lang w:val="en-US"/>
+        </w:rPr>
+        <w:t xml:space="preserve"> </w:t>
+      </w:r>
+      <w:proofErr w:type="spellStart"/>
+      <w:r>
+        <w:rPr>
+          <w:lang w:val="en-US"/>
+        </w:rPr>
+        <w:t>mašinskog</w:t>
+      </w:r>
+      <w:proofErr w:type="spellEnd"/>
+      <w:r>
+        <w:rPr>
+          <w:lang w:val="en-US"/>
+        </w:rPr>
+        <w:t xml:space="preserve"> </w:t>
+      </w:r>
+      <w:proofErr w:type="spellStart"/>
+      <w:r>
+        <w:rPr>
+          <w:lang w:val="en-US"/>
+        </w:rPr>
+        <w:t>učenja</w:t>
+      </w:r>
+      <w:proofErr w:type="spellEnd"/>
+      <w:r>
+        <w:rPr>
+          <w:lang w:val="en-US"/>
+        </w:rPr>
+        <w:t xml:space="preserve">. </w:t>
+      </w:r>
+      <w:proofErr w:type="spellStart"/>
+      <w:r>
+        <w:rPr>
+          <w:lang w:val="en-US"/>
+        </w:rPr>
+        <w:t>Ukoliko</w:t>
+      </w:r>
+      <w:proofErr w:type="spellEnd"/>
+      <w:r>
+        <w:rPr>
+          <w:lang w:val="en-US"/>
+        </w:rPr>
+        <w:t xml:space="preserve"> </w:t>
+      </w:r>
+      <w:proofErr w:type="spellStart"/>
+      <w:r>
+        <w:rPr>
+          <w:lang w:val="en-US"/>
+        </w:rPr>
+        <w:t>podaci</w:t>
+      </w:r>
+      <w:proofErr w:type="spellEnd"/>
+      <w:r>
+        <w:rPr>
+          <w:lang w:val="en-US"/>
+        </w:rPr>
+        <w:t xml:space="preserve"> </w:t>
+      </w:r>
+      <w:proofErr w:type="spellStart"/>
+      <w:r>
+        <w:rPr>
+          <w:lang w:val="en-US"/>
+        </w:rPr>
+        <w:t>ko</w:t>
+      </w:r>
+      <w:r>
+        <w:rPr>
+          <w:lang w:val="en-US"/>
+        </w:rPr>
+        <w:t>ji</w:t>
+      </w:r>
+      <w:proofErr w:type="spellEnd"/>
+      <w:r>
+        <w:rPr>
+          <w:lang w:val="en-US"/>
+        </w:rPr>
+        <w:t xml:space="preserve"> </w:t>
+      </w:r>
+      <w:proofErr w:type="spellStart"/>
+      <w:r>
+        <w:rPr>
+          <w:lang w:val="en-US"/>
+        </w:rPr>
+        <w:t>služe</w:t>
+      </w:r>
+      <w:proofErr w:type="spellEnd"/>
+      <w:r>
+        <w:rPr>
+          <w:lang w:val="en-US"/>
+        </w:rPr>
+        <w:t xml:space="preserve"> </w:t>
+      </w:r>
+      <w:proofErr w:type="spellStart"/>
+      <w:r>
+        <w:rPr>
+          <w:lang w:val="en-US"/>
+        </w:rPr>
+        <w:t>za</w:t>
+      </w:r>
+      <w:proofErr w:type="spellEnd"/>
+      <w:r>
+        <w:rPr>
+          <w:lang w:val="en-US"/>
+        </w:rPr>
+        <w:t xml:space="preserve"> </w:t>
+      </w:r>
+      <w:proofErr w:type="spellStart"/>
+      <w:r>
+        <w:rPr>
+          <w:lang w:val="en-US"/>
+        </w:rPr>
+        <w:t>trening</w:t>
+      </w:r>
+      <w:proofErr w:type="spellEnd"/>
+      <w:r>
+        <w:rPr>
+          <w:lang w:val="en-US"/>
+        </w:rPr>
+        <w:t xml:space="preserve"> </w:t>
+      </w:r>
+      <w:proofErr w:type="spellStart"/>
+      <w:r>
+        <w:rPr>
+          <w:lang w:val="en-US"/>
+        </w:rPr>
+        <w:t>nisu</w:t>
+      </w:r>
+      <w:proofErr w:type="spellEnd"/>
+      <w:r>
+        <w:rPr>
+          <w:lang w:val="en-US"/>
+        </w:rPr>
+        <w:t xml:space="preserve"> </w:t>
+      </w:r>
+      <w:proofErr w:type="spellStart"/>
+      <w:r>
+        <w:rPr>
+          <w:lang w:val="en-US"/>
+        </w:rPr>
+        <w:t>potpuni</w:t>
+      </w:r>
+      <w:proofErr w:type="spellEnd"/>
+      <w:r>
+        <w:rPr>
+          <w:lang w:val="en-US"/>
+        </w:rPr>
+        <w:t xml:space="preserve">, </w:t>
+      </w:r>
+      <w:proofErr w:type="spellStart"/>
+      <w:r>
+        <w:rPr>
+          <w:lang w:val="en-US"/>
+        </w:rPr>
+        <w:t>može</w:t>
+      </w:r>
+      <w:proofErr w:type="spellEnd"/>
+      <w:r>
+        <w:rPr>
+          <w:lang w:val="en-US"/>
+        </w:rPr>
+        <w:t xml:space="preserve"> se </w:t>
+      </w:r>
+      <w:proofErr w:type="spellStart"/>
+      <w:r>
+        <w:rPr>
+          <w:lang w:val="en-US"/>
+        </w:rPr>
+        <w:t>desiti</w:t>
+      </w:r>
+      <w:proofErr w:type="spellEnd"/>
+      <w:r>
+        <w:rPr>
+          <w:lang w:val="en-US"/>
+        </w:rPr>
+        <w:t xml:space="preserve"> da </w:t>
+      </w:r>
+      <w:proofErr w:type="spellStart"/>
+      <w:r>
+        <w:rPr>
+          <w:lang w:val="en-US"/>
+        </w:rPr>
+        <w:t>istreniran</w:t>
+      </w:r>
+      <w:proofErr w:type="spellEnd"/>
+      <w:r>
+        <w:rPr>
+          <w:lang w:val="en-US"/>
+        </w:rPr>
+        <w:t xml:space="preserve"> model </w:t>
+      </w:r>
+      <w:proofErr w:type="spellStart"/>
+      <w:r>
+        <w:rPr>
+          <w:lang w:val="en-US"/>
+        </w:rPr>
+        <w:t>nije</w:t>
+      </w:r>
+      <w:proofErr w:type="spellEnd"/>
+      <w:r>
+        <w:rPr>
+          <w:lang w:val="en-US"/>
+        </w:rPr>
+        <w:t xml:space="preserve"> </w:t>
+      </w:r>
+      <w:proofErr w:type="spellStart"/>
+      <w:r>
+        <w:rPr>
+          <w:lang w:val="en-US"/>
+        </w:rPr>
+        <w:t>dovoljno</w:t>
+      </w:r>
+      <w:proofErr w:type="spellEnd"/>
+      <w:r>
+        <w:rPr>
+          <w:lang w:val="en-US"/>
+        </w:rPr>
+        <w:t xml:space="preserve"> </w:t>
+      </w:r>
+      <w:proofErr w:type="spellStart"/>
+      <w:r>
+        <w:rPr>
+          <w:lang w:val="en-US"/>
+        </w:rPr>
+        <w:t>pouzdan</w:t>
+      </w:r>
+      <w:proofErr w:type="spellEnd"/>
+      <w:r>
+        <w:rPr>
+          <w:lang w:val="en-US"/>
+        </w:rPr>
+        <w:t xml:space="preserve"> </w:t>
+      </w:r>
+      <w:proofErr w:type="spellStart"/>
+      <w:r>
+        <w:rPr>
+          <w:lang w:val="en-US"/>
+        </w:rPr>
+        <w:t>i</w:t>
+      </w:r>
+      <w:proofErr w:type="spellEnd"/>
+      <w:r>
+        <w:rPr>
+          <w:lang w:val="en-US"/>
+        </w:rPr>
+        <w:t xml:space="preserve"> da </w:t>
+      </w:r>
+      <w:proofErr w:type="spellStart"/>
+      <w:r>
+        <w:rPr>
+          <w:lang w:val="en-US"/>
+        </w:rPr>
+        <w:t>kao</w:t>
+      </w:r>
+      <w:proofErr w:type="spellEnd"/>
+      <w:r>
+        <w:rPr>
+          <w:lang w:val="en-US"/>
+        </w:rPr>
+        <w:t xml:space="preserve"> </w:t>
+      </w:r>
+      <w:proofErr w:type="spellStart"/>
+      <w:r>
+        <w:rPr>
+          <w:lang w:val="en-US"/>
+        </w:rPr>
+        <w:t>rezultat</w:t>
+      </w:r>
+      <w:proofErr w:type="spellEnd"/>
+      <w:r>
+        <w:rPr>
+          <w:lang w:val="en-US"/>
+        </w:rPr>
+        <w:t xml:space="preserve"> </w:t>
+      </w:r>
+      <w:proofErr w:type="spellStart"/>
+      <w:r>
+        <w:rPr>
+          <w:lang w:val="en-US"/>
+        </w:rPr>
+        <w:t>donosi</w:t>
+      </w:r>
+      <w:proofErr w:type="spellEnd"/>
+      <w:r>
+        <w:rPr>
+          <w:lang w:val="en-US"/>
+        </w:rPr>
+        <w:t xml:space="preserve"> </w:t>
+      </w:r>
+      <w:proofErr w:type="spellStart"/>
+      <w:r>
+        <w:rPr>
+          <w:lang w:val="en-US"/>
+        </w:rPr>
+        <w:t>pogrešne</w:t>
+      </w:r>
+      <w:proofErr w:type="spellEnd"/>
+      <w:r>
+        <w:rPr>
+          <w:lang w:val="en-US"/>
+        </w:rPr>
+        <w:t xml:space="preserve"> </w:t>
+      </w:r>
+      <w:proofErr w:type="spellStart"/>
+      <w:r>
+        <w:rPr>
+          <w:lang w:val="en-US"/>
+        </w:rPr>
+        <w:t>zaključke</w:t>
+      </w:r>
+      <w:proofErr w:type="spellEnd"/>
+      <w:r>
+        <w:rPr>
+          <w:lang w:val="en-US"/>
+        </w:rPr>
+        <w:t xml:space="preserve">. </w:t>
+      </w:r>
+    </w:p>
+    <w:p>
+      <w:pPr>
+        <w:rPr>
+          <w:lang w:val="en-US"/>
+        </w:rPr>
+      </w:pPr>
+      <w:proofErr w:type="spellStart"/>
+      <w:r>
+        <w:rPr>
+          <w:lang w:val="en-US"/>
+        </w:rPr>
+        <w:t>Skup</w:t>
+      </w:r>
+      <w:proofErr w:type="spellEnd"/>
+      <w:r>
+        <w:rPr>
+          <w:lang w:val="en-US"/>
+        </w:rPr>
+        <w:t xml:space="preserve"> </w:t>
+      </w:r>
+      <w:proofErr w:type="spellStart"/>
+      <w:r>
+        <w:rPr>
+          <w:lang w:val="en-US"/>
+        </w:rPr>
+        <w:t>podataka</w:t>
+      </w:r>
+      <w:proofErr w:type="spellEnd"/>
+      <w:r>
+        <w:rPr>
+          <w:lang w:val="en-US"/>
+        </w:rPr>
+        <w:t xml:space="preserve"> </w:t>
+      </w:r>
+      <w:proofErr w:type="spellStart"/>
+      <w:r>
+        <w:rPr>
+          <w:lang w:val="en-US"/>
+        </w:rPr>
+        <w:t>koji</w:t>
+      </w:r>
+      <w:proofErr w:type="spellEnd"/>
+      <w:r>
+        <w:rPr>
+          <w:lang w:val="en-US"/>
+        </w:rPr>
+        <w:t xml:space="preserve"> </w:t>
+      </w:r>
+      <w:proofErr w:type="spellStart"/>
+      <w:proofErr w:type="gramStart"/>
+      <w:r>
+        <w:rPr>
+          <w:lang w:val="en-US"/>
+        </w:rPr>
+        <w:t>će</w:t>
+      </w:r>
+      <w:proofErr w:type="spellEnd"/>
+      <w:proofErr w:type="gramEnd"/>
+      <w:r>
+        <w:rPr>
+          <w:lang w:val="en-US"/>
+        </w:rPr>
+        <w:t xml:space="preserve"> se </w:t>
+      </w:r>
+      <w:proofErr w:type="spellStart"/>
+      <w:r>
+        <w:rPr>
+          <w:lang w:val="en-US"/>
+        </w:rPr>
+        <w:t>koristiti</w:t>
+      </w:r>
+      <w:proofErr w:type="spellEnd"/>
+      <w:r>
+        <w:rPr>
+          <w:lang w:val="en-US"/>
+        </w:rPr>
+        <w:t xml:space="preserve"> u </w:t>
+      </w:r>
+      <w:proofErr w:type="spellStart"/>
+      <w:r>
+        <w:rPr>
+          <w:lang w:val="en-US"/>
+        </w:rPr>
+        <w:t>radu</w:t>
+      </w:r>
+      <w:proofErr w:type="spellEnd"/>
+      <w:r>
+        <w:rPr>
+          <w:lang w:val="en-US"/>
+        </w:rPr>
+        <w:t xml:space="preserve"> je </w:t>
+      </w:r>
+      <w:proofErr w:type="spellStart"/>
+      <w:r>
+        <w:rPr>
+          <w:lang w:val="en-US"/>
+        </w:rPr>
+        <w:t>pogodan</w:t>
+      </w:r>
+      <w:proofErr w:type="spellEnd"/>
+      <w:r>
+        <w:rPr>
+          <w:lang w:val="en-US"/>
+        </w:rPr>
+        <w:t xml:space="preserve"> </w:t>
+      </w:r>
+      <w:proofErr w:type="spellStart"/>
+      <w:r>
+        <w:rPr>
+          <w:lang w:val="en-US"/>
+        </w:rPr>
+        <w:t>za</w:t>
+      </w:r>
+      <w:proofErr w:type="spellEnd"/>
+      <w:r>
+        <w:rPr>
+          <w:lang w:val="en-US"/>
+        </w:rPr>
+        <w:t xml:space="preserve"> </w:t>
+      </w:r>
+      <w:proofErr w:type="spellStart"/>
+      <w:r>
+        <w:rPr>
+          <w:lang w:val="en-US"/>
+        </w:rPr>
+        <w:t>regresionu</w:t>
+      </w:r>
+      <w:proofErr w:type="spellEnd"/>
+      <w:r>
+        <w:rPr>
+          <w:lang w:val="en-US"/>
+        </w:rPr>
+        <w:t xml:space="preserve"> </w:t>
+      </w:r>
+      <w:proofErr w:type="spellStart"/>
+      <w:r>
+        <w:rPr>
+          <w:lang w:val="en-US"/>
+        </w:rPr>
+        <w:t>analizu</w:t>
+      </w:r>
+      <w:proofErr w:type="spellEnd"/>
+      <w:r>
+        <w:rPr>
+          <w:lang w:val="en-US"/>
+        </w:rPr>
+        <w:t xml:space="preserve">. </w:t>
+      </w:r>
+      <w:proofErr w:type="spellStart"/>
+      <w:r>
+        <w:rPr>
+          <w:lang w:val="en-US"/>
+        </w:rPr>
+        <w:t>Pokazaće</w:t>
+      </w:r>
+      <w:proofErr w:type="spellEnd"/>
+      <w:r>
+        <w:rPr>
+          <w:lang w:val="en-US"/>
+        </w:rPr>
+        <w:t xml:space="preserve"> se </w:t>
+      </w:r>
+      <w:proofErr w:type="spellStart"/>
+      <w:r>
+        <w:rPr>
+          <w:lang w:val="en-US"/>
+        </w:rPr>
+        <w:t>kako</w:t>
+      </w:r>
+      <w:proofErr w:type="spellEnd"/>
+      <w:r>
+        <w:rPr>
+          <w:lang w:val="en-US"/>
+        </w:rPr>
+        <w:t xml:space="preserve"> </w:t>
+      </w:r>
+      <w:proofErr w:type="spellStart"/>
+      <w:r>
+        <w:rPr>
+          <w:lang w:val="en-US"/>
+        </w:rPr>
+        <w:t>različiti</w:t>
+      </w:r>
+      <w:proofErr w:type="spellEnd"/>
+      <w:r>
+        <w:rPr>
+          <w:lang w:val="en-US"/>
+        </w:rPr>
+        <w:t xml:space="preserve"> </w:t>
+      </w:r>
+      <w:proofErr w:type="spellStart"/>
+      <w:r>
+        <w:rPr>
+          <w:lang w:val="en-US"/>
+        </w:rPr>
+        <w:t>procenti</w:t>
+      </w:r>
+      <w:proofErr w:type="spellEnd"/>
+      <w:r>
+        <w:rPr>
+          <w:lang w:val="en-US"/>
+        </w:rPr>
+        <w:t xml:space="preserve"> </w:t>
       </w:r>
     </w:p>
     <w:p>
@@ -72,6 +1967,7 @@
           <w:lang w:val="sr-Cyrl-RS"/>
         </w:rPr>
       </w:pPr>
+      <w:bookmarkStart w:id="1" w:name="_Toc497154689"/>
       <w:r>
         <w:rPr>
           <w:lang w:val="en-US"/>
@@ -84,6 +1980,7 @@
         </w:rPr>
         <w:t>Експериментални подаци</w:t>
       </w:r>
+      <w:bookmarkEnd w:id="1"/>
     </w:p>
     <w:p>
       <w:pPr>
@@ -99,6 +1996,7 @@
           <w:lang w:val="sr-Cyrl-RS"/>
         </w:rPr>
       </w:pPr>
+      <w:bookmarkStart w:id="2" w:name="_Toc497154690"/>
       <w:r>
         <w:rPr>
           <w:lang w:val="en-US"/>
@@ -111,6 +2009,7 @@
         </w:rPr>
         <w:t>Опис скупа података</w:t>
       </w:r>
+      <w:bookmarkEnd w:id="2"/>
     </w:p>
     <w:p>
       <w:pPr>
@@ -3292,8 +5191,13 @@
           <w:lang w:val="sr-Cyrl-RS"/>
         </w:rPr>
       </w:pPr>
-      <w:r>
-        <w:t xml:space="preserve">Табела </w:t>
+      <w:proofErr w:type="spellStart"/>
+      <w:r>
+        <w:t>Табела</w:t>
+      </w:r>
+      <w:proofErr w:type="spellEnd"/>
+      <w:r>
+        <w:t xml:space="preserve"> </w:t>
       </w:r>
       <w:fldSimple w:instr=" SEQ Табела \* ARABIC ">
         <w:r>
@@ -3576,6 +5480,7 @@
           <w:lang w:val="sr-Cyrl-RS"/>
         </w:rPr>
       </w:pPr>
+      <w:bookmarkStart w:id="3" w:name="_Toc497154691"/>
       <w:r>
         <w:rPr>
           <w:lang w:val="sr-Cyrl-RS"/>
@@ -3594,6 +5499,7 @@
         </w:rPr>
         <w:t>она матрица</w:t>
       </w:r>
+      <w:bookmarkEnd w:id="3"/>
     </w:p>
     <w:p>
       <w:pPr>
@@ -3744,8 +5650,13 @@
           <w:lang w:val="sr-Cyrl-RS"/>
         </w:rPr>
       </w:pPr>
-      <w:r>
-        <w:t xml:space="preserve">Слика </w:t>
+      <w:proofErr w:type="spellStart"/>
+      <w:r>
+        <w:t>Слика</w:t>
+      </w:r>
+      <w:proofErr w:type="spellEnd"/>
+      <w:r>
+        <w:t xml:space="preserve"> </w:t>
       </w:r>
       <w:fldSimple w:instr=" SEQ Слика \* ARABIC ">
         <w:r>
@@ -4779,8 +6690,13 @@
           <w:lang w:val="sr-Cyrl-RS"/>
         </w:rPr>
       </w:pPr>
-      <w:r>
-        <w:t xml:space="preserve">Слика </w:t>
+      <w:proofErr w:type="spellStart"/>
+      <w:r>
+        <w:t>Слика</w:t>
+      </w:r>
+      <w:proofErr w:type="spellEnd"/>
+      <w:r>
+        <w:t xml:space="preserve"> </w:t>
       </w:r>
       <w:fldSimple w:instr=" SEQ Слика \* ARABIC ">
         <w:r>
@@ -4836,6 +6752,7 @@
           <w:lang w:val="sr-Cyrl-RS"/>
         </w:rPr>
       </w:pPr>
+      <w:bookmarkStart w:id="4" w:name="_Toc497154692"/>
       <w:r>
         <w:rPr>
           <w:lang w:val="sr-Cyrl-RS"/>
@@ -4848,6 +6765,7 @@
         </w:rPr>
         <w:t>Регресиона анализа</w:t>
       </w:r>
+      <w:bookmarkEnd w:id="4"/>
     </w:p>
     <w:p>
       <w:pPr>
@@ -4864,6 +6782,7 @@
           <w:lang w:val="sr-Cyrl-RS"/>
         </w:rPr>
       </w:pPr>
+      <w:bookmarkStart w:id="5" w:name="_Toc497154693"/>
       <w:r>
         <w:rPr>
           <w:lang w:val="sr-Cyrl-RS"/>
@@ -4876,6 +6795,7 @@
         </w:rPr>
         <w:t>Линеарна регресија</w:t>
       </w:r>
+      <w:bookmarkEnd w:id="5"/>
     </w:p>
     <w:p>
       <w:pPr>
@@ -5018,6 +6938,7 @@
         </w:rPr>
         <w:t xml:space="preserve">, … , </w:t>
       </w:r>
+      <w:proofErr w:type="spellStart"/>
       <w:r>
         <w:rPr>
           <w:i/>
@@ -5033,6 +6954,7 @@
         </w:rPr>
         <w:t>p</w:t>
       </w:r>
+      <w:proofErr w:type="spellEnd"/>
       <w:r>
         <w:rPr>
           <w:lang w:val="sr-Cyrl-RS"/>
@@ -5271,11 +7193,19 @@
           <w:lang w:val="sr-Cyrl-RS"/>
         </w:rPr>
       </w:pPr>
+      <w:proofErr w:type="spellStart"/>
       <w:r>
         <w:rPr>
           <w:lang w:val="en-US"/>
         </w:rPr>
-        <w:t xml:space="preserve">Ознаком </w:t>
+        <w:t>Ознаком</w:t>
+      </w:r>
+      <w:proofErr w:type="spellEnd"/>
+      <w:r>
+        <w:rPr>
+          <w:lang w:val="en-US"/>
+        </w:rPr>
+        <w:t xml:space="preserve"> </w:t>
       </w:r>
       <m:oMath>
         <m:r>
@@ -7173,6 +9103,7 @@
           <w:lang w:val="sr-Cyrl-RS"/>
         </w:rPr>
       </w:pPr>
+      <w:bookmarkStart w:id="6" w:name="_Toc497154694"/>
       <w:r>
         <w:rPr>
           <w:lang w:val="sr-Cyrl-RS"/>
@@ -7185,6 +9116,7 @@
         </w:rPr>
         <w:t>Примена</w:t>
       </w:r>
+      <w:bookmarkEnd w:id="6"/>
     </w:p>
     <w:p>
       <w:pPr>
@@ -8502,8 +10434,13 @@
           <w:lang w:val="sr-Cyrl-RS"/>
         </w:rPr>
       </w:pPr>
-      <w:r>
-        <w:t xml:space="preserve">Табела </w:t>
+      <w:proofErr w:type="spellStart"/>
+      <w:r>
+        <w:t>Табела</w:t>
+      </w:r>
+      <w:proofErr w:type="spellEnd"/>
+      <w:r>
+        <w:t xml:space="preserve"> </w:t>
       </w:r>
       <w:fldSimple w:instr=" SEQ Табела \* ARABIC ">
         <w:r>
@@ -9046,6 +10983,7 @@
           <w:lang w:val="sr-Cyrl-RS"/>
         </w:rPr>
       </w:pPr>
+      <w:bookmarkStart w:id="7" w:name="_Toc497154695"/>
       <w:r>
         <w:rPr>
           <w:lang w:val="sr-Cyrl-RS"/>
@@ -9058,6 +10996,7 @@
         </w:rPr>
         <w:t>Недостајуће вредности</w:t>
       </w:r>
+      <w:bookmarkEnd w:id="7"/>
     </w:p>
     <w:p>
       <w:pPr>
@@ -9073,6 +11012,7 @@
           <w:lang w:val="sr-Cyrl-RS"/>
         </w:rPr>
       </w:pPr>
+      <w:bookmarkStart w:id="8" w:name="_Toc497154696"/>
       <w:r>
         <w:rPr>
           <w:lang w:val="sr-Cyrl-RS"/>
@@ -9085,6 +11025,7 @@
         </w:rPr>
         <w:t>Механизми недостајућих вредности</w:t>
       </w:r>
+      <w:bookmarkEnd w:id="8"/>
     </w:p>
     <w:p>
       <w:pPr>
@@ -9255,7 +11196,7 @@
     <w:p>
       <w:pPr>
         <w:rPr>
-          <w:lang w:val="en-US"/>
+          <w:lang w:val="sr-Cyrl-RS"/>
         </w:rPr>
       </w:pPr>
       <w:r>
@@ -9333,7 +11274,7 @@
       </w:r>
       <w:r>
         <w:rPr>
-          <w:lang w:val="en-US"/>
+          <w:lang w:val="sr-Cyrl-RS"/>
         </w:rPr>
         <w:t>[3]</w:t>
       </w:r>
@@ -9353,16 +11294,47 @@
       </w:r>
       <w:r>
         <w:rPr>
+          <w:lang w:val="sr-Cyrl-RS"/>
+        </w:rPr>
+        <w:t xml:space="preserve"> – </w:t>
+      </w:r>
+      <w:r>
+        <w:rPr>
           <w:lang w:val="en-US"/>
         </w:rPr>
+        <w:t>Missing</w:t>
+      </w:r>
+      <w:r>
+        <w:rPr>
+          <w:lang w:val="sr-Cyrl-RS"/>
+        </w:rPr>
+        <w:t xml:space="preserve"> </w:t>
+      </w:r>
+      <w:r>
+        <w:rPr>
+          <w:lang w:val="en-US"/>
+        </w:rPr>
+        <w:t>At</w:t>
+      </w:r>
+      <w:r>
+        <w:rPr>
+          <w:lang w:val="sr-Cyrl-RS"/>
+        </w:rPr>
+        <w:t xml:space="preserve"> </w:t>
+      </w:r>
+      <w:r>
+        <w:rPr>
+          <w:lang w:val="en-US"/>
+        </w:rPr>
+        <w:t>Random</w:t>
+      </w:r>
+      <w:r>
+        <w:rPr>
+          <w:lang w:val="sr-Cyrl-RS"/>
+        </w:rPr>
         <w:t xml:space="preserve"> – </w:t>
       </w:r>
-      <w:r>
-        <w:rPr>
-          <w:lang w:val="en-US"/>
-        </w:rPr>
-        <w:t xml:space="preserve">Missing At Random – </w:t>
-      </w:r>
+      <w:proofErr w:type="gramStart"/>
       <w:r>
         <w:rPr>
           <w:lang w:val="sr-Cyrl-RS"/>
@@ -9371,7 +11343,7 @@
       </w:r>
       <w:r>
         <w:rPr>
-          <w:lang w:val="en-US"/>
+          <w:lang w:val="sr-Cyrl-RS"/>
         </w:rPr>
         <w:t xml:space="preserve"> </w:t>
       </w:r>
@@ -9379,7 +11351,14 @@
         <w:rPr>
           <w:lang w:val="sr-Cyrl-RS"/>
         </w:rPr>
-        <w:t xml:space="preserve"> вредности присутне унутар једне променљиве немају никакву законитост (повезаност) са том променљивом. </w:t>
+        <w:t xml:space="preserve"> вредности</w:t>
+      </w:r>
+      <w:proofErr w:type="gramEnd"/>
+      <w:r>
+        <w:rPr>
+          <w:lang w:val="sr-Cyrl-RS"/>
+        </w:rPr>
+        <w:t xml:space="preserve"> присутне унутар једне променљиве немају никакву законитост (повезаност) са том променљивом. </w:t>
       </w:r>
       <w:r>
         <w:rPr>
@@ -9633,6 +11612,7 @@
           <w:lang w:val="sr-Cyrl-RS"/>
         </w:rPr>
       </w:pPr>
+      <w:bookmarkStart w:id="9" w:name="_Toc497154697"/>
       <w:r>
         <w:rPr>
           <w:lang w:val="sr-Cyrl-RS"/>
@@ -9645,6 +11625,7 @@
         </w:rPr>
         <w:t>Технике уметања података</w:t>
       </w:r>
+      <w:bookmarkEnd w:id="9"/>
     </w:p>
     <w:p>
       <w:pPr>
@@ -9848,6 +11829,7 @@
           <w:lang w:val="sr-Cyrl-RS"/>
         </w:rPr>
       </w:pPr>
+      <w:bookmarkStart w:id="10" w:name="_Toc497154698"/>
       <w:r>
         <w:rPr>
           <w:lang w:val="sr-Cyrl-RS"/>
@@ -9860,6 +11842,7 @@
         </w:rPr>
         <w:t>Уметање средње вредности</w:t>
       </w:r>
+      <w:bookmarkEnd w:id="10"/>
     </w:p>
     <w:p>
       <w:pPr>
@@ -10199,8 +12182,13 @@
         <w:pStyle w:val="Caption"/>
         <w:jc w:val="center"/>
       </w:pPr>
-      <w:r>
-        <w:t xml:space="preserve">Табела </w:t>
+      <w:proofErr w:type="spellStart"/>
+      <w:r>
+        <w:t>Табела</w:t>
+      </w:r>
+      <w:proofErr w:type="spellEnd"/>
+      <w:r>
+        <w:t xml:space="preserve"> </w:t>
       </w:r>
       <w:fldSimple w:instr=" SEQ Табела \* ARABIC ">
         <w:r>
@@ -10276,6 +12264,7 @@
         </w:rPr>
         <w:t xml:space="preserve"> </w:t>
       </w:r>
+      <w:bookmarkStart w:id="11" w:name="_Toc497154699"/>
       <w:r>
         <w:rPr>
           <w:lang w:val="sr-Cyrl-RS"/>
@@ -10288,6 +12277,7 @@
         </w:rPr>
         <w:t>Преношење задњег запажања</w:t>
       </w:r>
+      <w:bookmarkEnd w:id="11"/>
     </w:p>
     <w:p>
       <w:pPr>
@@ -10475,6 +12465,7 @@
           <w:lang w:val="sr-Cyrl-RS"/>
         </w:rPr>
       </w:pPr>
+      <w:bookmarkStart w:id="12" w:name="_Toc497154700"/>
       <w:r>
         <w:rPr>
           <w:lang w:val="sr-Cyrl-RS"/>
@@ -10499,6 +12490,7 @@
         </w:rPr>
         <w:t>регресије</w:t>
       </w:r>
+      <w:bookmarkEnd w:id="12"/>
     </w:p>
     <w:p>
       <w:pPr>
@@ -12137,8 +14129,13 @@
           <w:lang w:val="sr-Cyrl-RS"/>
         </w:rPr>
       </w:pPr>
-      <w:r>
-        <w:t xml:space="preserve">Слика </w:t>
+      <w:proofErr w:type="spellStart"/>
+      <w:r>
+        <w:t>Слика</w:t>
+      </w:r>
+      <w:proofErr w:type="spellEnd"/>
+      <w:r>
+        <w:t xml:space="preserve"> </w:t>
       </w:r>
       <w:fldSimple w:instr=" SEQ Слика \* ARABIC ">
         <w:r>
@@ -12326,12 +14323,14 @@
           <w:lang w:val="sr-Cyrl-RS"/>
         </w:rPr>
       </w:pPr>
+      <w:bookmarkStart w:id="13" w:name="_Toc497154701"/>
       <w:r>
         <w:rPr>
           <w:lang w:val="sr-Cyrl-RS"/>
         </w:rPr>
         <w:t>4.2.4 Уметање података стохастичком регресијом</w:t>
       </w:r>
+      <w:bookmarkEnd w:id="13"/>
     </w:p>
     <w:p>
       <w:pPr>
@@ -12574,60 +14573,70 @@
           <w:lang w:val="sr-Cyrl-RS"/>
         </w:rPr>
       </w:pPr>
+      <w:proofErr w:type="spellStart"/>
       <w:r>
         <w:rPr>
           <w:lang w:val="en-US"/>
         </w:rPr>
         <w:t>Како</w:t>
       </w:r>
+      <w:proofErr w:type="spellEnd"/>
       <w:r>
         <w:rPr>
           <w:lang w:val="en-US"/>
         </w:rPr>
         <w:t xml:space="preserve"> </w:t>
       </w:r>
+      <w:proofErr w:type="spellStart"/>
       <w:r>
         <w:rPr>
           <w:lang w:val="en-US"/>
         </w:rPr>
         <w:t>би</w:t>
       </w:r>
+      <w:proofErr w:type="spellEnd"/>
       <w:r>
         <w:rPr>
           <w:lang w:val="en-US"/>
         </w:rPr>
         <w:t xml:space="preserve"> </w:t>
       </w:r>
+      <w:proofErr w:type="spellStart"/>
       <w:r>
         <w:rPr>
           <w:lang w:val="en-US"/>
         </w:rPr>
         <w:t>се</w:t>
       </w:r>
+      <w:proofErr w:type="spellEnd"/>
       <w:r>
         <w:rPr>
           <w:lang w:val="en-US"/>
         </w:rPr>
         <w:t xml:space="preserve"> </w:t>
       </w:r>
+      <w:proofErr w:type="spellStart"/>
       <w:r>
         <w:rPr>
           <w:lang w:val="en-US"/>
         </w:rPr>
         <w:t>једноставније</w:t>
       </w:r>
+      <w:proofErr w:type="spellEnd"/>
       <w:r>
         <w:rPr>
           <w:lang w:val="en-US"/>
         </w:rPr>
         <w:t xml:space="preserve"> </w:t>
       </w:r>
+      <w:proofErr w:type="spellStart"/>
       <w:r>
         <w:rPr>
           <w:lang w:val="en-US"/>
         </w:rPr>
         <w:t>објасни</w:t>
       </w:r>
+      <w:proofErr w:type="spellEnd"/>
       <w:r>
         <w:rPr>
           <w:lang w:val="sr-Cyrl-RS"/>
@@ -13318,8 +15327,13 @@
           <w:lang w:val="sr-Cyrl-RS"/>
         </w:rPr>
       </w:pPr>
-      <w:r>
-        <w:t xml:space="preserve">Слика </w:t>
+      <w:proofErr w:type="spellStart"/>
+      <w:r>
+        <w:t>Слика</w:t>
+      </w:r>
+      <w:proofErr w:type="spellEnd"/>
+      <w:r>
+        <w:t xml:space="preserve"> </w:t>
       </w:r>
       <w:fldSimple w:instr=" SEQ Слика \* ARABIC ">
         <w:r>
@@ -13351,16 +15365,17 @@
     </w:p>
     <w:p>
       <w:pPr>
-        <w:pStyle w:val="Heading2"/>
-        <w:rPr>
-          <w:lang w:val="sr-Cyrl-RS"/>
-        </w:rPr>
-      </w:pPr>
-      <w:r>
-        <w:rPr>
-          <w:lang w:val="sr-Cyrl-RS"/>
-        </w:rPr>
-        <w:t xml:space="preserve">4.2.5 Уметање коришћењем стабала </w:t>
+        <w:pStyle w:val="Heading3"/>
+        <w:rPr>
+          <w:lang w:val="sr-Cyrl-RS"/>
+        </w:rPr>
+      </w:pPr>
+      <w:bookmarkStart w:id="14" w:name="_Toc497154702"/>
+      <w:r>
+        <w:rPr>
+          <w:lang w:val="sr-Cyrl-RS"/>
+        </w:rPr>
+        <w:t xml:space="preserve">4.2.5 Уметање коришћењем </w:t>
       </w:r>
       <w:r>
         <w:rPr>
@@ -13372,8 +15387,9 @@
         <w:rPr>
           <w:lang w:val="sr-Cyrl-RS"/>
         </w:rPr>
-        <w:t>одлучивања</w:t>
-      </w:r>
+        <w:t>стабала одлучивања</w:t>
+      </w:r>
+      <w:bookmarkEnd w:id="14"/>
     </w:p>
     <w:p>
       <w:pPr>
@@ -13474,7 +15490,14 @@
           <w:rFonts w:eastAsiaTheme="minorEastAsia"/>
           <w:lang w:val="sr-Cyrl-RS"/>
         </w:rPr>
-        <w:t xml:space="preserve">, и где је </w:t>
+        <w:t>,</w:t>
+      </w:r>
+      <w:r>
+        <w:rPr>
+          <w:rFonts w:eastAsiaTheme="minorEastAsia"/>
+          <w:lang w:val="sr-Cyrl-RS"/>
+        </w:rPr>
+        <w:t xml:space="preserve"> где је </w:t>
       </w:r>
       <m:oMath>
         <m:r>
@@ -13701,19 +15724,7 @@
               <w:rPr>
                 <w:lang w:val="en-US"/>
               </w:rPr>
-              <w:t>.</w:t>
-            </w:r>
-            <w:r>
-              <w:rPr>
-                <w:lang w:val="en-US"/>
-              </w:rPr>
-              <w:t>8</w:t>
-            </w:r>
-            <w:r>
-              <w:rPr>
-                <w:lang w:val="en-US"/>
-              </w:rPr>
-              <w:t>)</w:t>
+              <w:t>.8)</w:t>
             </w:r>
           </w:p>
         </w:tc>
@@ -13892,19 +15903,7 @@
               <w:rPr>
                 <w:lang w:val="en-US"/>
               </w:rPr>
-              <w:t>.</w:t>
-            </w:r>
-            <w:r>
-              <w:rPr>
-                <w:lang w:val="en-US"/>
-              </w:rPr>
-              <w:t>9</w:t>
-            </w:r>
-            <w:r>
-              <w:rPr>
-                <w:lang w:val="en-US"/>
-              </w:rPr>
-              <w:t>)</w:t>
+              <w:t>.9)</w:t>
             </w:r>
           </w:p>
         </w:tc>
@@ -14212,19 +16211,7 @@
               <w:rPr>
                 <w:lang w:val="en-US"/>
               </w:rPr>
-              <w:t>.</w:t>
-            </w:r>
-            <w:r>
-              <w:rPr>
-                <w:lang w:val="en-US"/>
-              </w:rPr>
-              <w:t>10</w:t>
-            </w:r>
-            <w:r>
-              <w:rPr>
-                <w:lang w:val="en-US"/>
-              </w:rPr>
-              <w:t>)</w:t>
+              <w:t>.10)</w:t>
             </w:r>
           </w:p>
         </w:tc>
@@ -14306,8 +16293,13 @@
           <w:lang w:val="sr-Cyrl-RS"/>
         </w:rPr>
       </w:pPr>
-      <w:r>
-        <w:t xml:space="preserve">Слика </w:t>
+      <w:proofErr w:type="spellStart"/>
+      <w:r>
+        <w:t>Слика</w:t>
+      </w:r>
+      <w:proofErr w:type="spellEnd"/>
+      <w:r>
+        <w:t xml:space="preserve"> </w:t>
       </w:r>
       <w:fldSimple w:instr=" SEQ Слика \* ARABIC ">
         <w:r>
@@ -14343,80 +16335,1961 @@
         </w:rPr>
         <w:t xml:space="preserve"> </w:t>
       </w:r>
-      <w:bookmarkStart w:id="0" w:name="_GoBack"/>
-      <w:bookmarkEnd w:id="0"/>
-    </w:p>
-    <w:p>
-      <w:pPr>
-        <w:rPr>
-          <w:lang w:val="sr-Cyrl-RS"/>
-        </w:rPr>
-      </w:pPr>
-      <w:r>
-        <w:rPr>
-          <w:lang w:val="sr-Cyrl-RS"/>
-        </w:rPr>
-        <w:t>Ста је уметанје података, мало историје о томе кад је поцело</w:t>
-      </w:r>
-    </w:p>
-    <w:p>
-      <w:pPr>
-        <w:rPr>
-          <w:lang w:val="sr-Cyrl-RS"/>
-        </w:rPr>
-      </w:pPr>
-      <w:r>
-        <w:rPr>
-          <w:lang w:val="sr-Cyrl-RS"/>
-        </w:rPr>
-        <w:t>Које су технике погодне ѕа мцар</w:t>
-      </w:r>
-    </w:p>
-    <w:p>
-      <w:pPr>
-        <w:rPr>
-          <w:lang w:val="sr-Cyrl-RS"/>
-        </w:rPr>
-      </w:pPr>
-      <w:r>
-        <w:rPr>
-          <w:lang w:val="sr-Cyrl-RS"/>
-        </w:rPr>
-        <w:t>О свакој техници по мало</w:t>
-      </w:r>
-    </w:p>
-    <w:p>
-      <w:pPr>
-        <w:rPr>
-          <w:lang w:val="sr-Cyrl-RS"/>
-        </w:rPr>
-      </w:pPr>
-    </w:p>
-    <w:p>
-      <w:pPr>
-        <w:rPr>
-          <w:lang w:val="sr-Cyrl-RS"/>
-        </w:rPr>
-      </w:pPr>
-      <w:r>
-        <w:rPr>
-          <w:lang w:val="sr-Cyrl-RS"/>
-        </w:rPr>
-        <w:t>Фокус рада на мцар, како це се мцар користити мало псеудо кода, датасет који имам</w:t>
-      </w:r>
-    </w:p>
-    <w:p>
-      <w:pPr>
-        <w:rPr>
-          <w:lang w:val="sr-Cyrl-RS"/>
-        </w:rPr>
-      </w:pPr>
-      <w:r>
-        <w:rPr>
+    </w:p>
+    <w:p>
+      <w:pPr>
+        <w:rPr>
+          <w:lang w:val="sr-Cyrl-RS"/>
+        </w:rPr>
+      </w:pPr>
+      <w:r>
+        <w:rPr>
+          <w:lang w:val="sr-Cyrl-RS"/>
+        </w:rPr>
+        <w:t xml:space="preserve">Очигледно је да </w:t>
+      </w:r>
+      <w:r>
+        <w:rPr>
+          <w:lang w:val="sr-Cyrl-RS"/>
+        </w:rPr>
+        <w:t>график функције</w:t>
+      </w:r>
+      <w:r>
+        <w:rPr>
+          <w:lang w:val="sr-Cyrl-RS"/>
+        </w:rPr>
+        <w:t xml:space="preserve"> (4.10</w:t>
+      </w:r>
+      <w:r>
+        <w:rPr>
+          <w:lang w:val="sr-Cyrl-RS"/>
+        </w:rPr>
+        <w:t>)</w:t>
+      </w:r>
+      <w:r>
+        <w:rPr>
+          <w:lang w:val="sr-Cyrl-RS"/>
+        </w:rPr>
+        <w:t xml:space="preserve"> најбоље одговара датом скупу података. Међутим, </w:t>
+      </w:r>
+      <w:r>
+        <w:rPr>
+          <w:lang w:val="sr-Cyrl-RS"/>
+        </w:rPr>
+        <w:t xml:space="preserve">вероватно је потребно пуно покушаја тренирања са различитим типовима функција да би се </w:t>
+      </w:r>
+      <w:r>
+        <w:rPr>
+          <w:lang w:val="sr-Cyrl-RS"/>
+        </w:rPr>
+        <w:t xml:space="preserve">добио задовољавајући резултат, односно да регресиона крива постане добар предвиђач. </w:t>
+      </w:r>
+    </w:p>
+    <w:p>
+      <w:pPr>
+        <w:rPr>
+          <w:lang w:val="sr-Cyrl-RS"/>
+        </w:rPr>
+      </w:pPr>
+      <w:r>
+        <w:rPr>
+          <w:lang w:val="sr-Cyrl-RS"/>
+        </w:rPr>
+        <w:t>Другим речима, решавање нелинеарног проблема регресионом кривом може бити веома тежак задатак, а у неким случајевима и немогућ. Због тога ће се у овом раду користити алгоритам тренирања стаблом (стаблима) одлучивања, који подржава и решава нелинеарне проблеме.</w:t>
+      </w:r>
+    </w:p>
+    <w:p>
+      <w:pPr>
+        <w:pStyle w:val="Heading4"/>
+        <w:rPr>
+          <w:lang w:val="sr-Cyrl-RS"/>
+        </w:rPr>
+      </w:pPr>
+      <w:bookmarkStart w:id="15" w:name="_Toc497154703"/>
+      <w:r>
+        <w:rPr>
+          <w:lang w:val="sr-Cyrl-RS"/>
+        </w:rPr>
+        <w:t xml:space="preserve">4.2.5.1 </w:t>
+      </w:r>
+      <w:r>
+        <w:rPr>
+          <w:lang w:val="sr-Cyrl-RS"/>
+        </w:rPr>
+        <w:t>Стабло одлучивања</w:t>
+      </w:r>
+      <w:bookmarkEnd w:id="15"/>
+    </w:p>
+    <w:p>
+      <w:pPr>
+        <w:rPr>
+          <w:lang w:val="sr-Cyrl-RS"/>
+        </w:rPr>
+      </w:pPr>
+    </w:p>
+    <w:p>
+      <w:pPr>
+        <w:rPr>
+          <w:lang w:val="sr-Cyrl-RS"/>
+        </w:rPr>
+      </w:pPr>
+      <w:r>
+        <w:rPr>
+          <w:lang w:val="sr-Cyrl-RS"/>
+        </w:rPr>
+        <w:t xml:space="preserve">Стабла одлучивања су веома ефектан метод код проблема учења са надгледањем. Основна идеја је поделити скуп података у групе које би требало да буду хомогненије што је могуће више у односу на </w:t>
+      </w:r>
+      <w:r>
+        <w:rPr>
+          <w:lang w:val="sr-Cyrl-RS"/>
+        </w:rPr>
+        <w:t>променљиву по којој се подаци деле</w:t>
+      </w:r>
+      <w:r>
+        <w:rPr>
+          <w:lang w:val="sr-Cyrl-RS"/>
+        </w:rPr>
+        <w:t xml:space="preserve">.  </w:t>
+      </w:r>
+    </w:p>
+    <w:p>
+      <w:pPr>
+        <w:rPr>
+          <w:rFonts w:eastAsiaTheme="minorEastAsia"/>
+          <w:lang w:val="sr-Cyrl-RS"/>
+        </w:rPr>
+      </w:pPr>
+      <w:r>
+        <w:rPr>
+          <w:lang w:val="sr-Cyrl-RS"/>
+        </w:rPr>
+        <w:t xml:space="preserve">У случају скупа података где имамо само три променљиве </w:t>
+      </w:r>
+      <m:oMath>
+        <m:r>
+          <w:rPr>
+            <w:rFonts w:ascii="Cambria Math" w:hAnsi="Cambria Math"/>
+            <w:lang w:val="sr-Cyrl-RS"/>
+          </w:rPr>
+          <m:t>(</m:t>
+        </m:r>
+        <m:r>
+          <w:rPr>
+            <w:rFonts w:ascii="Cambria Math" w:hAnsi="Cambria Math"/>
+            <w:lang w:val="en-US"/>
+          </w:rPr>
+          <m:t>x</m:t>
+        </m:r>
+        <m:r>
+          <w:rPr>
+            <w:rFonts w:ascii="Cambria Math" w:hAnsi="Cambria Math"/>
+            <w:lang w:val="sr-Cyrl-RS"/>
+          </w:rPr>
+          <m:t>,</m:t>
+        </m:r>
+        <m:r>
+          <w:rPr>
+            <w:rFonts w:ascii="Cambria Math" w:hAnsi="Cambria Math"/>
+            <w:lang w:val="en-US"/>
+          </w:rPr>
+          <m:t>y</m:t>
+        </m:r>
+        <m:r>
+          <w:rPr>
+            <w:rFonts w:ascii="Cambria Math" w:hAnsi="Cambria Math"/>
+            <w:lang w:val="sr-Cyrl-RS"/>
+          </w:rPr>
+          <m:t>,</m:t>
+        </m:r>
+        <m:r>
+          <w:rPr>
+            <w:rFonts w:ascii="Cambria Math" w:hAnsi="Cambria Math"/>
+            <w:lang w:val="en-US"/>
+          </w:rPr>
+          <m:t>z</m:t>
+        </m:r>
+        <m:r>
+          <w:rPr>
+            <w:rFonts w:ascii="Cambria Math" w:hAnsi="Cambria Math"/>
+            <w:lang w:val="sr-Cyrl-RS"/>
+          </w:rPr>
+          <m:t>)</m:t>
+        </m:r>
+      </m:oMath>
+      <w:r>
+        <w:rPr>
+          <w:rFonts w:eastAsiaTheme="minorEastAsia"/>
+          <w:lang w:val="sr-Cyrl-RS"/>
+        </w:rPr>
+        <w:t xml:space="preserve"> где је </w:t>
+      </w:r>
+      <m:oMath>
+        <m:r>
+          <w:rPr>
+            <w:rFonts w:ascii="Cambria Math" w:hAnsi="Cambria Math"/>
+            <w:lang w:val="en-US"/>
+          </w:rPr>
+          <m:t>z</m:t>
+        </m:r>
+      </m:oMath>
+      <w:r>
+        <w:rPr>
+          <w:rFonts w:eastAsiaTheme="minorEastAsia"/>
+          <w:lang w:val="sr-Cyrl-RS"/>
+        </w:rPr>
+        <w:t xml:space="preserve"> зависна (номинална са две класе) променљива, </w:t>
+      </w:r>
+      <w:r>
+        <w:rPr>
+          <w:rFonts w:eastAsiaTheme="minorEastAsia"/>
+          <w:lang w:val="sr-Cyrl-RS"/>
+        </w:rPr>
+        <w:t xml:space="preserve">а </w:t>
+      </w:r>
+      <w:r>
+        <w:rPr>
+          <w:rFonts w:eastAsiaTheme="minorEastAsia"/>
+          <w:lang w:val="sr-Cyrl-RS"/>
+        </w:rPr>
+        <w:t xml:space="preserve">дељење ће се вршити по променљивима </w:t>
+      </w:r>
+      <m:oMath>
+        <m:r>
+          <w:rPr>
+            <w:rFonts w:ascii="Cambria Math" w:hAnsi="Cambria Math"/>
+            <w:lang w:val="en-US"/>
+          </w:rPr>
+          <m:t>x</m:t>
+        </m:r>
+      </m:oMath>
+      <w:r>
+        <w:rPr>
+          <w:rFonts w:eastAsiaTheme="minorEastAsia"/>
+          <w:lang w:val="sr-Cyrl-RS"/>
+        </w:rPr>
+        <w:t xml:space="preserve"> и </w:t>
+      </w:r>
+      <m:oMath>
+        <m:r>
+          <w:rPr>
+            <w:rFonts w:ascii="Cambria Math" w:hAnsi="Cambria Math"/>
+            <w:lang w:val="en-US"/>
+          </w:rPr>
+          <m:t>y</m:t>
+        </m:r>
+      </m:oMath>
+      <w:r>
+        <w:rPr>
+          <w:rFonts w:eastAsiaTheme="minorEastAsia"/>
+          <w:lang w:val="sr-Cyrl-RS"/>
+        </w:rPr>
+        <w:t>. Графички прика</w:t>
+      </w:r>
+      <w:r>
+        <w:rPr>
+          <w:rFonts w:eastAsiaTheme="minorEastAsia"/>
+          <w:lang w:val="sr-Cyrl-RS"/>
+        </w:rPr>
+        <w:t>з овог примера дат је на слици 6</w:t>
+      </w:r>
+      <w:r>
+        <w:rPr>
+          <w:rFonts w:eastAsiaTheme="minorEastAsia"/>
+          <w:lang w:val="sr-Cyrl-RS"/>
+        </w:rPr>
+        <w:t>.</w:t>
+      </w:r>
+      <w:r>
+        <w:rPr>
+          <w:rFonts w:eastAsiaTheme="minorEastAsia"/>
           <w:lang w:val="sr-Cyrl-RS"/>
         </w:rPr>
         <w:t xml:space="preserve"> </w:t>
       </w:r>
+      <m:oMath>
+        <m:r>
+          <w:rPr>
+            <w:rFonts w:ascii="Cambria Math" w:hAnsi="Cambria Math"/>
+            <w:lang w:val="en-US"/>
+          </w:rPr>
+          <m:t>z</m:t>
+        </m:r>
+      </m:oMath>
+      <w:r>
+        <w:rPr>
+          <w:rFonts w:eastAsiaTheme="minorEastAsia"/>
+          <w:lang w:val="sr-Cyrl-RS"/>
+        </w:rPr>
+        <w:t xml:space="preserve"> променљива је означена црним и белим круговима.</w:t>
+      </w:r>
+    </w:p>
+    <w:p>
+      <w:pPr>
+        <w:pStyle w:val="NoSpacing"/>
+        <w:keepNext/>
+        <w:jc w:val="center"/>
+      </w:pPr>
+      <w:r>
+        <w:rPr>
+          <w:noProof/>
+          <w:lang w:val="en-US"/>
+        </w:rPr>
+        <w:drawing>
+          <wp:inline distT="0" distB="0" distL="0" distR="0">
+            <wp:extent cx="2133600" cy="1752600"/>
+            <wp:effectExtent l="0" t="0" r="0" b="0"/>
+            <wp:docPr id="1" name="Picture 1"/>
+            <wp:cNvGraphicFramePr>
+              <a:graphicFrameLocks xmlns:a="http://schemas.openxmlformats.org/drawingml/2006/main" noChangeAspect="1"/>
+            </wp:cNvGraphicFramePr>
+            <a:graphic xmlns:a="http://schemas.openxmlformats.org/drawingml/2006/main">
+              <a:graphicData uri="http://schemas.openxmlformats.org/drawingml/2006/picture">
+                <pic:pic xmlns:pic="http://schemas.openxmlformats.org/drawingml/2006/picture">
+                  <pic:nvPicPr>
+                    <pic:cNvPr id="0" name="Picture 1"/>
+                    <pic:cNvPicPr>
+                      <a:picLocks noChangeAspect="1" noChangeArrowheads="1"/>
+                    </pic:cNvPicPr>
+                  </pic:nvPicPr>
+                  <pic:blipFill>
+                    <a:blip r:embed="rId13">
+                      <a:extLst>
+                        <a:ext uri="{28A0092B-C50C-407E-A947-70E740481C1C}">
+                          <a14:useLocalDpi xmlns:a14="http://schemas.microsoft.com/office/drawing/2010/main" val="0"/>
+                        </a:ext>
+                      </a:extLst>
+                    </a:blip>
+                    <a:srcRect/>
+                    <a:stretch>
+                      <a:fillRect/>
+                    </a:stretch>
+                  </pic:blipFill>
+                  <pic:spPr bwMode="auto">
+                    <a:xfrm>
+                      <a:off x="0" y="0"/>
+                      <a:ext cx="2133600" cy="1752600"/>
+                    </a:xfrm>
+                    <a:prstGeom prst="rect">
+                      <a:avLst/>
+                    </a:prstGeom>
+                    <a:noFill/>
+                    <a:ln>
+                      <a:noFill/>
+                    </a:ln>
+                  </pic:spPr>
+                </pic:pic>
+              </a:graphicData>
+            </a:graphic>
+          </wp:inline>
+        </w:drawing>
+      </w:r>
+    </w:p>
+    <w:p>
+      <w:pPr>
+        <w:pStyle w:val="Caption"/>
+        <w:jc w:val="center"/>
+        <w:rPr>
+          <w:lang w:val="sr-Cyrl-RS"/>
+        </w:rPr>
+      </w:pPr>
+      <w:proofErr w:type="spellStart"/>
+      <w:r>
+        <w:t>Слика</w:t>
+      </w:r>
+      <w:proofErr w:type="spellEnd"/>
+      <w:r>
+        <w:t xml:space="preserve"> </w:t>
+      </w:r>
+      <w:fldSimple w:instr=" SEQ Слика \* ARABIC ">
+        <w:r>
+          <w:rPr>
+            <w:noProof/>
+          </w:rPr>
+          <w:t>6</w:t>
+        </w:r>
+      </w:fldSimple>
+      <w:r>
+        <w:rPr>
+          <w:lang w:val="sr-Cyrl-RS"/>
+        </w:rPr>
+        <w:t xml:space="preserve"> скуп података за тренинг алгоритма стаблом одлучивања</w:t>
+      </w:r>
+    </w:p>
+    <w:p>
+      <w:pPr>
+        <w:rPr>
+          <w:rFonts w:eastAsiaTheme="minorEastAsia"/>
+          <w:lang w:val="sr-Cyrl-RS"/>
+        </w:rPr>
+      </w:pPr>
+      <w:r>
+        <w:rPr>
+          <w:rFonts w:eastAsiaTheme="minorEastAsia"/>
+          <w:lang w:val="sr-Cyrl-RS"/>
+        </w:rPr>
+        <w:lastRenderedPageBreak/>
+        <w:t>Алгоритам за прављење стабла је једноставан. Најпре се одабере променљива по којој се врши дељење</w:t>
+      </w:r>
+      <w:r>
+        <w:rPr>
+          <w:rFonts w:eastAsiaTheme="minorEastAsia"/>
+          <w:lang w:val="sr-Cyrl-RS"/>
+        </w:rPr>
+        <w:t xml:space="preserve"> као и вредност која ће поделити ту променљиву</w:t>
+      </w:r>
+      <w:r>
+        <w:rPr>
+          <w:rFonts w:eastAsiaTheme="minorEastAsia"/>
+          <w:lang w:val="sr-Cyrl-RS"/>
+        </w:rPr>
+        <w:t xml:space="preserve">. </w:t>
+      </w:r>
+      <w:r>
+        <w:rPr>
+          <w:rStyle w:val="FootnoteReference"/>
+          <w:rFonts w:eastAsiaTheme="minorEastAsia"/>
+          <w:lang w:val="sr-Cyrl-RS"/>
+        </w:rPr>
+        <w:footnoteReference w:id="2"/>
+      </w:r>
+      <w:r>
+        <w:rPr>
+          <w:rFonts w:eastAsiaTheme="minorEastAsia"/>
+          <w:lang w:val="sr-Cyrl-RS"/>
+        </w:rPr>
+        <w:t xml:space="preserve"> Претпосавка је да је изабрана променљива </w:t>
+      </w:r>
+      <m:oMath>
+        <m:r>
+          <w:rPr>
+            <w:rFonts w:ascii="Cambria Math" w:eastAsiaTheme="minorEastAsia" w:hAnsi="Cambria Math"/>
+            <w:lang w:val="sr-Cyrl-RS"/>
+          </w:rPr>
+          <m:t>y</m:t>
+        </m:r>
+      </m:oMath>
+      <w:r>
+        <w:rPr>
+          <w:rFonts w:eastAsiaTheme="minorEastAsia"/>
+          <w:lang w:val="sr-Cyrl-RS"/>
+        </w:rPr>
+        <w:t xml:space="preserve"> и да је вредност </w:t>
+      </w:r>
+      <m:oMath>
+        <m:sSub>
+          <m:sSubPr>
+            <m:ctrlPr>
+              <w:rPr>
+                <w:rFonts w:ascii="Cambria Math" w:eastAsiaTheme="minorEastAsia" w:hAnsi="Cambria Math"/>
+                <w:i/>
+                <w:lang w:val="sr-Cyrl-RS"/>
+              </w:rPr>
+            </m:ctrlPr>
+          </m:sSubPr>
+          <m:e>
+            <m:r>
+              <w:rPr>
+                <w:rFonts w:ascii="Cambria Math" w:eastAsiaTheme="minorEastAsia" w:hAnsi="Cambria Math"/>
+                <w:lang w:val="sr-Cyrl-RS"/>
+              </w:rPr>
+              <m:t>Y</m:t>
+            </m:r>
+          </m:e>
+          <m:sub>
+            <m:r>
+              <w:rPr>
+                <w:rFonts w:ascii="Cambria Math" w:eastAsiaTheme="minorEastAsia" w:hAnsi="Cambria Math"/>
+                <w:lang w:val="sr-Cyrl-RS"/>
+              </w:rPr>
+              <m:t>1</m:t>
+            </m:r>
+          </m:sub>
+        </m:sSub>
+      </m:oMath>
+      <w:r>
+        <w:rPr>
+          <w:rFonts w:eastAsiaTheme="minorEastAsia"/>
+          <w:lang w:val="sr-Cyrl-RS"/>
+        </w:rPr>
+        <w:t xml:space="preserve"> по којој ће се вршити деоба</w:t>
+      </w:r>
+      <w:r>
+        <w:rPr>
+          <w:rFonts w:eastAsiaTheme="minorEastAsia"/>
+          <w:lang w:val="sr-Cyrl-RS"/>
+        </w:rPr>
+        <w:t>. У том случају стабло одлучивања и скуп података би изгледао као на слици 7</w:t>
+      </w:r>
+      <w:r>
+        <w:rPr>
+          <w:rFonts w:eastAsiaTheme="minorEastAsia"/>
+          <w:lang w:val="sr-Cyrl-RS"/>
+        </w:rPr>
+        <w:t>(а)</w:t>
+      </w:r>
+      <w:r>
+        <w:rPr>
+          <w:rFonts w:eastAsiaTheme="minorEastAsia"/>
+          <w:lang w:val="sr-Cyrl-RS"/>
+        </w:rPr>
+        <w:t xml:space="preserve">. Оно што је битно </w:t>
+      </w:r>
+      <w:r>
+        <w:rPr>
+          <w:rFonts w:eastAsiaTheme="minorEastAsia"/>
+          <w:lang w:val="sr-Cyrl-RS"/>
+        </w:rPr>
+        <w:t xml:space="preserve">напоменути је да такво стабло одлучивања има дубину (висину) од једног чвора. </w:t>
+      </w:r>
+      <w:r>
+        <w:rPr>
+          <w:rFonts w:eastAsiaTheme="minorEastAsia"/>
+          <w:lang w:val="sr-Cyrl-RS"/>
+        </w:rPr>
+        <w:t>Састоји се од једног чвора и два листа. Листови на слици 7(б) имају вредности ``бело`` и ``о</w:t>
+      </w:r>
+      <w:r>
+        <w:rPr>
+          <w:rFonts w:eastAsiaTheme="minorEastAsia"/>
+          <w:lang w:val="sr-Cyrl-RS"/>
+        </w:rPr>
+        <w:t xml:space="preserve">сенчено``. Другим речима све инстанце које имају вредност </w:t>
+      </w:r>
+      <m:oMath>
+        <m:r>
+          <w:rPr>
+            <w:rFonts w:ascii="Cambria Math" w:eastAsiaTheme="minorEastAsia" w:hAnsi="Cambria Math"/>
+            <w:lang w:val="sr-Cyrl-RS"/>
+          </w:rPr>
+          <m:t>y</m:t>
+        </m:r>
+        <m:r>
+          <w:rPr>
+            <w:rFonts w:ascii="Cambria Math" w:eastAsiaTheme="minorEastAsia" w:hAnsi="Cambria Math"/>
+            <w:lang w:val="sr-Cyrl-RS"/>
+          </w:rPr>
+          <m:t>&lt;</m:t>
+        </m:r>
+        <m:sSub>
+          <m:sSubPr>
+            <m:ctrlPr>
+              <w:rPr>
+                <w:rFonts w:ascii="Cambria Math" w:eastAsiaTheme="minorEastAsia" w:hAnsi="Cambria Math"/>
+                <w:i/>
+                <w:lang w:val="sr-Cyrl-RS"/>
+              </w:rPr>
+            </m:ctrlPr>
+          </m:sSubPr>
+          <m:e>
+            <m:r>
+              <w:rPr>
+                <w:rFonts w:ascii="Cambria Math" w:eastAsiaTheme="minorEastAsia" w:hAnsi="Cambria Math"/>
+                <w:lang w:val="sr-Cyrl-RS"/>
+              </w:rPr>
+              <m:t>Y</m:t>
+            </m:r>
+          </m:e>
+          <m:sub>
+            <m:r>
+              <w:rPr>
+                <w:rFonts w:ascii="Cambria Math" w:eastAsiaTheme="minorEastAsia" w:hAnsi="Cambria Math"/>
+                <w:lang w:val="sr-Cyrl-RS"/>
+              </w:rPr>
+              <m:t>1</m:t>
+            </m:r>
+          </m:sub>
+        </m:sSub>
+      </m:oMath>
+      <w:r>
+        <w:rPr>
+          <w:rFonts w:eastAsiaTheme="minorEastAsia"/>
+          <w:lang w:val="sr-Cyrl-RS"/>
+        </w:rPr>
+        <w:t xml:space="preserve"> (беле или црне) стабло ће их препознати као црне. Очигледно је да је тако мало стабло </w:t>
+      </w:r>
+      <w:r>
+        <w:rPr>
+          <w:rFonts w:eastAsiaTheme="minorEastAsia"/>
+          <w:lang w:val="sr-Cyrl-RS"/>
+        </w:rPr>
+        <w:t>склоно великој грешци. То се јасно види на слици 7(б), где осенчени део представља</w:t>
+      </w:r>
+      <w:r>
+        <w:rPr>
+          <w:rFonts w:eastAsiaTheme="minorEastAsia"/>
+          <w:lang w:val="sr-Cyrl-RS"/>
+        </w:rPr>
+        <w:t xml:space="preserve"> </w:t>
+      </w:r>
+      <w:r>
+        <w:rPr>
+          <w:rFonts w:eastAsiaTheme="minorEastAsia"/>
+          <w:lang w:val="sr-Cyrl-RS"/>
+        </w:rPr>
+        <w:t>предвиђање црног круга у случајевима када је у ствари присутан бео круг.</w:t>
+      </w:r>
+    </w:p>
+    <w:p>
+      <w:pPr>
+        <w:pStyle w:val="NoSpacing"/>
+        <w:keepNext/>
+        <w:jc w:val="center"/>
+      </w:pPr>
+      <w:r>
+        <w:rPr>
+          <w:noProof/>
+          <w:lang w:val="en-US"/>
+        </w:rPr>
+        <w:drawing>
+          <wp:inline distT="0" distB="0" distL="0" distR="0">
+            <wp:extent cx="4057650" cy="1930400"/>
+            <wp:effectExtent l="0" t="0" r="0" b="0"/>
+            <wp:docPr id="2" name="Picture 2"/>
+            <wp:cNvGraphicFramePr>
+              <a:graphicFrameLocks xmlns:a="http://schemas.openxmlformats.org/drawingml/2006/main" noChangeAspect="1"/>
+            </wp:cNvGraphicFramePr>
+            <a:graphic xmlns:a="http://schemas.openxmlformats.org/drawingml/2006/main">
+              <a:graphicData uri="http://schemas.openxmlformats.org/drawingml/2006/picture">
+                <pic:pic xmlns:pic="http://schemas.openxmlformats.org/drawingml/2006/picture">
+                  <pic:nvPicPr>
+                    <pic:cNvPr id="0" name="Picture 2"/>
+                    <pic:cNvPicPr>
+                      <a:picLocks noChangeAspect="1" noChangeArrowheads="1"/>
+                    </pic:cNvPicPr>
+                  </pic:nvPicPr>
+                  <pic:blipFill>
+                    <a:blip r:embed="rId14">
+                      <a:extLst>
+                        <a:ext uri="{28A0092B-C50C-407E-A947-70E740481C1C}">
+                          <a14:useLocalDpi xmlns:a14="http://schemas.microsoft.com/office/drawing/2010/main" val="0"/>
+                        </a:ext>
+                      </a:extLst>
+                    </a:blip>
+                    <a:srcRect/>
+                    <a:stretch>
+                      <a:fillRect/>
+                    </a:stretch>
+                  </pic:blipFill>
+                  <pic:spPr bwMode="auto">
+                    <a:xfrm>
+                      <a:off x="0" y="0"/>
+                      <a:ext cx="4057650" cy="1930400"/>
+                    </a:xfrm>
+                    <a:prstGeom prst="rect">
+                      <a:avLst/>
+                    </a:prstGeom>
+                    <a:noFill/>
+                    <a:ln>
+                      <a:noFill/>
+                    </a:ln>
+                  </pic:spPr>
+                </pic:pic>
+              </a:graphicData>
+            </a:graphic>
+          </wp:inline>
+        </w:drawing>
+      </w:r>
+    </w:p>
+    <w:p>
+      <w:pPr>
+        <w:pStyle w:val="Caption"/>
+        <w:jc w:val="center"/>
+        <w:rPr>
+          <w:lang w:val="sr-Cyrl-RS"/>
+        </w:rPr>
+      </w:pPr>
+      <w:proofErr w:type="spellStart"/>
+      <w:r>
+        <w:t>Слика</w:t>
+      </w:r>
+      <w:proofErr w:type="spellEnd"/>
+      <w:r>
+        <w:t xml:space="preserve"> </w:t>
+      </w:r>
+      <w:fldSimple w:instr=" SEQ Слика \* ARABIC ">
+        <w:r>
+          <w:rPr>
+            <w:noProof/>
+          </w:rPr>
+          <w:t>7</w:t>
+        </w:r>
+      </w:fldSimple>
+      <w:r>
+        <w:rPr>
+          <w:lang w:val="sr-Cyrl-RS"/>
+        </w:rPr>
+        <w:t xml:space="preserve"> </w:t>
+      </w:r>
+      <w:r>
+        <w:rPr>
+          <w:lang w:val="sr-Cyrl-RS"/>
+        </w:rPr>
+        <w:t>Стабло одлучивања висине 1</w:t>
+      </w:r>
+    </w:p>
+    <w:p>
+      <w:pPr>
+        <w:rPr>
+          <w:lang w:val="sr-Cyrl-RS"/>
+        </w:rPr>
+      </w:pPr>
+      <w:r>
+        <w:rPr>
+          <w:lang w:val="sr-Cyrl-RS"/>
+        </w:rPr>
+        <w:t xml:space="preserve">Уколико би се креирало стабло са дубином једнаком 2, оно би боље класификовало дати скуп података. На примеру је за други ниво стабла узета променљива </w:t>
+      </w:r>
+      <m:oMath>
+        <m:r>
+          <w:rPr>
+            <w:rFonts w:ascii="Cambria Math" w:eastAsiaTheme="minorEastAsia" w:hAnsi="Cambria Math"/>
+            <w:lang w:val="sr-Cyrl-RS"/>
+          </w:rPr>
+          <m:t>x</m:t>
+        </m:r>
+      </m:oMath>
+      <w:r>
+        <w:rPr>
+          <w:rFonts w:eastAsiaTheme="minorEastAsia"/>
+          <w:lang w:val="sr-Cyrl-RS"/>
+        </w:rPr>
+        <w:t xml:space="preserve"> са вредношћу </w:t>
+      </w:r>
+      <m:oMath>
+        <m:sSub>
+          <m:sSubPr>
+            <m:ctrlPr>
+              <w:rPr>
+                <w:rFonts w:ascii="Cambria Math" w:eastAsiaTheme="minorEastAsia" w:hAnsi="Cambria Math"/>
+                <w:i/>
+                <w:lang w:val="sr-Cyrl-RS"/>
+              </w:rPr>
+            </m:ctrlPr>
+          </m:sSubPr>
+          <m:e>
+            <m:r>
+              <w:rPr>
+                <w:rFonts w:ascii="Cambria Math" w:eastAsiaTheme="minorEastAsia" w:hAnsi="Cambria Math"/>
+                <w:lang w:val="sr-Cyrl-RS"/>
+              </w:rPr>
+              <m:t>X</m:t>
+            </m:r>
+          </m:e>
+          <m:sub>
+            <m:r>
+              <w:rPr>
+                <w:rFonts w:ascii="Cambria Math" w:eastAsiaTheme="minorEastAsia" w:hAnsi="Cambria Math"/>
+                <w:lang w:val="sr-Cyrl-RS"/>
+              </w:rPr>
+              <m:t>1</m:t>
+            </m:r>
+          </m:sub>
+        </m:sSub>
+      </m:oMath>
+      <w:r>
+        <w:rPr>
+          <w:rFonts w:eastAsiaTheme="minorEastAsia"/>
+          <w:lang w:val="sr-Cyrl-RS"/>
+        </w:rPr>
+        <w:t xml:space="preserve">. Јасно се види на слици </w:t>
+      </w:r>
+      <w:r>
+        <w:rPr>
+          <w:rFonts w:eastAsiaTheme="minorEastAsia"/>
+          <w:lang w:val="sr-Cyrl-RS"/>
+        </w:rPr>
+        <w:t xml:space="preserve">8 </w:t>
+      </w:r>
+      <w:r>
+        <w:rPr>
+          <w:rFonts w:eastAsiaTheme="minorEastAsia"/>
+          <w:lang w:val="sr-Cyrl-RS"/>
+        </w:rPr>
+        <w:t xml:space="preserve">да овакво стабло одлучивања производи знатно мању грешку. </w:t>
+      </w:r>
+    </w:p>
+    <w:p>
+      <w:pPr>
+        <w:pStyle w:val="NoSpacing"/>
+        <w:keepNext/>
+        <w:jc w:val="center"/>
+      </w:pPr>
+      <w:r>
+        <w:rPr>
+          <w:noProof/>
+          <w:lang w:val="en-US"/>
+        </w:rPr>
+        <w:drawing>
+          <wp:inline distT="0" distB="0" distL="0" distR="0">
+            <wp:extent cx="4413250" cy="2082800"/>
+            <wp:effectExtent l="0" t="0" r="6350" b="0"/>
+            <wp:docPr id="6" name="Picture 6"/>
+            <wp:cNvGraphicFramePr>
+              <a:graphicFrameLocks xmlns:a="http://schemas.openxmlformats.org/drawingml/2006/main" noChangeAspect="1"/>
+            </wp:cNvGraphicFramePr>
+            <a:graphic xmlns:a="http://schemas.openxmlformats.org/drawingml/2006/main">
+              <a:graphicData uri="http://schemas.openxmlformats.org/drawingml/2006/picture">
+                <pic:pic xmlns:pic="http://schemas.openxmlformats.org/drawingml/2006/picture">
+                  <pic:nvPicPr>
+                    <pic:cNvPr id="0" name="Picture 3"/>
+                    <pic:cNvPicPr>
+                      <a:picLocks noChangeAspect="1" noChangeArrowheads="1"/>
+                    </pic:cNvPicPr>
+                  </pic:nvPicPr>
+                  <pic:blipFill>
+                    <a:blip r:embed="rId15">
+                      <a:extLst>
+                        <a:ext uri="{28A0092B-C50C-407E-A947-70E740481C1C}">
+                          <a14:useLocalDpi xmlns:a14="http://schemas.microsoft.com/office/drawing/2010/main" val="0"/>
+                        </a:ext>
+                      </a:extLst>
+                    </a:blip>
+                    <a:srcRect/>
+                    <a:stretch>
+                      <a:fillRect/>
+                    </a:stretch>
+                  </pic:blipFill>
+                  <pic:spPr bwMode="auto">
+                    <a:xfrm>
+                      <a:off x="0" y="0"/>
+                      <a:ext cx="4413250" cy="2082800"/>
+                    </a:xfrm>
+                    <a:prstGeom prst="rect">
+                      <a:avLst/>
+                    </a:prstGeom>
+                    <a:noFill/>
+                    <a:ln>
+                      <a:noFill/>
+                    </a:ln>
+                  </pic:spPr>
+                </pic:pic>
+              </a:graphicData>
+            </a:graphic>
+          </wp:inline>
+        </w:drawing>
+      </w:r>
+    </w:p>
+    <w:p>
+      <w:pPr>
+        <w:pStyle w:val="Caption"/>
+        <w:jc w:val="center"/>
+        <w:rPr>
+          <w:lang w:val="sr-Cyrl-RS"/>
+        </w:rPr>
+      </w:pPr>
+      <w:proofErr w:type="spellStart"/>
+      <w:r>
+        <w:t>Слика</w:t>
+      </w:r>
+      <w:proofErr w:type="spellEnd"/>
+      <w:r>
+        <w:t xml:space="preserve"> </w:t>
+      </w:r>
+      <w:fldSimple w:instr=" SEQ Слика \* ARABIC ">
+        <w:r>
+          <w:rPr>
+            <w:noProof/>
+          </w:rPr>
+          <w:t>8</w:t>
+        </w:r>
+      </w:fldSimple>
+      <w:r>
+        <w:rPr>
+          <w:lang w:val="sr-Cyrl-RS"/>
+        </w:rPr>
+        <w:t xml:space="preserve"> Стабло одлучивања висине 2</w:t>
+      </w:r>
+    </w:p>
+    <w:p>
+      <w:pPr>
+        <w:rPr>
+          <w:lang w:val="sr-Cyrl-RS"/>
+        </w:rPr>
+      </w:pPr>
+      <w:r>
+        <w:rPr>
+          <w:lang w:val="sr-Cyrl-RS"/>
+        </w:rPr>
+        <w:t xml:space="preserve">Такође, и даље један бео круг припада осенченој области и таква иснтанца би се препознала као класа црне боје. Могуће је стабло још више продубити (повећати му висину). У том случају дошло би то претренираности алгоритма. Резултујући приказ скупа података је приказан на слици 9. Није добро </w:t>
+      </w:r>
+      <w:r>
+        <w:rPr>
+          <w:lang w:val="sr-Cyrl-RS"/>
+        </w:rPr>
+        <w:t xml:space="preserve">имати ни превише дубоко, ни превише плитко стабло. У првом случају </w:t>
+      </w:r>
+      <w:r>
+        <w:rPr>
+          <w:lang w:val="sr-Cyrl-RS"/>
+        </w:rPr>
+        <w:lastRenderedPageBreak/>
+        <w:t>стабло би одлично радило са тренинг подацима али давало би лоше резултате на тестним подацима, док би у другом случају стабло лоше предвиђало и тренинг и тестне податке.</w:t>
+      </w:r>
+    </w:p>
+    <w:p>
+      <w:pPr>
+        <w:pStyle w:val="NoSpacing"/>
+        <w:keepNext/>
+        <w:jc w:val="center"/>
+      </w:pPr>
+      <w:r>
+        <w:rPr>
+          <w:noProof/>
+          <w:lang w:val="en-US"/>
+        </w:rPr>
+        <w:drawing>
+          <wp:inline distT="0" distB="0" distL="0" distR="0">
+            <wp:extent cx="2057400" cy="1752600"/>
+            <wp:effectExtent l="0" t="0" r="0" b="0"/>
+            <wp:docPr id="7" name="Picture 7"/>
+            <wp:cNvGraphicFramePr>
+              <a:graphicFrameLocks xmlns:a="http://schemas.openxmlformats.org/drawingml/2006/main" noChangeAspect="1"/>
+            </wp:cNvGraphicFramePr>
+            <a:graphic xmlns:a="http://schemas.openxmlformats.org/drawingml/2006/main">
+              <a:graphicData uri="http://schemas.openxmlformats.org/drawingml/2006/picture">
+                <pic:pic xmlns:pic="http://schemas.openxmlformats.org/drawingml/2006/picture">
+                  <pic:nvPicPr>
+                    <pic:cNvPr id="0" name="Picture 4"/>
+                    <pic:cNvPicPr>
+                      <a:picLocks noChangeAspect="1" noChangeArrowheads="1"/>
+                    </pic:cNvPicPr>
+                  </pic:nvPicPr>
+                  <pic:blipFill>
+                    <a:blip r:embed="rId16">
+                      <a:extLst>
+                        <a:ext uri="{28A0092B-C50C-407E-A947-70E740481C1C}">
+                          <a14:useLocalDpi xmlns:a14="http://schemas.microsoft.com/office/drawing/2010/main" val="0"/>
+                        </a:ext>
+                      </a:extLst>
+                    </a:blip>
+                    <a:srcRect/>
+                    <a:stretch>
+                      <a:fillRect/>
+                    </a:stretch>
+                  </pic:blipFill>
+                  <pic:spPr bwMode="auto">
+                    <a:xfrm>
+                      <a:off x="0" y="0"/>
+                      <a:ext cx="2057400" cy="1752600"/>
+                    </a:xfrm>
+                    <a:prstGeom prst="rect">
+                      <a:avLst/>
+                    </a:prstGeom>
+                    <a:noFill/>
+                    <a:ln>
+                      <a:noFill/>
+                    </a:ln>
+                  </pic:spPr>
+                </pic:pic>
+              </a:graphicData>
+            </a:graphic>
+          </wp:inline>
+        </w:drawing>
+      </w:r>
+    </w:p>
+    <w:p>
+      <w:pPr>
+        <w:pStyle w:val="Caption"/>
+        <w:jc w:val="center"/>
+        <w:rPr>
+          <w:lang w:val="sr-Cyrl-RS"/>
+        </w:rPr>
+      </w:pPr>
+      <w:proofErr w:type="spellStart"/>
+      <w:r>
+        <w:t>Слика</w:t>
+      </w:r>
+      <w:proofErr w:type="spellEnd"/>
+      <w:r>
+        <w:t xml:space="preserve"> </w:t>
+      </w:r>
+      <w:fldSimple w:instr=" SEQ Слика \* ARABIC ">
+        <w:r>
+          <w:rPr>
+            <w:noProof/>
+          </w:rPr>
+          <w:t>9</w:t>
+        </w:r>
+      </w:fldSimple>
+      <w:r>
+        <w:rPr>
+          <w:lang w:val="sr-Cyrl-RS"/>
+        </w:rPr>
+        <w:t xml:space="preserve"> Стабло одлучивања са великом  висином</w:t>
+      </w:r>
+    </w:p>
+    <w:p>
+      <w:pPr>
+        <w:pStyle w:val="Heading4"/>
+        <w:rPr>
+          <w:lang w:val="sr-Cyrl-RS"/>
+        </w:rPr>
+      </w:pPr>
+      <w:bookmarkStart w:id="16" w:name="_Toc497154704"/>
+      <w:r>
+        <w:rPr>
+          <w:lang w:val="sr-Cyrl-RS"/>
+        </w:rPr>
+        <w:t>4.2.5.2 Регресионо стабло одлучивања</w:t>
+      </w:r>
+      <w:bookmarkEnd w:id="16"/>
+    </w:p>
+    <w:p>
+      <w:pPr>
+        <w:rPr>
+          <w:lang w:val="sr-Cyrl-RS"/>
+        </w:rPr>
+      </w:pPr>
+    </w:p>
+    <w:p>
+      <w:pPr>
+        <w:rPr>
+          <w:lang w:val="sr-Cyrl-RS"/>
+        </w:rPr>
+      </w:pPr>
+      <w:r>
+        <w:rPr>
+          <w:lang w:val="sr-Cyrl-RS"/>
+        </w:rPr>
+        <w:t xml:space="preserve">У претходном поглављу је приказано стабло одлучивања коришћено за класификацију, али такође, могуће је користити стабло и за регресионе проблеме. </w:t>
+      </w:r>
+      <w:r>
+        <w:rPr>
+          <w:lang w:val="sr-Cyrl-RS"/>
+        </w:rPr>
+        <w:t>Метод је веома сличан, само што лист</w:t>
+      </w:r>
+      <w:r>
+        <w:rPr>
+          <w:lang w:val="sr-Cyrl-RS"/>
+        </w:rPr>
+        <w:t>ови</w:t>
+      </w:r>
+      <w:r>
+        <w:rPr>
+          <w:lang w:val="sr-Cyrl-RS"/>
+        </w:rPr>
+        <w:t xml:space="preserve"> неће предвиђати класу (црно или бело), него ће предвидети одређену вредност.</w:t>
+      </w:r>
+    </w:p>
+    <w:p>
+      <w:pPr>
+        <w:rPr>
+          <w:rFonts w:eastAsiaTheme="minorEastAsia"/>
+          <w:lang w:val="sr-Cyrl-RS"/>
+        </w:rPr>
+      </w:pPr>
+      <w:r>
+        <w:rPr>
+          <w:lang w:val="sr-Cyrl-RS"/>
+        </w:rPr>
+        <w:t xml:space="preserve">У листовима ће се сад налазити функција </w:t>
+      </w:r>
+      <m:oMath>
+        <m:r>
+          <w:rPr>
+            <w:rFonts w:ascii="Cambria Math" w:eastAsiaTheme="minorEastAsia" w:hAnsi="Cambria Math"/>
+            <w:lang w:val="sr-Cyrl-RS"/>
+          </w:rPr>
+          <m:t>y</m:t>
+        </m:r>
+        <m:r>
+          <w:rPr>
+            <w:rFonts w:ascii="Cambria Math" w:eastAsiaTheme="minorEastAsia" w:hAnsi="Cambria Math"/>
+            <w:lang w:val="sr-Cyrl-RS"/>
+          </w:rPr>
+          <m:t>=</m:t>
+        </m:r>
+        <m:r>
+          <w:rPr>
+            <w:rFonts w:ascii="Cambria Math" w:eastAsiaTheme="minorEastAsia" w:hAnsi="Cambria Math"/>
+            <w:lang w:val="en-US"/>
+          </w:rPr>
+          <m:t>f</m:t>
+        </m:r>
+        <m:r>
+          <w:rPr>
+            <w:rFonts w:ascii="Cambria Math" w:eastAsiaTheme="minorEastAsia" w:hAnsi="Cambria Math"/>
+            <w:lang w:val="sr-Cyrl-RS"/>
+          </w:rPr>
+          <m:t>(</m:t>
+        </m:r>
+        <m:r>
+          <w:rPr>
+            <w:rFonts w:ascii="Cambria Math" w:eastAsiaTheme="minorEastAsia" w:hAnsi="Cambria Math"/>
+            <w:lang w:val="en-US"/>
+          </w:rPr>
+          <m:t>x</m:t>
+        </m:r>
+        <m:r>
+          <w:rPr>
+            <w:rFonts w:ascii="Cambria Math" w:eastAsiaTheme="minorEastAsia" w:hAnsi="Cambria Math"/>
+            <w:lang w:val="sr-Cyrl-RS"/>
+          </w:rPr>
+          <m:t>)</m:t>
+        </m:r>
+      </m:oMath>
+      <w:r>
+        <w:rPr>
+          <w:rFonts w:eastAsiaTheme="minorEastAsia"/>
+          <w:lang w:val="sr-Cyrl-RS"/>
+        </w:rPr>
+        <w:t xml:space="preserve">, где </w:t>
+      </w:r>
+      <m:oMath>
+        <m:r>
+          <w:rPr>
+            <w:rFonts w:ascii="Cambria Math" w:eastAsiaTheme="minorEastAsia" w:hAnsi="Cambria Math"/>
+            <w:lang w:val="sr-Cyrl-RS"/>
+          </w:rPr>
+          <m:t>x</m:t>
+        </m:r>
+      </m:oMath>
+      <w:r>
+        <w:rPr>
+          <w:rFonts w:eastAsiaTheme="minorEastAsia"/>
+          <w:lang w:val="sr-Cyrl-RS"/>
+        </w:rPr>
+        <w:t xml:space="preserve"> представља променљиву п</w:t>
+      </w:r>
+      <w:r>
+        <w:rPr>
+          <w:rFonts w:eastAsiaTheme="minorEastAsia"/>
+          <w:lang w:val="sr-Cyrl-RS"/>
+        </w:rPr>
+        <w:t>о којој се тренутно врши деоба, док</w:t>
+      </w:r>
+      <w:r>
+        <w:rPr>
+          <w:rFonts w:eastAsiaTheme="minorEastAsia"/>
+          <w:lang w:val="sr-Cyrl-RS"/>
+        </w:rPr>
+        <w:t xml:space="preserve"> </w:t>
+      </w:r>
+      <m:oMath>
+        <m:r>
+          <w:rPr>
+            <w:rFonts w:ascii="Cambria Math" w:eastAsiaTheme="minorEastAsia" w:hAnsi="Cambria Math"/>
+            <w:lang w:val="sr-Cyrl-RS"/>
+          </w:rPr>
+          <m:t>y</m:t>
+        </m:r>
+      </m:oMath>
+      <w:r>
+        <w:rPr>
+          <w:rFonts w:eastAsiaTheme="minorEastAsia"/>
+          <w:lang w:val="sr-Cyrl-RS"/>
+        </w:rPr>
+        <w:t xml:space="preserve"> </w:t>
+      </w:r>
+      <w:r>
+        <w:rPr>
+          <w:rFonts w:eastAsiaTheme="minorEastAsia"/>
+          <w:lang w:val="sr-Cyrl-RS"/>
+        </w:rPr>
+        <w:t>представља коначну излазну променљиву</w:t>
+      </w:r>
+      <w:r>
+        <w:rPr>
+          <w:rFonts w:eastAsiaTheme="minorEastAsia"/>
+          <w:lang w:val="sr-Cyrl-RS"/>
+        </w:rPr>
+        <w:t>.</w:t>
+      </w:r>
+      <w:r>
+        <w:rPr>
+          <w:rFonts w:eastAsiaTheme="minorEastAsia"/>
+          <w:lang w:val="sr-Cyrl-RS"/>
+        </w:rPr>
+        <w:t xml:space="preserve"> </w:t>
+      </w:r>
+      <w:r>
+        <w:rPr>
+          <w:rFonts w:eastAsiaTheme="minorEastAsia"/>
+          <w:lang w:val="sr-Cyrl-RS"/>
+        </w:rPr>
+        <w:t>М</w:t>
+      </w:r>
+      <w:r>
+        <w:rPr>
+          <w:rFonts w:eastAsiaTheme="minorEastAsia"/>
+          <w:lang w:val="sr-Cyrl-RS"/>
+        </w:rPr>
+        <w:t xml:space="preserve">огуће је дефинисати разне функције </w:t>
+      </w:r>
+      <m:oMath>
+        <m:r>
+          <w:rPr>
+            <w:rFonts w:ascii="Cambria Math" w:eastAsiaTheme="minorEastAsia" w:hAnsi="Cambria Math"/>
+            <w:lang w:val="en-US"/>
+          </w:rPr>
+          <m:t>f</m:t>
+        </m:r>
+        <m:r>
+          <w:rPr>
+            <w:rFonts w:ascii="Cambria Math" w:eastAsiaTheme="minorEastAsia" w:hAnsi="Cambria Math"/>
+            <w:lang w:val="sr-Cyrl-RS"/>
+          </w:rPr>
+          <m:t>(</m:t>
+        </m:r>
+        <m:r>
+          <w:rPr>
+            <w:rFonts w:ascii="Cambria Math" w:eastAsiaTheme="minorEastAsia" w:hAnsi="Cambria Math"/>
+            <w:lang w:val="en-US"/>
+          </w:rPr>
+          <m:t>x</m:t>
+        </m:r>
+        <m:r>
+          <w:rPr>
+            <w:rFonts w:ascii="Cambria Math" w:eastAsiaTheme="minorEastAsia" w:hAnsi="Cambria Math"/>
+            <w:lang w:val="sr-Cyrl-RS"/>
+          </w:rPr>
+          <m:t>)</m:t>
+        </m:r>
+      </m:oMath>
+      <w:r>
+        <w:rPr>
+          <w:rFonts w:eastAsiaTheme="minorEastAsia"/>
+          <w:lang w:val="sr-Cyrl-RS"/>
+        </w:rPr>
+        <w:t xml:space="preserve"> и оне се могу разликовати између листова унутар једног стабла</w:t>
+      </w:r>
+      <w:r>
+        <w:rPr>
+          <w:rFonts w:eastAsiaTheme="minorEastAsia"/>
+          <w:lang w:val="sr-Cyrl-RS"/>
+        </w:rPr>
+        <w:t>.</w:t>
+      </w:r>
+      <w:r>
+        <w:rPr>
+          <w:rFonts w:eastAsiaTheme="minorEastAsia"/>
+          <w:lang w:val="sr-Cyrl-RS"/>
+        </w:rPr>
+        <w:t xml:space="preserve"> Таква функција се назива још и модел предвиђања, и слика </w:t>
+      </w:r>
+      <w:r>
+        <w:rPr>
+          <w:rFonts w:eastAsiaTheme="minorEastAsia"/>
+          <w:lang w:val="sr-Cyrl-RS"/>
+        </w:rPr>
+        <w:t xml:space="preserve">10 приказује </w:t>
+      </w:r>
+      <w:r>
+        <w:rPr>
+          <w:rFonts w:eastAsiaTheme="minorEastAsia"/>
+          <w:lang w:val="sr-Cyrl-RS"/>
+        </w:rPr>
+        <w:t>примере различитих модела предвиђања.</w:t>
+      </w:r>
+      <w:r>
+        <w:rPr>
+          <w:lang w:val="sr-Cyrl-RS"/>
+        </w:rPr>
+        <w:t xml:space="preserve"> </w:t>
+      </w:r>
+      <w:r>
+        <w:rPr>
+          <w:lang w:val="sr-Cyrl-RS"/>
+        </w:rPr>
+        <w:t>[12</w:t>
+      </w:r>
+      <w:r>
+        <w:rPr>
+          <w:lang w:val="sr-Cyrl-RS"/>
+        </w:rPr>
+        <w:t>]</w:t>
+      </w:r>
+    </w:p>
+    <w:p>
+      <w:pPr>
+        <w:pStyle w:val="NoSpacing"/>
+        <w:keepNext/>
+        <w:jc w:val="center"/>
+      </w:pPr>
+      <w:r>
+        <w:rPr>
+          <w:noProof/>
+          <w:lang w:val="en-US"/>
+        </w:rPr>
+        <w:drawing>
+          <wp:inline distT="0" distB="0" distL="0" distR="0">
+            <wp:extent cx="5715000" cy="1600200"/>
+            <wp:effectExtent l="0" t="0" r="0" b="0"/>
+            <wp:docPr id="10" name="Picture 10"/>
+            <wp:cNvGraphicFramePr>
+              <a:graphicFrameLocks xmlns:a="http://schemas.openxmlformats.org/drawingml/2006/main" noChangeAspect="1"/>
+            </wp:cNvGraphicFramePr>
+            <a:graphic xmlns:a="http://schemas.openxmlformats.org/drawingml/2006/main">
+              <a:graphicData uri="http://schemas.openxmlformats.org/drawingml/2006/picture">
+                <pic:pic xmlns:pic="http://schemas.openxmlformats.org/drawingml/2006/picture">
+                  <pic:nvPicPr>
+                    <pic:cNvPr id="0" name="Picture 5"/>
+                    <pic:cNvPicPr>
+                      <a:picLocks noChangeAspect="1" noChangeArrowheads="1"/>
+                    </pic:cNvPicPr>
+                  </pic:nvPicPr>
+                  <pic:blipFill>
+                    <a:blip r:embed="rId17">
+                      <a:extLst>
+                        <a:ext uri="{28A0092B-C50C-407E-A947-70E740481C1C}">
+                          <a14:useLocalDpi xmlns:a14="http://schemas.microsoft.com/office/drawing/2010/main" val="0"/>
+                        </a:ext>
+                      </a:extLst>
+                    </a:blip>
+                    <a:srcRect/>
+                    <a:stretch>
+                      <a:fillRect/>
+                    </a:stretch>
+                  </pic:blipFill>
+                  <pic:spPr bwMode="auto">
+                    <a:xfrm>
+                      <a:off x="0" y="0"/>
+                      <a:ext cx="5715000" cy="1600200"/>
+                    </a:xfrm>
+                    <a:prstGeom prst="rect">
+                      <a:avLst/>
+                    </a:prstGeom>
+                    <a:noFill/>
+                    <a:ln>
+                      <a:noFill/>
+                    </a:ln>
+                  </pic:spPr>
+                </pic:pic>
+              </a:graphicData>
+            </a:graphic>
+          </wp:inline>
+        </w:drawing>
+      </w:r>
+    </w:p>
+    <w:p>
+      <w:pPr>
+        <w:pStyle w:val="Caption"/>
+        <w:jc w:val="center"/>
+        <w:rPr>
+          <w:lang w:val="sr-Cyrl-RS"/>
+        </w:rPr>
+      </w:pPr>
+      <w:proofErr w:type="spellStart"/>
+      <w:r>
+        <w:t>Слика</w:t>
+      </w:r>
+      <w:proofErr w:type="spellEnd"/>
+      <w:r>
+        <w:t xml:space="preserve"> </w:t>
+      </w:r>
+      <w:fldSimple w:instr=" SEQ Слика \* ARABIC ">
+        <w:r>
+          <w:rPr>
+            <w:noProof/>
+          </w:rPr>
+          <w:t>10</w:t>
+        </w:r>
+      </w:fldSimple>
+      <w:r>
+        <w:rPr>
+          <w:lang w:val="sr-Cyrl-RS"/>
+        </w:rPr>
+        <w:t xml:space="preserve"> Примери модела предвиђања</w:t>
+      </w:r>
+    </w:p>
+    <w:p>
+      <w:pPr>
+        <w:rPr>
+          <w:rFonts w:eastAsiaTheme="minorEastAsia"/>
+          <w:lang w:val="sr-Cyrl-RS"/>
+        </w:rPr>
+      </w:pPr>
+      <w:r>
+        <w:rPr>
+          <w:lang w:val="sr-Cyrl-RS"/>
+        </w:rPr>
+        <w:t>У сва три случаја визуелизованим сликом 10, стабло се састоји од једног чвора и два листа. Самим тим скуп података је подељ</w:t>
+      </w:r>
+      <w:r>
+        <w:rPr>
+          <w:lang w:val="sr-Cyrl-RS"/>
+        </w:rPr>
+        <w:t xml:space="preserve">ен на два дела, и сваки лист има </w:t>
+      </w:r>
+      <w:r>
+        <w:rPr>
+          <w:lang w:val="sr-Cyrl-RS"/>
+        </w:rPr>
+        <w:t xml:space="preserve">своју функцију </w:t>
+      </w:r>
+      <m:oMath>
+        <m:r>
+          <w:rPr>
+            <w:rFonts w:ascii="Cambria Math" w:eastAsiaTheme="minorEastAsia" w:hAnsi="Cambria Math"/>
+            <w:lang w:val="sr-Cyrl-RS"/>
+          </w:rPr>
+          <m:t>y</m:t>
+        </m:r>
+        <m:r>
+          <w:rPr>
+            <w:rFonts w:ascii="Cambria Math" w:eastAsiaTheme="minorEastAsia" w:hAnsi="Cambria Math"/>
+            <w:lang w:val="sr-Cyrl-RS"/>
+          </w:rPr>
+          <m:t>=</m:t>
+        </m:r>
+        <m:r>
+          <w:rPr>
+            <w:rFonts w:ascii="Cambria Math" w:eastAsiaTheme="minorEastAsia" w:hAnsi="Cambria Math"/>
+            <w:lang w:val="en-US"/>
+          </w:rPr>
+          <m:t>f</m:t>
+        </m:r>
+        <m:r>
+          <w:rPr>
+            <w:rFonts w:ascii="Cambria Math" w:eastAsiaTheme="minorEastAsia" w:hAnsi="Cambria Math"/>
+            <w:lang w:val="sr-Cyrl-RS"/>
+          </w:rPr>
+          <m:t>(</m:t>
+        </m:r>
+        <m:r>
+          <w:rPr>
+            <w:rFonts w:ascii="Cambria Math" w:eastAsiaTheme="minorEastAsia" w:hAnsi="Cambria Math"/>
+            <w:lang w:val="en-US"/>
+          </w:rPr>
+          <m:t>x</m:t>
+        </m:r>
+        <m:r>
+          <w:rPr>
+            <w:rFonts w:ascii="Cambria Math" w:eastAsiaTheme="minorEastAsia" w:hAnsi="Cambria Math"/>
+            <w:lang w:val="sr-Cyrl-RS"/>
+          </w:rPr>
+          <m:t>)</m:t>
+        </m:r>
+      </m:oMath>
+      <w:r>
+        <w:rPr>
+          <w:rFonts w:eastAsiaTheme="minorEastAsia"/>
+          <w:lang w:val="sr-Cyrl-RS"/>
+        </w:rPr>
+        <w:t xml:space="preserve"> са скупом података који </w:t>
+      </w:r>
+      <w:r>
+        <w:rPr>
+          <w:rFonts w:eastAsiaTheme="minorEastAsia"/>
+          <w:lang w:val="sr-Cyrl-RS"/>
+        </w:rPr>
+        <w:t>му одговара. На слици 10а модел предвиђања је константна функција, или другим речима средња вредност одговарајућег подскупа података. Слика 10б има различите моделе предвиђања у листовима: полиномијални и линеарни модел, док слика 10в има линерни модел са укљученом вероватноћом.</w:t>
+      </w:r>
+    </w:p>
+    <w:p>
+      <w:pPr>
+        <w:rPr>
+          <w:rFonts w:eastAsiaTheme="minorEastAsia"/>
+          <w:lang w:val="sr-Cyrl-RS"/>
+        </w:rPr>
+      </w:pPr>
+      <w:r>
+        <w:rPr>
+          <w:rFonts w:eastAsiaTheme="minorEastAsia"/>
+          <w:lang w:val="sr-Cyrl-RS"/>
+        </w:rPr>
+        <w:t xml:space="preserve">На скупу података описаном у 4.2.5 и приказано сликом 5, константан модел предвиђања је приказан на слици 11. </w:t>
+      </w:r>
+    </w:p>
+    <w:p>
+      <w:pPr>
+        <w:pStyle w:val="NoSpacing"/>
+        <w:jc w:val="center"/>
+      </w:pPr>
+      <w:r>
+        <w:rPr>
+          <w:noProof/>
+          <w:lang w:val="en-US"/>
+        </w:rPr>
+        <w:lastRenderedPageBreak/>
+        <w:drawing>
+          <wp:inline distT="0" distB="0" distL="0" distR="0">
+            <wp:extent cx="5721350" cy="1111250"/>
+            <wp:effectExtent l="0" t="0" r="0" b="0"/>
+            <wp:docPr id="11" name="Picture 11"/>
+            <wp:cNvGraphicFramePr>
+              <a:graphicFrameLocks xmlns:a="http://schemas.openxmlformats.org/drawingml/2006/main" noChangeAspect="1"/>
+            </wp:cNvGraphicFramePr>
+            <a:graphic xmlns:a="http://schemas.openxmlformats.org/drawingml/2006/main">
+              <a:graphicData uri="http://schemas.openxmlformats.org/drawingml/2006/picture">
+                <pic:pic xmlns:pic="http://schemas.openxmlformats.org/drawingml/2006/picture">
+                  <pic:nvPicPr>
+                    <pic:cNvPr id="0" name="Picture 6"/>
+                    <pic:cNvPicPr>
+                      <a:picLocks noChangeAspect="1" noChangeArrowheads="1"/>
+                    </pic:cNvPicPr>
+                  </pic:nvPicPr>
+                  <pic:blipFill>
+                    <a:blip r:embed="rId18" cstate="print">
+                      <a:extLst>
+                        <a:ext uri="{28A0092B-C50C-407E-A947-70E740481C1C}">
+                          <a14:useLocalDpi xmlns:a14="http://schemas.microsoft.com/office/drawing/2010/main" val="0"/>
+                        </a:ext>
+                      </a:extLst>
+                    </a:blip>
+                    <a:srcRect/>
+                    <a:stretch>
+                      <a:fillRect/>
+                    </a:stretch>
+                  </pic:blipFill>
+                  <pic:spPr bwMode="auto">
+                    <a:xfrm>
+                      <a:off x="0" y="0"/>
+                      <a:ext cx="5721350" cy="1111250"/>
+                    </a:xfrm>
+                    <a:prstGeom prst="rect">
+                      <a:avLst/>
+                    </a:prstGeom>
+                    <a:noFill/>
+                    <a:ln>
+                      <a:noFill/>
+                    </a:ln>
+                  </pic:spPr>
+                </pic:pic>
+              </a:graphicData>
+            </a:graphic>
+          </wp:inline>
+        </w:drawing>
+      </w:r>
+    </w:p>
+    <w:p>
+      <w:pPr>
+        <w:pStyle w:val="Caption"/>
+        <w:jc w:val="center"/>
+        <w:rPr>
+          <w:rFonts w:eastAsiaTheme="minorEastAsia"/>
+          <w:lang w:val="sr-Cyrl-RS"/>
+        </w:rPr>
+      </w:pPr>
+      <w:proofErr w:type="spellStart"/>
+      <w:r>
+        <w:t>Слика</w:t>
+      </w:r>
+      <w:proofErr w:type="spellEnd"/>
+      <w:r>
+        <w:t xml:space="preserve"> </w:t>
+      </w:r>
+      <w:fldSimple w:instr=" SEQ Слика \* ARABIC ">
+        <w:r>
+          <w:rPr>
+            <w:noProof/>
+          </w:rPr>
+          <w:t>11</w:t>
+        </w:r>
+      </w:fldSimple>
+      <w:r>
+        <w:rPr>
+          <w:lang w:val="sr-Cyrl-RS"/>
+        </w:rPr>
+        <w:t xml:space="preserve"> Стабло одлучивања за континуалне податке - константан модел предвиђања</w:t>
+      </w:r>
+    </w:p>
+    <w:p>
+      <w:pPr>
+        <w:rPr>
+          <w:rFonts w:eastAsiaTheme="minorEastAsia"/>
+          <w:lang w:val="sr-Cyrl-RS"/>
+        </w:rPr>
+      </w:pPr>
+      <w:r>
+        <w:rPr>
+          <w:lang w:val="sr-Cyrl-RS"/>
+        </w:rPr>
+        <w:t xml:space="preserve">Слика 11а представља модел предвиђања за стабло дубине 1. На графику је </w:t>
+      </w:r>
+      <m:oMath>
+        <m:r>
+          <w:rPr>
+            <w:rFonts w:ascii="Cambria Math" w:eastAsiaTheme="minorEastAsia" w:hAnsi="Cambria Math"/>
+            <w:lang w:val="en-US"/>
+          </w:rPr>
+          <m:t>x</m:t>
+        </m:r>
+      </m:oMath>
+      <w:r>
+        <w:rPr>
+          <w:rFonts w:eastAsiaTheme="minorEastAsia"/>
+          <w:lang w:val="sr-Cyrl-RS"/>
+        </w:rPr>
+        <w:t xml:space="preserve"> оса подељена једном вертикалном линијом, где подскуп података са леве стране те линије припада првом листу, а подскуп података са десне стране припада другом листу. На 11б, исти модел предвиђања је приказан али са стаблом дубине 2, што уствари значи 4 листа. Слика 11в приказује 8  листова или стабло дубине 3, док последња слика 11г визуелизује стабло дубине 4 (16 листова). Сва стабла су у примерима у овом су бинарна (један чвор има тачно двоје деце), али постоје и другачија стабла, </w:t>
+      </w:r>
+      <m:oMath>
+        <m:r>
+          <w:rPr>
+            <w:rFonts w:ascii="Cambria Math" w:eastAsiaTheme="minorEastAsia" w:hAnsi="Cambria Math"/>
+            <w:lang w:val="sr-Cyrl-RS"/>
+          </w:rPr>
+          <m:t>n</m:t>
+        </m:r>
+      </m:oMath>
+      <w:r>
+        <w:rPr>
+          <w:rFonts w:eastAsiaTheme="minorEastAsia"/>
+          <w:lang w:val="sr-Cyrl-RS"/>
+        </w:rPr>
+        <w:t xml:space="preserve">-арна, где један чвпр може имати </w:t>
+      </w:r>
+      <m:oMath>
+        <m:r>
+          <w:rPr>
+            <w:rFonts w:ascii="Cambria Math" w:eastAsiaTheme="minorEastAsia" w:hAnsi="Cambria Math"/>
+            <w:lang w:val="sr-Cyrl-RS"/>
+          </w:rPr>
+          <m:t>n</m:t>
+        </m:r>
+      </m:oMath>
+      <w:r>
+        <w:rPr>
+          <w:rFonts w:eastAsiaTheme="minorEastAsia"/>
+          <w:lang w:val="sr-Cyrl-RS"/>
+        </w:rPr>
+        <w:t xml:space="preserve"> деце.</w:t>
+      </w:r>
+    </w:p>
+    <w:p>
+      <w:pPr>
+        <w:rPr>
+          <w:rFonts w:eastAsiaTheme="minorEastAsia"/>
+          <w:lang w:val="sr-Cyrl-RS"/>
+        </w:rPr>
+      </w:pPr>
+      <w:r>
+        <w:rPr>
+          <w:rFonts w:eastAsiaTheme="minorEastAsia"/>
+          <w:lang w:val="sr-Cyrl-RS"/>
+        </w:rPr>
+        <w:t xml:space="preserve">У примерима изнад је показано како нелинеаран проблем уведен </w:t>
+      </w:r>
+      <w:r>
+        <w:rPr>
+          <w:rFonts w:eastAsiaTheme="minorEastAsia"/>
+          <w:lang w:val="sr-Cyrl-RS"/>
+        </w:rPr>
+        <w:t>у 4.2.5 може да се решава стаблом одлучивања. И овде важи правило да што је дубље стабло, то је већа вероватноћа да дође до претеренираности.</w:t>
+      </w:r>
+    </w:p>
+    <w:p>
+      <w:pPr>
+        <w:pStyle w:val="Heading4"/>
+        <w:rPr>
+          <w:rFonts w:eastAsiaTheme="minorEastAsia"/>
+          <w:lang w:val="sr-Cyrl-RS"/>
+        </w:rPr>
+      </w:pPr>
+      <w:bookmarkStart w:id="17" w:name="_Toc497154705"/>
+      <w:r>
+        <w:rPr>
+          <w:rFonts w:eastAsiaTheme="minorEastAsia"/>
+          <w:lang w:val="sr-Cyrl-RS"/>
+        </w:rPr>
+        <w:t>4.2.5.3 Шуме стабала одлучивања</w:t>
+      </w:r>
+      <w:bookmarkEnd w:id="17"/>
+    </w:p>
+    <w:p>
+      <w:pPr>
+        <w:rPr>
+          <w:rFonts w:eastAsiaTheme="minorEastAsia"/>
+          <w:lang w:val="sr-Cyrl-RS"/>
+        </w:rPr>
+      </w:pPr>
+    </w:p>
+    <w:p>
+      <w:pPr>
+        <w:rPr>
+          <w:rFonts w:eastAsiaTheme="minorEastAsia"/>
+          <w:lang w:val="sr-Cyrl-RS"/>
+        </w:rPr>
+      </w:pPr>
+      <w:r>
+        <w:rPr>
+          <w:lang w:val="sr-Cyrl-RS"/>
+        </w:rPr>
+        <w:t>Уколико је одређивање променљиве по којој се дели јасно дефинисано формулом, онда би само конструисање стабла као и касније предвиђање вео</w:t>
+      </w:r>
+      <w:r>
+        <w:rPr>
+          <w:lang w:val="sr-Cyrl-RS"/>
+        </w:rPr>
+        <w:t>ма зависило од квалитета скупа података</w:t>
+      </w:r>
+      <w:r>
+        <w:rPr>
+          <w:lang w:val="sr-Cyrl-RS"/>
+        </w:rPr>
+        <w:t>. Како би се такво понашање избегло, уводи се појам случајне променљиве</w:t>
+      </w:r>
+      <w:r>
+        <w:rPr>
+          <w:lang w:val="sr-Cyrl-RS"/>
+        </w:rPr>
+        <w:t xml:space="preserve"> </w:t>
+      </w:r>
+      <m:oMath>
+        <m:r>
+          <w:rPr>
+            <w:rFonts w:ascii="Cambria Math" w:eastAsiaTheme="minorEastAsia" w:hAnsi="Cambria Math"/>
+            <w:lang w:val="sr-Cyrl-RS"/>
+          </w:rPr>
+          <m:t>τ</m:t>
+        </m:r>
+      </m:oMath>
+      <w:r>
+        <w:rPr>
+          <w:lang w:val="sr-Cyrl-RS"/>
+        </w:rPr>
+        <w:t xml:space="preserve">. То значи да кад покренемо алгоритам за прављење стабла </w:t>
+      </w:r>
+      <m:oMath>
+        <m:r>
+          <w:rPr>
+            <w:rFonts w:ascii="Cambria Math" w:eastAsiaTheme="minorEastAsia" w:hAnsi="Cambria Math"/>
+            <w:lang w:val="sr-Cyrl-RS"/>
+          </w:rPr>
+          <m:t>n</m:t>
+        </m:r>
+      </m:oMath>
+      <w:r>
+        <w:rPr>
+          <w:lang w:val="sr-Cyrl-RS"/>
+        </w:rPr>
+        <w:t xml:space="preserve"> пута, где је један од параметара конструисања случајна променљива</w:t>
+      </w:r>
+      <w:r>
+        <w:rPr>
+          <w:lang w:val="sr-Cyrl-RS"/>
+        </w:rPr>
+        <w:t xml:space="preserve"> </w:t>
+      </w:r>
+      <m:oMath>
+        <m:r>
+          <w:rPr>
+            <w:rFonts w:ascii="Cambria Math" w:eastAsiaTheme="minorEastAsia" w:hAnsi="Cambria Math"/>
+            <w:lang w:val="sr-Cyrl-RS"/>
+          </w:rPr>
+          <m:t>τ</m:t>
+        </m:r>
+      </m:oMath>
+      <w:r>
+        <w:rPr>
+          <w:lang w:val="sr-Cyrl-RS"/>
+        </w:rPr>
+        <w:t xml:space="preserve">, добићемо </w:t>
+      </w:r>
+      <m:oMath>
+        <m:r>
+          <w:rPr>
+            <w:rFonts w:ascii="Cambria Math" w:eastAsiaTheme="minorEastAsia" w:hAnsi="Cambria Math"/>
+            <w:lang w:val="sr-Cyrl-RS"/>
+          </w:rPr>
+          <m:t>n</m:t>
+        </m:r>
+      </m:oMath>
+      <w:r>
+        <w:rPr>
+          <w:rFonts w:eastAsiaTheme="minorEastAsia"/>
+          <w:lang w:val="sr-Cyrl-RS"/>
+        </w:rPr>
+        <w:t xml:space="preserve"> различитих стабала. </w:t>
+      </w:r>
+    </w:p>
+    <w:p>
+      <w:pPr>
+        <w:rPr>
+          <w:rFonts w:eastAsiaTheme="minorEastAsia"/>
+          <w:lang w:val="sr-Cyrl-RS"/>
+        </w:rPr>
+      </w:pPr>
+      <w:r>
+        <w:rPr>
+          <w:rFonts w:eastAsiaTheme="minorEastAsia"/>
+          <w:lang w:val="sr-Cyrl-RS"/>
+        </w:rPr>
+        <w:t xml:space="preserve">Тако конструисана разлилита стабла постају део шуме, и касније се шума користи за предвиђање уместо појединачног стабла. Случајна променљива </w:t>
+      </w:r>
+      <m:oMath>
+        <m:r>
+          <w:rPr>
+            <w:rFonts w:ascii="Cambria Math" w:eastAsiaTheme="minorEastAsia" w:hAnsi="Cambria Math"/>
+            <w:lang w:val="sr-Cyrl-RS"/>
+          </w:rPr>
+          <m:t>τ</m:t>
+        </m:r>
+      </m:oMath>
+      <w:r>
+        <w:rPr>
+          <w:rFonts w:eastAsiaTheme="minorEastAsia"/>
+          <w:lang w:val="sr-Cyrl-RS"/>
+        </w:rPr>
+        <w:t xml:space="preserve"> уводи смањењу корелацију између стабала унутар шуме, што касније значи, повећану генерализацију приликом предиђања. </w:t>
+      </w:r>
+      <w:r>
+        <w:rPr>
+          <w:lang w:val="sr-Cyrl-RS"/>
+        </w:rPr>
+        <w:t>[1</w:t>
+      </w:r>
+      <w:r>
+        <w:rPr>
+          <w:lang w:val="sr-Cyrl-RS"/>
+        </w:rPr>
+        <w:t>3</w:t>
+      </w:r>
+      <w:r>
+        <w:rPr>
+          <w:lang w:val="sr-Cyrl-RS"/>
+        </w:rPr>
+        <w:t>]</w:t>
+      </w:r>
+    </w:p>
+    <w:p>
+      <w:pPr>
+        <w:rPr>
+          <w:lang w:val="sr-Cyrl-RS"/>
+        </w:rPr>
+      </w:pPr>
+      <w:r>
+        <w:rPr>
+          <w:lang w:val="sr-Cyrl-RS"/>
+        </w:rPr>
+        <w:t xml:space="preserve">Замислимо да се шума одлучивања састоји од </w:t>
+      </w:r>
+      <m:oMath>
+        <m:r>
+          <w:rPr>
+            <w:rFonts w:ascii="Cambria Math" w:eastAsiaTheme="minorEastAsia" w:hAnsi="Cambria Math"/>
+            <w:lang w:val="sr-Cyrl-RS"/>
+          </w:rPr>
+          <m:t>n</m:t>
+        </m:r>
+      </m:oMath>
+      <w:r>
+        <w:rPr>
+          <w:rFonts w:eastAsiaTheme="minorEastAsia"/>
+          <w:lang w:val="sr-Cyrl-RS"/>
+        </w:rPr>
+        <w:t xml:space="preserve"> стабала, и да је потребно да предвидимо резултујућу вр</w:t>
+      </w:r>
+      <w:r>
+        <w:rPr>
+          <w:rFonts w:eastAsiaTheme="minorEastAsia"/>
+          <w:lang w:val="sr-Cyrl-RS"/>
+        </w:rPr>
+        <w:t>е</w:t>
+      </w:r>
+      <w:r>
+        <w:rPr>
+          <w:rFonts w:eastAsiaTheme="minorEastAsia"/>
+          <w:lang w:val="sr-Cyrl-RS"/>
+        </w:rPr>
+        <w:t xml:space="preserve">дност </w:t>
+      </w:r>
+      <m:oMath>
+        <m:r>
+          <w:rPr>
+            <w:rFonts w:ascii="Cambria Math" w:eastAsiaTheme="minorEastAsia" w:hAnsi="Cambria Math"/>
+            <w:lang w:val="sr-Cyrl-RS"/>
+          </w:rPr>
+          <m:t>y</m:t>
+        </m:r>
+      </m:oMath>
+      <w:r>
+        <w:rPr>
+          <w:rFonts w:eastAsiaTheme="minorEastAsia"/>
+          <w:lang w:val="sr-Cyrl-RS"/>
+        </w:rPr>
+        <w:t xml:space="preserve"> за </w:t>
+      </w:r>
+      <w:r>
+        <w:rPr>
+          <w:rFonts w:eastAsiaTheme="minorEastAsia"/>
+          <w:lang w:val="sr-Cyrl-RS"/>
+        </w:rPr>
+        <w:t xml:space="preserve">одређену до сад непознату обсервацију. Излаз такве шуме ће се састојати </w:t>
+      </w:r>
+      <m:oMath>
+        <m:r>
+          <w:rPr>
+            <w:rFonts w:ascii="Cambria Math" w:eastAsiaTheme="minorEastAsia" w:hAnsi="Cambria Math"/>
+            <w:lang w:val="sr-Cyrl-RS"/>
+          </w:rPr>
+          <m:t>n</m:t>
+        </m:r>
+      </m:oMath>
+      <w:r>
+        <w:rPr>
+          <w:rFonts w:eastAsiaTheme="minorEastAsia"/>
+          <w:lang w:val="sr-Cyrl-RS"/>
+        </w:rPr>
+        <w:t xml:space="preserve"> </w:t>
+      </w:r>
+      <w:r>
+        <w:rPr>
+          <w:rFonts w:eastAsiaTheme="minorEastAsia"/>
+          <w:lang w:val="sr-Cyrl-RS"/>
+        </w:rPr>
+        <w:t xml:space="preserve">појединачних </w:t>
+      </w:r>
+      <w:r>
+        <w:rPr>
+          <w:rFonts w:eastAsiaTheme="minorEastAsia"/>
+          <w:lang w:val="sr-Cyrl-RS"/>
+        </w:rPr>
+        <w:t xml:space="preserve">предвиђених вредности (за свако стабло по једна вредност), а коначно предвиђена </w:t>
+      </w:r>
+      <m:oMath>
+        <m:r>
+          <w:rPr>
+            <w:rFonts w:ascii="Cambria Math" w:hAnsi="Cambria Math"/>
+            <w:lang w:val="sr-Cyrl-RS"/>
+          </w:rPr>
+          <m:t>y</m:t>
+        </m:r>
+      </m:oMath>
+      <w:r>
+        <w:rPr>
+          <w:rFonts w:eastAsiaTheme="minorEastAsia"/>
+          <w:lang w:val="sr-Cyrl-RS"/>
+        </w:rPr>
+        <w:t xml:space="preserve"> </w:t>
+      </w:r>
+      <w:r>
+        <w:rPr>
+          <w:rFonts w:eastAsiaTheme="minorEastAsia"/>
+          <w:lang w:val="sr-Cyrl-RS"/>
+        </w:rPr>
+        <w:t>је просечна вредност појединачних.</w:t>
+      </w:r>
+      <w:r>
+        <w:rPr>
+          <w:rStyle w:val="FootnoteReference"/>
+          <w:rFonts w:eastAsiaTheme="minorEastAsia"/>
+          <w:lang w:val="sr-Cyrl-RS"/>
+        </w:rPr>
+        <w:footnoteReference w:id="3"/>
+      </w:r>
+    </w:p>
+    <w:p>
+      <w:pPr>
+        <w:rPr>
+          <w:lang w:val="sr-Cyrl-RS"/>
+        </w:rPr>
+      </w:pPr>
+    </w:p>
+    <w:p>
+      <w:pPr>
+        <w:rPr>
+          <w:lang w:val="sr-Cyrl-RS"/>
+        </w:rPr>
+      </w:pPr>
+    </w:p>
+    <w:p>
+      <w:pPr>
+        <w:rPr>
+          <w:lang w:val="sr-Cyrl-RS"/>
+        </w:rPr>
+      </w:pPr>
     </w:p>
     <w:p>
       <w:pPr>
@@ -14489,10 +18362,15 @@
       </w:r>
     </w:p>
     <w:p>
-      <w:r>
+      <w:pPr>
         <w:rPr>
           <w:lang w:val="en-US"/>
         </w:rPr>
+      </w:pPr>
+      <w:r>
+        <w:rPr>
+          <w:lang w:val="en-US"/>
+        </w:rPr>
         <w:t xml:space="preserve">[2] </w:t>
       </w:r>
       <w:r>
@@ -14502,6 +18380,9 @@
         <w:t xml:space="preserve">Little, R.J.A. and Rubin, D.B. (1987) Statistical Analysis with Missing Data. </w:t>
       </w:r>
       <w:r>
+        <w:rPr>
+          <w:lang w:val="en-US"/>
+        </w:rPr>
         <w:t>John Wiley &amp; Sons, New York</w:t>
       </w:r>
     </w:p>
@@ -14521,12 +18402,26 @@
         <w:rPr>
           <w:lang w:val="en-US"/>
         </w:rPr>
-        <w:t>Prevention And Treatment Of Item Nonresponse</w:t>
-      </w:r>
+        <w:t xml:space="preserve">Prevention </w:t>
+      </w:r>
+      <w:proofErr w:type="gramStart"/>
       <w:r>
         <w:rPr>
           <w:lang w:val="en-US"/>
         </w:rPr>
+        <w:t>And</w:t>
+      </w:r>
+      <w:proofErr w:type="gramEnd"/>
+      <w:r>
+        <w:rPr>
+          <w:lang w:val="en-US"/>
+        </w:rPr>
+        <w:t xml:space="preserve"> Treatment Of Item Nonresponse</w:t>
+      </w:r>
+      <w:r>
+        <w:rPr>
+          <w:lang w:val="en-US"/>
+        </w:rPr>
         <w:t>, 155</w:t>
       </w:r>
     </w:p>
@@ -14546,12 +18441,26 @@
         <w:rPr>
           <w:lang w:val="en-US"/>
         </w:rPr>
-        <w:t>Regression Analysis By Example</w:t>
-      </w:r>
+        <w:t xml:space="preserve">Regression Analysis </w:t>
+      </w:r>
+      <w:proofErr w:type="gramStart"/>
       <w:r>
         <w:rPr>
           <w:lang w:val="en-US"/>
         </w:rPr>
+        <w:t>By</w:t>
+      </w:r>
+      <w:proofErr w:type="gramEnd"/>
+      <w:r>
+        <w:rPr>
+          <w:lang w:val="en-US"/>
+        </w:rPr>
+        <w:t xml:space="preserve"> Example</w:t>
+      </w:r>
+      <w:r>
+        <w:rPr>
+          <w:lang w:val="en-US"/>
+        </w:rPr>
         <w:t>, 1</w:t>
       </w:r>
     </w:p>
@@ -14565,7 +18474,6 @@
         <w:rPr>
           <w:lang w:val="en-US"/>
         </w:rPr>
-        <w:lastRenderedPageBreak/>
         <w:t>[5] Least Angle Regression</w:t>
       </w:r>
     </w:p>
@@ -14741,7 +18649,7 @@
         </w:rPr>
         <w:t xml:space="preserve">  </w:t>
       </w:r>
-      <w:hyperlink r:id="rId13" w:history="1">
+      <w:hyperlink r:id="rId19" w:history="1">
         <w:r>
           <w:rPr>
             <w:rStyle w:val="Hyperlink"/>
@@ -14756,6 +18664,202 @@
         </w:rPr>
         <w:t xml:space="preserve"> </w:t>
       </w:r>
+    </w:p>
+    <w:p>
+      <w:pPr>
+        <w:rPr>
+          <w:lang w:val="sr-Cyrl-RS"/>
+        </w:rPr>
+      </w:pPr>
+      <w:r>
+        <w:rPr>
+          <w:lang w:val="sr-Cyrl-RS"/>
+        </w:rPr>
+        <w:t>[11</w:t>
+      </w:r>
+      <w:r>
+        <w:rPr>
+          <w:lang w:val="sr-Cyrl-RS"/>
+        </w:rPr>
+        <w:t>]</w:t>
+      </w:r>
+      <w:r>
+        <w:rPr>
+          <w:lang w:val="sr-Cyrl-RS"/>
+        </w:rPr>
+        <w:t xml:space="preserve"> </w:t>
+      </w:r>
+      <w:r>
+        <w:rPr>
+          <w:lang w:val="sr-Cyrl-RS"/>
+        </w:rPr>
+        <w:t>A comparative study of decision tree ID3 and C4.5</w:t>
+      </w:r>
+    </w:p>
+    <w:p>
+      <w:pPr>
+        <w:rPr>
+          <w:lang w:val="en-US"/>
+        </w:rPr>
+      </w:pPr>
+      <w:r>
+        <w:rPr>
+          <w:lang w:val="sr-Cyrl-RS"/>
+        </w:rPr>
+        <w:t>[12</w:t>
+      </w:r>
+      <w:r>
+        <w:rPr>
+          <w:lang w:val="sr-Cyrl-RS"/>
+        </w:rPr>
+        <w:t>]</w:t>
+      </w:r>
+      <w:r>
+        <w:rPr>
+          <w:lang w:val="sr-Cyrl-RS"/>
+        </w:rPr>
+        <w:t xml:space="preserve"> </w:t>
+      </w:r>
+      <w:r>
+        <w:rPr>
+          <w:lang w:val="sr-Cyrl-RS"/>
+        </w:rPr>
+        <w:t>Decision Forests for Classi</w:t>
+      </w:r>
+      <w:r>
+        <w:rPr>
+          <w:lang w:val="en-US"/>
+        </w:rPr>
+        <w:t>fi</w:t>
+      </w:r>
+      <w:r>
+        <w:rPr>
+          <w:lang w:val="sr-Cyrl-RS"/>
+        </w:rPr>
+        <w:t>cation,</w:t>
+      </w:r>
+      <w:r>
+        <w:rPr>
+          <w:lang w:val="en-US"/>
+        </w:rPr>
+        <w:t xml:space="preserve"> </w:t>
+      </w:r>
+      <w:r>
+        <w:rPr>
+          <w:lang w:val="sr-Cyrl-RS"/>
+        </w:rPr>
+        <w:t>Regression, Density Estimation, Manifold</w:t>
+      </w:r>
+      <w:r>
+        <w:rPr>
+          <w:lang w:val="en-US"/>
+        </w:rPr>
+        <w:t xml:space="preserve"> </w:t>
+      </w:r>
+      <w:r>
+        <w:rPr>
+          <w:lang w:val="sr-Cyrl-RS"/>
+        </w:rPr>
+        <w:t>Learning and Semi-Supervised Learning</w:t>
+      </w:r>
+      <w:r>
+        <w:rPr>
+          <w:lang w:val="en-US"/>
+        </w:rPr>
+        <w:t>, 50</w:t>
+      </w:r>
+    </w:p>
+    <w:p>
+      <w:pPr>
+        <w:rPr>
+          <w:lang w:val="en-US"/>
+        </w:rPr>
+      </w:pPr>
+      <w:r>
+        <w:rPr>
+          <w:lang w:val="sr-Cyrl-RS"/>
+        </w:rPr>
+        <w:t>[13</w:t>
+      </w:r>
+      <w:r>
+        <w:rPr>
+          <w:lang w:val="sr-Cyrl-RS"/>
+        </w:rPr>
+        <w:t>]</w:t>
+      </w:r>
+      <w:r>
+        <w:rPr>
+          <w:lang w:val="sr-Cyrl-RS"/>
+        </w:rPr>
+        <w:t xml:space="preserve"> </w:t>
+      </w:r>
+      <w:r>
+        <w:rPr>
+          <w:lang w:val="sr-Cyrl-RS"/>
+        </w:rPr>
+        <w:t>Decision Forests for Classi</w:t>
+      </w:r>
+      <w:r>
+        <w:rPr>
+          <w:lang w:val="en-US"/>
+        </w:rPr>
+        <w:t>fi</w:t>
+      </w:r>
+      <w:r>
+        <w:rPr>
+          <w:lang w:val="sr-Cyrl-RS"/>
+        </w:rPr>
+        <w:t>cation,</w:t>
+      </w:r>
+      <w:r>
+        <w:rPr>
+          <w:lang w:val="en-US"/>
+        </w:rPr>
+        <w:t xml:space="preserve"> </w:t>
+      </w:r>
+      <w:r>
+        <w:rPr>
+          <w:lang w:val="sr-Cyrl-RS"/>
+        </w:rPr>
+        <w:t>Regression, Density Estimation, Manifold</w:t>
+      </w:r>
+      <w:r>
+        <w:rPr>
+          <w:lang w:val="en-US"/>
+        </w:rPr>
+        <w:t xml:space="preserve"> </w:t>
+      </w:r>
+      <w:r>
+        <w:rPr>
+          <w:lang w:val="sr-Cyrl-RS"/>
+        </w:rPr>
+        <w:t>Learning and Semi-Supervised Learning</w:t>
+      </w:r>
+      <w:r>
+        <w:rPr>
+          <w:lang w:val="en-US"/>
+        </w:rPr>
+        <w:t xml:space="preserve">, </w:t>
+      </w:r>
+      <w:r>
+        <w:rPr>
+          <w:lang w:val="sr-Cyrl-RS"/>
+        </w:rPr>
+        <w:t>1</w:t>
+      </w:r>
+      <w:r>
+        <w:rPr>
+          <w:lang w:val="en-US"/>
+        </w:rPr>
+        <w:t>5</w:t>
+      </w:r>
+    </w:p>
+    <w:p>
+      <w:pPr>
+        <w:rPr>
+          <w:lang w:val="en-US"/>
+        </w:rPr>
+      </w:pPr>
     </w:p>
     <w:sectPr>
       <w:pgSz w:w="11906" w:h="16838"/>
@@ -14836,6 +18940,141 @@
           <w:lang w:val="sr-Cyrl-RS"/>
         </w:rPr>
         <w:t>Заправо уколико је апроксимациона грешка једнака нули (или веома блиска нули), може се доћи до претренираности алгоритма што је непожељан ефекат. Другим речима, алгоритам би одлично радио са тренинг подацима али показао би веома лоше резултате над тестном скупу података. Претренираност је честа појава код нелинеарних апроксимација, што у овом раду није случај, па је апроксимирајућа грешка блиска нули пожељна.</w:t>
+      </w:r>
+    </w:p>
+  </w:footnote>
+  <w:footnote w:id="2">
+    <w:p>
+      <w:pPr>
+        <w:pStyle w:val="FootnoteText"/>
+        <w:rPr>
+          <w:lang w:val="sr-Cyrl-RS"/>
+        </w:rPr>
+      </w:pPr>
+      <w:r>
+        <w:rPr>
+          <w:rStyle w:val="FootnoteReference"/>
+        </w:rPr>
+        <w:footnoteRef/>
+      </w:r>
+      <w:r>
+        <w:rPr>
+          <w:lang w:val="sr-Cyrl-RS"/>
+        </w:rPr>
+        <w:t xml:space="preserve"> </w:t>
+      </w:r>
+      <w:r>
+        <w:rPr>
+          <w:lang w:val="sr-Cyrl-RS"/>
+        </w:rPr>
+        <w:t xml:space="preserve">Најчешће се користи алгоритам </w:t>
+      </w:r>
+      <w:r>
+        <w:rPr>
+          <w:lang w:val="en-US"/>
+        </w:rPr>
+        <w:t>ID</w:t>
+      </w:r>
+      <w:r>
+        <w:rPr>
+          <w:lang w:val="sr-Cyrl-RS"/>
+        </w:rPr>
+        <w:t xml:space="preserve">3 </w:t>
+      </w:r>
+      <w:r>
+        <w:rPr>
+          <w:lang w:val="sr-Cyrl-RS"/>
+        </w:rPr>
+        <w:t xml:space="preserve">заједно са алгоритмом за рачунање ентропије </w:t>
+      </w:r>
+      <w:r>
+        <w:rPr>
+          <w:lang w:val="en-US"/>
+        </w:rPr>
+        <w:t>C</w:t>
+      </w:r>
+      <w:r>
+        <w:rPr>
+          <w:lang w:val="sr-Cyrl-RS"/>
+        </w:rPr>
+        <w:t>4.5</w:t>
+      </w:r>
+      <w:r>
+        <w:rPr>
+          <w:lang w:val="sr-Cyrl-RS"/>
+        </w:rPr>
+        <w:t xml:space="preserve"> За више информација</w:t>
+      </w:r>
+      <w:r>
+        <w:rPr>
+          <w:lang w:val="sr-Cyrl-RS"/>
+        </w:rPr>
+        <w:t>[11</w:t>
+      </w:r>
+      <w:r>
+        <w:rPr>
+          <w:lang w:val="sr-Cyrl-RS"/>
+        </w:rPr>
+        <w:t>]</w:t>
+      </w:r>
+    </w:p>
+  </w:footnote>
+  <w:footnote w:id="3">
+    <w:p>
+      <w:pPr>
+        <w:pStyle w:val="FootnoteText"/>
+        <w:rPr>
+          <w:lang w:val="sr-Cyrl-RS"/>
+        </w:rPr>
+      </w:pPr>
+      <w:r>
+        <w:rPr>
+          <w:rStyle w:val="FootnoteReference"/>
+        </w:rPr>
+        <w:footnoteRef/>
+      </w:r>
+      <w:r>
+        <w:rPr>
+          <w:lang w:val="sr-Cyrl-RS"/>
+        </w:rPr>
+        <w:t xml:space="preserve"> </w:t>
+      </w:r>
+      <w:r>
+        <w:rPr>
+          <w:lang w:val="sr-Cyrl-RS"/>
+        </w:rPr>
+        <w:t xml:space="preserve">Овакав начин предвиђања вредности </w:t>
+      </w:r>
+      <m:oMath>
+        <m:r>
+          <w:rPr>
+            <w:rFonts w:ascii="Cambria Math" w:hAnsi="Cambria Math"/>
+            <w:lang w:val="sr-Cyrl-RS"/>
+          </w:rPr>
+          <m:t>y</m:t>
+        </m:r>
+      </m:oMath>
+      <w:r>
+        <w:rPr>
+          <w:lang w:val="sr-Cyrl-RS"/>
+        </w:rPr>
+        <w:t xml:space="preserve"> је применљив за констанан модел предвиђања који ће бити коришћен у овом раду. Постоје и друге технике одређивања </w:t>
+      </w:r>
+      <m:oMath>
+        <m:r>
+          <w:rPr>
+            <w:rFonts w:ascii="Cambria Math" w:hAnsi="Cambria Math"/>
+            <w:lang w:val="sr-Cyrl-RS"/>
+          </w:rPr>
+          <m:t>y</m:t>
+        </m:r>
+      </m:oMath>
+      <w:r>
+        <w:rPr>
+          <w:rFonts w:eastAsiaTheme="minorEastAsia"/>
+          <w:lang w:val="sr-Cyrl-RS"/>
+        </w:rPr>
+        <w:t xml:space="preserve"> које узимају у обзир вредности појединачних стабала али оне неће бити разматране у овом раду.</w:t>
       </w:r>
     </w:p>
   </w:footnote>
@@ -15698,6 +19937,28 @@
       <w:szCs w:val="24"/>
     </w:rPr>
   </w:style>
+  <w:style w:type="paragraph" w:styleId="Heading4">
+    <w:name w:val="heading 4"/>
+    <w:basedOn w:val="Normal"/>
+    <w:next w:val="Normal"/>
+    <w:link w:val="Heading4Char"/>
+    <w:uiPriority w:val="9"/>
+    <w:unhideWhenUsed/>
+    <w:qFormat/>
+    <w:rsid w:val="00341613"/>
+    <w:pPr>
+      <w:keepNext/>
+      <w:keepLines/>
+      <w:spacing w:before="40" w:after="0"/>
+      <w:outlineLvl w:val="3"/>
+    </w:pPr>
+    <w:rPr>
+      <w:rFonts w:asciiTheme="majorHAnsi" w:eastAsiaTheme="majorEastAsia" w:hAnsiTheme="majorHAnsi" w:cstheme="majorBidi"/>
+      <w:i/>
+      <w:iCs/>
+      <w:color w:val="365F91" w:themeColor="accent1" w:themeShade="BF"/>
+    </w:rPr>
+  </w:style>
   <w:style w:type="character" w:default="1" w:styleId="DefaultParagraphFont">
     <w:name w:val="Default Paragraph Font"/>
     <w:uiPriority w:val="1"/>
@@ -15881,6 +20142,86 @@
       <w:color w:val="0000FF" w:themeColor="hyperlink"/>
       <w:u w:val="single"/>
     </w:rPr>
+  </w:style>
+  <w:style w:type="paragraph" w:styleId="TOCHeading">
+    <w:name w:val="TOC Heading"/>
+    <w:basedOn w:val="Heading1"/>
+    <w:next w:val="Normal"/>
+    <w:uiPriority w:val="39"/>
+    <w:unhideWhenUsed/>
+    <w:qFormat/>
+    <w:rsid w:val="00341613"/>
+    <w:pPr>
+      <w:spacing w:line="259" w:lineRule="auto"/>
+      <w:outlineLvl w:val="9"/>
+    </w:pPr>
+    <w:rPr>
+      <w:lang w:val="en-US"/>
+    </w:rPr>
+  </w:style>
+  <w:style w:type="paragraph" w:styleId="TOC1">
+    <w:name w:val="toc 1"/>
+    <w:basedOn w:val="Normal"/>
+    <w:next w:val="Normal"/>
+    <w:autoRedefine/>
+    <w:uiPriority w:val="39"/>
+    <w:unhideWhenUsed/>
+    <w:rsid w:val="00341613"/>
+    <w:pPr>
+      <w:spacing w:after="100"/>
+    </w:pPr>
+  </w:style>
+  <w:style w:type="paragraph" w:styleId="TOC2">
+    <w:name w:val="toc 2"/>
+    <w:basedOn w:val="Normal"/>
+    <w:next w:val="Normal"/>
+    <w:autoRedefine/>
+    <w:uiPriority w:val="39"/>
+    <w:unhideWhenUsed/>
+    <w:rsid w:val="00341613"/>
+    <w:pPr>
+      <w:spacing w:after="100"/>
+      <w:ind w:left="220"/>
+    </w:pPr>
+  </w:style>
+  <w:style w:type="paragraph" w:styleId="TOC3">
+    <w:name w:val="toc 3"/>
+    <w:basedOn w:val="Normal"/>
+    <w:next w:val="Normal"/>
+    <w:autoRedefine/>
+    <w:uiPriority w:val="39"/>
+    <w:unhideWhenUsed/>
+    <w:rsid w:val="00341613"/>
+    <w:pPr>
+      <w:spacing w:after="100"/>
+      <w:ind w:left="440"/>
+    </w:pPr>
+  </w:style>
+  <w:style w:type="character" w:customStyle="1" w:styleId="Heading4Char">
+    <w:name w:val="Heading 4 Char"/>
+    <w:basedOn w:val="DefaultParagraphFont"/>
+    <w:link w:val="Heading4"/>
+    <w:uiPriority w:val="9"/>
+    <w:rsid w:val="00341613"/>
+    <w:rPr>
+      <w:rFonts w:asciiTheme="majorHAnsi" w:eastAsiaTheme="majorEastAsia" w:hAnsiTheme="majorHAnsi" w:cstheme="majorBidi"/>
+      <w:i/>
+      <w:iCs/>
+      <w:color w:val="365F91" w:themeColor="accent1" w:themeShade="BF"/>
+    </w:rPr>
+  </w:style>
+  <w:style w:type="paragraph" w:styleId="TOC4">
+    <w:name w:val="toc 4"/>
+    <w:basedOn w:val="Normal"/>
+    <w:next w:val="Normal"/>
+    <w:autoRedefine/>
+    <w:uiPriority w:val="39"/>
+    <w:unhideWhenUsed/>
+    <w:rsid w:val="00341613"/>
+    <w:pPr>
+      <w:spacing w:after="100"/>
+      <w:ind w:left="660"/>
+    </w:pPr>
   </w:style>
 </w:styles>
 </file>
@@ -16175,7 +20516,7 @@
 </file>
 
 <file path=customXml/itemProps1.xml><?xml version="1.0" encoding="utf-8"?>
-<ds:datastoreItem xmlns:ds="http://schemas.openxmlformats.org/officeDocument/2006/customXml" ds:itemID="{FD446185-A318-4451-97BF-A20A38127163}">
+<ds:datastoreItem xmlns:ds="http://schemas.openxmlformats.org/officeDocument/2006/customXml" ds:itemID="{E559A891-8C3B-4B7A-8746-74448169F57D}">
   <ds:schemaRefs>
     <ds:schemaRef ds:uri="http://schemas.openxmlformats.org/officeDocument/2006/bibliography"/>
   </ds:schemaRefs>

--- a/master-rad.docx
+++ b/master-rad.docx
@@ -978,7 +978,23 @@
             <w:noProof/>
             <w:lang w:val="sr-Cyrl-RS"/>
           </w:rPr>
-          <w:t>4.2.5 Уметање коришћењем (шума) стабала одлучивања</w:t>
+          <w:t>4.2.5 Уметање к</w:t>
+        </w:r>
+        <w:r>
+          <w:rPr>
+            <w:rStyle w:val="Hyperlink"/>
+            <w:noProof/>
+            <w:lang w:val="sr-Cyrl-RS"/>
+          </w:rPr>
+          <w:t>о</w:t>
+        </w:r>
+        <w:r>
+          <w:rPr>
+            <w:rStyle w:val="Hyperlink"/>
+            <w:noProof/>
+            <w:lang w:val="sr-Cyrl-RS"/>
+          </w:rPr>
+          <w:t>ришћењем (шума) стабала одлучивања</w:t>
         </w:r>
         <w:r>
           <w:rPr>
@@ -1249,8 +1265,6 @@
         </w:rPr>
         <w:fldChar w:fldCharType="end"/>
       </w:r>
-      <w:bookmarkStart w:id="0" w:name="_GoBack"/>
-      <w:bookmarkEnd w:id="0"/>
       <w:r>
         <w:rPr>
           <w:lang w:val="en-US"/>
@@ -1967,7 +1981,7 @@
           <w:lang w:val="sr-Cyrl-RS"/>
         </w:rPr>
       </w:pPr>
-      <w:bookmarkStart w:id="1" w:name="_Toc497154689"/>
+      <w:bookmarkStart w:id="0" w:name="_Toc497154689"/>
       <w:r>
         <w:rPr>
           <w:lang w:val="en-US"/>
@@ -1980,7 +1994,7 @@
         </w:rPr>
         <w:t>Експериментални подаци</w:t>
       </w:r>
-      <w:bookmarkEnd w:id="1"/>
+      <w:bookmarkEnd w:id="0"/>
     </w:p>
     <w:p>
       <w:pPr>
@@ -1996,7 +2010,7 @@
           <w:lang w:val="sr-Cyrl-RS"/>
         </w:rPr>
       </w:pPr>
-      <w:bookmarkStart w:id="2" w:name="_Toc497154690"/>
+      <w:bookmarkStart w:id="1" w:name="_Toc497154690"/>
       <w:r>
         <w:rPr>
           <w:lang w:val="en-US"/>
@@ -2009,7 +2023,7 @@
         </w:rPr>
         <w:t>Опис скупа података</w:t>
       </w:r>
-      <w:bookmarkEnd w:id="2"/>
+      <w:bookmarkEnd w:id="1"/>
     </w:p>
     <w:p>
       <w:pPr>
@@ -5480,7 +5494,7 @@
           <w:lang w:val="sr-Cyrl-RS"/>
         </w:rPr>
       </w:pPr>
-      <w:bookmarkStart w:id="3" w:name="_Toc497154691"/>
+      <w:bookmarkStart w:id="2" w:name="_Toc497154691"/>
       <w:r>
         <w:rPr>
           <w:lang w:val="sr-Cyrl-RS"/>
@@ -5499,7 +5513,7 @@
         </w:rPr>
         <w:t>она матрица</w:t>
       </w:r>
-      <w:bookmarkEnd w:id="3"/>
+      <w:bookmarkEnd w:id="2"/>
     </w:p>
     <w:p>
       <w:pPr>
@@ -6752,7 +6766,7 @@
           <w:lang w:val="sr-Cyrl-RS"/>
         </w:rPr>
       </w:pPr>
-      <w:bookmarkStart w:id="4" w:name="_Toc497154692"/>
+      <w:bookmarkStart w:id="3" w:name="_Toc497154692"/>
       <w:r>
         <w:rPr>
           <w:lang w:val="sr-Cyrl-RS"/>
@@ -6765,7 +6779,7 @@
         </w:rPr>
         <w:t>Регресиона анализа</w:t>
       </w:r>
-      <w:bookmarkEnd w:id="4"/>
+      <w:bookmarkEnd w:id="3"/>
     </w:p>
     <w:p>
       <w:pPr>
@@ -6782,7 +6796,7 @@
           <w:lang w:val="sr-Cyrl-RS"/>
         </w:rPr>
       </w:pPr>
-      <w:bookmarkStart w:id="5" w:name="_Toc497154693"/>
+      <w:bookmarkStart w:id="4" w:name="_Toc497154693"/>
       <w:r>
         <w:rPr>
           <w:lang w:val="sr-Cyrl-RS"/>
@@ -6795,7 +6809,7 @@
         </w:rPr>
         <w:t>Линеарна регресија</w:t>
       </w:r>
-      <w:bookmarkEnd w:id="5"/>
+      <w:bookmarkEnd w:id="4"/>
     </w:p>
     <w:p>
       <w:pPr>
@@ -9103,7 +9117,7 @@
           <w:lang w:val="sr-Cyrl-RS"/>
         </w:rPr>
       </w:pPr>
-      <w:bookmarkStart w:id="6" w:name="_Toc497154694"/>
+      <w:bookmarkStart w:id="5" w:name="_Toc497154694"/>
       <w:r>
         <w:rPr>
           <w:lang w:val="sr-Cyrl-RS"/>
@@ -9116,7 +9130,7 @@
         </w:rPr>
         <w:t>Примена</w:t>
       </w:r>
-      <w:bookmarkEnd w:id="6"/>
+      <w:bookmarkEnd w:id="5"/>
     </w:p>
     <w:p>
       <w:pPr>
@@ -10983,7 +10997,7 @@
           <w:lang w:val="sr-Cyrl-RS"/>
         </w:rPr>
       </w:pPr>
-      <w:bookmarkStart w:id="7" w:name="_Toc497154695"/>
+      <w:bookmarkStart w:id="6" w:name="_Toc497154695"/>
       <w:r>
         <w:rPr>
           <w:lang w:val="sr-Cyrl-RS"/>
@@ -10995,6 +11009,35 @@
           <w:lang w:val="sr-Cyrl-RS"/>
         </w:rPr>
         <w:t>Недостајуће вредности</w:t>
+      </w:r>
+      <w:bookmarkEnd w:id="6"/>
+    </w:p>
+    <w:p>
+      <w:pPr>
+        <w:rPr>
+          <w:lang w:val="sr-Cyrl-RS"/>
+        </w:rPr>
+      </w:pPr>
+    </w:p>
+    <w:p>
+      <w:pPr>
+        <w:pStyle w:val="Heading2"/>
+        <w:rPr>
+          <w:lang w:val="sr-Cyrl-RS"/>
+        </w:rPr>
+      </w:pPr>
+      <w:bookmarkStart w:id="7" w:name="_Toc497154696"/>
+      <w:r>
+        <w:rPr>
+          <w:lang w:val="sr-Cyrl-RS"/>
+        </w:rPr>
+        <w:t xml:space="preserve">4.1. </w:t>
+      </w:r>
+      <w:r>
+        <w:rPr>
+          <w:lang w:val="sr-Cyrl-RS"/>
+        </w:rPr>
+        <w:t>Механизми недостајућих вредности</w:t>
       </w:r>
       <w:bookmarkEnd w:id="7"/>
     </w:p>
@@ -11007,23 +11050,594 @@
     </w:p>
     <w:p>
       <w:pPr>
+        <w:rPr>
+          <w:lang w:val="sr-Cyrl-RS"/>
+        </w:rPr>
+      </w:pPr>
+      <w:r>
+        <w:rPr>
+          <w:lang w:val="sr-Cyrl-RS"/>
+        </w:rPr>
+        <w:t>Технике машинског учења као сто су надгледано и ненадгледано учење се могу посматрати као систем</w:t>
+      </w:r>
+      <w:r>
+        <w:rPr>
+          <w:lang w:val="sr-Cyrl-RS"/>
+        </w:rPr>
+        <w:t>и</w:t>
+      </w:r>
+      <w:r>
+        <w:rPr>
+          <w:lang w:val="sr-Cyrl-RS"/>
+        </w:rPr>
+        <w:t xml:space="preserve"> у ком </w:t>
+      </w:r>
+      <w:r>
+        <w:rPr>
+          <w:lang w:val="sr-Cyrl-RS"/>
+        </w:rPr>
+        <w:t xml:space="preserve">су </w:t>
+      </w:r>
+      <w:r>
+        <w:rPr>
+          <w:lang w:val="sr-Cyrl-RS"/>
+        </w:rPr>
+        <w:t>улаз</w:t>
+      </w:r>
+      <w:r>
+        <w:rPr>
+          <w:lang w:val="sr-Cyrl-RS"/>
+        </w:rPr>
+        <w:t>и представљени као</w:t>
+      </w:r>
+      <w:r>
+        <w:rPr>
+          <w:lang w:val="sr-Cyrl-RS"/>
+        </w:rPr>
+        <w:t xml:space="preserve"> подаци, а излаз</w:t>
+      </w:r>
+      <w:r>
+        <w:rPr>
+          <w:lang w:val="sr-Cyrl-RS"/>
+        </w:rPr>
+        <w:t>и су</w:t>
+      </w:r>
+      <w:r>
+        <w:rPr>
+          <w:lang w:val="sr-Cyrl-RS"/>
+        </w:rPr>
+        <w:t xml:space="preserve"> истрениран</w:t>
+      </w:r>
+      <w:r>
+        <w:rPr>
+          <w:lang w:val="sr-Cyrl-RS"/>
+        </w:rPr>
+        <w:t>и</w:t>
+      </w:r>
+      <w:r>
+        <w:rPr>
+          <w:lang w:val="sr-Cyrl-RS"/>
+        </w:rPr>
+        <w:t xml:space="preserve"> модел</w:t>
+      </w:r>
+      <w:r>
+        <w:rPr>
+          <w:lang w:val="sr-Cyrl-RS"/>
+        </w:rPr>
+        <w:t>и (алгоритми</w:t>
+      </w:r>
+      <w:r>
+        <w:rPr>
+          <w:lang w:val="sr-Cyrl-RS"/>
+        </w:rPr>
+        <w:t>)</w:t>
+      </w:r>
+      <w:r>
+        <w:rPr>
+          <w:lang w:val="sr-Cyrl-RS"/>
+        </w:rPr>
+        <w:t xml:space="preserve">. Из овог угла посматрања, квалитет података директно утиче на каснију тачност </w:t>
+      </w:r>
+      <w:r>
+        <w:rPr>
+          <w:lang w:val="sr-Cyrl-RS"/>
+        </w:rPr>
+        <w:lastRenderedPageBreak/>
+        <w:t>предвиђања истренираног алгоритма. Међутим, улазни подаци често нису комплетни</w:t>
+      </w:r>
+      <w:r>
+        <w:rPr>
+          <w:lang w:val="sr-Cyrl-RS"/>
+        </w:rPr>
+        <w:t xml:space="preserve"> и као такви често онемогућавају тренинг алгоритама. </w:t>
+      </w:r>
+    </w:p>
+    <w:p>
+      <w:pPr>
+        <w:rPr>
+          <w:lang w:val="sr-Cyrl-RS"/>
+        </w:rPr>
+      </w:pPr>
+      <w:r>
+        <w:rPr>
+          <w:lang w:val="sr-Cyrl-RS"/>
+        </w:rPr>
+        <w:t xml:space="preserve">Некомплетан скуп података се </w:t>
+      </w:r>
+      <w:r>
+        <w:rPr>
+          <w:lang w:val="sr-Cyrl-RS"/>
+        </w:rPr>
+        <w:t xml:space="preserve">означава и као скуп података са недостајућим вредностима. </w:t>
+      </w:r>
+      <w:r>
+        <w:rPr>
+          <w:lang w:val="sr-Cyrl-RS"/>
+        </w:rPr>
+        <w:t>У таквим скуповима вредности недостају по једном од</w:t>
+      </w:r>
+      <w:r>
+        <w:rPr>
+          <w:lang w:val="sr-Cyrl-RS"/>
+        </w:rPr>
+        <w:t xml:space="preserve"> три могућа механизма</w:t>
+      </w:r>
+      <w:r>
+        <w:rPr>
+          <w:lang w:val="sr-Cyrl-RS"/>
+        </w:rPr>
+        <w:t>, а механизам представља математички однос између података и недостастка.</w:t>
+      </w:r>
+      <w:r>
+        <w:rPr>
+          <w:lang w:val="sr-Cyrl-RS"/>
+        </w:rPr>
+        <w:t xml:space="preserve"> </w:t>
+      </w:r>
+      <w:r>
+        <w:rPr>
+          <w:lang w:val="sr-Cyrl-RS"/>
+        </w:rPr>
+        <w:t xml:space="preserve">[1]. </w:t>
+      </w:r>
+      <w:r>
+        <w:rPr>
+          <w:lang w:val="sr-Cyrl-RS"/>
+        </w:rPr>
+        <w:t xml:space="preserve">Механизми могу бити: </w:t>
+      </w:r>
+    </w:p>
+    <w:p>
+      <w:pPr>
+        <w:rPr>
+          <w:lang w:val="sr-Cyrl-RS"/>
+        </w:rPr>
+      </w:pPr>
+      <w:r>
+        <w:rPr>
+          <w:b/>
+          <w:lang w:val="sr-Latn-RS"/>
+        </w:rPr>
+        <w:t>MCAR</w:t>
+      </w:r>
+      <w:r>
+        <w:rPr>
+          <w:lang w:val="sr-Latn-RS"/>
+        </w:rPr>
+        <w:t xml:space="preserve"> </w:t>
+      </w:r>
+      <w:r>
+        <w:rPr>
+          <w:lang w:val="sr-Latn-RS"/>
+        </w:rPr>
+        <w:t>– Missing Completely At Random</w:t>
+      </w:r>
+      <w:r>
+        <w:rPr>
+          <w:lang w:val="sr-Cyrl-RS"/>
+        </w:rPr>
+        <w:t xml:space="preserve"> </w:t>
+      </w:r>
+      <w:r>
+        <w:rPr>
+          <w:lang w:val="sr-Cyrl-RS"/>
+        </w:rPr>
+        <w:t xml:space="preserve">– </w:t>
+      </w:r>
+      <w:r>
+        <w:rPr>
+          <w:lang w:val="en-US"/>
+        </w:rPr>
+        <w:t>N</w:t>
+      </w:r>
+      <w:r>
+        <w:rPr>
+          <w:lang w:val="sr-Cyrl-RS"/>
+        </w:rPr>
+        <w:t>едостајуће вредности су присутне без икакве законитости</w:t>
+      </w:r>
+      <w:r>
+        <w:rPr>
+          <w:lang w:val="sr-Cyrl-RS"/>
+        </w:rPr>
+        <w:t xml:space="preserve">. </w:t>
+      </w:r>
+      <w:r>
+        <w:rPr>
+          <w:lang w:val="sr-Cyrl-RS"/>
+        </w:rPr>
+        <w:t>Уколико скуп података има 2 променљиве (колоне), непостојаност податка у првој колони нема никакву повезаност са вредностима из обе колоне.</w:t>
+      </w:r>
+      <w:r>
+        <w:rPr>
+          <w:lang w:val="sr-Cyrl-RS"/>
+        </w:rPr>
+        <w:t xml:space="preserve"> Овај случај је веома чест, обзиром да углавном настаје људском ненамерном грешком.</w:t>
+      </w:r>
+      <w:r>
+        <w:rPr>
+          <w:lang w:val="sr-Cyrl-RS"/>
+        </w:rPr>
+        <w:t xml:space="preserve"> </w:t>
+      </w:r>
+      <w:r>
+        <w:rPr>
+          <w:lang w:val="sr-Cyrl-RS"/>
+        </w:rPr>
+        <w:t xml:space="preserve">На пример, испитаник је случајно превидео одређено питање и оно је остало неодговорено. </w:t>
+      </w:r>
+      <w:r>
+        <w:rPr>
+          <w:lang w:val="sr-Cyrl-RS"/>
+        </w:rPr>
+        <w:t>[3]</w:t>
+      </w:r>
+    </w:p>
+    <w:p>
+      <w:pPr>
+        <w:rPr>
+          <w:lang w:val="sr-Cyrl-RS"/>
+        </w:rPr>
+      </w:pPr>
+      <w:r>
+        <w:rPr>
+          <w:b/>
+          <w:lang w:val="en-US"/>
+        </w:rPr>
+        <w:t>MAR</w:t>
+      </w:r>
+      <w:r>
+        <w:rPr>
+          <w:lang w:val="sr-Cyrl-RS"/>
+        </w:rPr>
+        <w:t xml:space="preserve"> – </w:t>
+      </w:r>
+      <w:r>
+        <w:rPr>
+          <w:lang w:val="en-US"/>
+        </w:rPr>
+        <w:t>Missing</w:t>
+      </w:r>
+      <w:r>
+        <w:rPr>
+          <w:lang w:val="sr-Cyrl-RS"/>
+        </w:rPr>
+        <w:t xml:space="preserve"> </w:t>
+      </w:r>
+      <w:r>
+        <w:rPr>
+          <w:lang w:val="en-US"/>
+        </w:rPr>
+        <w:t>At</w:t>
+      </w:r>
+      <w:r>
+        <w:rPr>
+          <w:lang w:val="sr-Cyrl-RS"/>
+        </w:rPr>
+        <w:t xml:space="preserve"> </w:t>
+      </w:r>
+      <w:r>
+        <w:rPr>
+          <w:lang w:val="en-US"/>
+        </w:rPr>
+        <w:t>Random</w:t>
+      </w:r>
+      <w:r>
+        <w:rPr>
+          <w:lang w:val="sr-Cyrl-RS"/>
+        </w:rPr>
+        <w:t xml:space="preserve"> – </w:t>
+      </w:r>
+      <w:proofErr w:type="gramStart"/>
+      <w:r>
+        <w:rPr>
+          <w:lang w:val="sr-Cyrl-RS"/>
+        </w:rPr>
+        <w:t>недостајуће</w:t>
+      </w:r>
+      <w:r>
+        <w:rPr>
+          <w:lang w:val="sr-Cyrl-RS"/>
+        </w:rPr>
+        <w:t xml:space="preserve"> </w:t>
+      </w:r>
+      <w:r>
+        <w:rPr>
+          <w:lang w:val="sr-Cyrl-RS"/>
+        </w:rPr>
+        <w:t xml:space="preserve"> вредности</w:t>
+      </w:r>
+      <w:proofErr w:type="gramEnd"/>
+      <w:r>
+        <w:rPr>
+          <w:lang w:val="sr-Cyrl-RS"/>
+        </w:rPr>
+        <w:t xml:space="preserve"> присутне унутар једне променљиве немају никакву законитост (повезаност) са том променљивом. </w:t>
+      </w:r>
+      <w:r>
+        <w:rPr>
+          <w:lang w:val="sr-Cyrl-RS"/>
+        </w:rPr>
+        <w:t>Уколико посматрамо исти скуп података (2 колоне), непостојаност податка у првој колони не зависи од вредности те колоне, али зависи</w:t>
+      </w:r>
+      <w:r>
+        <w:rPr>
+          <w:lang w:val="sr-Cyrl-RS"/>
+        </w:rPr>
+        <w:t xml:space="preserve"> </w:t>
+      </w:r>
+      <w:r>
+        <w:rPr>
+          <w:lang w:val="sr-Cyrl-RS"/>
+        </w:rPr>
+        <w:t>вредности из</w:t>
+      </w:r>
+      <w:r>
+        <w:rPr>
+          <w:lang w:val="sr-Cyrl-RS"/>
+        </w:rPr>
+        <w:t xml:space="preserve"> </w:t>
+      </w:r>
+      <w:r>
+        <w:rPr>
+          <w:lang w:val="sr-Cyrl-RS"/>
+        </w:rPr>
+        <w:t>друге колоне(а)</w:t>
+      </w:r>
+      <w:r>
+        <w:rPr>
+          <w:lang w:val="sr-Cyrl-RS"/>
+        </w:rPr>
+        <w:t>.</w:t>
+      </w:r>
+      <w:r>
+        <w:rPr>
+          <w:lang w:val="sr-Cyrl-RS"/>
+        </w:rPr>
+        <w:t xml:space="preserve"> На пример, прва колона садржи податке о просечној оцени током студија, а друга колона резултате теста приликом запослења. </w:t>
+      </w:r>
+      <w:r>
+        <w:rPr>
+          <w:lang w:val="sr-Cyrl-RS"/>
+        </w:rPr>
+        <w:t>Испитаници (редови у скупу података) са ниском просечном оценом неће бити ни узети у разматрање, па њихова оцена са теста је ирелевентана, и не садржи се у скупу података.</w:t>
+      </w:r>
+    </w:p>
+    <w:p>
+      <w:pPr>
+        <w:rPr>
+          <w:lang w:val="sr-Cyrl-RS"/>
+        </w:rPr>
+      </w:pPr>
+      <w:r>
+        <w:rPr>
+          <w:b/>
+          <w:lang w:val="en-US"/>
+        </w:rPr>
+        <w:t>MN</w:t>
+      </w:r>
+      <w:r>
+        <w:rPr>
+          <w:b/>
+          <w:lang w:val="en-US"/>
+        </w:rPr>
+        <w:t>AR</w:t>
+      </w:r>
+      <w:r>
+        <w:rPr>
+          <w:lang w:val="sr-Cyrl-RS"/>
+        </w:rPr>
+        <w:t xml:space="preserve"> – </w:t>
+      </w:r>
+      <w:r>
+        <w:rPr>
+          <w:lang w:val="en-US"/>
+        </w:rPr>
+        <w:t>Missing</w:t>
+      </w:r>
+      <w:r>
+        <w:rPr>
+          <w:lang w:val="sr-Cyrl-RS"/>
+        </w:rPr>
+        <w:t xml:space="preserve"> </w:t>
+      </w:r>
+      <w:r>
+        <w:rPr>
+          <w:lang w:val="en-US"/>
+        </w:rPr>
+        <w:t>Not</w:t>
+      </w:r>
+      <w:r>
+        <w:rPr>
+          <w:lang w:val="sr-Cyrl-RS"/>
+        </w:rPr>
+        <w:t xml:space="preserve"> </w:t>
+      </w:r>
+      <w:r>
+        <w:rPr>
+          <w:lang w:val="en-US"/>
+        </w:rPr>
+        <w:t>At</w:t>
+      </w:r>
+      <w:r>
+        <w:rPr>
+          <w:lang w:val="sr-Cyrl-RS"/>
+        </w:rPr>
+        <w:t xml:space="preserve"> </w:t>
+      </w:r>
+      <w:r>
+        <w:rPr>
+          <w:lang w:val="en-US"/>
+        </w:rPr>
+        <w:t>Random</w:t>
+      </w:r>
+      <w:r>
+        <w:rPr>
+          <w:lang w:val="sr-Cyrl-RS"/>
+        </w:rPr>
+        <w:t xml:space="preserve"> – </w:t>
+      </w:r>
+      <w:r>
+        <w:rPr>
+          <w:lang w:val="sr-Cyrl-RS"/>
+        </w:rPr>
+        <w:t>недостају</w:t>
+      </w:r>
+      <w:r>
+        <w:rPr>
+          <w:lang w:val="sr-Cyrl-RS"/>
+        </w:rPr>
+        <w:t>ће вредности једне променљиве су директно зависне од посматране променљиве</w:t>
+      </w:r>
+      <w:r>
+        <w:rPr>
+          <w:lang w:val="sr-Cyrl-RS"/>
+        </w:rPr>
+        <w:t>. У скупу са две колоне, недостајуће вредности прве колоне нед</w:t>
+      </w:r>
+      <w:r>
+        <w:rPr>
+          <w:lang w:val="sr-Cyrl-RS"/>
+        </w:rPr>
+        <w:t>остају због ње саме, и немају никакве повезаности са другом колоном. На примеру скупа података који садржи резултате теста као променљиву (назив колоне), подаци те колоне могу да недостају у свим редовима где је резултат теста мањи од одређене оцене.</w:t>
+      </w:r>
+    </w:p>
+    <w:p>
+      <w:pPr>
+        <w:rPr>
+          <w:lang w:val="sr-Cyrl-RS"/>
+        </w:rPr>
+      </w:pPr>
+      <w:r>
+        <w:rPr>
+          <w:lang w:val="sr-Cyrl-RS"/>
+        </w:rPr>
+        <w:t xml:space="preserve">За потребе експеримената у овом раду посматраће се искључиво </w:t>
+      </w:r>
+      <w:r>
+        <w:rPr>
+          <w:lang w:val="en-US"/>
+        </w:rPr>
+        <w:t>MCAR</w:t>
+      </w:r>
+      <w:r>
+        <w:rPr>
+          <w:lang w:val="sr-Latn-RS"/>
+        </w:rPr>
+        <w:t xml:space="preserve"> </w:t>
+      </w:r>
+      <w:r>
+        <w:rPr>
+          <w:lang w:val="sr-Cyrl-RS"/>
+        </w:rPr>
+        <w:t>ме</w:t>
+      </w:r>
+      <w:r>
+        <w:rPr>
+          <w:lang w:val="sr-Cyrl-RS"/>
+        </w:rPr>
+        <w:t xml:space="preserve">ханизам недостајућих вредности. Разлог за ту одлуку је могућност добијања недостајућих вредности синтетичким путем. </w:t>
+      </w:r>
+      <w:r>
+        <w:rPr>
+          <w:lang w:val="sr-Cyrl-RS"/>
+        </w:rPr>
+        <w:t>Скуп података из 1.2 (Прим</w:t>
+      </w:r>
+      <w:r>
+        <w:rPr>
+          <w:lang w:val="sr-Cyrl-RS"/>
+        </w:rPr>
+        <w:t xml:space="preserve">ена регресионе анализе) ће </w:t>
+      </w:r>
+      <w:r>
+        <w:rPr>
+          <w:lang w:val="sr-Cyrl-RS"/>
+        </w:rPr>
+        <w:t xml:space="preserve">бити ''пробушен'' више пута насумично и </w:t>
+      </w:r>
+      <w:r>
+        <w:rPr>
+          <w:lang w:val="sr-Cyrl-RS"/>
+        </w:rPr>
+        <w:t xml:space="preserve"> </w:t>
+      </w:r>
+      <w:r>
+        <w:rPr>
+          <w:lang w:val="sr-Cyrl-RS"/>
+        </w:rPr>
+        <w:t xml:space="preserve">том приликом </w:t>
+      </w:r>
+      <w:r>
+        <w:rPr>
+          <w:lang w:val="sr-Cyrl-RS"/>
+        </w:rPr>
+        <w:t>ће проценат недостајућих вредности бити различит. На тај начин од првобитног комплетног скупа података добиће се више некомплетних, и као додатна погодност знаће се иницијални вредности</w:t>
+      </w:r>
+      <w:r>
+        <w:rPr>
+          <w:lang w:val="sr-Cyrl-RS"/>
+        </w:rPr>
+        <w:t xml:space="preserve"> (касније ће се те почетне вредности користити за евалуацију технике уметања података)</w:t>
+      </w:r>
+      <w:r>
+        <w:rPr>
+          <w:lang w:val="sr-Cyrl-RS"/>
+        </w:rPr>
+        <w:t>.</w:t>
+      </w:r>
+      <w:r>
+        <w:rPr>
+          <w:lang w:val="sr-Cyrl-RS"/>
+        </w:rPr>
+        <w:t xml:space="preserve"> </w:t>
+      </w:r>
+      <w:r>
+        <w:rPr>
+          <w:lang w:val="sr-Cyrl-RS"/>
+        </w:rPr>
+        <w:t xml:space="preserve"> </w:t>
+      </w:r>
+    </w:p>
+    <w:p>
+      <w:pPr>
         <w:pStyle w:val="Heading2"/>
         <w:rPr>
           <w:lang w:val="sr-Cyrl-RS"/>
         </w:rPr>
       </w:pPr>
-      <w:bookmarkStart w:id="8" w:name="_Toc497154696"/>
-      <w:r>
-        <w:rPr>
-          <w:lang w:val="sr-Cyrl-RS"/>
-        </w:rPr>
-        <w:t xml:space="preserve">4.1. </w:t>
-      </w:r>
-      <w:r>
-        <w:rPr>
-          <w:lang w:val="sr-Cyrl-RS"/>
-        </w:rPr>
-        <w:t>Механизми недостајућих вредности</w:t>
+      <w:bookmarkStart w:id="8" w:name="_Toc497154697"/>
+      <w:r>
+        <w:rPr>
+          <w:lang w:val="sr-Cyrl-RS"/>
+        </w:rPr>
+        <w:t xml:space="preserve">4.2. </w:t>
+      </w:r>
+      <w:r>
+        <w:rPr>
+          <w:lang w:val="sr-Cyrl-RS"/>
+        </w:rPr>
+        <w:t>Технике уметања података</w:t>
       </w:r>
       <w:bookmarkEnd w:id="8"/>
     </w:p>
@@ -11044,7 +11658,61 @@
         <w:rPr>
           <w:lang w:val="sr-Cyrl-RS"/>
         </w:rPr>
-        <w:t>Технике машинског учења као сто су надгледано и ненадгледано учење се могу посматрати као систем</w:t>
+        <w:t>У случају недостајућих података</w:t>
+      </w:r>
+      <w:r>
+        <w:rPr>
+          <w:lang w:val="sr-Cyrl-RS"/>
+        </w:rPr>
+        <w:t>,</w:t>
+      </w:r>
+      <w:r>
+        <w:rPr>
+          <w:lang w:val="sr-Cyrl-RS"/>
+        </w:rPr>
+        <w:t xml:space="preserve"> </w:t>
+      </w:r>
+      <w:r>
+        <w:rPr>
+          <w:lang w:val="sr-Cyrl-RS"/>
+        </w:rPr>
+        <w:t>понек</w:t>
+      </w:r>
+      <w:r>
+        <w:rPr>
+          <w:lang w:val="sr-Cyrl-RS"/>
+        </w:rPr>
+        <w:t>ад је нај</w:t>
+      </w:r>
+      <w:r>
+        <w:rPr>
+          <w:lang w:val="sr-Cyrl-RS"/>
+        </w:rPr>
+        <w:t xml:space="preserve">лакше </w:t>
+      </w:r>
+      <w:r>
+        <w:rPr>
+          <w:lang w:val="sr-Cyrl-RS"/>
+        </w:rPr>
+        <w:t xml:space="preserve">одбацити </w:t>
+      </w:r>
+      <w:r>
+        <w:rPr>
+          <w:lang w:val="sr-Cyrl-RS"/>
+        </w:rPr>
+        <w:t>обсервације</w:t>
+      </w:r>
+      <w:r>
+        <w:rPr>
+          <w:lang w:val="sr-Cyrl-RS"/>
+        </w:rPr>
+        <w:t xml:space="preserve"> које нису потпуне. </w:t>
+      </w:r>
+      <w:r>
+        <w:rPr>
+          <w:lang w:val="sr-Cyrl-RS"/>
+        </w:rPr>
+        <w:t xml:space="preserve">На пример, уколико скуп садржи 100 обсервација (редова) и 10 атрибута (колона) , </w:t>
       </w:r>
       <w:r>
         <w:rPr>
@@ -11056,86 +11724,7 @@
         <w:rPr>
           <w:lang w:val="sr-Cyrl-RS"/>
         </w:rPr>
-        <w:t xml:space="preserve"> у ком </w:t>
-      </w:r>
-      <w:r>
-        <w:rPr>
-          <w:lang w:val="sr-Cyrl-RS"/>
-        </w:rPr>
-        <w:t xml:space="preserve">су </w:t>
-      </w:r>
-      <w:r>
-        <w:rPr>
-          <w:lang w:val="sr-Cyrl-RS"/>
-        </w:rPr>
-        <w:t>улаз</w:t>
-      </w:r>
-      <w:r>
-        <w:rPr>
-          <w:lang w:val="sr-Cyrl-RS"/>
-        </w:rPr>
-        <w:t>и представљени као</w:t>
-      </w:r>
-      <w:r>
-        <w:rPr>
-          <w:lang w:val="sr-Cyrl-RS"/>
-        </w:rPr>
-        <w:t xml:space="preserve"> подаци, а излаз</w:t>
-      </w:r>
-      <w:r>
-        <w:rPr>
-          <w:lang w:val="sr-Cyrl-RS"/>
-        </w:rPr>
-        <w:t>и су</w:t>
-      </w:r>
-      <w:r>
-        <w:rPr>
-          <w:lang w:val="sr-Cyrl-RS"/>
-        </w:rPr>
-        <w:t xml:space="preserve"> истрениран</w:t>
-      </w:r>
-      <w:r>
-        <w:rPr>
-          <w:lang w:val="sr-Cyrl-RS"/>
-        </w:rPr>
-        <w:t>и</w:t>
-      </w:r>
-      <w:r>
-        <w:rPr>
-          <w:lang w:val="sr-Cyrl-RS"/>
-        </w:rPr>
-        <w:t xml:space="preserve"> модел</w:t>
-      </w:r>
-      <w:r>
-        <w:rPr>
-          <w:lang w:val="sr-Cyrl-RS"/>
-        </w:rPr>
-        <w:t>и (алгоритми</w:t>
-      </w:r>
-      <w:r>
-        <w:rPr>
-          <w:lang w:val="sr-Cyrl-RS"/>
-        </w:rPr>
-        <w:t>)</w:t>
-      </w:r>
-      <w:r>
-        <w:rPr>
-          <w:lang w:val="sr-Cyrl-RS"/>
-        </w:rPr>
-        <w:t xml:space="preserve">. Из овог угла посматрања, квалитет података директно утиче на каснију тачност </w:t>
-      </w:r>
-      <w:r>
-        <w:rPr>
-          <w:lang w:val="sr-Cyrl-RS"/>
-        </w:rPr>
-        <w:lastRenderedPageBreak/>
-        <w:t>предвиђања истренираног алгоритма. Међутим, улазни подаци често нису комплетни</w:t>
-      </w:r>
-      <w:r>
-        <w:rPr>
-          <w:lang w:val="sr-Cyrl-RS"/>
-        </w:rPr>
-        <w:t xml:space="preserve"> и као такви често онемогућавају тренинг алгоритама. </w:t>
+        <w:t xml:space="preserve"> од тога 10 различитих редова има тачно једну недостајућу вредност (тачно једну једну колону непопуњену), овом јендноставном техником остало би 90 редова (инстанци) као улаз за алгоритам машинског учења.</w:t>
       </w:r>
     </w:p>
     <w:p>
@@ -11148,49 +11737,32 @@
         <w:rPr>
           <w:lang w:val="sr-Cyrl-RS"/>
         </w:rPr>
-        <w:t xml:space="preserve">Некомплетан скуп података се </w:t>
-      </w:r>
-      <w:r>
-        <w:rPr>
-          <w:lang w:val="sr-Cyrl-RS"/>
-        </w:rPr>
-        <w:t xml:space="preserve">означава и као скуп података са недостајућим вредностима. </w:t>
-      </w:r>
-      <w:r>
-        <w:rPr>
-          <w:lang w:val="sr-Cyrl-RS"/>
-        </w:rPr>
-        <w:t>У таквим скуповима вредности недостају по једном од</w:t>
-      </w:r>
-      <w:r>
-        <w:rPr>
-          <w:lang w:val="sr-Cyrl-RS"/>
-        </w:rPr>
-        <w:t xml:space="preserve"> три могућа механизма</w:t>
-      </w:r>
-      <w:r>
-        <w:rPr>
-          <w:lang w:val="sr-Cyrl-RS"/>
-        </w:rPr>
-        <w:t>, а механизам представља математички однос између података и недостастка.</w:t>
-      </w:r>
-      <w:r>
-        <w:rPr>
-          <w:lang w:val="sr-Cyrl-RS"/>
-        </w:rPr>
-        <w:t xml:space="preserve"> </w:t>
-      </w:r>
-      <w:r>
-        <w:rPr>
-          <w:lang w:val="sr-Cyrl-RS"/>
-        </w:rPr>
-        <w:t xml:space="preserve">[1]. </w:t>
-      </w:r>
-      <w:r>
-        <w:rPr>
-          <w:lang w:val="sr-Cyrl-RS"/>
-        </w:rPr>
-        <w:t xml:space="preserve">Механизми могу бити: </w:t>
+        <w:t>Описан скуп података се састоји од 100 редова и 10 колона. Матрица података потенцијално садржи 1000 вредности (потенцијално јер неке вредности нису присутне). Уколико 10 вредности недостаје, ова матрица ће садржати 990 не</w:t>
+      </w:r>
+      <w:r>
+        <w:rPr>
+          <w:lang w:val="sr-Cyrl-RS"/>
+        </w:rPr>
+        <w:t>недостајућих вредности, што пред</w:t>
+      </w:r>
+      <w:r>
+        <w:rPr>
+          <w:lang w:val="sr-Cyrl-RS"/>
+        </w:rPr>
+        <w:t>с</w:t>
+      </w:r>
+      <w:r>
+        <w:rPr>
+          <w:lang w:val="sr-Cyrl-RS"/>
+        </w:rPr>
+        <w:t xml:space="preserve">тавља </w:t>
+      </w:r>
+      <w:r>
+        <w:rPr>
+          <w:lang w:val="sr-Cyrl-RS"/>
+        </w:rPr>
+        <w:lastRenderedPageBreak/>
+        <w:t>99%. Уколико применимо технику одбацивања обсервација, избацићемо 10 редова, односно укупно 100 вредности, и коначна матрица ће садржати само 90 редова (900 вредности, 90%).</w:t>
       </w:r>
     </w:p>
     <w:p>
@@ -11201,82 +11773,27 @@
       </w:pPr>
       <w:r>
         <w:rPr>
-          <w:b/>
-          <w:lang w:val="sr-Latn-RS"/>
-        </w:rPr>
-        <w:t>MCAR</w:t>
-      </w:r>
-      <w:r>
-        <w:rPr>
-          <w:lang w:val="sr-Latn-RS"/>
-        </w:rPr>
-        <w:t xml:space="preserve"> </w:t>
-      </w:r>
-      <w:r>
-        <w:rPr>
-          <w:lang w:val="sr-Latn-RS"/>
-        </w:rPr>
-        <w:t>– Missing Completely At Random</w:t>
-      </w:r>
-      <w:r>
-        <w:rPr>
-          <w:lang w:val="sr-Cyrl-RS"/>
-        </w:rPr>
-        <w:t xml:space="preserve"> </w:t>
-      </w:r>
-      <w:r>
-        <w:rPr>
-          <w:lang w:val="sr-Cyrl-RS"/>
-        </w:rPr>
-        <w:t xml:space="preserve">– </w:t>
-      </w:r>
-      <w:r>
-        <w:rPr>
-          <w:lang w:val="en-US"/>
-        </w:rPr>
-        <w:t>N</w:t>
-      </w:r>
-      <w:r>
-        <w:rPr>
-          <w:lang w:val="sr-Cyrl-RS"/>
-        </w:rPr>
-        <w:t>едостајуће вредности су присутне без икакве законитости</w:t>
-      </w:r>
-      <w:r>
-        <w:rPr>
-          <w:lang w:val="sr-Cyrl-RS"/>
-        </w:rPr>
-        <w:t xml:space="preserve">. </w:t>
-      </w:r>
-      <w:r>
-        <w:rPr>
-          <w:lang w:val="sr-Cyrl-RS"/>
-        </w:rPr>
-        <w:t>Уколико скуп података има 2 променљиве (колоне), непостојаност податка у првој колони нема никакву повезаност са вредностима из обе колоне.</w:t>
-      </w:r>
-      <w:r>
-        <w:rPr>
-          <w:lang w:val="sr-Cyrl-RS"/>
-        </w:rPr>
-        <w:t xml:space="preserve"> Овај случај је веома чест, обзиром да углавном настаје људском ненамерном грешком.</w:t>
-      </w:r>
-      <w:r>
-        <w:rPr>
-          <w:lang w:val="sr-Cyrl-RS"/>
-        </w:rPr>
-        <w:t xml:space="preserve"> </w:t>
-      </w:r>
-      <w:r>
-        <w:rPr>
-          <w:lang w:val="sr-Cyrl-RS"/>
-        </w:rPr>
-        <w:t xml:space="preserve">На пример, испитаник је случајно превидео одређено питање и оно је остало неодговорено. </w:t>
-      </w:r>
-      <w:r>
-        <w:rPr>
-          <w:lang w:val="sr-Cyrl-RS"/>
-        </w:rPr>
-        <w:t>[3]</w:t>
+          <w:lang w:val="sr-Cyrl-RS"/>
+        </w:rPr>
+        <w:t xml:space="preserve">Јасно се види да се оваквим приступом због 1% недостајућих података, може елиминистаи чак 10% укупних вредности. У сваком случају, избацивање података може касније довести до већих грешака предвиђања, јер се скуп података </w:t>
+      </w:r>
+      <w:r>
+        <w:rPr>
+          <w:lang w:val="sr-Cyrl-RS"/>
+        </w:rPr>
+        <w:t xml:space="preserve">који служи за тренинг драстично смањује </w:t>
+      </w:r>
+      <w:r>
+        <w:rPr>
+          <w:lang w:val="sr-Cyrl-RS"/>
+        </w:rPr>
+        <w:t>[6]</w:t>
+      </w:r>
+      <w:r>
+        <w:rPr>
+          <w:lang w:val="sr-Cyrl-RS"/>
+        </w:rPr>
+        <w:t>.</w:t>
       </w:r>
     </w:p>
     <w:p>
@@ -11287,226 +11804,30 @@
       </w:pPr>
       <w:r>
         <w:rPr>
-          <w:b/>
-          <w:lang w:val="en-US"/>
-        </w:rPr>
-        <w:t>MAR</w:t>
-      </w:r>
-      <w:r>
-        <w:rPr>
-          <w:lang w:val="sr-Cyrl-RS"/>
-        </w:rPr>
-        <w:t xml:space="preserve"> – </w:t>
-      </w:r>
-      <w:r>
-        <w:rPr>
-          <w:lang w:val="en-US"/>
-        </w:rPr>
-        <w:t>Missing</w:t>
-      </w:r>
-      <w:r>
-        <w:rPr>
-          <w:lang w:val="sr-Cyrl-RS"/>
-        </w:rPr>
-        <w:t xml:space="preserve"> </w:t>
-      </w:r>
-      <w:r>
-        <w:rPr>
-          <w:lang w:val="en-US"/>
-        </w:rPr>
-        <w:t>At</w:t>
-      </w:r>
-      <w:r>
-        <w:rPr>
-          <w:lang w:val="sr-Cyrl-RS"/>
-        </w:rPr>
-        <w:t xml:space="preserve"> </w:t>
-      </w:r>
-      <w:r>
-        <w:rPr>
-          <w:lang w:val="en-US"/>
-        </w:rPr>
-        <w:t>Random</w:t>
-      </w:r>
-      <w:r>
-        <w:rPr>
-          <w:lang w:val="sr-Cyrl-RS"/>
-        </w:rPr>
-        <w:t xml:space="preserve"> – </w:t>
-      </w:r>
-      <w:proofErr w:type="gramStart"/>
-      <w:r>
-        <w:rPr>
-          <w:lang w:val="sr-Cyrl-RS"/>
-        </w:rPr>
-        <w:t>недостајуће</w:t>
-      </w:r>
-      <w:r>
-        <w:rPr>
-          <w:lang w:val="sr-Cyrl-RS"/>
-        </w:rPr>
-        <w:t xml:space="preserve"> </w:t>
-      </w:r>
-      <w:r>
-        <w:rPr>
-          <w:lang w:val="sr-Cyrl-RS"/>
-        </w:rPr>
-        <w:t xml:space="preserve"> вредности</w:t>
-      </w:r>
-      <w:proofErr w:type="gramEnd"/>
-      <w:r>
-        <w:rPr>
-          <w:lang w:val="sr-Cyrl-RS"/>
-        </w:rPr>
-        <w:t xml:space="preserve"> присутне унутар једне променљиве немају никакву законитост (повезаност) са том променљивом. </w:t>
-      </w:r>
-      <w:r>
-        <w:rPr>
-          <w:lang w:val="sr-Cyrl-RS"/>
-        </w:rPr>
-        <w:t>Уколико посматрамо исти скуп података (2 колоне), непостојаност податка у првој колони не зависи од вредности те колоне, али зависи</w:t>
-      </w:r>
-      <w:r>
-        <w:rPr>
-          <w:lang w:val="sr-Cyrl-RS"/>
-        </w:rPr>
-        <w:t xml:space="preserve"> </w:t>
-      </w:r>
-      <w:r>
-        <w:rPr>
-          <w:lang w:val="sr-Cyrl-RS"/>
-        </w:rPr>
-        <w:t>вредности из</w:t>
-      </w:r>
-      <w:r>
-        <w:rPr>
-          <w:lang w:val="sr-Cyrl-RS"/>
-        </w:rPr>
-        <w:t xml:space="preserve"> </w:t>
-      </w:r>
-      <w:r>
-        <w:rPr>
-          <w:lang w:val="sr-Cyrl-RS"/>
-        </w:rPr>
-        <w:t>друге колоне(а)</w:t>
-      </w:r>
-      <w:r>
-        <w:rPr>
-          <w:lang w:val="sr-Cyrl-RS"/>
-        </w:rPr>
-        <w:t>.</w:t>
-      </w:r>
-      <w:r>
-        <w:rPr>
-          <w:lang w:val="sr-Cyrl-RS"/>
-        </w:rPr>
-        <w:t xml:space="preserve"> На пример, прва колона садржи податке о просечној оцени током студија, а друга колона резултате теста приликом запослења. </w:t>
-      </w:r>
-      <w:r>
-        <w:rPr>
-          <w:lang w:val="sr-Cyrl-RS"/>
-        </w:rPr>
-        <w:t>Испитаници (редови у скупу података) са ниском просечном оценом неће бити ни узети у разматрање, па њихова оцена са теста је ирелевентана, и не садржи се у скупу података.</w:t>
+          <w:lang w:val="sr-Cyrl-RS"/>
+        </w:rPr>
+        <w:t xml:space="preserve">Стога, у овом делу ће бити описане само технике уметања података, где ће се поља која недостају у матрици података заменити </w:t>
+      </w:r>
+      <w:r>
+        <w:rPr>
+          <w:lang w:val="sr-Cyrl-RS"/>
+        </w:rPr>
+        <w:t>(највероватнијом)</w:t>
+      </w:r>
+      <w:r>
+        <w:rPr>
+          <w:lang w:val="sr-Cyrl-RS"/>
+        </w:rPr>
+        <w:t xml:space="preserve"> вредношћу.</w:t>
       </w:r>
     </w:p>
     <w:p>
       <w:pPr>
-        <w:rPr>
-          <w:lang w:val="sr-Cyrl-RS"/>
-        </w:rPr>
-      </w:pPr>
-      <w:r>
-        <w:rPr>
-          <w:b/>
-          <w:lang w:val="en-US"/>
-        </w:rPr>
-        <w:t>MN</w:t>
-      </w:r>
-      <w:r>
-        <w:rPr>
-          <w:b/>
-          <w:lang w:val="en-US"/>
-        </w:rPr>
-        <w:t>AR</w:t>
-      </w:r>
-      <w:r>
-        <w:rPr>
-          <w:lang w:val="sr-Cyrl-RS"/>
-        </w:rPr>
-        <w:t xml:space="preserve"> – </w:t>
-      </w:r>
-      <w:r>
-        <w:rPr>
-          <w:lang w:val="en-US"/>
-        </w:rPr>
-        <w:t>Missing</w:t>
-      </w:r>
-      <w:r>
-        <w:rPr>
-          <w:lang w:val="sr-Cyrl-RS"/>
-        </w:rPr>
-        <w:t xml:space="preserve"> </w:t>
-      </w:r>
-      <w:r>
-        <w:rPr>
-          <w:lang w:val="en-US"/>
-        </w:rPr>
-        <w:t>Not</w:t>
-      </w:r>
-      <w:r>
-        <w:rPr>
-          <w:lang w:val="sr-Cyrl-RS"/>
-        </w:rPr>
-        <w:t xml:space="preserve"> </w:t>
-      </w:r>
-      <w:r>
-        <w:rPr>
-          <w:lang w:val="en-US"/>
-        </w:rPr>
-        <w:t>At</w:t>
-      </w:r>
-      <w:r>
-        <w:rPr>
-          <w:lang w:val="sr-Cyrl-RS"/>
-        </w:rPr>
-        <w:t xml:space="preserve"> </w:t>
-      </w:r>
-      <w:r>
-        <w:rPr>
-          <w:lang w:val="en-US"/>
-        </w:rPr>
-        <w:t>Random</w:t>
-      </w:r>
-      <w:r>
-        <w:rPr>
-          <w:lang w:val="sr-Cyrl-RS"/>
-        </w:rPr>
-        <w:t xml:space="preserve"> – </w:t>
-      </w:r>
-      <w:r>
-        <w:rPr>
-          <w:lang w:val="sr-Cyrl-RS"/>
-        </w:rPr>
-        <w:t>недостају</w:t>
-      </w:r>
-      <w:r>
-        <w:rPr>
-          <w:lang w:val="sr-Cyrl-RS"/>
-        </w:rPr>
-        <w:t>ће вредности једне променљиве су директно зависне од посматране променљиве</w:t>
-      </w:r>
-      <w:r>
-        <w:rPr>
-          <w:lang w:val="sr-Cyrl-RS"/>
-        </w:rPr>
-        <w:t>. У скупу са две колоне, недостајуће вредности прве колоне нед</w:t>
-      </w:r>
-      <w:r>
-        <w:rPr>
-          <w:lang w:val="sr-Cyrl-RS"/>
-        </w:rPr>
-        <w:t>остају због ње саме, и немају никакве повезаности са другом колоном. На примеру скупа података који садржи резултате теста као променљиву (назив колоне), подаци те колоне могу да недостају у свим редовима где је резултат теста мањи од одређене оцене.</w:t>
-      </w:r>
+        <w:pStyle w:val="Heading3"/>
+        <w:rPr>
+          <w:lang w:val="sr-Cyrl-RS"/>
+        </w:rPr>
+      </w:pPr>
     </w:p>
     <w:p>
       <w:pPr>
@@ -11514,335 +11835,28 @@
           <w:lang w:val="sr-Cyrl-RS"/>
         </w:rPr>
       </w:pPr>
-      <w:r>
-        <w:rPr>
-          <w:lang w:val="sr-Cyrl-RS"/>
-        </w:rPr>
-        <w:t xml:space="preserve">За потребе експеримената у овом раду посматраће се искључиво </w:t>
-      </w:r>
-      <w:r>
-        <w:rPr>
-          <w:lang w:val="en-US"/>
-        </w:rPr>
-        <w:t>MCAR</w:t>
-      </w:r>
-      <w:r>
-        <w:rPr>
-          <w:lang w:val="sr-Latn-RS"/>
-        </w:rPr>
-        <w:t xml:space="preserve"> </w:t>
-      </w:r>
-      <w:r>
-        <w:rPr>
-          <w:lang w:val="sr-Cyrl-RS"/>
-        </w:rPr>
-        <w:t>ме</w:t>
-      </w:r>
-      <w:r>
-        <w:rPr>
-          <w:lang w:val="sr-Cyrl-RS"/>
-        </w:rPr>
-        <w:t xml:space="preserve">ханизам недостајућих вредности. Разлог за ту одлуку је могућност добијања недостајућих вредности синтетичким путем. </w:t>
-      </w:r>
-      <w:r>
-        <w:rPr>
-          <w:lang w:val="sr-Cyrl-RS"/>
-        </w:rPr>
-        <w:t>Скуп података из 1.2 (Прим</w:t>
-      </w:r>
-      <w:r>
-        <w:rPr>
-          <w:lang w:val="sr-Cyrl-RS"/>
-        </w:rPr>
-        <w:t xml:space="preserve">ена регресионе анализе) ће </w:t>
-      </w:r>
-      <w:r>
-        <w:rPr>
-          <w:lang w:val="sr-Cyrl-RS"/>
-        </w:rPr>
-        <w:t xml:space="preserve">бити ''пробушен'' више пута насумично и </w:t>
-      </w:r>
-      <w:r>
-        <w:rPr>
-          <w:lang w:val="sr-Cyrl-RS"/>
-        </w:rPr>
-        <w:t xml:space="preserve"> </w:t>
-      </w:r>
-      <w:r>
-        <w:rPr>
-          <w:lang w:val="sr-Cyrl-RS"/>
-        </w:rPr>
-        <w:t xml:space="preserve">том приликом </w:t>
-      </w:r>
-      <w:r>
-        <w:rPr>
-          <w:lang w:val="sr-Cyrl-RS"/>
-        </w:rPr>
-        <w:t>ће проценат недостајућих вредности бити различит. На тај начин од првобитног комплетног скупа података добиће се више некомплетних, и као додатна погодност знаће се иницијални вредности</w:t>
-      </w:r>
-      <w:r>
-        <w:rPr>
-          <w:lang w:val="sr-Cyrl-RS"/>
-        </w:rPr>
-        <w:t xml:space="preserve"> (касније ће се те почетне вредности користити за евалуацију технике уметања података)</w:t>
-      </w:r>
-      <w:r>
-        <w:rPr>
-          <w:lang w:val="sr-Cyrl-RS"/>
-        </w:rPr>
-        <w:t>.</w:t>
-      </w:r>
-      <w:r>
-        <w:rPr>
-          <w:lang w:val="sr-Cyrl-RS"/>
-        </w:rPr>
-        <w:t xml:space="preserve"> </w:t>
-      </w:r>
-      <w:r>
-        <w:rPr>
-          <w:lang w:val="sr-Cyrl-RS"/>
-        </w:rPr>
-        <w:t xml:space="preserve"> </w:t>
-      </w:r>
     </w:p>
     <w:p>
       <w:pPr>
-        <w:pStyle w:val="Heading2"/>
-        <w:rPr>
-          <w:lang w:val="sr-Cyrl-RS"/>
-        </w:rPr>
-      </w:pPr>
-      <w:bookmarkStart w:id="9" w:name="_Toc497154697"/>
-      <w:r>
-        <w:rPr>
-          <w:lang w:val="sr-Cyrl-RS"/>
-        </w:rPr>
-        <w:t xml:space="preserve">4.2. </w:t>
-      </w:r>
-      <w:r>
-        <w:rPr>
-          <w:lang w:val="sr-Cyrl-RS"/>
-        </w:rPr>
-        <w:t>Технике уметања података</w:t>
+        <w:pStyle w:val="Heading3"/>
+        <w:rPr>
+          <w:lang w:val="sr-Cyrl-RS"/>
+        </w:rPr>
+      </w:pPr>
+      <w:bookmarkStart w:id="9" w:name="_Toc497154698"/>
+      <w:r>
+        <w:rPr>
+          <w:lang w:val="sr-Cyrl-RS"/>
+        </w:rPr>
+        <w:t xml:space="preserve">4.2.1. </w:t>
+      </w:r>
+      <w:r>
+        <w:rPr>
+          <w:lang w:val="sr-Cyrl-RS"/>
+        </w:rPr>
+        <w:t>Уметање средње вредности</w:t>
       </w:r>
       <w:bookmarkEnd w:id="9"/>
-    </w:p>
-    <w:p>
-      <w:pPr>
-        <w:rPr>
-          <w:lang w:val="sr-Cyrl-RS"/>
-        </w:rPr>
-      </w:pPr>
-    </w:p>
-    <w:p>
-      <w:pPr>
-        <w:rPr>
-          <w:lang w:val="sr-Cyrl-RS"/>
-        </w:rPr>
-      </w:pPr>
-      <w:r>
-        <w:rPr>
-          <w:lang w:val="sr-Cyrl-RS"/>
-        </w:rPr>
-        <w:t>У случају недостајућих података</w:t>
-      </w:r>
-      <w:r>
-        <w:rPr>
-          <w:lang w:val="sr-Cyrl-RS"/>
-        </w:rPr>
-        <w:t>,</w:t>
-      </w:r>
-      <w:r>
-        <w:rPr>
-          <w:lang w:val="sr-Cyrl-RS"/>
-        </w:rPr>
-        <w:t xml:space="preserve"> </w:t>
-      </w:r>
-      <w:r>
-        <w:rPr>
-          <w:lang w:val="sr-Cyrl-RS"/>
-        </w:rPr>
-        <w:t>понек</w:t>
-      </w:r>
-      <w:r>
-        <w:rPr>
-          <w:lang w:val="sr-Cyrl-RS"/>
-        </w:rPr>
-        <w:t>ад је нај</w:t>
-      </w:r>
-      <w:r>
-        <w:rPr>
-          <w:lang w:val="sr-Cyrl-RS"/>
-        </w:rPr>
-        <w:t xml:space="preserve">лакше </w:t>
-      </w:r>
-      <w:r>
-        <w:rPr>
-          <w:lang w:val="sr-Cyrl-RS"/>
-        </w:rPr>
-        <w:t xml:space="preserve">одбацити </w:t>
-      </w:r>
-      <w:r>
-        <w:rPr>
-          <w:lang w:val="sr-Cyrl-RS"/>
-        </w:rPr>
-        <w:t>обсервације</w:t>
-      </w:r>
-      <w:r>
-        <w:rPr>
-          <w:lang w:val="sr-Cyrl-RS"/>
-        </w:rPr>
-        <w:t xml:space="preserve"> које нису потпуне. </w:t>
-      </w:r>
-      <w:r>
-        <w:rPr>
-          <w:lang w:val="sr-Cyrl-RS"/>
-        </w:rPr>
-        <w:t xml:space="preserve">На пример, уколико скуп садржи 100 обсервација (редова) и 10 атрибута (колона) , </w:t>
-      </w:r>
-      <w:r>
-        <w:rPr>
-          <w:lang w:val="sr-Cyrl-RS"/>
-        </w:rPr>
-        <w:t>и</w:t>
-      </w:r>
-      <w:r>
-        <w:rPr>
-          <w:lang w:val="sr-Cyrl-RS"/>
-        </w:rPr>
-        <w:t xml:space="preserve"> од тога 10 различитих редова има тачно једну недостајућу вредност (тачно једну једну колону непопуњену), овом јендноставном техником остало би 90 редова (инстанци) као улаз за алгоритам машинског учења.</w:t>
-      </w:r>
-    </w:p>
-    <w:p>
-      <w:pPr>
-        <w:rPr>
-          <w:lang w:val="sr-Cyrl-RS"/>
-        </w:rPr>
-      </w:pPr>
-      <w:r>
-        <w:rPr>
-          <w:lang w:val="sr-Cyrl-RS"/>
-        </w:rPr>
-        <w:t>Описан скуп података се састоји од 100 редова и 10 колона. Матрица података потенцијално садржи 1000 вредности (потенцијално јер неке вредности нису присутне). Уколико 10 вредности недостаје, ова матрица ће садржати 990 не</w:t>
-      </w:r>
-      <w:r>
-        <w:rPr>
-          <w:lang w:val="sr-Cyrl-RS"/>
-        </w:rPr>
-        <w:t>недостајућих вредности, што пред</w:t>
-      </w:r>
-      <w:r>
-        <w:rPr>
-          <w:lang w:val="sr-Cyrl-RS"/>
-        </w:rPr>
-        <w:t>с</w:t>
-      </w:r>
-      <w:r>
-        <w:rPr>
-          <w:lang w:val="sr-Cyrl-RS"/>
-        </w:rPr>
-        <w:t xml:space="preserve">тавља </w:t>
-      </w:r>
-      <w:r>
-        <w:rPr>
-          <w:lang w:val="sr-Cyrl-RS"/>
-        </w:rPr>
-        <w:lastRenderedPageBreak/>
-        <w:t>99%. Уколико применимо технику одбацивања обсервација, избацићемо 10 редова, односно укупно 100 вредности, и коначна матрица ће садржати само 90 редова (900 вредности, 90%).</w:t>
-      </w:r>
-    </w:p>
-    <w:p>
-      <w:pPr>
-        <w:rPr>
-          <w:lang w:val="sr-Cyrl-RS"/>
-        </w:rPr>
-      </w:pPr>
-      <w:r>
-        <w:rPr>
-          <w:lang w:val="sr-Cyrl-RS"/>
-        </w:rPr>
-        <w:t xml:space="preserve">Јасно се види да се оваквим приступом због 1% недостајућих података, може елиминистаи чак 10% укупних вредности. У сваком случају, избацивање података може касније довести до већих грешака предвиђања, јер се скуп података </w:t>
-      </w:r>
-      <w:r>
-        <w:rPr>
-          <w:lang w:val="sr-Cyrl-RS"/>
-        </w:rPr>
-        <w:t xml:space="preserve">који служи за тренинг драстично смањује </w:t>
-      </w:r>
-      <w:r>
-        <w:rPr>
-          <w:lang w:val="sr-Cyrl-RS"/>
-        </w:rPr>
-        <w:t>[6]</w:t>
-      </w:r>
-      <w:r>
-        <w:rPr>
-          <w:lang w:val="sr-Cyrl-RS"/>
-        </w:rPr>
-        <w:t>.</w:t>
-      </w:r>
-    </w:p>
-    <w:p>
-      <w:pPr>
-        <w:rPr>
-          <w:lang w:val="sr-Cyrl-RS"/>
-        </w:rPr>
-      </w:pPr>
-      <w:r>
-        <w:rPr>
-          <w:lang w:val="sr-Cyrl-RS"/>
-        </w:rPr>
-        <w:t xml:space="preserve">Стога, у овом делу ће бити описане само технике уметања података, где ће се поља која недостају у матрици података заменити </w:t>
-      </w:r>
-      <w:r>
-        <w:rPr>
-          <w:lang w:val="sr-Cyrl-RS"/>
-        </w:rPr>
-        <w:t>(највероватнијом)</w:t>
-      </w:r>
-      <w:r>
-        <w:rPr>
-          <w:lang w:val="sr-Cyrl-RS"/>
-        </w:rPr>
-        <w:t xml:space="preserve"> вредношћу.</w:t>
-      </w:r>
-    </w:p>
-    <w:p>
-      <w:pPr>
-        <w:pStyle w:val="Heading3"/>
-        <w:rPr>
-          <w:lang w:val="sr-Cyrl-RS"/>
-        </w:rPr>
-      </w:pPr>
-    </w:p>
-    <w:p>
-      <w:pPr>
-        <w:rPr>
-          <w:lang w:val="sr-Cyrl-RS"/>
-        </w:rPr>
-      </w:pPr>
-    </w:p>
-    <w:p>
-      <w:pPr>
-        <w:pStyle w:val="Heading3"/>
-        <w:rPr>
-          <w:lang w:val="sr-Cyrl-RS"/>
-        </w:rPr>
-      </w:pPr>
-      <w:bookmarkStart w:id="10" w:name="_Toc497154698"/>
-      <w:r>
-        <w:rPr>
-          <w:lang w:val="sr-Cyrl-RS"/>
-        </w:rPr>
-        <w:t xml:space="preserve">4.2.1. </w:t>
-      </w:r>
-      <w:r>
-        <w:rPr>
-          <w:lang w:val="sr-Cyrl-RS"/>
-        </w:rPr>
-        <w:t>Уметање средње вредности</w:t>
-      </w:r>
-      <w:bookmarkEnd w:id="10"/>
     </w:p>
     <w:p>
       <w:pPr>
@@ -12264,7 +12278,7 @@
         </w:rPr>
         <w:t xml:space="preserve"> </w:t>
       </w:r>
-      <w:bookmarkStart w:id="11" w:name="_Toc497154699"/>
+      <w:bookmarkStart w:id="10" w:name="_Toc497154699"/>
       <w:r>
         <w:rPr>
           <w:lang w:val="sr-Cyrl-RS"/>
@@ -12277,7 +12291,7 @@
         </w:rPr>
         <w:t>Преношење задњег запажања</w:t>
       </w:r>
-      <w:bookmarkEnd w:id="11"/>
+      <w:bookmarkEnd w:id="10"/>
     </w:p>
     <w:p>
       <w:pPr>
@@ -12465,7 +12479,7 @@
           <w:lang w:val="sr-Cyrl-RS"/>
         </w:rPr>
       </w:pPr>
-      <w:bookmarkStart w:id="12" w:name="_Toc497154700"/>
+      <w:bookmarkStart w:id="11" w:name="_Toc497154700"/>
       <w:r>
         <w:rPr>
           <w:lang w:val="sr-Cyrl-RS"/>
@@ -12490,7 +12504,7 @@
         </w:rPr>
         <w:t>регресије</w:t>
       </w:r>
-      <w:bookmarkEnd w:id="12"/>
+      <w:bookmarkEnd w:id="11"/>
     </w:p>
     <w:p>
       <w:pPr>
@@ -14323,14 +14337,14 @@
           <w:lang w:val="sr-Cyrl-RS"/>
         </w:rPr>
       </w:pPr>
-      <w:bookmarkStart w:id="13" w:name="_Toc497154701"/>
+      <w:bookmarkStart w:id="12" w:name="_Toc497154701"/>
       <w:r>
         <w:rPr>
           <w:lang w:val="sr-Cyrl-RS"/>
         </w:rPr>
         <w:t>4.2.4 Уметање података стохастичком регресијом</w:t>
       </w:r>
-      <w:bookmarkEnd w:id="13"/>
+      <w:bookmarkEnd w:id="12"/>
     </w:p>
     <w:p>
       <w:pPr>
@@ -15370,7 +15384,7 @@
           <w:lang w:val="sr-Cyrl-RS"/>
         </w:rPr>
       </w:pPr>
-      <w:bookmarkStart w:id="14" w:name="_Toc497154702"/>
+      <w:bookmarkStart w:id="13" w:name="_Toc497154702"/>
       <w:r>
         <w:rPr>
           <w:lang w:val="sr-Cyrl-RS"/>
@@ -15389,7 +15403,7 @@
         </w:rPr>
         <w:t>стабала одлучивања</w:t>
       </w:r>
-      <w:bookmarkEnd w:id="14"/>
+      <w:bookmarkEnd w:id="13"/>
     </w:p>
     <w:p>
       <w:pPr>
@@ -16405,7 +16419,7 @@
           <w:lang w:val="sr-Cyrl-RS"/>
         </w:rPr>
       </w:pPr>
-      <w:bookmarkStart w:id="15" w:name="_Toc497154703"/>
+      <w:bookmarkStart w:id="14" w:name="_Toc497154703"/>
       <w:r>
         <w:rPr>
           <w:lang w:val="sr-Cyrl-RS"/>
@@ -16418,7 +16432,7 @@
         </w:rPr>
         <w:t>Стабло одлучивања</w:t>
       </w:r>
-      <w:bookmarkEnd w:id="15"/>
+      <w:bookmarkEnd w:id="14"/>
     </w:p>
     <w:p>
       <w:pPr>
@@ -16861,14 +16875,7 @@
             <w:rFonts w:ascii="Cambria Math" w:eastAsiaTheme="minorEastAsia" w:hAnsi="Cambria Math"/>
             <w:lang w:val="sr-Cyrl-RS"/>
           </w:rPr>
-          <m:t>y</m:t>
-        </m:r>
-        <m:r>
-          <w:rPr>
-            <w:rFonts w:ascii="Cambria Math" w:eastAsiaTheme="minorEastAsia" w:hAnsi="Cambria Math"/>
-            <w:lang w:val="sr-Cyrl-RS"/>
-          </w:rPr>
-          <m:t>&lt;</m:t>
+          <m:t>y&lt;</m:t>
         </m:r>
         <m:sSub>
           <m:sSubPr>
@@ -17325,14 +17332,14 @@
           <w:lang w:val="sr-Cyrl-RS"/>
         </w:rPr>
       </w:pPr>
-      <w:bookmarkStart w:id="16" w:name="_Toc497154704"/>
+      <w:bookmarkStart w:id="15" w:name="_Toc497154704"/>
       <w:r>
         <w:rPr>
           <w:lang w:val="sr-Cyrl-RS"/>
         </w:rPr>
         <w:t>4.2.5.2 Регресионо стабло одлучивања</w:t>
       </w:r>
-      <w:bookmarkEnd w:id="16"/>
+      <w:bookmarkEnd w:id="15"/>
     </w:p>
     <w:p>
       <w:pPr>
@@ -17391,14 +17398,7 @@
             <w:rFonts w:ascii="Cambria Math" w:eastAsiaTheme="minorEastAsia" w:hAnsi="Cambria Math"/>
             <w:lang w:val="sr-Cyrl-RS"/>
           </w:rPr>
-          <m:t>y</m:t>
-        </m:r>
-        <m:r>
-          <w:rPr>
-            <w:rFonts w:ascii="Cambria Math" w:eastAsiaTheme="minorEastAsia" w:hAnsi="Cambria Math"/>
-            <w:lang w:val="sr-Cyrl-RS"/>
-          </w:rPr>
-          <m:t>=</m:t>
+          <m:t>y=</m:t>
         </m:r>
         <m:r>
           <w:rPr>
@@ -17724,14 +17724,7 @@
             <w:rFonts w:ascii="Cambria Math" w:eastAsiaTheme="minorEastAsia" w:hAnsi="Cambria Math"/>
             <w:lang w:val="sr-Cyrl-RS"/>
           </w:rPr>
-          <m:t>y</m:t>
-        </m:r>
-        <m:r>
-          <w:rPr>
-            <w:rFonts w:ascii="Cambria Math" w:eastAsiaTheme="minorEastAsia" w:hAnsi="Cambria Math"/>
-            <w:lang w:val="sr-Cyrl-RS"/>
-          </w:rPr>
-          <m:t>=</m:t>
+          <m:t>y=</m:t>
         </m:r>
         <m:r>
           <w:rPr>
@@ -17796,6 +17789,9 @@
       <w:pPr>
         <w:pStyle w:val="NoSpacing"/>
         <w:jc w:val="center"/>
+        <w:rPr>
+          <w:lang w:val="sr-Cyrl-RS"/>
+        </w:rPr>
       </w:pPr>
       <w:r>
         <w:rPr>
@@ -17805,9 +17801,9 @@
         <w:lastRenderedPageBreak/>
         <w:drawing>
           <wp:inline distT="0" distB="0" distL="0" distR="0">
-            <wp:extent cx="5721350" cy="1111250"/>
+            <wp:extent cx="4975860" cy="3914343"/>
             <wp:effectExtent l="0" t="0" r="0" b="0"/>
-            <wp:docPr id="11" name="Picture 11"/>
+            <wp:docPr id="12" name="Picture 12"/>
             <wp:cNvGraphicFramePr>
               <a:graphicFrameLocks xmlns:a="http://schemas.openxmlformats.org/drawingml/2006/main" noChangeAspect="1"/>
             </wp:cNvGraphicFramePr>
@@ -17815,13 +17811,13 @@
               <a:graphicData uri="http://schemas.openxmlformats.org/drawingml/2006/picture">
                 <pic:pic xmlns:pic="http://schemas.openxmlformats.org/drawingml/2006/picture">
                   <pic:nvPicPr>
-                    <pic:cNvPr id="0" name="Picture 6"/>
+                    <pic:cNvPr id="0" name="Picture 1"/>
                     <pic:cNvPicPr>
                       <a:picLocks noChangeAspect="1" noChangeArrowheads="1"/>
                     </pic:cNvPicPr>
                   </pic:nvPicPr>
                   <pic:blipFill>
-                    <a:blip r:embed="rId18" cstate="print">
+                    <a:blip r:embed="rId18">
                       <a:extLst>
                         <a:ext uri="{28A0092B-C50C-407E-A947-70E740481C1C}">
                           <a14:useLocalDpi xmlns:a14="http://schemas.microsoft.com/office/drawing/2010/main" val="0"/>
@@ -17836,7 +17832,7 @@
                   <pic:spPr bwMode="auto">
                     <a:xfrm>
                       <a:off x="0" y="0"/>
-                      <a:ext cx="5721350" cy="1111250"/>
+                      <a:ext cx="4989390" cy="3924987"/>
                     </a:xfrm>
                     <a:prstGeom prst="rect">
                       <a:avLst/>
@@ -17977,7 +17973,7 @@
           <w:lang w:val="sr-Cyrl-RS"/>
         </w:rPr>
       </w:pPr>
-      <w:bookmarkStart w:id="17" w:name="_Toc497154705"/>
+      <w:bookmarkStart w:id="16" w:name="_Toc497154705"/>
       <w:r>
         <w:rPr>
           <w:rFonts w:eastAsiaTheme="minorEastAsia"/>
@@ -17985,12 +17981,1298 @@
         </w:rPr>
         <w:t>4.2.5.3 Шуме стабала одлучивања</w:t>
       </w:r>
+      <w:bookmarkEnd w:id="16"/>
+    </w:p>
+    <w:p>
+      <w:pPr>
+        <w:rPr>
+          <w:rFonts w:eastAsiaTheme="minorEastAsia"/>
+          <w:lang w:val="sr-Cyrl-RS"/>
+        </w:rPr>
+      </w:pPr>
+    </w:p>
+    <w:p>
+      <w:pPr>
+        <w:rPr>
+          <w:rFonts w:eastAsiaTheme="minorEastAsia"/>
+          <w:lang w:val="sr-Cyrl-RS"/>
+        </w:rPr>
+      </w:pPr>
+      <w:r>
+        <w:rPr>
+          <w:lang w:val="sr-Cyrl-RS"/>
+        </w:rPr>
+        <w:t>Уколико је одређивање променљиве по којој се дели јасно дефинисано формулом, онда би само конструисање стабла као и касније предвиђање вео</w:t>
+      </w:r>
+      <w:r>
+        <w:rPr>
+          <w:lang w:val="sr-Cyrl-RS"/>
+        </w:rPr>
+        <w:t>ма зависило од квалитета скупа података</w:t>
+      </w:r>
+      <w:r>
+        <w:rPr>
+          <w:lang w:val="sr-Cyrl-RS"/>
+        </w:rPr>
+        <w:t>. Како би се такво понашање избегло, уводи се појам случајне променљиве</w:t>
+      </w:r>
+      <w:r>
+        <w:rPr>
+          <w:lang w:val="sr-Cyrl-RS"/>
+        </w:rPr>
+        <w:t xml:space="preserve"> </w:t>
+      </w:r>
+      <m:oMath>
+        <m:r>
+          <w:rPr>
+            <w:rFonts w:ascii="Cambria Math" w:eastAsiaTheme="minorEastAsia" w:hAnsi="Cambria Math"/>
+            <w:lang w:val="sr-Cyrl-RS"/>
+          </w:rPr>
+          <m:t>τ</m:t>
+        </m:r>
+      </m:oMath>
+      <w:r>
+        <w:rPr>
+          <w:lang w:val="sr-Cyrl-RS"/>
+        </w:rPr>
+        <w:t xml:space="preserve">. То значи да кад покренемо алгоритам за прављење стабла </w:t>
+      </w:r>
+      <m:oMath>
+        <m:r>
+          <w:rPr>
+            <w:rFonts w:ascii="Cambria Math" w:eastAsiaTheme="minorEastAsia" w:hAnsi="Cambria Math"/>
+            <w:lang w:val="sr-Cyrl-RS"/>
+          </w:rPr>
+          <m:t>n</m:t>
+        </m:r>
+      </m:oMath>
+      <w:r>
+        <w:rPr>
+          <w:lang w:val="sr-Cyrl-RS"/>
+        </w:rPr>
+        <w:t xml:space="preserve"> пута, где је један од параметара конструисања случајна променљива</w:t>
+      </w:r>
+      <w:r>
+        <w:rPr>
+          <w:lang w:val="sr-Cyrl-RS"/>
+        </w:rPr>
+        <w:t xml:space="preserve"> </w:t>
+      </w:r>
+      <m:oMath>
+        <m:r>
+          <w:rPr>
+            <w:rFonts w:ascii="Cambria Math" w:eastAsiaTheme="minorEastAsia" w:hAnsi="Cambria Math"/>
+            <w:lang w:val="sr-Cyrl-RS"/>
+          </w:rPr>
+          <m:t>τ</m:t>
+        </m:r>
+      </m:oMath>
+      <w:r>
+        <w:rPr>
+          <w:lang w:val="sr-Cyrl-RS"/>
+        </w:rPr>
+        <w:t xml:space="preserve">, добићемо </w:t>
+      </w:r>
+      <m:oMath>
+        <m:r>
+          <w:rPr>
+            <w:rFonts w:ascii="Cambria Math" w:eastAsiaTheme="minorEastAsia" w:hAnsi="Cambria Math"/>
+            <w:lang w:val="sr-Cyrl-RS"/>
+          </w:rPr>
+          <m:t>n</m:t>
+        </m:r>
+      </m:oMath>
+      <w:r>
+        <w:rPr>
+          <w:rFonts w:eastAsiaTheme="minorEastAsia"/>
+          <w:lang w:val="sr-Cyrl-RS"/>
+        </w:rPr>
+        <w:t xml:space="preserve"> различитих стабала. </w:t>
+      </w:r>
+    </w:p>
+    <w:p>
+      <w:pPr>
+        <w:rPr>
+          <w:rFonts w:eastAsiaTheme="minorEastAsia"/>
+          <w:lang w:val="sr-Cyrl-RS"/>
+        </w:rPr>
+      </w:pPr>
+      <w:r>
+        <w:rPr>
+          <w:rFonts w:eastAsiaTheme="minorEastAsia"/>
+          <w:lang w:val="sr-Cyrl-RS"/>
+        </w:rPr>
+        <w:t xml:space="preserve">Тако конструисана разлилита стабла постају део шуме, и касније се шума користи за предвиђање уместо појединачног стабла. Случајна променљива </w:t>
+      </w:r>
+      <m:oMath>
+        <m:r>
+          <w:rPr>
+            <w:rFonts w:ascii="Cambria Math" w:eastAsiaTheme="minorEastAsia" w:hAnsi="Cambria Math"/>
+            <w:lang w:val="sr-Cyrl-RS"/>
+          </w:rPr>
+          <m:t>τ</m:t>
+        </m:r>
+      </m:oMath>
+      <w:r>
+        <w:rPr>
+          <w:rFonts w:eastAsiaTheme="minorEastAsia"/>
+          <w:lang w:val="sr-Cyrl-RS"/>
+        </w:rPr>
+        <w:t xml:space="preserve"> уводи смањењу корелацију између стабала унутар шуме, што касније значи, повећану генерализацију приликом предиђања. </w:t>
+      </w:r>
+      <w:r>
+        <w:rPr>
+          <w:lang w:val="sr-Cyrl-RS"/>
+        </w:rPr>
+        <w:t>[13</w:t>
+      </w:r>
+      <w:r>
+        <w:rPr>
+          <w:lang w:val="sr-Cyrl-RS"/>
+        </w:rPr>
+        <w:t>]</w:t>
+      </w:r>
+    </w:p>
+    <w:p>
+      <w:pPr>
+        <w:rPr>
+          <w:lang w:val="sr-Cyrl-RS"/>
+        </w:rPr>
+      </w:pPr>
+      <w:r>
+        <w:rPr>
+          <w:lang w:val="sr-Cyrl-RS"/>
+        </w:rPr>
+        <w:lastRenderedPageBreak/>
+        <w:t xml:space="preserve">Замислимо да се шума одлучивања састоји од </w:t>
+      </w:r>
+      <m:oMath>
+        <m:r>
+          <w:rPr>
+            <w:rFonts w:ascii="Cambria Math" w:eastAsiaTheme="minorEastAsia" w:hAnsi="Cambria Math"/>
+            <w:lang w:val="sr-Cyrl-RS"/>
+          </w:rPr>
+          <m:t>n</m:t>
+        </m:r>
+      </m:oMath>
+      <w:r>
+        <w:rPr>
+          <w:rFonts w:eastAsiaTheme="minorEastAsia"/>
+          <w:lang w:val="sr-Cyrl-RS"/>
+        </w:rPr>
+        <w:t xml:space="preserve"> стабала, и да је потребно да предвидимо резултујућу вр</w:t>
+      </w:r>
+      <w:r>
+        <w:rPr>
+          <w:rFonts w:eastAsiaTheme="minorEastAsia"/>
+          <w:lang w:val="sr-Cyrl-RS"/>
+        </w:rPr>
+        <w:t>е</w:t>
+      </w:r>
+      <w:r>
+        <w:rPr>
+          <w:rFonts w:eastAsiaTheme="minorEastAsia"/>
+          <w:lang w:val="sr-Cyrl-RS"/>
+        </w:rPr>
+        <w:t xml:space="preserve">дност </w:t>
+      </w:r>
+      <m:oMath>
+        <m:r>
+          <w:rPr>
+            <w:rFonts w:ascii="Cambria Math" w:eastAsiaTheme="minorEastAsia" w:hAnsi="Cambria Math"/>
+            <w:lang w:val="sr-Cyrl-RS"/>
+          </w:rPr>
+          <m:t>y</m:t>
+        </m:r>
+      </m:oMath>
+      <w:r>
+        <w:rPr>
+          <w:rFonts w:eastAsiaTheme="minorEastAsia"/>
+          <w:lang w:val="sr-Cyrl-RS"/>
+        </w:rPr>
+        <w:t xml:space="preserve"> за </w:t>
+      </w:r>
+      <w:r>
+        <w:rPr>
+          <w:rFonts w:eastAsiaTheme="minorEastAsia"/>
+          <w:lang w:val="sr-Cyrl-RS"/>
+        </w:rPr>
+        <w:t xml:space="preserve">одређену до сад непознату обсервацију. Излаз такве шуме ће се састојати </w:t>
+      </w:r>
+      <m:oMath>
+        <m:r>
+          <w:rPr>
+            <w:rFonts w:ascii="Cambria Math" w:eastAsiaTheme="minorEastAsia" w:hAnsi="Cambria Math"/>
+            <w:lang w:val="sr-Cyrl-RS"/>
+          </w:rPr>
+          <m:t>n</m:t>
+        </m:r>
+      </m:oMath>
+      <w:r>
+        <w:rPr>
+          <w:rFonts w:eastAsiaTheme="minorEastAsia"/>
+          <w:lang w:val="sr-Cyrl-RS"/>
+        </w:rPr>
+        <w:t xml:space="preserve"> </w:t>
+      </w:r>
+      <w:r>
+        <w:rPr>
+          <w:rFonts w:eastAsiaTheme="minorEastAsia"/>
+          <w:lang w:val="sr-Cyrl-RS"/>
+        </w:rPr>
+        <w:t xml:space="preserve">појединачних </w:t>
+      </w:r>
+      <w:r>
+        <w:rPr>
+          <w:rFonts w:eastAsiaTheme="minorEastAsia"/>
+          <w:lang w:val="sr-Cyrl-RS"/>
+        </w:rPr>
+        <w:t xml:space="preserve">предвиђених вредности (за свако стабло по једна вредност), а коначно предвиђена </w:t>
+      </w:r>
+      <m:oMath>
+        <m:r>
+          <w:rPr>
+            <w:rFonts w:ascii="Cambria Math" w:hAnsi="Cambria Math"/>
+            <w:lang w:val="sr-Cyrl-RS"/>
+          </w:rPr>
+          <m:t>y</m:t>
+        </m:r>
+      </m:oMath>
+      <w:r>
+        <w:rPr>
+          <w:rFonts w:eastAsiaTheme="minorEastAsia"/>
+          <w:lang w:val="sr-Cyrl-RS"/>
+        </w:rPr>
+        <w:t xml:space="preserve"> </w:t>
+      </w:r>
+      <w:r>
+        <w:rPr>
+          <w:rFonts w:eastAsiaTheme="minorEastAsia"/>
+          <w:lang w:val="sr-Cyrl-RS"/>
+        </w:rPr>
+        <w:t>је просечна вредност појединачних.</w:t>
+      </w:r>
+      <w:r>
+        <w:rPr>
+          <w:rStyle w:val="FootnoteReference"/>
+          <w:rFonts w:eastAsiaTheme="minorEastAsia"/>
+          <w:lang w:val="sr-Cyrl-RS"/>
+        </w:rPr>
+        <w:footnoteReference w:id="3"/>
+      </w:r>
+    </w:p>
+    <w:p>
+      <w:pPr>
+        <w:rPr>
+          <w:lang w:val="sr-Cyrl-RS"/>
+        </w:rPr>
+      </w:pPr>
+      <w:r>
+        <w:rPr>
+          <w:lang w:val="sr-Cyrl-RS"/>
+        </w:rPr>
+        <w:t xml:space="preserve">Уметање података коришћењем шуме стабала одлучивања је трећа метода која ће бити коришћена у експерименту. Као што је напоменуто у 2.1, експериментални скуп података садржи 10 променљивих нумеричком типа и једну номиналног типа. Попуњаваће се свака колона посебно, коришћењем осталлих колона. На пример, уколико </w:t>
+      </w:r>
+      <w:r>
+        <w:rPr>
+          <w:lang w:val="sr-Cyrl-RS"/>
+        </w:rPr>
+        <w:t xml:space="preserve">попуњавамо колону </w:t>
+      </w:r>
+      <m:oMath>
+        <m:sSub>
+          <m:sSubPr>
+            <m:ctrlPr>
+              <w:rPr>
+                <w:rFonts w:ascii="Cambria Math" w:hAnsi="Cambria Math"/>
+                <w:i/>
+                <w:lang w:val="en-US"/>
+              </w:rPr>
+            </m:ctrlPr>
+          </m:sSubPr>
+          <m:e>
+            <m:r>
+              <w:rPr>
+                <w:rFonts w:ascii="Cambria Math" w:hAnsi="Cambria Math"/>
+                <w:lang w:val="en-US"/>
+              </w:rPr>
+              <m:t>X</m:t>
+            </m:r>
+          </m:e>
+          <m:sub>
+            <m:r>
+              <w:rPr>
+                <w:rFonts w:ascii="Cambria Math" w:hAnsi="Cambria Math"/>
+                <w:lang w:val="sr-Cyrl-RS"/>
+              </w:rPr>
+              <m:t>1</m:t>
+            </m:r>
+          </m:sub>
+        </m:sSub>
+      </m:oMath>
+      <w:r>
+        <w:rPr>
+          <w:rFonts w:eastAsiaTheme="minorEastAsia"/>
+          <w:lang w:val="sr-Cyrl-RS"/>
+        </w:rPr>
+        <w:t xml:space="preserve">, она постаје зависна (предикциона) променљива, а остале вредности се користе као независне. Затим, променљива </w:t>
+      </w:r>
+      <m:oMath>
+        <m:sSub>
+          <m:sSubPr>
+            <m:ctrlPr>
+              <w:rPr>
+                <w:rFonts w:ascii="Cambria Math" w:hAnsi="Cambria Math"/>
+                <w:i/>
+                <w:lang w:val="en-US"/>
+              </w:rPr>
+            </m:ctrlPr>
+          </m:sSubPr>
+          <m:e>
+            <m:r>
+              <w:rPr>
+                <w:rFonts w:ascii="Cambria Math" w:hAnsi="Cambria Math"/>
+                <w:lang w:val="en-US"/>
+              </w:rPr>
+              <m:t>X</m:t>
+            </m:r>
+          </m:e>
+          <m:sub>
+            <m:r>
+              <w:rPr>
+                <w:rFonts w:ascii="Cambria Math" w:hAnsi="Cambria Math"/>
+                <w:lang w:val="sr-Cyrl-RS"/>
+              </w:rPr>
+              <m:t>2</m:t>
+            </m:r>
+          </m:sub>
+        </m:sSub>
+      </m:oMath>
+      <w:r>
+        <w:rPr>
+          <w:rFonts w:eastAsiaTheme="minorEastAsia"/>
+          <w:lang w:val="sr-Cyrl-RS"/>
+        </w:rPr>
+        <w:t xml:space="preserve"> постаје зависна и тако даље док се не попуне вредности у свим колонама.</w:t>
+      </w:r>
+    </w:p>
+    <w:p>
+      <w:pPr>
+        <w:pStyle w:val="Heading1"/>
+        <w:rPr>
+          <w:lang w:val="sr-Cyrl-RS"/>
+        </w:rPr>
+      </w:pPr>
+      <w:r>
+        <w:rPr>
+          <w:lang w:val="sr-Cyrl-RS"/>
+        </w:rPr>
+        <w:t xml:space="preserve">5. </w:t>
+      </w:r>
+      <w:r>
+        <w:rPr>
+          <w:lang w:val="sr-Cyrl-RS"/>
+        </w:rPr>
+        <w:t>Експеримент</w:t>
+      </w:r>
+    </w:p>
+    <w:p>
+      <w:pPr>
+        <w:rPr>
+          <w:lang w:val="sr-Cyrl-RS"/>
+        </w:rPr>
+      </w:pPr>
+    </w:p>
+    <w:p>
+      <w:pPr>
+        <w:pStyle w:val="Heading2"/>
+        <w:rPr>
+          <w:lang w:val="sr-Cyrl-RS"/>
+        </w:rPr>
+      </w:pPr>
+      <w:r>
+        <w:rPr>
+          <w:lang w:val="sr-Cyrl-RS"/>
+        </w:rPr>
+        <w:t>5.1. Конструисање тренинг скупа</w:t>
+      </w:r>
+    </w:p>
+    <w:p>
+      <w:pPr>
+        <w:rPr>
+          <w:lang w:val="sr-Cyrl-RS"/>
+        </w:rPr>
+      </w:pPr>
+    </w:p>
+    <w:p>
+      <w:pPr>
+        <w:rPr>
+          <w:lang w:val="sr-Cyrl-RS"/>
+        </w:rPr>
+      </w:pPr>
+      <w:r>
+        <w:rPr>
+          <w:lang w:val="sr-Cyrl-RS"/>
+        </w:rPr>
+        <w:t xml:space="preserve">Подаци описани у 2.1. ће служити као основ за креирање скупова података са недостајућим вредностима. Скуп података је иницијално комплетан, али ће коришћењем функције из програмског пакета </w:t>
+      </w:r>
+      <w:r>
+        <w:rPr>
+          <w:lang w:val="en-US"/>
+        </w:rPr>
+        <w:t>R</w:t>
+      </w:r>
+      <w:r>
+        <w:rPr>
+          <w:lang w:val="sr-Cyrl-RS"/>
+        </w:rPr>
+        <w:t xml:space="preserve"> </w:t>
+      </w:r>
+      <w:r>
+        <w:rPr>
+          <w:lang w:val="sr-Cyrl-RS"/>
+        </w:rPr>
+        <w:t xml:space="preserve">одређен проценат бити обрисан. Изузетно је битно да се подаци бришу на случајан начин јер се само тако може добити скуп коме недостају подаци по </w:t>
+      </w:r>
+      <w:r>
+        <w:rPr>
+          <w:lang w:val="en-US"/>
+        </w:rPr>
+        <w:t>MCAR</w:t>
+      </w:r>
+      <w:r>
+        <w:rPr>
+          <w:lang w:val="sr-Cyrl-RS"/>
+        </w:rPr>
+        <w:t xml:space="preserve"> </w:t>
+      </w:r>
+      <w:r>
+        <w:rPr>
+          <w:lang w:val="sr-Cyrl-RS"/>
+        </w:rPr>
+        <w:t>механизму. Код функције којим ће се конструисати тренинг скупови је дат у листингу 1.</w:t>
+      </w:r>
+      <w:r>
+        <w:rPr>
+          <w:lang w:val="sr-Cyrl-RS"/>
+        </w:rPr>
+        <w:t xml:space="preserve"> </w:t>
+      </w:r>
+      <w:r>
+        <w:rPr>
+          <w:lang w:val="sr-Cyrl-RS"/>
+        </w:rPr>
+        <w:t>[14</w:t>
+      </w:r>
+      <w:r>
+        <w:rPr>
+          <w:lang w:val="sr-Cyrl-RS"/>
+        </w:rPr>
+        <w:t>]</w:t>
+      </w:r>
+    </w:p>
+    <w:tbl>
+      <w:tblPr>
+        <w:tblStyle w:val="TableGrid"/>
+        <w:tblW w:w="0" w:type="auto"/>
+        <w:tblBorders>
+          <w:insideH w:val="none" w:sz="0" w:space="0" w:color="auto"/>
+          <w:insideV w:val="none" w:sz="0" w:space="0" w:color="auto"/>
+        </w:tblBorders>
+        <w:tblLook w:val="04A0" w:firstRow="1" w:lastRow="0" w:firstColumn="1" w:lastColumn="0" w:noHBand="0" w:noVBand="1"/>
+      </w:tblPr>
+      <w:tblGrid>
+        <w:gridCol w:w="534"/>
+        <w:gridCol w:w="8708"/>
+      </w:tblGrid>
+      <w:tr>
+        <w:tc>
+          <w:tcPr>
+            <w:tcW w:w="534" w:type="dxa"/>
+          </w:tcPr>
+          <w:p>
+            <w:pPr>
+              <w:pStyle w:val="NoSpacing"/>
+              <w:rPr>
+                <w:rFonts w:ascii="Courier New" w:hAnsi="Courier New" w:cs="Courier New"/>
+                <w:color w:val="A6A6A6" w:themeColor="background1" w:themeShade="A6"/>
+                <w:lang w:val="sr-Cyrl-RS"/>
+              </w:rPr>
+            </w:pPr>
+            <w:r>
+              <w:rPr>
+                <w:rFonts w:ascii="Courier New" w:hAnsi="Courier New" w:cs="Courier New"/>
+                <w:color w:val="A6A6A6" w:themeColor="background1" w:themeShade="A6"/>
+                <w:lang w:val="sr-Cyrl-RS"/>
+              </w:rPr>
+              <w:t>1</w:t>
+            </w:r>
+          </w:p>
+        </w:tc>
+        <w:tc>
+          <w:tcPr>
+            <w:tcW w:w="8708" w:type="dxa"/>
+          </w:tcPr>
+          <w:p>
+            <w:pPr>
+              <w:pStyle w:val="NoSpacing"/>
+              <w:rPr>
+                <w:rFonts w:ascii="Courier New" w:hAnsi="Courier New" w:cs="Courier New"/>
+                <w:lang w:val="sr-Cyrl-RS"/>
+              </w:rPr>
+            </w:pPr>
+            <w:r>
+              <w:rPr>
+                <w:rFonts w:ascii="Courier New" w:hAnsi="Courier New" w:cs="Courier New"/>
+                <w:color w:val="76923C" w:themeColor="accent3" w:themeShade="BF"/>
+                <w:lang w:val="sr-Cyrl-RS"/>
+              </w:rPr>
+              <w:t>/</w:t>
+            </w:r>
+            <w:r>
+              <w:rPr>
+                <w:rFonts w:ascii="Courier New" w:hAnsi="Courier New" w:cs="Courier New"/>
+                <w:color w:val="76923C" w:themeColor="accent3" w:themeShade="BF"/>
+                <w:lang w:val="sr-Cyrl-RS"/>
+              </w:rPr>
+              <w:t>/</w:t>
+            </w:r>
+            <w:r>
+              <w:rPr>
+                <w:rFonts w:ascii="Courier New" w:hAnsi="Courier New" w:cs="Courier New"/>
+                <w:color w:val="76923C" w:themeColor="accent3" w:themeShade="BF"/>
+                <w:lang w:val="sr-Cyrl-RS"/>
+              </w:rPr>
+              <w:t xml:space="preserve"> </w:t>
+            </w:r>
+            <w:r>
+              <w:rPr>
+                <w:rFonts w:ascii="Courier New" w:hAnsi="Courier New" w:cs="Courier New"/>
+                <w:b/>
+                <w:color w:val="76923C" w:themeColor="accent3" w:themeShade="BF"/>
+                <w:lang w:val="sr-Cyrl-RS"/>
+              </w:rPr>
+              <w:t>x</w:t>
+            </w:r>
+            <w:r>
+              <w:rPr>
+                <w:rFonts w:ascii="Courier New" w:hAnsi="Courier New" w:cs="Courier New"/>
+                <w:b/>
+                <w:color w:val="76923C" w:themeColor="accent3" w:themeShade="BF"/>
+                <w:lang w:val="sr-Cyrl-RS"/>
+              </w:rPr>
+              <w:t xml:space="preserve">    </w:t>
+            </w:r>
+            <w:r>
+              <w:rPr>
+                <w:rFonts w:ascii="Courier New" w:hAnsi="Courier New" w:cs="Courier New"/>
+                <w:color w:val="76923C" w:themeColor="accent3" w:themeShade="BF"/>
+                <w:lang w:val="sr-Cyrl-RS"/>
+              </w:rPr>
+              <w:t>улазни скуп података.</w:t>
+            </w:r>
+          </w:p>
+        </w:tc>
+      </w:tr>
+      <w:tr>
+        <w:tc>
+          <w:tcPr>
+            <w:tcW w:w="534" w:type="dxa"/>
+          </w:tcPr>
+          <w:p>
+            <w:pPr>
+              <w:pStyle w:val="NoSpacing"/>
+              <w:rPr>
+                <w:rFonts w:ascii="Courier New" w:hAnsi="Courier New" w:cs="Courier New"/>
+                <w:color w:val="A6A6A6" w:themeColor="background1" w:themeShade="A6"/>
+                <w:lang w:val="sr-Cyrl-RS"/>
+              </w:rPr>
+            </w:pPr>
+            <w:r>
+              <w:rPr>
+                <w:rFonts w:ascii="Courier New" w:hAnsi="Courier New" w:cs="Courier New"/>
+                <w:color w:val="A6A6A6" w:themeColor="background1" w:themeShade="A6"/>
+                <w:lang w:val="sr-Cyrl-RS"/>
+              </w:rPr>
+              <w:t>2</w:t>
+            </w:r>
+          </w:p>
+        </w:tc>
+        <w:tc>
+          <w:tcPr>
+            <w:tcW w:w="8708" w:type="dxa"/>
+          </w:tcPr>
+          <w:p>
+            <w:pPr>
+              <w:pStyle w:val="NoSpacing"/>
+              <w:rPr>
+                <w:rFonts w:ascii="Courier New" w:hAnsi="Courier New" w:cs="Courier New"/>
+                <w:lang w:val="sr-Cyrl-RS"/>
+              </w:rPr>
+            </w:pPr>
+            <w:r>
+              <w:rPr>
+                <w:rFonts w:ascii="Courier New" w:hAnsi="Courier New" w:cs="Courier New"/>
+                <w:color w:val="76923C" w:themeColor="accent3" w:themeShade="BF"/>
+                <w:lang w:val="sr-Cyrl-RS"/>
+              </w:rPr>
+              <w:t>//</w:t>
+            </w:r>
+            <w:r>
+              <w:rPr>
+                <w:rFonts w:ascii="Courier New" w:hAnsi="Courier New" w:cs="Courier New"/>
+                <w:color w:val="76923C" w:themeColor="accent3" w:themeShade="BF"/>
+                <w:lang w:val="sr-Cyrl-RS"/>
+              </w:rPr>
+              <w:t xml:space="preserve"> </w:t>
+            </w:r>
+            <w:r>
+              <w:rPr>
+                <w:rFonts w:ascii="Courier New" w:hAnsi="Courier New" w:cs="Courier New"/>
+                <w:b/>
+                <w:color w:val="76923C" w:themeColor="accent3" w:themeShade="BF"/>
+                <w:lang w:val="sr-Cyrl-RS"/>
+              </w:rPr>
+              <w:t>noNA</w:t>
+            </w:r>
+            <w:r>
+              <w:rPr>
+                <w:rFonts w:ascii="Courier New" w:hAnsi="Courier New" w:cs="Courier New"/>
+                <w:b/>
+                <w:color w:val="76923C" w:themeColor="accent3" w:themeShade="BF"/>
+                <w:lang w:val="sr-Cyrl-RS"/>
+              </w:rPr>
+              <w:t xml:space="preserve"> </w:t>
+            </w:r>
+            <w:r>
+              <w:rPr>
+                <w:rFonts w:ascii="Courier New" w:hAnsi="Courier New" w:cs="Courier New"/>
+                <w:color w:val="76923C" w:themeColor="accent3" w:themeShade="BF"/>
+                <w:lang w:val="sr-Cyrl-RS"/>
+              </w:rPr>
+              <w:t>проценат недостајућих</w:t>
+            </w:r>
+            <w:r>
+              <w:rPr>
+                <w:rFonts w:ascii="Courier New" w:hAnsi="Courier New" w:cs="Courier New"/>
+                <w:color w:val="76923C" w:themeColor="accent3" w:themeShade="BF"/>
+                <w:lang w:val="sr-Cyrl-RS"/>
+              </w:rPr>
+              <w:t xml:space="preserve"> вредности у улазном скупу </w:t>
+            </w:r>
+            <w:r>
+              <w:rPr>
+                <w:rFonts w:ascii="Courier New" w:hAnsi="Courier New" w:cs="Courier New"/>
+                <w:b/>
+                <w:color w:val="76923C" w:themeColor="accent3" w:themeShade="BF"/>
+                <w:lang w:val="sr-Cyrl-RS"/>
+              </w:rPr>
+              <w:t>x</w:t>
+            </w:r>
+            <w:r>
+              <w:rPr>
+                <w:rFonts w:ascii="Courier New" w:hAnsi="Courier New" w:cs="Courier New"/>
+                <w:b/>
+                <w:color w:val="76923C" w:themeColor="accent3" w:themeShade="BF"/>
+                <w:lang w:val="sr-Cyrl-RS"/>
+              </w:rPr>
+              <w:t>.</w:t>
+            </w:r>
+            <w:r>
+              <w:rPr>
+                <w:rFonts w:ascii="Courier New" w:hAnsi="Courier New" w:cs="Courier New"/>
+                <w:b/>
+                <w:color w:val="76923C" w:themeColor="accent3" w:themeShade="BF"/>
+                <w:lang w:val="sr-Cyrl-RS"/>
+              </w:rPr>
+              <w:t xml:space="preserve"> </w:t>
+            </w:r>
+            <w:r>
+              <w:rPr>
+                <w:rFonts w:ascii="Courier New" w:hAnsi="Courier New" w:cs="Courier New"/>
+                <w:color w:val="76923C" w:themeColor="accent3" w:themeShade="BF"/>
+                <w:lang w:val="sr-Cyrl-RS"/>
+              </w:rPr>
+              <w:t xml:space="preserve"> </w:t>
+            </w:r>
+          </w:p>
+        </w:tc>
+      </w:tr>
+      <w:tr>
+        <w:tc>
+          <w:tcPr>
+            <w:tcW w:w="534" w:type="dxa"/>
+          </w:tcPr>
+          <w:p>
+            <w:pPr>
+              <w:pStyle w:val="NoSpacing"/>
+              <w:rPr>
+                <w:rFonts w:ascii="Courier New" w:hAnsi="Courier New" w:cs="Courier New"/>
+                <w:color w:val="A6A6A6" w:themeColor="background1" w:themeShade="A6"/>
+                <w:lang w:val="sr-Cyrl-RS"/>
+              </w:rPr>
+            </w:pPr>
+            <w:r>
+              <w:rPr>
+                <w:rFonts w:ascii="Courier New" w:hAnsi="Courier New" w:cs="Courier New"/>
+                <w:color w:val="A6A6A6" w:themeColor="background1" w:themeShade="A6"/>
+                <w:lang w:val="sr-Cyrl-RS"/>
+              </w:rPr>
+              <w:t>3</w:t>
+            </w:r>
+          </w:p>
+        </w:tc>
+        <w:tc>
+          <w:tcPr>
+            <w:tcW w:w="8708" w:type="dxa"/>
+          </w:tcPr>
+          <w:p>
+            <w:pPr>
+              <w:pStyle w:val="NoSpacing"/>
+              <w:rPr>
+                <w:rFonts w:ascii="Courier New" w:hAnsi="Courier New" w:cs="Courier New"/>
+                <w:lang w:val="sr-Cyrl-RS"/>
+              </w:rPr>
+            </w:pPr>
+            <w:r>
+              <w:rPr>
+                <w:rFonts w:ascii="Courier New" w:hAnsi="Courier New" w:cs="Courier New"/>
+                <w:color w:val="76923C" w:themeColor="accent3" w:themeShade="BF"/>
+                <w:lang w:val="sr-Cyrl-RS"/>
+              </w:rPr>
+              <w:t>//</w:t>
+            </w:r>
+            <w:r>
+              <w:rPr>
+                <w:rFonts w:ascii="Courier New" w:hAnsi="Courier New" w:cs="Courier New"/>
+                <w:color w:val="76923C" w:themeColor="accent3" w:themeShade="BF"/>
+                <w:lang w:val="sr-Cyrl-RS"/>
+              </w:rPr>
+              <w:t xml:space="preserve"> </w:t>
+            </w:r>
+            <w:r>
+              <w:rPr>
+                <w:rFonts w:ascii="Courier New" w:hAnsi="Courier New" w:cs="Courier New"/>
+                <w:color w:val="76923C" w:themeColor="accent3" w:themeShade="BF"/>
+                <w:lang w:val="sr-Cyrl-RS"/>
+              </w:rPr>
+              <w:t xml:space="preserve">     Подразумевана вредност за </w:t>
+            </w:r>
+            <w:r>
+              <w:rPr>
+                <w:rFonts w:ascii="Courier New" w:hAnsi="Courier New" w:cs="Courier New"/>
+                <w:b/>
+                <w:color w:val="76923C" w:themeColor="accent3" w:themeShade="BF"/>
+                <w:lang w:val="sr-Cyrl-RS"/>
+              </w:rPr>
+              <w:t>noNA</w:t>
+            </w:r>
+            <w:r>
+              <w:rPr>
+                <w:rFonts w:ascii="Courier New" w:hAnsi="Courier New" w:cs="Courier New"/>
+                <w:color w:val="76923C" w:themeColor="accent3" w:themeShade="BF"/>
+                <w:lang w:val="sr-Cyrl-RS"/>
+              </w:rPr>
+              <w:t xml:space="preserve"> износи 10%. </w:t>
+            </w:r>
+          </w:p>
+        </w:tc>
+      </w:tr>
+      <w:tr>
+        <w:tc>
+          <w:tcPr>
+            <w:tcW w:w="534" w:type="dxa"/>
+          </w:tcPr>
+          <w:p>
+            <w:pPr>
+              <w:pStyle w:val="NoSpacing"/>
+              <w:rPr>
+                <w:rFonts w:ascii="Courier New" w:hAnsi="Courier New" w:cs="Courier New"/>
+                <w:color w:val="A6A6A6" w:themeColor="background1" w:themeShade="A6"/>
+                <w:lang w:val="sr-Cyrl-RS"/>
+              </w:rPr>
+            </w:pPr>
+            <w:r>
+              <w:rPr>
+                <w:rFonts w:ascii="Courier New" w:hAnsi="Courier New" w:cs="Courier New"/>
+                <w:color w:val="A6A6A6" w:themeColor="background1" w:themeShade="A6"/>
+                <w:lang w:val="sr-Cyrl-RS"/>
+              </w:rPr>
+              <w:t>4</w:t>
+            </w:r>
+          </w:p>
+        </w:tc>
+        <w:tc>
+          <w:tcPr>
+            <w:tcW w:w="8708" w:type="dxa"/>
+          </w:tcPr>
+          <w:p>
+            <w:pPr>
+              <w:pStyle w:val="NoSpacing"/>
+              <w:rPr>
+                <w:rFonts w:ascii="Courier New" w:hAnsi="Courier New" w:cs="Courier New"/>
+                <w:lang w:val="sr-Cyrl-RS"/>
+              </w:rPr>
+            </w:pPr>
+            <w:r>
+              <w:rPr>
+                <w:rFonts w:ascii="Courier New" w:hAnsi="Courier New" w:cs="Courier New"/>
+                <w:lang w:val="sr-Cyrl-RS"/>
+              </w:rPr>
+              <w:t xml:space="preserve">prodNA &lt;- function(x, noNA = 0.1){ </w:t>
+            </w:r>
+          </w:p>
+        </w:tc>
+      </w:tr>
+      <w:tr>
+        <w:tc>
+          <w:tcPr>
+            <w:tcW w:w="534" w:type="dxa"/>
+          </w:tcPr>
+          <w:p>
+            <w:pPr>
+              <w:pStyle w:val="NoSpacing"/>
+              <w:rPr>
+                <w:rFonts w:ascii="Courier New" w:hAnsi="Courier New" w:cs="Courier New"/>
+                <w:color w:val="A6A6A6" w:themeColor="background1" w:themeShade="A6"/>
+                <w:lang w:val="sr-Cyrl-RS"/>
+              </w:rPr>
+            </w:pPr>
+            <w:r>
+              <w:rPr>
+                <w:rFonts w:ascii="Courier New" w:hAnsi="Courier New" w:cs="Courier New"/>
+                <w:color w:val="A6A6A6" w:themeColor="background1" w:themeShade="A6"/>
+                <w:lang w:val="sr-Cyrl-RS"/>
+              </w:rPr>
+              <w:t>5</w:t>
+            </w:r>
+          </w:p>
+        </w:tc>
+        <w:tc>
+          <w:tcPr>
+            <w:tcW w:w="8708" w:type="dxa"/>
+          </w:tcPr>
+          <w:p>
+            <w:pPr>
+              <w:pStyle w:val="NoSpacing"/>
+              <w:rPr>
+                <w:rFonts w:ascii="Courier New" w:hAnsi="Courier New" w:cs="Courier New"/>
+                <w:lang w:val="sr-Cyrl-RS"/>
+              </w:rPr>
+            </w:pPr>
+            <w:r>
+              <w:rPr>
+                <w:rFonts w:ascii="Courier New" w:hAnsi="Courier New" w:cs="Courier New"/>
+                <w:lang w:val="sr-Cyrl-RS"/>
+              </w:rPr>
+              <w:t xml:space="preserve">  n &lt;- nrow(x)</w:t>
+            </w:r>
+          </w:p>
+        </w:tc>
+      </w:tr>
+      <w:tr>
+        <w:tc>
+          <w:tcPr>
+            <w:tcW w:w="534" w:type="dxa"/>
+          </w:tcPr>
+          <w:p>
+            <w:pPr>
+              <w:pStyle w:val="NoSpacing"/>
+              <w:rPr>
+                <w:rFonts w:ascii="Courier New" w:hAnsi="Courier New" w:cs="Courier New"/>
+                <w:color w:val="A6A6A6" w:themeColor="background1" w:themeShade="A6"/>
+                <w:lang w:val="sr-Cyrl-RS"/>
+              </w:rPr>
+            </w:pPr>
+            <w:r>
+              <w:rPr>
+                <w:rFonts w:ascii="Courier New" w:hAnsi="Courier New" w:cs="Courier New"/>
+                <w:color w:val="A6A6A6" w:themeColor="background1" w:themeShade="A6"/>
+                <w:lang w:val="sr-Cyrl-RS"/>
+              </w:rPr>
+              <w:t>6</w:t>
+            </w:r>
+          </w:p>
+        </w:tc>
+        <w:tc>
+          <w:tcPr>
+            <w:tcW w:w="8708" w:type="dxa"/>
+          </w:tcPr>
+          <w:p>
+            <w:pPr>
+              <w:pStyle w:val="NoSpacing"/>
+              <w:rPr>
+                <w:rFonts w:ascii="Courier New" w:hAnsi="Courier New" w:cs="Courier New"/>
+                <w:lang w:val="sr-Cyrl-RS"/>
+              </w:rPr>
+            </w:pPr>
+            <w:r>
+              <w:rPr>
+                <w:rFonts w:ascii="Courier New" w:hAnsi="Courier New" w:cs="Courier New"/>
+                <w:lang w:val="sr-Cyrl-RS"/>
+              </w:rPr>
+              <w:t xml:space="preserve">  p &lt;- ncol(x)</w:t>
+            </w:r>
+          </w:p>
+        </w:tc>
+      </w:tr>
+      <w:tr>
+        <w:tc>
+          <w:tcPr>
+            <w:tcW w:w="534" w:type="dxa"/>
+          </w:tcPr>
+          <w:p>
+            <w:pPr>
+              <w:pStyle w:val="NoSpacing"/>
+              <w:rPr>
+                <w:rFonts w:ascii="Courier New" w:hAnsi="Courier New" w:cs="Courier New"/>
+                <w:color w:val="A6A6A6" w:themeColor="background1" w:themeShade="A6"/>
+                <w:lang w:val="sr-Cyrl-RS"/>
+              </w:rPr>
+            </w:pPr>
+            <w:r>
+              <w:rPr>
+                <w:rFonts w:ascii="Courier New" w:hAnsi="Courier New" w:cs="Courier New"/>
+                <w:color w:val="A6A6A6" w:themeColor="background1" w:themeShade="A6"/>
+                <w:lang w:val="sr-Cyrl-RS"/>
+              </w:rPr>
+              <w:t>7</w:t>
+            </w:r>
+          </w:p>
+        </w:tc>
+        <w:tc>
+          <w:tcPr>
+            <w:tcW w:w="8708" w:type="dxa"/>
+          </w:tcPr>
+          <w:p>
+            <w:pPr>
+              <w:pStyle w:val="NoSpacing"/>
+              <w:rPr>
+                <w:rFonts w:ascii="Courier New" w:hAnsi="Courier New" w:cs="Courier New"/>
+                <w:lang w:val="sr-Cyrl-RS"/>
+              </w:rPr>
+            </w:pPr>
+            <w:r>
+              <w:rPr>
+                <w:rFonts w:ascii="Courier New" w:hAnsi="Courier New" w:cs="Courier New"/>
+                <w:lang w:val="sr-Cyrl-RS"/>
+              </w:rPr>
+              <w:t xml:space="preserve">  NAloc &lt;- rep(FALSE, n*p)</w:t>
+            </w:r>
+          </w:p>
+        </w:tc>
+      </w:tr>
+      <w:tr>
+        <w:tc>
+          <w:tcPr>
+            <w:tcW w:w="534" w:type="dxa"/>
+          </w:tcPr>
+          <w:p>
+            <w:pPr>
+              <w:pStyle w:val="NoSpacing"/>
+              <w:rPr>
+                <w:rFonts w:ascii="Courier New" w:hAnsi="Courier New" w:cs="Courier New"/>
+                <w:color w:val="A6A6A6" w:themeColor="background1" w:themeShade="A6"/>
+                <w:lang w:val="sr-Cyrl-RS"/>
+              </w:rPr>
+            </w:pPr>
+            <w:r>
+              <w:rPr>
+                <w:rFonts w:ascii="Courier New" w:hAnsi="Courier New" w:cs="Courier New"/>
+                <w:color w:val="A6A6A6" w:themeColor="background1" w:themeShade="A6"/>
+                <w:lang w:val="sr-Cyrl-RS"/>
+              </w:rPr>
+              <w:t>8</w:t>
+            </w:r>
+          </w:p>
+        </w:tc>
+        <w:tc>
+          <w:tcPr>
+            <w:tcW w:w="8708" w:type="dxa"/>
+          </w:tcPr>
+          <w:p>
+            <w:pPr>
+              <w:pStyle w:val="NoSpacing"/>
+              <w:rPr>
+                <w:rFonts w:ascii="Courier New" w:hAnsi="Courier New" w:cs="Courier New"/>
+                <w:lang w:val="sr-Cyrl-RS"/>
+              </w:rPr>
+            </w:pPr>
+            <w:r>
+              <w:rPr>
+                <w:rFonts w:ascii="Courier New" w:hAnsi="Courier New" w:cs="Courier New"/>
+                <w:lang w:val="sr-Cyrl-RS"/>
+              </w:rPr>
+              <w:t xml:space="preserve">  NAloc[sample(n*p, floor(n*p*noNA))] &lt;- TRUE</w:t>
+            </w:r>
+          </w:p>
+        </w:tc>
+      </w:tr>
+      <w:tr>
+        <w:tc>
+          <w:tcPr>
+            <w:tcW w:w="534" w:type="dxa"/>
+          </w:tcPr>
+          <w:p>
+            <w:pPr>
+              <w:pStyle w:val="NoSpacing"/>
+              <w:rPr>
+                <w:rFonts w:ascii="Courier New" w:hAnsi="Courier New" w:cs="Courier New"/>
+                <w:color w:val="A6A6A6" w:themeColor="background1" w:themeShade="A6"/>
+                <w:lang w:val="sr-Cyrl-RS"/>
+              </w:rPr>
+            </w:pPr>
+            <w:r>
+              <w:rPr>
+                <w:rFonts w:ascii="Courier New" w:hAnsi="Courier New" w:cs="Courier New"/>
+                <w:color w:val="A6A6A6" w:themeColor="background1" w:themeShade="A6"/>
+                <w:lang w:val="sr-Cyrl-RS"/>
+              </w:rPr>
+              <w:t>9</w:t>
+            </w:r>
+          </w:p>
+        </w:tc>
+        <w:tc>
+          <w:tcPr>
+            <w:tcW w:w="8708" w:type="dxa"/>
+          </w:tcPr>
+          <w:p>
+            <w:pPr>
+              <w:pStyle w:val="NoSpacing"/>
+              <w:rPr>
+                <w:rFonts w:ascii="Courier New" w:hAnsi="Courier New" w:cs="Courier New"/>
+                <w:lang w:val="sr-Cyrl-RS"/>
+              </w:rPr>
+            </w:pPr>
+            <w:r>
+              <w:rPr>
+                <w:rFonts w:ascii="Courier New" w:hAnsi="Courier New" w:cs="Courier New"/>
+                <w:lang w:val="sr-Cyrl-RS"/>
+              </w:rPr>
+              <w:t xml:space="preserve">  x[matrix(NAloc, nrow = n, ncol = p)] &lt;- NA</w:t>
+            </w:r>
+          </w:p>
+        </w:tc>
+      </w:tr>
+      <w:tr>
+        <w:tc>
+          <w:tcPr>
+            <w:tcW w:w="534" w:type="dxa"/>
+          </w:tcPr>
+          <w:p>
+            <w:pPr>
+              <w:pStyle w:val="NoSpacing"/>
+              <w:rPr>
+                <w:rFonts w:ascii="Courier New" w:hAnsi="Courier New" w:cs="Courier New"/>
+                <w:color w:val="A6A6A6" w:themeColor="background1" w:themeShade="A6"/>
+                <w:lang w:val="sr-Cyrl-RS"/>
+              </w:rPr>
+            </w:pPr>
+            <w:r>
+              <w:rPr>
+                <w:rFonts w:ascii="Courier New" w:hAnsi="Courier New" w:cs="Courier New"/>
+                <w:color w:val="A6A6A6" w:themeColor="background1" w:themeShade="A6"/>
+                <w:lang w:val="sr-Cyrl-RS"/>
+              </w:rPr>
+              <w:t>10</w:t>
+            </w:r>
+          </w:p>
+        </w:tc>
+        <w:tc>
+          <w:tcPr>
+            <w:tcW w:w="8708" w:type="dxa"/>
+          </w:tcPr>
+          <w:p>
+            <w:pPr>
+              <w:pStyle w:val="NoSpacing"/>
+              <w:rPr>
+                <w:rFonts w:ascii="Courier New" w:hAnsi="Courier New" w:cs="Courier New"/>
+                <w:lang w:val="sr-Cyrl-RS"/>
+              </w:rPr>
+            </w:pPr>
+            <w:r>
+              <w:rPr>
+                <w:rFonts w:ascii="Courier New" w:hAnsi="Courier New" w:cs="Courier New"/>
+                <w:lang w:val="sr-Cyrl-RS"/>
+              </w:rPr>
+              <w:t xml:space="preserve">  return(x)</w:t>
+            </w:r>
+          </w:p>
+        </w:tc>
+      </w:tr>
+      <w:tr>
+        <w:tc>
+          <w:tcPr>
+            <w:tcW w:w="534" w:type="dxa"/>
+          </w:tcPr>
+          <w:p>
+            <w:pPr>
+              <w:pStyle w:val="NoSpacing"/>
+              <w:rPr>
+                <w:rFonts w:ascii="Courier New" w:hAnsi="Courier New" w:cs="Courier New"/>
+                <w:color w:val="A6A6A6" w:themeColor="background1" w:themeShade="A6"/>
+                <w:lang w:val="sr-Cyrl-RS"/>
+              </w:rPr>
+            </w:pPr>
+            <w:r>
+              <w:rPr>
+                <w:rFonts w:ascii="Courier New" w:hAnsi="Courier New" w:cs="Courier New"/>
+                <w:color w:val="A6A6A6" w:themeColor="background1" w:themeShade="A6"/>
+                <w:lang w:val="sr-Cyrl-RS"/>
+              </w:rPr>
+              <w:t>11</w:t>
+            </w:r>
+          </w:p>
+        </w:tc>
+        <w:tc>
+          <w:tcPr>
+            <w:tcW w:w="8708" w:type="dxa"/>
+          </w:tcPr>
+          <w:p>
+            <w:pPr>
+              <w:pStyle w:val="NoSpacing"/>
+              <w:rPr>
+                <w:rFonts w:ascii="Courier New" w:hAnsi="Courier New" w:cs="Courier New"/>
+                <w:lang w:val="sr-Cyrl-RS"/>
+              </w:rPr>
+            </w:pPr>
+            <w:r>
+              <w:rPr>
+                <w:rFonts w:ascii="Courier New" w:hAnsi="Courier New" w:cs="Courier New"/>
+                <w:lang w:val="sr-Cyrl-RS"/>
+              </w:rPr>
+              <w:t>}</w:t>
+            </w:r>
+          </w:p>
+        </w:tc>
+      </w:tr>
+    </w:tbl>
+    <w:p>
+      <w:pPr>
+        <w:jc w:val="center"/>
+        <w:rPr>
+          <w:i/>
+          <w:color w:val="4F81BD" w:themeColor="accent1"/>
+          <w:sz w:val="18"/>
+          <w:szCs w:val="18"/>
+          <w:lang w:val="sr-Cyrl-RS"/>
+        </w:rPr>
+      </w:pPr>
+      <w:r>
+        <w:rPr>
+          <w:i/>
+          <w:color w:val="4F81BD" w:themeColor="accent1"/>
+          <w:sz w:val="18"/>
+          <w:szCs w:val="18"/>
+          <w:lang w:val="sr-Cyrl-RS"/>
+        </w:rPr>
+        <w:t>Листин</w:t>
+      </w:r>
+      <w:r>
+        <w:rPr>
+          <w:i/>
+          <w:color w:val="4F81BD" w:themeColor="accent1"/>
+          <w:sz w:val="18"/>
+          <w:szCs w:val="18"/>
+          <w:lang w:val="sr-Cyrl-RS"/>
+        </w:rPr>
+        <w:t xml:space="preserve">г 1 функција у програмском језику </w:t>
+      </w:r>
+      <w:r>
+        <w:rPr>
+          <w:i/>
+          <w:color w:val="4F81BD" w:themeColor="accent1"/>
+          <w:sz w:val="18"/>
+          <w:szCs w:val="18"/>
+          <w:lang w:val="en-US"/>
+        </w:rPr>
+        <w:t>R</w:t>
+      </w:r>
+      <w:r>
+        <w:rPr>
+          <w:i/>
+          <w:color w:val="4F81BD" w:themeColor="accent1"/>
+          <w:sz w:val="18"/>
+          <w:szCs w:val="18"/>
+          <w:lang w:val="sr-Cyrl-RS"/>
+        </w:rPr>
+        <w:t xml:space="preserve"> за генерисање скупа података са недостајућим врендностима</w:t>
+      </w:r>
+    </w:p>
+    <w:p>
+      <w:pPr>
+        <w:rPr>
+          <w:lang w:val="sr-Cyrl-RS"/>
+        </w:rPr>
+      </w:pPr>
+      <w:r>
+        <w:rPr>
+          <w:lang w:val="sr-Cyrl-RS"/>
+        </w:rPr>
+        <w:t xml:space="preserve">У овом раду ће се за параметар </w:t>
+      </w:r>
+      <w:r>
+        <w:rPr>
+          <w:rFonts w:ascii="Courier New" w:hAnsi="Courier New" w:cs="Courier New"/>
+          <w:b/>
+          <w:u w:val="single"/>
+          <w:lang w:val="sr-Cyrl-RS"/>
+        </w:rPr>
+        <w:t>noNA</w:t>
+      </w:r>
+      <w:r>
+        <w:rPr>
+          <w:lang w:val="sr-Cyrl-RS"/>
+        </w:rPr>
+        <w:t xml:space="preserve"> </w:t>
+      </w:r>
+      <w:r>
+        <w:rPr>
+          <w:lang w:val="sr-Cyrl-RS"/>
+        </w:rPr>
+        <w:t xml:space="preserve">користити вредности 5%, 10%, 15% и 20%. Различите вредности </w:t>
+      </w:r>
+      <w:r>
+        <w:rPr>
+          <w:rFonts w:ascii="Courier New" w:hAnsi="Courier New" w:cs="Courier New"/>
+          <w:b/>
+          <w:u w:val="single"/>
+          <w:lang w:val="sr-Cyrl-RS"/>
+        </w:rPr>
+        <w:t>noNA</w:t>
+      </w:r>
+      <w:r>
+        <w:rPr>
+          <w:lang w:val="sr-Cyrl-RS"/>
+        </w:rPr>
+        <w:t xml:space="preserve"> </w:t>
+      </w:r>
+      <w:r>
+        <w:rPr>
+          <w:lang w:val="sr-Cyrl-RS"/>
+        </w:rPr>
+        <w:t xml:space="preserve">ће направити четири различита скупа за тренинг, које ће се касније попунити техникама описаним у 4.2.3., 4.2.4., 4.2.5. </w:t>
+      </w:r>
+    </w:p>
+    <w:p>
+      <w:pPr>
+        <w:rPr>
+          <w:lang w:val="sr-Cyrl-RS"/>
+        </w:rPr>
+      </w:pPr>
+      <w:r>
+        <w:rPr>
+          <w:lang w:val="sr-Cyrl-RS"/>
+        </w:rPr>
+        <w:t xml:space="preserve"> </w:t>
+      </w:r>
+      <w:bookmarkStart w:id="17" w:name="_GoBack"/>
       <w:bookmarkEnd w:id="17"/>
     </w:p>
     <w:p>
       <w:pPr>
-        <w:rPr>
-          <w:rFonts w:eastAsiaTheme="minorEastAsia"/>
+        <w:pStyle w:val="ListParagraph"/>
+        <w:rPr>
           <w:lang w:val="sr-Cyrl-RS"/>
         </w:rPr>
       </w:pPr>
@@ -17998,150 +19280,16 @@
     <w:p>
       <w:pPr>
         <w:rPr>
-          <w:rFonts w:eastAsiaTheme="minorEastAsia"/>
-          <w:lang w:val="sr-Cyrl-RS"/>
-        </w:rPr>
-      </w:pPr>
-      <w:r>
-        <w:rPr>
-          <w:lang w:val="sr-Cyrl-RS"/>
-        </w:rPr>
-        <w:t>Уколико је одређивање променљиве по којој се дели јасно дефинисано формулом, онда би само конструисање стабла као и касније предвиђање вео</w:t>
-      </w:r>
-      <w:r>
-        <w:rPr>
-          <w:lang w:val="sr-Cyrl-RS"/>
-        </w:rPr>
-        <w:t>ма зависило од квалитета скупа података</w:t>
-      </w:r>
-      <w:r>
-        <w:rPr>
-          <w:lang w:val="sr-Cyrl-RS"/>
-        </w:rPr>
-        <w:t>. Како би се такво понашање избегло, уводи се појам случајне променљиве</w:t>
-      </w:r>
-      <w:r>
-        <w:rPr>
-          <w:lang w:val="sr-Cyrl-RS"/>
-        </w:rPr>
-        <w:t xml:space="preserve"> </w:t>
-      </w:r>
-      <m:oMath>
-        <m:r>
-          <w:rPr>
-            <w:rFonts w:ascii="Cambria Math" w:eastAsiaTheme="minorEastAsia" w:hAnsi="Cambria Math"/>
-            <w:lang w:val="sr-Cyrl-RS"/>
-          </w:rPr>
-          <m:t>τ</m:t>
-        </m:r>
-      </m:oMath>
-      <w:r>
-        <w:rPr>
-          <w:lang w:val="sr-Cyrl-RS"/>
-        </w:rPr>
-        <w:t xml:space="preserve">. То значи да кад покренемо алгоритам за прављење стабла </w:t>
-      </w:r>
-      <m:oMath>
-        <m:r>
-          <w:rPr>
-            <w:rFonts w:ascii="Cambria Math" w:eastAsiaTheme="minorEastAsia" w:hAnsi="Cambria Math"/>
-            <w:lang w:val="sr-Cyrl-RS"/>
-          </w:rPr>
-          <m:t>n</m:t>
-        </m:r>
-      </m:oMath>
-      <w:r>
-        <w:rPr>
-          <w:lang w:val="sr-Cyrl-RS"/>
-        </w:rPr>
-        <w:t xml:space="preserve"> пута, где је један од параметара конструисања случајна променљива</w:t>
-      </w:r>
-      <w:r>
-        <w:rPr>
-          <w:lang w:val="sr-Cyrl-RS"/>
-        </w:rPr>
-        <w:t xml:space="preserve"> </w:t>
-      </w:r>
-      <m:oMath>
-        <m:r>
-          <w:rPr>
-            <w:rFonts w:ascii="Cambria Math" w:eastAsiaTheme="minorEastAsia" w:hAnsi="Cambria Math"/>
-            <w:lang w:val="sr-Cyrl-RS"/>
-          </w:rPr>
-          <m:t>τ</m:t>
-        </m:r>
-      </m:oMath>
-      <w:r>
-        <w:rPr>
-          <w:lang w:val="sr-Cyrl-RS"/>
-        </w:rPr>
-        <w:t xml:space="preserve">, добићемо </w:t>
-      </w:r>
-      <m:oMath>
-        <m:r>
-          <w:rPr>
-            <w:rFonts w:ascii="Cambria Math" w:eastAsiaTheme="minorEastAsia" w:hAnsi="Cambria Math"/>
-            <w:lang w:val="sr-Cyrl-RS"/>
-          </w:rPr>
-          <m:t>n</m:t>
-        </m:r>
-      </m:oMath>
-      <w:r>
-        <w:rPr>
-          <w:rFonts w:eastAsiaTheme="minorEastAsia"/>
-          <w:lang w:val="sr-Cyrl-RS"/>
-        </w:rPr>
-        <w:t xml:space="preserve"> различитих стабала. </w:t>
-      </w:r>
+          <w:lang w:val="sr-Cyrl-RS"/>
+        </w:rPr>
+      </w:pPr>
     </w:p>
     <w:p>
       <w:pPr>
         <w:rPr>
-          <w:rFonts w:eastAsiaTheme="minorEastAsia"/>
-          <w:lang w:val="sr-Cyrl-RS"/>
-        </w:rPr>
-      </w:pPr>
-      <w:r>
-        <w:rPr>
-          <w:rFonts w:eastAsiaTheme="minorEastAsia"/>
-          <w:lang w:val="sr-Cyrl-RS"/>
-        </w:rPr>
-        <w:t xml:space="preserve">Тако конструисана разлилита стабла постају део шуме, и касније се шума користи за предвиђање уместо појединачног стабла. Случајна променљива </w:t>
-      </w:r>
-      <m:oMath>
-        <m:r>
-          <w:rPr>
-            <w:rFonts w:ascii="Cambria Math" w:eastAsiaTheme="minorEastAsia" w:hAnsi="Cambria Math"/>
-            <w:lang w:val="sr-Cyrl-RS"/>
-          </w:rPr>
-          <m:t>τ</m:t>
-        </m:r>
-      </m:oMath>
-      <w:r>
-        <w:rPr>
-          <w:rFonts w:eastAsiaTheme="minorEastAsia"/>
-          <w:lang w:val="sr-Cyrl-RS"/>
-        </w:rPr>
-        <w:t xml:space="preserve"> уводи смањењу корелацију између стабала унутар шуме, што касније значи, повећану генерализацију приликом предиђања. </w:t>
-      </w:r>
-      <w:r>
-        <w:rPr>
-          <w:lang w:val="sr-Cyrl-RS"/>
-        </w:rPr>
-        <w:t>[1</w:t>
-      </w:r>
-      <w:r>
-        <w:rPr>
-          <w:lang w:val="sr-Cyrl-RS"/>
-        </w:rPr>
-        <w:t>3</w:t>
-      </w:r>
-      <w:r>
-        <w:rPr>
-          <w:lang w:val="sr-Cyrl-RS"/>
-        </w:rPr>
-        <w:t>]</w:t>
-      </w:r>
+          <w:lang w:val="sr-Cyrl-RS"/>
+        </w:rPr>
+      </w:pPr>
     </w:p>
     <w:p>
       <w:pPr>
@@ -18149,126 +19297,6 @@
           <w:lang w:val="sr-Cyrl-RS"/>
         </w:rPr>
       </w:pPr>
-      <w:r>
-        <w:rPr>
-          <w:lang w:val="sr-Cyrl-RS"/>
-        </w:rPr>
-        <w:t xml:space="preserve">Замислимо да се шума одлучивања састоји од </w:t>
-      </w:r>
-      <m:oMath>
-        <m:r>
-          <w:rPr>
-            <w:rFonts w:ascii="Cambria Math" w:eastAsiaTheme="minorEastAsia" w:hAnsi="Cambria Math"/>
-            <w:lang w:val="sr-Cyrl-RS"/>
-          </w:rPr>
-          <m:t>n</m:t>
-        </m:r>
-      </m:oMath>
-      <w:r>
-        <w:rPr>
-          <w:rFonts w:eastAsiaTheme="minorEastAsia"/>
-          <w:lang w:val="sr-Cyrl-RS"/>
-        </w:rPr>
-        <w:t xml:space="preserve"> стабала, и да је потребно да предвидимо резултујућу вр</w:t>
-      </w:r>
-      <w:r>
-        <w:rPr>
-          <w:rFonts w:eastAsiaTheme="minorEastAsia"/>
-          <w:lang w:val="sr-Cyrl-RS"/>
-        </w:rPr>
-        <w:t>е</w:t>
-      </w:r>
-      <w:r>
-        <w:rPr>
-          <w:rFonts w:eastAsiaTheme="minorEastAsia"/>
-          <w:lang w:val="sr-Cyrl-RS"/>
-        </w:rPr>
-        <w:t xml:space="preserve">дност </w:t>
-      </w:r>
-      <m:oMath>
-        <m:r>
-          <w:rPr>
-            <w:rFonts w:ascii="Cambria Math" w:eastAsiaTheme="minorEastAsia" w:hAnsi="Cambria Math"/>
-            <w:lang w:val="sr-Cyrl-RS"/>
-          </w:rPr>
-          <m:t>y</m:t>
-        </m:r>
-      </m:oMath>
-      <w:r>
-        <w:rPr>
-          <w:rFonts w:eastAsiaTheme="minorEastAsia"/>
-          <w:lang w:val="sr-Cyrl-RS"/>
-        </w:rPr>
-        <w:t xml:space="preserve"> за </w:t>
-      </w:r>
-      <w:r>
-        <w:rPr>
-          <w:rFonts w:eastAsiaTheme="minorEastAsia"/>
-          <w:lang w:val="sr-Cyrl-RS"/>
-        </w:rPr>
-        <w:t xml:space="preserve">одређену до сад непознату обсервацију. Излаз такве шуме ће се састојати </w:t>
-      </w:r>
-      <m:oMath>
-        <m:r>
-          <w:rPr>
-            <w:rFonts w:ascii="Cambria Math" w:eastAsiaTheme="minorEastAsia" w:hAnsi="Cambria Math"/>
-            <w:lang w:val="sr-Cyrl-RS"/>
-          </w:rPr>
-          <m:t>n</m:t>
-        </m:r>
-      </m:oMath>
-      <w:r>
-        <w:rPr>
-          <w:rFonts w:eastAsiaTheme="minorEastAsia"/>
-          <w:lang w:val="sr-Cyrl-RS"/>
-        </w:rPr>
-        <w:t xml:space="preserve"> </w:t>
-      </w:r>
-      <w:r>
-        <w:rPr>
-          <w:rFonts w:eastAsiaTheme="minorEastAsia"/>
-          <w:lang w:val="sr-Cyrl-RS"/>
-        </w:rPr>
-        <w:t xml:space="preserve">појединачних </w:t>
-      </w:r>
-      <w:r>
-        <w:rPr>
-          <w:rFonts w:eastAsiaTheme="minorEastAsia"/>
-          <w:lang w:val="sr-Cyrl-RS"/>
-        </w:rPr>
-        <w:t xml:space="preserve">предвиђених вредности (за свако стабло по једна вредност), а коначно предвиђена </w:t>
-      </w:r>
-      <m:oMath>
-        <m:r>
-          <w:rPr>
-            <w:rFonts w:ascii="Cambria Math" w:hAnsi="Cambria Math"/>
-            <w:lang w:val="sr-Cyrl-RS"/>
-          </w:rPr>
-          <m:t>y</m:t>
-        </m:r>
-      </m:oMath>
-      <w:r>
-        <w:rPr>
-          <w:rFonts w:eastAsiaTheme="minorEastAsia"/>
-          <w:lang w:val="sr-Cyrl-RS"/>
-        </w:rPr>
-        <w:t xml:space="preserve"> </w:t>
-      </w:r>
-      <w:r>
-        <w:rPr>
-          <w:rFonts w:eastAsiaTheme="minorEastAsia"/>
-          <w:lang w:val="sr-Cyrl-RS"/>
-        </w:rPr>
-        <w:t>је просечна вредност појединачних.</w:t>
-      </w:r>
-      <w:r>
-        <w:rPr>
-          <w:rStyle w:val="FootnoteReference"/>
-          <w:rFonts w:eastAsiaTheme="minorEastAsia"/>
-          <w:lang w:val="sr-Cyrl-RS"/>
-        </w:rPr>
-        <w:footnoteReference w:id="3"/>
-      </w:r>
     </w:p>
     <w:p>
       <w:pPr>
@@ -18293,7 +19321,6 @@
     </w:p>
     <w:p>
       <w:pPr>
-        <w:pStyle w:val="ListParagraph"/>
         <w:rPr>
           <w:lang w:val="sr-Cyrl-RS"/>
         </w:rPr>
@@ -18305,79 +19332,174 @@
           <w:lang w:val="sr-Cyrl-RS"/>
         </w:rPr>
       </w:pPr>
+      <w:r>
+        <w:rPr>
+          <w:lang w:val="sr-Cyrl-RS"/>
+        </w:rPr>
+        <w:t xml:space="preserve">[1] </w:t>
+      </w:r>
+      <w:r>
+        <w:rPr>
+          <w:lang w:val="en-US"/>
+        </w:rPr>
+        <w:t>Applied</w:t>
+      </w:r>
+      <w:r>
+        <w:rPr>
+          <w:lang w:val="sr-Cyrl-RS"/>
+        </w:rPr>
+        <w:t xml:space="preserve"> </w:t>
+      </w:r>
+      <w:r>
+        <w:rPr>
+          <w:lang w:val="en-US"/>
+        </w:rPr>
+        <w:t>Missing</w:t>
+      </w:r>
+      <w:r>
+        <w:rPr>
+          <w:lang w:val="sr-Cyrl-RS"/>
+        </w:rPr>
+        <w:t xml:space="preserve"> </w:t>
+      </w:r>
+      <w:r>
+        <w:rPr>
+          <w:lang w:val="en-US"/>
+        </w:rPr>
+        <w:t>Data</w:t>
+      </w:r>
+      <w:r>
+        <w:rPr>
+          <w:lang w:val="sr-Cyrl-RS"/>
+        </w:rPr>
+        <w:t xml:space="preserve"> </w:t>
+      </w:r>
+      <w:r>
+        <w:rPr>
+          <w:lang w:val="en-US"/>
+        </w:rPr>
+        <w:t>Analysis</w:t>
+      </w:r>
+      <w:r>
+        <w:rPr>
+          <w:lang w:val="sr-Cyrl-RS"/>
+        </w:rPr>
+        <w:t>, 3</w:t>
+      </w:r>
     </w:p>
     <w:p>
       <w:pPr>
         <w:rPr>
-          <w:lang w:val="sr-Cyrl-RS"/>
-        </w:rPr>
-      </w:pPr>
-    </w:p>
-    <w:p>
-      <w:pPr>
-        <w:rPr>
-          <w:lang w:val="sr-Cyrl-RS"/>
-        </w:rPr>
-      </w:pPr>
-    </w:p>
-    <w:p>
-      <w:pPr>
-        <w:rPr>
-          <w:lang w:val="sr-Cyrl-RS"/>
-        </w:rPr>
-      </w:pPr>
-    </w:p>
-    <w:p>
-      <w:pPr>
-        <w:rPr>
-          <w:lang w:val="sr-Cyrl-RS"/>
-        </w:rPr>
-      </w:pPr>
-    </w:p>
-    <w:p>
-      <w:pPr>
-        <w:rPr>
-          <w:lang w:val="sr-Cyrl-RS"/>
-        </w:rPr>
-      </w:pPr>
-    </w:p>
-    <w:p>
-      <w:pPr>
-        <w:rPr>
-          <w:lang w:val="sr-Cyrl-RS"/>
-        </w:rPr>
-      </w:pPr>
-    </w:p>
-    <w:p>
-      <w:pPr>
-        <w:rPr>
           <w:lang w:val="en-US"/>
         </w:rPr>
       </w:pPr>
       <w:r>
         <w:rPr>
+          <w:lang w:val="sr-Cyrl-RS"/>
+        </w:rPr>
+        <w:t xml:space="preserve">[2] </w:t>
+      </w:r>
+      <w:r>
+        <w:rPr>
           <w:lang w:val="en-US"/>
         </w:rPr>
-        <w:t>[1] Applied Missing Data Analysis, 3</w:t>
-      </w:r>
-    </w:p>
-    <w:p>
-      <w:pPr>
+        <w:t>Little</w:t>
+      </w:r>
+      <w:r>
+        <w:rPr>
+          <w:lang w:val="sr-Cyrl-RS"/>
+        </w:rPr>
+        <w:t xml:space="preserve">, </w:t>
+      </w:r>
+      <w:r>
         <w:rPr>
           <w:lang w:val="en-US"/>
         </w:rPr>
-      </w:pPr>
+        <w:t>R</w:t>
+      </w:r>
+      <w:r>
+        <w:rPr>
+          <w:lang w:val="sr-Cyrl-RS"/>
+        </w:rPr>
+        <w:t>.</w:t>
+      </w:r>
       <w:r>
         <w:rPr>
           <w:lang w:val="en-US"/>
         </w:rPr>
-        <w:t xml:space="preserve">[2] </w:t>
+        <w:t>J</w:t>
+      </w:r>
+      <w:r>
+        <w:rPr>
+          <w:lang w:val="sr-Cyrl-RS"/>
+        </w:rPr>
+        <w:t>.</w:t>
       </w:r>
       <w:r>
         <w:rPr>
           <w:lang w:val="en-US"/>
         </w:rPr>
-        <w:t xml:space="preserve">Little, R.J.A. and Rubin, D.B. (1987) Statistical Analysis with Missing Data. </w:t>
+        <w:t>A</w:t>
+      </w:r>
+      <w:r>
+        <w:rPr>
+          <w:lang w:val="sr-Cyrl-RS"/>
+        </w:rPr>
+        <w:t xml:space="preserve">. </w:t>
+      </w:r>
+      <w:r>
+        <w:rPr>
+          <w:lang w:val="en-US"/>
+        </w:rPr>
+        <w:t>and</w:t>
+      </w:r>
+      <w:r>
+        <w:rPr>
+          <w:lang w:val="sr-Cyrl-RS"/>
+        </w:rPr>
+        <w:t xml:space="preserve"> </w:t>
+      </w:r>
+      <w:r>
+        <w:rPr>
+          <w:lang w:val="en-US"/>
+        </w:rPr>
+        <w:t>Rubin</w:t>
+      </w:r>
+      <w:r>
+        <w:rPr>
+          <w:lang w:val="sr-Cyrl-RS"/>
+        </w:rPr>
+        <w:t xml:space="preserve">, </w:t>
+      </w:r>
+      <w:r>
+        <w:rPr>
+          <w:lang w:val="en-US"/>
+        </w:rPr>
+        <w:t>D</w:t>
+      </w:r>
+      <w:r>
+        <w:rPr>
+          <w:lang w:val="sr-Cyrl-RS"/>
+        </w:rPr>
+        <w:t>.</w:t>
+      </w:r>
+      <w:r>
+        <w:rPr>
+          <w:lang w:val="en-US"/>
+        </w:rPr>
+        <w:t>B</w:t>
+      </w:r>
+      <w:r>
+        <w:rPr>
+          <w:lang w:val="sr-Cyrl-RS"/>
+        </w:rPr>
+        <w:t xml:space="preserve">. (1987) </w:t>
+      </w:r>
+      <w:r>
+        <w:rPr>
+          <w:lang w:val="en-US"/>
+        </w:rPr>
+        <w:t xml:space="preserve">Statistical Analysis with Missing Data. </w:t>
       </w:r>
       <w:r>
         <w:rPr>
@@ -18852,6 +19974,37 @@
           <w:lang w:val="en-US"/>
         </w:rPr>
         <w:t>5</w:t>
+      </w:r>
+    </w:p>
+    <w:p>
+      <w:pPr>
+        <w:rPr>
+          <w:lang w:val="en-US"/>
+        </w:rPr>
+      </w:pPr>
+      <w:r>
+        <w:rPr>
+          <w:lang w:val="sr-Cyrl-RS"/>
+        </w:rPr>
+        <w:t>[14</w:t>
+      </w:r>
+      <w:r>
+        <w:rPr>
+          <w:lang w:val="sr-Cyrl-RS"/>
+        </w:rPr>
+        <w:t>]</w:t>
+      </w:r>
+      <w:r>
+        <w:rPr>
+          <w:lang w:val="sr-Cyrl-RS"/>
+        </w:rPr>
+        <w:t xml:space="preserve"> </w:t>
+      </w:r>
+      <w:r>
+        <w:rPr>
+          <w:lang w:val="en-US"/>
+        </w:rPr>
+        <w:t>https://github.com/stekhoven/missForest/blob/master/R/prodNA.R</w:t>
       </w:r>
     </w:p>
     <w:p>
@@ -19003,13 +20156,7 @@
         <w:rPr>
           <w:lang w:val="sr-Cyrl-RS"/>
         </w:rPr>
-        <w:t xml:space="preserve"> За више информација</w:t>
-      </w:r>
-      <w:r>
-        <w:rPr>
-          <w:lang w:val="sr-Cyrl-RS"/>
-        </w:rPr>
-        <w:t>[11</w:t>
+        <w:t xml:space="preserve"> За више информација[11</w:t>
       </w:r>
       <w:r>
         <w:rPr>
@@ -20223,6 +21370,31 @@
       <w:ind w:left="660"/>
     </w:pPr>
   </w:style>
+  <w:style w:type="character" w:customStyle="1" w:styleId="pl-en">
+    <w:name w:val="pl-en"/>
+    <w:basedOn w:val="DefaultParagraphFont"/>
+    <w:rsid w:val="00C7536C"/>
+  </w:style>
+  <w:style w:type="character" w:customStyle="1" w:styleId="pl-k">
+    <w:name w:val="pl-k"/>
+    <w:basedOn w:val="DefaultParagraphFont"/>
+    <w:rsid w:val="00C7536C"/>
+  </w:style>
+  <w:style w:type="character" w:customStyle="1" w:styleId="pl-smi">
+    <w:name w:val="pl-smi"/>
+    <w:basedOn w:val="DefaultParagraphFont"/>
+    <w:rsid w:val="00C7536C"/>
+  </w:style>
+  <w:style w:type="character" w:customStyle="1" w:styleId="pl-v">
+    <w:name w:val="pl-v"/>
+    <w:basedOn w:val="DefaultParagraphFont"/>
+    <w:rsid w:val="00C7536C"/>
+  </w:style>
+  <w:style w:type="character" w:customStyle="1" w:styleId="pl-c1">
+    <w:name w:val="pl-c1"/>
+    <w:basedOn w:val="DefaultParagraphFont"/>
+    <w:rsid w:val="00C7536C"/>
+  </w:style>
 </w:styles>
 </file>
 
@@ -20516,7 +21688,7 @@
 </file>
 
 <file path=customXml/itemProps1.xml><?xml version="1.0" encoding="utf-8"?>
-<ds:datastoreItem xmlns:ds="http://schemas.openxmlformats.org/officeDocument/2006/customXml" ds:itemID="{E559A891-8C3B-4B7A-8746-74448169F57D}">
+<ds:datastoreItem xmlns:ds="http://schemas.openxmlformats.org/officeDocument/2006/customXml" ds:itemID="{2C4F9C8E-C602-455E-8E4F-07B12D3233D6}">
   <ds:schemaRefs>
     <ds:schemaRef ds:uri="http://schemas.openxmlformats.org/officeDocument/2006/bibliography"/>
   </ds:schemaRefs>

--- a/master-rad.docx
+++ b/master-rad.docx
@@ -978,23 +978,7 @@
             <w:noProof/>
             <w:lang w:val="sr-Cyrl-RS"/>
           </w:rPr>
-          <w:t>4.2.5 Уметање к</w:t>
-        </w:r>
-        <w:r>
-          <w:rPr>
-            <w:rStyle w:val="Hyperlink"/>
-            <w:noProof/>
-            <w:lang w:val="sr-Cyrl-RS"/>
-          </w:rPr>
-          <w:t>о</w:t>
-        </w:r>
-        <w:r>
-          <w:rPr>
-            <w:rStyle w:val="Hyperlink"/>
-            <w:noProof/>
-            <w:lang w:val="sr-Cyrl-RS"/>
-          </w:rPr>
-          <w:t>ришћењем (шума) стабала одлучивања</w:t>
+          <w:t>4.2.5 Уметање коришћењем (шума) стабала одлучивања</w:t>
         </w:r>
         <w:r>
           <w:rPr>
@@ -17858,22 +17842,55 @@
           <w:lang w:val="sr-Cyrl-RS"/>
         </w:rPr>
       </w:pPr>
-      <w:proofErr w:type="spellStart"/>
-      <w:r>
-        <w:t>Слика</w:t>
-      </w:r>
-      <w:proofErr w:type="spellEnd"/>
-      <w:r>
-        <w:t xml:space="preserve"> </w:t>
-      </w:r>
-      <w:fldSimple w:instr=" SEQ Слика \* ARABIC ">
-        <w:r>
-          <w:rPr>
-            <w:noProof/>
-          </w:rPr>
-          <w:t>11</w:t>
-        </w:r>
-      </w:fldSimple>
+      <w:r>
+        <w:rPr>
+          <w:lang w:val="sr-Cyrl-RS"/>
+        </w:rPr>
+        <w:t xml:space="preserve">Слика </w:t>
+      </w:r>
+      <w:r>
+        <w:fldChar w:fldCharType="begin"/>
+      </w:r>
+      <w:r>
+        <w:rPr>
+          <w:lang w:val="sr-Cyrl-RS"/>
+        </w:rPr>
+        <w:instrText xml:space="preserve"> </w:instrText>
+      </w:r>
+      <w:r>
+        <w:instrText>SEQ</w:instrText>
+      </w:r>
+      <w:r>
+        <w:rPr>
+          <w:lang w:val="sr-Cyrl-RS"/>
+        </w:rPr>
+        <w:instrText xml:space="preserve"> Слика \* </w:instrText>
+      </w:r>
+      <w:r>
+        <w:instrText>ARABIC</w:instrText>
+      </w:r>
+      <w:r>
+        <w:rPr>
+          <w:lang w:val="sr-Cyrl-RS"/>
+        </w:rPr>
+        <w:instrText xml:space="preserve"> </w:instrText>
+      </w:r>
+      <w:r>
+        <w:fldChar w:fldCharType="separate"/>
+      </w:r>
+      <w:r>
+        <w:rPr>
+          <w:noProof/>
+          <w:lang w:val="sr-Cyrl-RS"/>
+        </w:rPr>
+        <w:t>11</w:t>
+      </w:r>
+      <w:r>
+        <w:rPr>
+          <w:noProof/>
+        </w:rPr>
+        <w:fldChar w:fldCharType="end"/>
+      </w:r>
       <w:r>
         <w:rPr>
           <w:lang w:val="sr-Cyrl-RS"/>
@@ -18616,15 +18633,7 @@
                 <w:color w:val="76923C" w:themeColor="accent3" w:themeShade="BF"/>
                 <w:lang w:val="sr-Cyrl-RS"/>
               </w:rPr>
-              <w:t>//</w:t>
-            </w:r>
-            <w:r>
-              <w:rPr>
-                <w:rFonts w:ascii="Courier New" w:hAnsi="Courier New" w:cs="Courier New"/>
-                <w:color w:val="76923C" w:themeColor="accent3" w:themeShade="BF"/>
-                <w:lang w:val="sr-Cyrl-RS"/>
-              </w:rPr>
-              <w:t xml:space="preserve"> </w:t>
+              <w:t xml:space="preserve">// </w:t>
             </w:r>
             <w:r>
               <w:rPr>
@@ -18676,16 +18685,7 @@
                 <w:color w:val="76923C" w:themeColor="accent3" w:themeShade="BF"/>
                 <w:lang w:val="sr-Cyrl-RS"/>
               </w:rPr>
-              <w:t>.</w:t>
-            </w:r>
-            <w:r>
-              <w:rPr>
-                <w:rFonts w:ascii="Courier New" w:hAnsi="Courier New" w:cs="Courier New"/>
-                <w:b/>
-                <w:color w:val="76923C" w:themeColor="accent3" w:themeShade="BF"/>
-                <w:lang w:val="sr-Cyrl-RS"/>
-              </w:rPr>
-              <w:t xml:space="preserve"> </w:t>
+              <w:t xml:space="preserve">. </w:t>
             </w:r>
             <w:r>
               <w:rPr>
@@ -18740,15 +18740,7 @@
                 <w:color w:val="76923C" w:themeColor="accent3" w:themeShade="BF"/>
                 <w:lang w:val="sr-Cyrl-RS"/>
               </w:rPr>
-              <w:t>//</w:t>
-            </w:r>
-            <w:r>
-              <w:rPr>
-                <w:rFonts w:ascii="Courier New" w:hAnsi="Courier New" w:cs="Courier New"/>
-                <w:color w:val="76923C" w:themeColor="accent3" w:themeShade="BF"/>
-                <w:lang w:val="sr-Cyrl-RS"/>
-              </w:rPr>
-              <w:t xml:space="preserve"> </w:t>
+              <w:t xml:space="preserve">// </w:t>
             </w:r>
             <w:r>
               <w:rPr>
@@ -19184,7 +19176,6 @@
           <w:color w:val="4F81BD" w:themeColor="accent1"/>
           <w:sz w:val="18"/>
           <w:szCs w:val="18"/>
-          <w:lang w:val="en-US"/>
         </w:rPr>
         <w:t>R</w:t>
       </w:r>
@@ -19224,13 +19215,7 @@
         <w:rPr>
           <w:lang w:val="sr-Cyrl-RS"/>
         </w:rPr>
-        <w:t xml:space="preserve"> </w:t>
-      </w:r>
-      <w:r>
-        <w:rPr>
-          <w:lang w:val="sr-Cyrl-RS"/>
-        </w:rPr>
-        <w:t xml:space="preserve">користити вредности 5%, 10%, 15% и 20%. Различите вредности </w:t>
+        <w:t xml:space="preserve"> користити вредности 5%, 10%, 15% и 20%. Различите вредности </w:t>
       </w:r>
       <w:r>
         <w:rPr>
@@ -19245,33 +19230,4452 @@
         <w:rPr>
           <w:lang w:val="sr-Cyrl-RS"/>
         </w:rPr>
-        <w:t xml:space="preserve"> </w:t>
-      </w:r>
-      <w:r>
-        <w:rPr>
-          <w:lang w:val="sr-Cyrl-RS"/>
-        </w:rPr>
-        <w:t xml:space="preserve">ће направити четири различита скупа за тренинг, које ће се касније попунити техникама описаним у 4.2.3., 4.2.4., 4.2.5. </w:t>
+        <w:t xml:space="preserve"> ће направити четири различита скупа за тренинг, које ће се </w:t>
+      </w:r>
+      <w:r>
+        <w:rPr>
+          <w:lang w:val="sr-Cyrl-RS"/>
+        </w:rPr>
+        <w:t>затим</w:t>
+      </w:r>
+      <w:r>
+        <w:rPr>
+          <w:lang w:val="sr-Cyrl-RS"/>
+        </w:rPr>
+        <w:t xml:space="preserve"> попунити техникама описаним у 4.2.3., 4.2.4., 4.2.5. </w:t>
+      </w:r>
+      <w:r>
+        <w:rPr>
+          <w:lang w:val="sr-Cyrl-RS"/>
+        </w:rPr>
+        <w:t>Након упоредне нализе резултата импутације различитим техникама биће описана метода кластеризације која подржава недостајуће вредности. Тако кластеризован</w:t>
+      </w:r>
+      <w:r>
+        <w:rPr>
+          <w:lang w:val="sr-Cyrl-RS"/>
+        </w:rPr>
+        <w:t>и</w:t>
+      </w:r>
+      <w:r>
+        <w:rPr>
+          <w:lang w:val="sr-Cyrl-RS"/>
+        </w:rPr>
+        <w:t xml:space="preserve"> (али непопуњен</w:t>
+      </w:r>
+      <w:r>
+        <w:rPr>
+          <w:lang w:val="sr-Cyrl-RS"/>
+        </w:rPr>
+        <w:t>и</w:t>
+      </w:r>
+      <w:r>
+        <w:rPr>
+          <w:lang w:val="sr-Cyrl-RS"/>
+        </w:rPr>
+        <w:t>)</w:t>
+      </w:r>
+      <w:r>
+        <w:rPr>
+          <w:lang w:val="sr-Cyrl-RS"/>
+        </w:rPr>
+        <w:t xml:space="preserve"> скуп</w:t>
+      </w:r>
+      <w:r>
+        <w:rPr>
+          <w:lang w:val="sr-Cyrl-RS"/>
+        </w:rPr>
+        <w:t>ови</w:t>
+      </w:r>
+      <w:r>
+        <w:rPr>
+          <w:lang w:val="sr-Cyrl-RS"/>
+        </w:rPr>
+        <w:t xml:space="preserve"> података ће поново</w:t>
+      </w:r>
+      <w:r>
+        <w:rPr>
+          <w:lang w:val="sr-Cyrl-RS"/>
+        </w:rPr>
+        <w:t xml:space="preserve"> бити попуњени</w:t>
+      </w:r>
+      <w:r>
+        <w:rPr>
+          <w:lang w:val="sr-Cyrl-RS"/>
+        </w:rPr>
+        <w:t xml:space="preserve"> једном од три одабране технике, и коначни резултати ће </w:t>
+      </w:r>
+      <w:r>
+        <w:rPr>
+          <w:lang w:val="sr-Cyrl-RS"/>
+        </w:rPr>
+        <w:t xml:space="preserve">бити приказани као део упоредне аланизе свих техника. </w:t>
       </w:r>
     </w:p>
     <w:p>
       <w:pPr>
-        <w:rPr>
-          <w:lang w:val="sr-Cyrl-RS"/>
-        </w:rPr>
-      </w:pPr>
+        <w:pStyle w:val="Heading2"/>
+        <w:rPr>
+          <w:lang w:val="sr-Cyrl-RS"/>
+        </w:rPr>
+      </w:pPr>
+      <w:r>
+        <w:rPr>
+          <w:lang w:val="sr-Cyrl-RS"/>
+        </w:rPr>
+        <w:lastRenderedPageBreak/>
+        <w:t xml:space="preserve">5.2. </w:t>
+      </w:r>
+      <w:r>
+        <w:rPr>
+          <w:lang w:val="sr-Cyrl-RS"/>
+        </w:rPr>
+        <w:t>Интерпретација резултата импутације података</w:t>
+      </w:r>
+    </w:p>
+    <w:p>
+      <w:pPr>
+        <w:rPr>
+          <w:lang w:val="sr-Cyrl-RS"/>
+        </w:rPr>
+      </w:pPr>
+    </w:p>
+    <w:p>
+      <w:pPr>
+        <w:rPr>
+          <w:lang w:val="sr-Cyrl-RS"/>
+        </w:rPr>
+      </w:pPr>
+      <w:r>
+        <w:rPr>
+          <w:lang w:val="sr-Cyrl-RS"/>
+        </w:rPr>
+        <w:t>У овом поглављу су представљене мере које ће се користити за евалуацију различит</w:t>
+      </w:r>
+      <w:r>
+        <w:rPr>
+          <w:lang w:val="sr-Cyrl-RS"/>
+        </w:rPr>
+        <w:t>их техника импутације података. Скуп података који ће бити коришће</w:t>
+      </w:r>
+      <w:r>
+        <w:rPr>
+          <w:lang w:val="sr-Cyrl-RS"/>
+        </w:rPr>
+        <w:t>н као пример налази се  у табелама 4, 5 и 6.</w:t>
+      </w:r>
+    </w:p>
+    <w:tbl>
+      <w:tblPr>
+        <w:tblStyle w:val="TableGrid"/>
+        <w:tblW w:w="0" w:type="auto"/>
+        <w:jc w:val="center"/>
+        <w:tblBorders>
+          <w:left w:val="none" w:sz="0" w:space="0" w:color="auto"/>
+          <w:right w:val="none" w:sz="0" w:space="0" w:color="auto"/>
+          <w:insideH w:val="none" w:sz="0" w:space="0" w:color="auto"/>
+          <w:insideV w:val="none" w:sz="0" w:space="0" w:color="auto"/>
+        </w:tblBorders>
+        <w:tblLook w:val="04A0" w:firstRow="1" w:lastRow="0" w:firstColumn="1" w:lastColumn="0" w:noHBand="0" w:noVBand="1"/>
+      </w:tblPr>
+      <w:tblGrid>
+        <w:gridCol w:w="959"/>
+        <w:gridCol w:w="992"/>
+        <w:gridCol w:w="992"/>
+        <w:gridCol w:w="993"/>
+      </w:tblGrid>
+      <w:tr>
+        <w:trPr>
+          <w:jc w:val="center"/>
+        </w:trPr>
+        <w:tc>
+          <w:tcPr>
+            <w:tcW w:w="959" w:type="dxa"/>
+            <w:tcBorders>
+              <w:top w:val="single" w:sz="4" w:space="0" w:color="auto"/>
+              <w:bottom w:val="single" w:sz="4" w:space="0" w:color="auto"/>
+            </w:tcBorders>
+            <w:vAlign w:val="center"/>
+          </w:tcPr>
+          <w:p>
+            <w:pPr>
+              <w:jc w:val="center"/>
+              <w:rPr>
+                <w:lang w:val="sr-Cyrl-RS"/>
+              </w:rPr>
+            </w:pPr>
+            <m:oMathPara>
+              <m:oMath>
+                <m:sSub>
+                  <m:sSubPr>
+                    <m:ctrlPr>
+                      <w:rPr>
+                        <w:rFonts w:ascii="Cambria Math" w:eastAsiaTheme="minorEastAsia" w:hAnsi="Cambria Math"/>
+                        <w:i/>
+                        <w:lang w:val="sr-Cyrl-RS"/>
+                      </w:rPr>
+                    </m:ctrlPr>
+                  </m:sSubPr>
+                  <m:e>
+                    <m:r>
+                      <w:rPr>
+                        <w:rFonts w:ascii="Cambria Math" w:eastAsiaTheme="minorEastAsia" w:hAnsi="Cambria Math"/>
+                        <w:lang w:val="sr-Cyrl-RS"/>
+                      </w:rPr>
+                      <m:t>X</m:t>
+                    </m:r>
+                  </m:e>
+                  <m:sub>
+                    <m:r>
+                      <w:rPr>
+                        <w:rFonts w:ascii="Cambria Math" w:eastAsiaTheme="minorEastAsia" w:hAnsi="Cambria Math"/>
+                        <w:lang w:val="sr-Cyrl-RS"/>
+                      </w:rPr>
+                      <m:t>1</m:t>
+                    </m:r>
+                  </m:sub>
+                </m:sSub>
+              </m:oMath>
+            </m:oMathPara>
+          </w:p>
+        </w:tc>
+        <w:tc>
+          <w:tcPr>
+            <w:tcW w:w="992" w:type="dxa"/>
+            <w:tcBorders>
+              <w:top w:val="single" w:sz="4" w:space="0" w:color="auto"/>
+              <w:bottom w:val="single" w:sz="4" w:space="0" w:color="auto"/>
+            </w:tcBorders>
+            <w:vAlign w:val="center"/>
+          </w:tcPr>
+          <w:p>
+            <w:pPr>
+              <w:jc w:val="center"/>
+              <w:rPr>
+                <w:lang w:val="sr-Cyrl-RS"/>
+              </w:rPr>
+            </w:pPr>
+            <m:oMathPara>
+              <m:oMath>
+                <m:sSub>
+                  <m:sSubPr>
+                    <m:ctrlPr>
+                      <w:rPr>
+                        <w:rFonts w:ascii="Cambria Math" w:eastAsiaTheme="minorEastAsia" w:hAnsi="Cambria Math"/>
+                        <w:i/>
+                        <w:lang w:val="sr-Cyrl-RS"/>
+                      </w:rPr>
+                    </m:ctrlPr>
+                  </m:sSubPr>
+                  <m:e>
+                    <m:r>
+                      <w:rPr>
+                        <w:rFonts w:ascii="Cambria Math" w:eastAsiaTheme="minorEastAsia" w:hAnsi="Cambria Math"/>
+                        <w:lang w:val="sr-Cyrl-RS"/>
+                      </w:rPr>
+                      <m:t>X</m:t>
+                    </m:r>
+                  </m:e>
+                  <m:sub>
+                    <m:r>
+                      <w:rPr>
+                        <w:rFonts w:ascii="Cambria Math" w:eastAsiaTheme="minorEastAsia" w:hAnsi="Cambria Math"/>
+                        <w:lang w:val="sr-Cyrl-RS"/>
+                      </w:rPr>
+                      <m:t>2</m:t>
+                    </m:r>
+                  </m:sub>
+                </m:sSub>
+              </m:oMath>
+            </m:oMathPara>
+          </w:p>
+        </w:tc>
+        <w:tc>
+          <w:tcPr>
+            <w:tcW w:w="992" w:type="dxa"/>
+            <w:tcBorders>
+              <w:top w:val="single" w:sz="4" w:space="0" w:color="auto"/>
+              <w:bottom w:val="single" w:sz="4" w:space="0" w:color="auto"/>
+            </w:tcBorders>
+            <w:vAlign w:val="center"/>
+          </w:tcPr>
+          <w:p>
+            <w:pPr>
+              <w:jc w:val="center"/>
+              <w:rPr>
+                <w:lang w:val="sr-Cyrl-RS"/>
+              </w:rPr>
+            </w:pPr>
+            <m:oMathPara>
+              <m:oMath>
+                <m:sSub>
+                  <m:sSubPr>
+                    <m:ctrlPr>
+                      <w:rPr>
+                        <w:rFonts w:ascii="Cambria Math" w:eastAsiaTheme="minorEastAsia" w:hAnsi="Cambria Math"/>
+                        <w:i/>
+                        <w:lang w:val="sr-Cyrl-RS"/>
+                      </w:rPr>
+                    </m:ctrlPr>
+                  </m:sSubPr>
+                  <m:e>
+                    <m:r>
+                      <w:rPr>
+                        <w:rFonts w:ascii="Cambria Math" w:eastAsiaTheme="minorEastAsia" w:hAnsi="Cambria Math"/>
+                        <w:lang w:val="sr-Cyrl-RS"/>
+                      </w:rPr>
+                      <m:t>X</m:t>
+                    </m:r>
+                  </m:e>
+                  <m:sub>
+                    <m:r>
+                      <w:rPr>
+                        <w:rFonts w:ascii="Cambria Math" w:eastAsiaTheme="minorEastAsia" w:hAnsi="Cambria Math"/>
+                        <w:lang w:val="sr-Cyrl-RS"/>
+                      </w:rPr>
+                      <m:t>3</m:t>
+                    </m:r>
+                  </m:sub>
+                </m:sSub>
+              </m:oMath>
+            </m:oMathPara>
+          </w:p>
+        </w:tc>
+        <w:tc>
+          <w:tcPr>
+            <w:tcW w:w="993" w:type="dxa"/>
+            <w:tcBorders>
+              <w:top w:val="single" w:sz="4" w:space="0" w:color="auto"/>
+              <w:bottom w:val="single" w:sz="4" w:space="0" w:color="auto"/>
+            </w:tcBorders>
+            <w:vAlign w:val="center"/>
+          </w:tcPr>
+          <w:p>
+            <w:pPr>
+              <w:jc w:val="center"/>
+              <w:rPr>
+                <w:lang w:val="en-US"/>
+              </w:rPr>
+            </w:pPr>
+            <m:oMathPara>
+              <m:oMath>
+                <m:r>
+                  <w:rPr>
+                    <w:rFonts w:ascii="Cambria Math" w:eastAsiaTheme="minorEastAsia" w:hAnsi="Cambria Math"/>
+                    <w:lang w:val="sr-Cyrl-RS"/>
+                  </w:rPr>
+                  <m:t>Y</m:t>
+                </m:r>
+              </m:oMath>
+            </m:oMathPara>
+          </w:p>
+        </w:tc>
+      </w:tr>
+      <w:tr>
+        <w:trPr>
+          <w:jc w:val="center"/>
+        </w:trPr>
+        <w:tc>
+          <w:tcPr>
+            <w:tcW w:w="959" w:type="dxa"/>
+            <w:tcBorders>
+              <w:top w:val="single" w:sz="4" w:space="0" w:color="auto"/>
+            </w:tcBorders>
+            <w:vAlign w:val="center"/>
+          </w:tcPr>
+          <w:p>
+            <w:pPr>
+              <w:jc w:val="center"/>
+              <w:rPr>
+                <w:lang w:val="en-US"/>
+              </w:rPr>
+            </w:pPr>
+            <w:r>
+              <w:rPr>
+                <w:lang w:val="en-US"/>
+              </w:rPr>
+              <w:t>4</w:t>
+            </w:r>
+          </w:p>
+        </w:tc>
+        <w:tc>
+          <w:tcPr>
+            <w:tcW w:w="992" w:type="dxa"/>
+            <w:tcBorders>
+              <w:top w:val="single" w:sz="4" w:space="0" w:color="auto"/>
+            </w:tcBorders>
+            <w:vAlign w:val="center"/>
+          </w:tcPr>
+          <w:p>
+            <w:pPr>
+              <w:jc w:val="center"/>
+              <w:rPr>
+                <w:lang w:val="en-US"/>
+              </w:rPr>
+            </w:pPr>
+            <w:r>
+              <w:rPr>
+                <w:lang w:val="en-US"/>
+              </w:rPr>
+              <w:t>2</w:t>
+            </w:r>
+          </w:p>
+        </w:tc>
+        <w:tc>
+          <w:tcPr>
+            <w:tcW w:w="992" w:type="dxa"/>
+            <w:tcBorders>
+              <w:top w:val="single" w:sz="4" w:space="0" w:color="auto"/>
+            </w:tcBorders>
+            <w:vAlign w:val="center"/>
+          </w:tcPr>
+          <w:p>
+            <w:pPr>
+              <w:jc w:val="center"/>
+              <w:rPr>
+                <w:lang w:val="en-US"/>
+              </w:rPr>
+            </w:pPr>
+            <w:r>
+              <w:rPr>
+                <w:lang w:val="en-US"/>
+              </w:rPr>
+              <w:t>1</w:t>
+            </w:r>
+          </w:p>
+        </w:tc>
+        <w:tc>
+          <w:tcPr>
+            <w:tcW w:w="993" w:type="dxa"/>
+            <w:tcBorders>
+              <w:top w:val="single" w:sz="4" w:space="0" w:color="auto"/>
+            </w:tcBorders>
+            <w:vAlign w:val="center"/>
+          </w:tcPr>
+          <w:p>
+            <w:pPr>
+              <w:jc w:val="center"/>
+              <w:rPr>
+                <w:lang w:val="en-US"/>
+              </w:rPr>
+            </w:pPr>
+            <w:r>
+              <w:rPr>
+                <w:lang w:val="en-US"/>
+              </w:rPr>
+              <w:t>7</w:t>
+            </w:r>
+          </w:p>
+        </w:tc>
+      </w:tr>
+      <w:tr>
+        <w:trPr>
+          <w:jc w:val="center"/>
+        </w:trPr>
+        <w:tc>
+          <w:tcPr>
+            <w:tcW w:w="959" w:type="dxa"/>
+            <w:vAlign w:val="center"/>
+          </w:tcPr>
+          <w:p>
+            <w:pPr>
+              <w:jc w:val="center"/>
+              <w:rPr>
+                <w:lang w:val="en-US"/>
+              </w:rPr>
+            </w:pPr>
+            <w:r>
+              <w:rPr>
+                <w:lang w:val="en-US"/>
+              </w:rPr>
+              <w:t>3</w:t>
+            </w:r>
+          </w:p>
+        </w:tc>
+        <w:tc>
+          <w:tcPr>
+            <w:tcW w:w="992" w:type="dxa"/>
+            <w:vAlign w:val="center"/>
+          </w:tcPr>
+          <w:p>
+            <w:pPr>
+              <w:jc w:val="center"/>
+              <w:rPr>
+                <w:lang w:val="en-US"/>
+              </w:rPr>
+            </w:pPr>
+            <w:r>
+              <w:rPr>
+                <w:lang w:val="en-US"/>
+              </w:rPr>
+              <w:t>5</w:t>
+            </w:r>
+          </w:p>
+        </w:tc>
+        <w:tc>
+          <w:tcPr>
+            <w:tcW w:w="992" w:type="dxa"/>
+            <w:vAlign w:val="center"/>
+          </w:tcPr>
+          <w:p>
+            <w:pPr>
+              <w:jc w:val="center"/>
+              <w:rPr>
+                <w:lang w:val="en-US"/>
+              </w:rPr>
+            </w:pPr>
+            <w:r>
+              <w:rPr>
+                <w:lang w:val="en-US"/>
+              </w:rPr>
+              <w:t>2</w:t>
+            </w:r>
+          </w:p>
+        </w:tc>
+        <w:tc>
+          <w:tcPr>
+            <w:tcW w:w="993" w:type="dxa"/>
+            <w:vAlign w:val="center"/>
+          </w:tcPr>
+          <w:p>
+            <w:pPr>
+              <w:jc w:val="center"/>
+              <w:rPr>
+                <w:lang w:val="en-US"/>
+              </w:rPr>
+            </w:pPr>
+            <w:r>
+              <w:rPr>
+                <w:lang w:val="en-US"/>
+              </w:rPr>
+              <w:t>4</w:t>
+            </w:r>
+          </w:p>
+        </w:tc>
+      </w:tr>
+      <w:tr>
+        <w:trPr>
+          <w:jc w:val="center"/>
+        </w:trPr>
+        <w:tc>
+          <w:tcPr>
+            <w:tcW w:w="959" w:type="dxa"/>
+            <w:vAlign w:val="center"/>
+          </w:tcPr>
+          <w:p>
+            <w:pPr>
+              <w:jc w:val="center"/>
+              <w:rPr>
+                <w:lang w:val="en-US"/>
+              </w:rPr>
+            </w:pPr>
+            <w:r>
+              <w:rPr>
+                <w:lang w:val="en-US"/>
+              </w:rPr>
+              <w:t>7</w:t>
+            </w:r>
+          </w:p>
+        </w:tc>
+        <w:tc>
+          <w:tcPr>
+            <w:tcW w:w="992" w:type="dxa"/>
+            <w:vAlign w:val="center"/>
+          </w:tcPr>
+          <w:p>
+            <w:pPr>
+              <w:jc w:val="center"/>
+              <w:rPr>
+                <w:lang w:val="en-US"/>
+              </w:rPr>
+            </w:pPr>
+            <w:r>
+              <w:rPr>
+                <w:lang w:val="en-US"/>
+              </w:rPr>
+              <w:t>5</w:t>
+            </w:r>
+          </w:p>
+        </w:tc>
+        <w:tc>
+          <w:tcPr>
+            <w:tcW w:w="992" w:type="dxa"/>
+            <w:vAlign w:val="center"/>
+          </w:tcPr>
+          <w:p>
+            <w:pPr>
+              <w:jc w:val="center"/>
+              <w:rPr>
+                <w:lang w:val="en-US"/>
+              </w:rPr>
+            </w:pPr>
+            <w:r>
+              <w:rPr>
+                <w:lang w:val="en-US"/>
+              </w:rPr>
+              <w:t>6</w:t>
+            </w:r>
+          </w:p>
+        </w:tc>
+        <w:tc>
+          <w:tcPr>
+            <w:tcW w:w="993" w:type="dxa"/>
+            <w:vAlign w:val="center"/>
+          </w:tcPr>
+          <w:p>
+            <w:pPr>
+              <w:jc w:val="center"/>
+              <w:rPr>
+                <w:lang w:val="en-US"/>
+              </w:rPr>
+            </w:pPr>
+            <w:r>
+              <w:rPr>
+                <w:lang w:val="en-US"/>
+              </w:rPr>
+              <w:t>7</w:t>
+            </w:r>
+          </w:p>
+        </w:tc>
+      </w:tr>
+      <w:tr>
+        <w:trPr>
+          <w:jc w:val="center"/>
+        </w:trPr>
+        <w:tc>
+          <w:tcPr>
+            <w:tcW w:w="959" w:type="dxa"/>
+            <w:vAlign w:val="center"/>
+          </w:tcPr>
+          <w:p>
+            <w:pPr>
+              <w:jc w:val="center"/>
+              <w:rPr>
+                <w:lang w:val="en-US"/>
+              </w:rPr>
+            </w:pPr>
+            <w:r>
+              <w:rPr>
+                <w:lang w:val="en-US"/>
+              </w:rPr>
+              <w:t>8</w:t>
+            </w:r>
+          </w:p>
+        </w:tc>
+        <w:tc>
+          <w:tcPr>
+            <w:tcW w:w="992" w:type="dxa"/>
+            <w:vAlign w:val="center"/>
+          </w:tcPr>
+          <w:p>
+            <w:pPr>
+              <w:jc w:val="center"/>
+              <w:rPr>
+                <w:lang w:val="en-US"/>
+              </w:rPr>
+            </w:pPr>
+            <w:r>
+              <w:rPr>
+                <w:lang w:val="en-US"/>
+              </w:rPr>
+              <w:t>5</w:t>
+            </w:r>
+          </w:p>
+        </w:tc>
+        <w:tc>
+          <w:tcPr>
+            <w:tcW w:w="992" w:type="dxa"/>
+            <w:vAlign w:val="center"/>
+          </w:tcPr>
+          <w:p>
+            <w:pPr>
+              <w:jc w:val="center"/>
+              <w:rPr>
+                <w:lang w:val="en-US"/>
+              </w:rPr>
+            </w:pPr>
+            <w:r>
+              <w:rPr>
+                <w:lang w:val="en-US"/>
+              </w:rPr>
+              <w:t>1</w:t>
+            </w:r>
+          </w:p>
+        </w:tc>
+        <w:tc>
+          <w:tcPr>
+            <w:tcW w:w="993" w:type="dxa"/>
+            <w:vAlign w:val="center"/>
+          </w:tcPr>
+          <w:p>
+            <w:pPr>
+              <w:jc w:val="center"/>
+              <w:rPr>
+                <w:lang w:val="en-US"/>
+              </w:rPr>
+            </w:pPr>
+            <w:r>
+              <w:rPr>
+                <w:lang w:val="en-US"/>
+              </w:rPr>
+              <w:t>3</w:t>
+            </w:r>
+          </w:p>
+        </w:tc>
+      </w:tr>
+      <w:tr>
+        <w:trPr>
+          <w:jc w:val="center"/>
+        </w:trPr>
+        <w:tc>
+          <w:tcPr>
+            <w:tcW w:w="959" w:type="dxa"/>
+            <w:vAlign w:val="center"/>
+          </w:tcPr>
+          <w:p>
+            <w:pPr>
+              <w:jc w:val="center"/>
+              <w:rPr>
+                <w:lang w:val="en-US"/>
+              </w:rPr>
+            </w:pPr>
+            <w:r>
+              <w:rPr>
+                <w:lang w:val="en-US"/>
+              </w:rPr>
+              <w:t>4</w:t>
+            </w:r>
+          </w:p>
+        </w:tc>
+        <w:tc>
+          <w:tcPr>
+            <w:tcW w:w="992" w:type="dxa"/>
+            <w:vAlign w:val="center"/>
+          </w:tcPr>
+          <w:p>
+            <w:pPr>
+              <w:jc w:val="center"/>
+              <w:rPr>
+                <w:lang w:val="en-US"/>
+              </w:rPr>
+            </w:pPr>
+            <w:r>
+              <w:rPr>
+                <w:lang w:val="en-US"/>
+              </w:rPr>
+              <w:t>7</w:t>
+            </w:r>
+          </w:p>
+        </w:tc>
+        <w:tc>
+          <w:tcPr>
+            <w:tcW w:w="992" w:type="dxa"/>
+            <w:vAlign w:val="center"/>
+          </w:tcPr>
+          <w:p>
+            <w:pPr>
+              <w:jc w:val="center"/>
+              <w:rPr>
+                <w:lang w:val="en-US"/>
+              </w:rPr>
+            </w:pPr>
+            <w:r>
+              <w:rPr>
+                <w:lang w:val="en-US"/>
+              </w:rPr>
+              <w:t>8</w:t>
+            </w:r>
+          </w:p>
+        </w:tc>
+        <w:tc>
+          <w:tcPr>
+            <w:tcW w:w="993" w:type="dxa"/>
+            <w:vAlign w:val="center"/>
+          </w:tcPr>
+          <w:p>
+            <w:pPr>
+              <w:jc w:val="center"/>
+              <w:rPr>
+                <w:lang w:val="en-US"/>
+              </w:rPr>
+            </w:pPr>
+            <w:r>
+              <w:rPr>
+                <w:lang w:val="en-US"/>
+              </w:rPr>
+              <w:t>4</w:t>
+            </w:r>
+          </w:p>
+        </w:tc>
+      </w:tr>
+      <w:tr>
+        <w:trPr>
+          <w:jc w:val="center"/>
+        </w:trPr>
+        <w:tc>
+          <w:tcPr>
+            <w:tcW w:w="959" w:type="dxa"/>
+            <w:vAlign w:val="center"/>
+          </w:tcPr>
+          <w:p>
+            <w:pPr>
+              <w:jc w:val="center"/>
+              <w:rPr>
+                <w:lang w:val="en-US"/>
+              </w:rPr>
+            </w:pPr>
+            <w:r>
+              <w:rPr>
+                <w:lang w:val="en-US"/>
+              </w:rPr>
+              <w:t>6</w:t>
+            </w:r>
+          </w:p>
+        </w:tc>
+        <w:tc>
+          <w:tcPr>
+            <w:tcW w:w="992" w:type="dxa"/>
+            <w:vAlign w:val="center"/>
+          </w:tcPr>
+          <w:p>
+            <w:pPr>
+              <w:jc w:val="center"/>
+              <w:rPr>
+                <w:lang w:val="en-US"/>
+              </w:rPr>
+            </w:pPr>
+            <w:r>
+              <w:rPr>
+                <w:lang w:val="en-US"/>
+              </w:rPr>
+              <w:t>3</w:t>
+            </w:r>
+          </w:p>
+        </w:tc>
+        <w:tc>
+          <w:tcPr>
+            <w:tcW w:w="992" w:type="dxa"/>
+            <w:vAlign w:val="center"/>
+          </w:tcPr>
+          <w:p>
+            <w:pPr>
+              <w:jc w:val="center"/>
+              <w:rPr>
+                <w:lang w:val="en-US"/>
+              </w:rPr>
+            </w:pPr>
+            <w:r>
+              <w:rPr>
+                <w:lang w:val="en-US"/>
+              </w:rPr>
+              <w:t>2</w:t>
+            </w:r>
+          </w:p>
+        </w:tc>
+        <w:tc>
+          <w:tcPr>
+            <w:tcW w:w="993" w:type="dxa"/>
+            <w:vAlign w:val="center"/>
+          </w:tcPr>
+          <w:p>
+            <w:pPr>
+              <w:jc w:val="center"/>
+              <w:rPr>
+                <w:lang w:val="en-US"/>
+              </w:rPr>
+            </w:pPr>
+            <w:r>
+              <w:rPr>
+                <w:lang w:val="en-US"/>
+              </w:rPr>
+              <w:t>8</w:t>
+            </w:r>
+          </w:p>
+        </w:tc>
+      </w:tr>
+      <w:tr>
+        <w:trPr>
+          <w:jc w:val="center"/>
+        </w:trPr>
+        <w:tc>
+          <w:tcPr>
+            <w:tcW w:w="959" w:type="dxa"/>
+            <w:vAlign w:val="center"/>
+          </w:tcPr>
+          <w:p>
+            <w:pPr>
+              <w:jc w:val="center"/>
+              <w:rPr>
+                <w:lang w:val="en-US"/>
+              </w:rPr>
+            </w:pPr>
+            <w:r>
+              <w:rPr>
+                <w:lang w:val="en-US"/>
+              </w:rPr>
+              <w:t>2</w:t>
+            </w:r>
+          </w:p>
+        </w:tc>
+        <w:tc>
+          <w:tcPr>
+            <w:tcW w:w="992" w:type="dxa"/>
+            <w:vAlign w:val="center"/>
+          </w:tcPr>
+          <w:p>
+            <w:pPr>
+              <w:jc w:val="center"/>
+              <w:rPr>
+                <w:lang w:val="en-US"/>
+              </w:rPr>
+            </w:pPr>
+            <w:r>
+              <w:rPr>
+                <w:lang w:val="en-US"/>
+              </w:rPr>
+              <w:t>4</w:t>
+            </w:r>
+          </w:p>
+        </w:tc>
+        <w:tc>
+          <w:tcPr>
+            <w:tcW w:w="992" w:type="dxa"/>
+            <w:vAlign w:val="center"/>
+          </w:tcPr>
+          <w:p>
+            <w:pPr>
+              <w:jc w:val="center"/>
+              <w:rPr>
+                <w:lang w:val="en-US"/>
+              </w:rPr>
+            </w:pPr>
+            <w:r>
+              <w:rPr>
+                <w:lang w:val="en-US"/>
+              </w:rPr>
+              <w:t>4</w:t>
+            </w:r>
+          </w:p>
+        </w:tc>
+        <w:tc>
+          <w:tcPr>
+            <w:tcW w:w="993" w:type="dxa"/>
+            <w:vAlign w:val="center"/>
+          </w:tcPr>
+          <w:p>
+            <w:pPr>
+              <w:keepNext/>
+              <w:jc w:val="center"/>
+              <w:rPr>
+                <w:lang w:val="en-US"/>
+              </w:rPr>
+            </w:pPr>
+            <w:r>
+              <w:rPr>
+                <w:lang w:val="en-US"/>
+              </w:rPr>
+              <w:t>1</w:t>
+            </w:r>
+          </w:p>
+        </w:tc>
+      </w:tr>
+    </w:tbl>
+    <w:p>
+      <w:pPr>
+        <w:pStyle w:val="Caption"/>
+        <w:jc w:val="center"/>
+        <w:rPr>
+          <w:lang w:val="sr-Cyrl-RS"/>
+        </w:rPr>
+      </w:pPr>
+      <w:r>
+        <w:rPr>
+          <w:lang w:val="sr-Cyrl-RS"/>
+        </w:rPr>
+        <w:t xml:space="preserve">Табела </w:t>
+      </w:r>
+      <w:r>
+        <w:fldChar w:fldCharType="begin"/>
+      </w:r>
+      <w:r>
+        <w:rPr>
+          <w:lang w:val="sr-Cyrl-RS"/>
+        </w:rPr>
+        <w:instrText xml:space="preserve"> </w:instrText>
+      </w:r>
+      <w:r>
+        <w:instrText>SEQ</w:instrText>
+      </w:r>
+      <w:r>
+        <w:rPr>
+          <w:lang w:val="sr-Cyrl-RS"/>
+        </w:rPr>
+        <w:instrText xml:space="preserve"> Табела \* </w:instrText>
+      </w:r>
+      <w:r>
+        <w:instrText>ARABIC</w:instrText>
+      </w:r>
+      <w:r>
+        <w:rPr>
+          <w:lang w:val="sr-Cyrl-RS"/>
+        </w:rPr>
+        <w:instrText xml:space="preserve"> </w:instrText>
+      </w:r>
+      <w:r>
+        <w:fldChar w:fldCharType="separate"/>
+      </w:r>
+      <w:r>
+        <w:rPr>
+          <w:noProof/>
+        </w:rPr>
+        <w:t>4</w:t>
+      </w:r>
+      <w:r>
+        <w:fldChar w:fldCharType="end"/>
+      </w:r>
       <w:r>
         <w:rPr>
           <w:lang w:val="sr-Cyrl-RS"/>
         </w:rPr>
         <w:t xml:space="preserve"> </w:t>
       </w:r>
+      <w:r>
+        <w:rPr>
+          <w:lang w:val="sr-Cyrl-RS"/>
+        </w:rPr>
+        <w:t>Потпуни (почетни) скуп података</w:t>
+      </w:r>
+    </w:p>
+    <w:p>
+      <w:pPr>
+        <w:rPr>
+          <w:lang w:val="sr-Cyrl-RS"/>
+        </w:rPr>
+      </w:pPr>
+      <w:r>
+        <w:rPr>
+          <w:lang w:val="sr-Cyrl-RS"/>
+        </w:rPr>
+        <w:t xml:space="preserve">Табела 4 садржи све вредности и те вредности су реферетне за даљу анализу. Табела 5 садржи скуп података без 10% вредности што је добијено вештачким путем описаним у 5.1.  </w:t>
+      </w:r>
+      <w:r>
+        <w:rPr>
+          <w:lang w:val="sr-Cyrl-RS"/>
+        </w:rPr>
+        <w:t>Три колоне (</w:t>
+      </w:r>
+      <m:oMath>
+        <m:sSub>
+          <m:sSubPr>
+            <m:ctrlPr>
+              <w:rPr>
+                <w:rFonts w:ascii="Cambria Math" w:hAnsi="Cambria Math"/>
+                <w:i/>
+                <w:lang w:val="en-US"/>
+              </w:rPr>
+            </m:ctrlPr>
+          </m:sSubPr>
+          <m:e>
+            <m:r>
+              <w:rPr>
+                <w:rFonts w:ascii="Cambria Math" w:hAnsi="Cambria Math"/>
+                <w:lang w:val="en-US"/>
+              </w:rPr>
+              <m:t>X</m:t>
+            </m:r>
+          </m:e>
+          <m:sub>
+            <m:r>
+              <w:rPr>
+                <w:rFonts w:ascii="Cambria Math" w:hAnsi="Cambria Math"/>
+                <w:lang w:val="sr-Cyrl-RS"/>
+              </w:rPr>
+              <m:t>1</m:t>
+            </m:r>
+          </m:sub>
+        </m:sSub>
+      </m:oMath>
+      <w:r>
+        <w:rPr>
+          <w:rFonts w:eastAsiaTheme="minorEastAsia"/>
+          <w:lang w:val="sr-Cyrl-RS"/>
+        </w:rPr>
+        <w:t xml:space="preserve">, </w:t>
+      </w:r>
+      <m:oMath>
+        <m:sSub>
+          <m:sSubPr>
+            <m:ctrlPr>
+              <w:rPr>
+                <w:rFonts w:ascii="Cambria Math" w:hAnsi="Cambria Math"/>
+                <w:i/>
+                <w:lang w:val="en-US"/>
+              </w:rPr>
+            </m:ctrlPr>
+          </m:sSubPr>
+          <m:e>
+            <m:r>
+              <w:rPr>
+                <w:rFonts w:ascii="Cambria Math" w:hAnsi="Cambria Math"/>
+                <w:lang w:val="en-US"/>
+              </w:rPr>
+              <m:t>X</m:t>
+            </m:r>
+          </m:e>
+          <m:sub>
+            <m:r>
+              <w:rPr>
+                <w:rFonts w:ascii="Cambria Math" w:hAnsi="Cambria Math"/>
+                <w:lang w:val="sr-Cyrl-RS"/>
+              </w:rPr>
+              <m:t>2</m:t>
+            </m:r>
+          </m:sub>
+        </m:sSub>
+      </m:oMath>
+      <w:r>
+        <w:rPr>
+          <w:rFonts w:eastAsiaTheme="minorEastAsia"/>
+          <w:lang w:val="sr-Cyrl-RS"/>
+        </w:rPr>
+        <w:t xml:space="preserve">, </w:t>
+      </w:r>
+      <m:oMath>
+        <m:sSub>
+          <m:sSubPr>
+            <m:ctrlPr>
+              <w:rPr>
+                <w:rFonts w:ascii="Cambria Math" w:hAnsi="Cambria Math"/>
+                <w:i/>
+                <w:lang w:val="en-US"/>
+              </w:rPr>
+            </m:ctrlPr>
+          </m:sSubPr>
+          <m:e>
+            <m:r>
+              <w:rPr>
+                <w:rFonts w:ascii="Cambria Math" w:hAnsi="Cambria Math"/>
+                <w:lang w:val="en-US"/>
+              </w:rPr>
+              <m:t>X</m:t>
+            </m:r>
+          </m:e>
+          <m:sub>
+            <m:r>
+              <w:rPr>
+                <w:rFonts w:ascii="Cambria Math" w:hAnsi="Cambria Math"/>
+                <w:lang w:val="sr-Cyrl-RS"/>
+              </w:rPr>
+              <m:t>3</m:t>
+            </m:r>
+          </m:sub>
+        </m:sSub>
+      </m:oMath>
+      <w:r>
+        <w:rPr>
+          <w:rFonts w:eastAsiaTheme="minorEastAsia"/>
+          <w:lang w:val="sr-Cyrl-RS"/>
+        </w:rPr>
+        <w:t xml:space="preserve">) </w:t>
+      </w:r>
+      <w:r>
+        <w:rPr>
+          <w:rFonts w:eastAsiaTheme="minorEastAsia"/>
+          <w:lang w:val="sr-Cyrl-RS"/>
+        </w:rPr>
+        <w:t>са п</w:t>
+      </w:r>
+      <w:r>
+        <w:rPr>
+          <w:rFonts w:eastAsiaTheme="minorEastAsia"/>
+          <w:lang w:val="sr-Cyrl-RS"/>
+        </w:rPr>
+        <w:t>о седам редова садрже укупно 21 вредност, и укупно треба обрисати 2 врдности.</w:t>
+      </w:r>
+      <w:r>
+        <w:rPr>
+          <w:rStyle w:val="FootnoteReference"/>
+          <w:rFonts w:eastAsiaTheme="minorEastAsia"/>
+          <w:lang w:val="sr-Cyrl-RS"/>
+        </w:rPr>
+        <w:footnoteReference w:id="4"/>
+      </w:r>
+    </w:p>
+    <w:tbl>
+      <w:tblPr>
+        <w:tblStyle w:val="TableGrid"/>
+        <w:tblW w:w="0" w:type="auto"/>
+        <w:jc w:val="center"/>
+        <w:tblBorders>
+          <w:left w:val="none" w:sz="0" w:space="0" w:color="auto"/>
+          <w:right w:val="none" w:sz="0" w:space="0" w:color="auto"/>
+          <w:insideH w:val="none" w:sz="0" w:space="0" w:color="auto"/>
+          <w:insideV w:val="none" w:sz="0" w:space="0" w:color="auto"/>
+        </w:tblBorders>
+        <w:tblLook w:val="04A0" w:firstRow="1" w:lastRow="0" w:firstColumn="1" w:lastColumn="0" w:noHBand="0" w:noVBand="1"/>
+      </w:tblPr>
+      <w:tblGrid>
+        <w:gridCol w:w="959"/>
+        <w:gridCol w:w="992"/>
+        <w:gridCol w:w="992"/>
+        <w:gridCol w:w="993"/>
+      </w:tblGrid>
+      <w:tr>
+        <w:trPr>
+          <w:jc w:val="center"/>
+        </w:trPr>
+        <w:tc>
+          <w:tcPr>
+            <w:tcW w:w="959" w:type="dxa"/>
+            <w:tcBorders>
+              <w:top w:val="single" w:sz="4" w:space="0" w:color="auto"/>
+              <w:bottom w:val="single" w:sz="4" w:space="0" w:color="auto"/>
+            </w:tcBorders>
+            <w:vAlign w:val="center"/>
+          </w:tcPr>
+          <w:p>
+            <w:pPr>
+              <w:jc w:val="center"/>
+              <w:rPr>
+                <w:lang w:val="sr-Cyrl-RS"/>
+              </w:rPr>
+            </w:pPr>
+            <m:oMathPara>
+              <m:oMath>
+                <m:sSub>
+                  <m:sSubPr>
+                    <m:ctrlPr>
+                      <w:rPr>
+                        <w:rFonts w:ascii="Cambria Math" w:eastAsiaTheme="minorEastAsia" w:hAnsi="Cambria Math"/>
+                        <w:i/>
+                        <w:lang w:val="sr-Cyrl-RS"/>
+                      </w:rPr>
+                    </m:ctrlPr>
+                  </m:sSubPr>
+                  <m:e>
+                    <m:r>
+                      <w:rPr>
+                        <w:rFonts w:ascii="Cambria Math" w:eastAsiaTheme="minorEastAsia" w:hAnsi="Cambria Math"/>
+                        <w:lang w:val="sr-Cyrl-RS"/>
+                      </w:rPr>
+                      <m:t>X</m:t>
+                    </m:r>
+                  </m:e>
+                  <m:sub>
+                    <m:r>
+                      <w:rPr>
+                        <w:rFonts w:ascii="Cambria Math" w:eastAsiaTheme="minorEastAsia" w:hAnsi="Cambria Math"/>
+                        <w:lang w:val="sr-Cyrl-RS"/>
+                      </w:rPr>
+                      <m:t>1</m:t>
+                    </m:r>
+                  </m:sub>
+                </m:sSub>
+              </m:oMath>
+            </m:oMathPara>
+          </w:p>
+        </w:tc>
+        <w:tc>
+          <w:tcPr>
+            <w:tcW w:w="992" w:type="dxa"/>
+            <w:tcBorders>
+              <w:top w:val="single" w:sz="4" w:space="0" w:color="auto"/>
+              <w:bottom w:val="single" w:sz="4" w:space="0" w:color="auto"/>
+            </w:tcBorders>
+            <w:vAlign w:val="center"/>
+          </w:tcPr>
+          <w:p>
+            <w:pPr>
+              <w:jc w:val="center"/>
+              <w:rPr>
+                <w:lang w:val="sr-Cyrl-RS"/>
+              </w:rPr>
+            </w:pPr>
+            <m:oMathPara>
+              <m:oMath>
+                <m:sSub>
+                  <m:sSubPr>
+                    <m:ctrlPr>
+                      <w:rPr>
+                        <w:rFonts w:ascii="Cambria Math" w:eastAsiaTheme="minorEastAsia" w:hAnsi="Cambria Math"/>
+                        <w:i/>
+                        <w:lang w:val="sr-Cyrl-RS"/>
+                      </w:rPr>
+                    </m:ctrlPr>
+                  </m:sSubPr>
+                  <m:e>
+                    <m:r>
+                      <w:rPr>
+                        <w:rFonts w:ascii="Cambria Math" w:eastAsiaTheme="minorEastAsia" w:hAnsi="Cambria Math"/>
+                        <w:lang w:val="sr-Cyrl-RS"/>
+                      </w:rPr>
+                      <m:t>X</m:t>
+                    </m:r>
+                  </m:e>
+                  <m:sub>
+                    <m:r>
+                      <w:rPr>
+                        <w:rFonts w:ascii="Cambria Math" w:eastAsiaTheme="minorEastAsia" w:hAnsi="Cambria Math"/>
+                        <w:lang w:val="sr-Cyrl-RS"/>
+                      </w:rPr>
+                      <m:t>2</m:t>
+                    </m:r>
+                  </m:sub>
+                </m:sSub>
+              </m:oMath>
+            </m:oMathPara>
+          </w:p>
+        </w:tc>
+        <w:tc>
+          <w:tcPr>
+            <w:tcW w:w="992" w:type="dxa"/>
+            <w:tcBorders>
+              <w:top w:val="single" w:sz="4" w:space="0" w:color="auto"/>
+              <w:bottom w:val="single" w:sz="4" w:space="0" w:color="auto"/>
+            </w:tcBorders>
+            <w:vAlign w:val="center"/>
+          </w:tcPr>
+          <w:p>
+            <w:pPr>
+              <w:jc w:val="center"/>
+              <w:rPr>
+                <w:lang w:val="sr-Cyrl-RS"/>
+              </w:rPr>
+            </w:pPr>
+            <m:oMathPara>
+              <m:oMath>
+                <m:sSub>
+                  <m:sSubPr>
+                    <m:ctrlPr>
+                      <w:rPr>
+                        <w:rFonts w:ascii="Cambria Math" w:eastAsiaTheme="minorEastAsia" w:hAnsi="Cambria Math"/>
+                        <w:i/>
+                        <w:lang w:val="sr-Cyrl-RS"/>
+                      </w:rPr>
+                    </m:ctrlPr>
+                  </m:sSubPr>
+                  <m:e>
+                    <m:r>
+                      <w:rPr>
+                        <w:rFonts w:ascii="Cambria Math" w:eastAsiaTheme="minorEastAsia" w:hAnsi="Cambria Math"/>
+                        <w:lang w:val="sr-Cyrl-RS"/>
+                      </w:rPr>
+                      <m:t>X</m:t>
+                    </m:r>
+                  </m:e>
+                  <m:sub>
+                    <m:r>
+                      <w:rPr>
+                        <w:rFonts w:ascii="Cambria Math" w:eastAsiaTheme="minorEastAsia" w:hAnsi="Cambria Math"/>
+                        <w:lang w:val="sr-Cyrl-RS"/>
+                      </w:rPr>
+                      <m:t>3</m:t>
+                    </m:r>
+                  </m:sub>
+                </m:sSub>
+              </m:oMath>
+            </m:oMathPara>
+          </w:p>
+        </w:tc>
+        <w:tc>
+          <w:tcPr>
+            <w:tcW w:w="993" w:type="dxa"/>
+            <w:tcBorders>
+              <w:top w:val="single" w:sz="4" w:space="0" w:color="auto"/>
+              <w:bottom w:val="single" w:sz="4" w:space="0" w:color="auto"/>
+            </w:tcBorders>
+            <w:vAlign w:val="center"/>
+          </w:tcPr>
+          <w:p>
+            <w:pPr>
+              <w:jc w:val="center"/>
+              <w:rPr>
+                <w:lang w:val="sr-Cyrl-RS"/>
+              </w:rPr>
+            </w:pPr>
+            <m:oMathPara>
+              <m:oMath>
+                <m:r>
+                  <w:rPr>
+                    <w:rFonts w:ascii="Cambria Math" w:eastAsiaTheme="minorEastAsia" w:hAnsi="Cambria Math"/>
+                    <w:lang w:val="sr-Cyrl-RS"/>
+                  </w:rPr>
+                  <m:t>Y</m:t>
+                </m:r>
+              </m:oMath>
+            </m:oMathPara>
+          </w:p>
+        </w:tc>
+      </w:tr>
+      <w:tr>
+        <w:trPr>
+          <w:jc w:val="center"/>
+        </w:trPr>
+        <w:tc>
+          <w:tcPr>
+            <w:tcW w:w="959" w:type="dxa"/>
+            <w:tcBorders>
+              <w:top w:val="single" w:sz="4" w:space="0" w:color="auto"/>
+            </w:tcBorders>
+            <w:vAlign w:val="center"/>
+          </w:tcPr>
+          <w:p>
+            <w:pPr>
+              <w:jc w:val="center"/>
+              <w:rPr>
+                <w:lang w:val="sr-Cyrl-RS"/>
+              </w:rPr>
+            </w:pPr>
+            <w:r>
+              <w:rPr>
+                <w:lang w:val="sr-Cyrl-RS"/>
+              </w:rPr>
+              <w:t>4</w:t>
+            </w:r>
+          </w:p>
+        </w:tc>
+        <w:tc>
+          <w:tcPr>
+            <w:tcW w:w="992" w:type="dxa"/>
+            <w:tcBorders>
+              <w:top w:val="single" w:sz="4" w:space="0" w:color="auto"/>
+            </w:tcBorders>
+            <w:vAlign w:val="center"/>
+          </w:tcPr>
+          <w:p>
+            <w:pPr>
+              <w:jc w:val="center"/>
+              <w:rPr>
+                <w:lang w:val="sr-Cyrl-RS"/>
+              </w:rPr>
+            </w:pPr>
+            <w:r>
+              <w:rPr>
+                <w:lang w:val="sr-Cyrl-RS"/>
+              </w:rPr>
+              <w:t>2</w:t>
+            </w:r>
+          </w:p>
+        </w:tc>
+        <w:tc>
+          <w:tcPr>
+            <w:tcW w:w="992" w:type="dxa"/>
+            <w:tcBorders>
+              <w:top w:val="single" w:sz="4" w:space="0" w:color="auto"/>
+            </w:tcBorders>
+            <w:vAlign w:val="center"/>
+          </w:tcPr>
+          <w:p>
+            <w:pPr>
+              <w:jc w:val="center"/>
+              <w:rPr>
+                <w:lang w:val="sr-Cyrl-RS"/>
+              </w:rPr>
+            </w:pPr>
+            <w:r>
+              <w:rPr>
+                <w:lang w:val="sr-Cyrl-RS"/>
+              </w:rPr>
+              <w:t>1</w:t>
+            </w:r>
+          </w:p>
+        </w:tc>
+        <w:tc>
+          <w:tcPr>
+            <w:tcW w:w="993" w:type="dxa"/>
+            <w:tcBorders>
+              <w:top w:val="single" w:sz="4" w:space="0" w:color="auto"/>
+            </w:tcBorders>
+            <w:vAlign w:val="center"/>
+          </w:tcPr>
+          <w:p>
+            <w:pPr>
+              <w:jc w:val="center"/>
+              <w:rPr>
+                <w:lang w:val="sr-Cyrl-RS"/>
+              </w:rPr>
+            </w:pPr>
+            <w:r>
+              <w:rPr>
+                <w:lang w:val="sr-Cyrl-RS"/>
+              </w:rPr>
+              <w:t>7</w:t>
+            </w:r>
+          </w:p>
+        </w:tc>
+      </w:tr>
+      <w:tr>
+        <w:trPr>
+          <w:jc w:val="center"/>
+        </w:trPr>
+        <w:tc>
+          <w:tcPr>
+            <w:tcW w:w="959" w:type="dxa"/>
+            <w:vAlign w:val="center"/>
+          </w:tcPr>
+          <w:p>
+            <w:pPr>
+              <w:jc w:val="center"/>
+              <w:rPr>
+                <w:lang w:val="sr-Cyrl-RS"/>
+              </w:rPr>
+            </w:pPr>
+            <w:r>
+              <w:rPr>
+                <w:lang w:val="sr-Cyrl-RS"/>
+              </w:rPr>
+              <w:t>3</w:t>
+            </w:r>
+          </w:p>
+        </w:tc>
+        <w:tc>
+          <w:tcPr>
+            <w:tcW w:w="992" w:type="dxa"/>
+            <w:vAlign w:val="center"/>
+          </w:tcPr>
+          <w:p>
+            <w:pPr>
+              <w:jc w:val="center"/>
+              <w:rPr>
+                <w:lang w:val="sr-Cyrl-RS"/>
+              </w:rPr>
+            </w:pPr>
+          </w:p>
+        </w:tc>
+        <w:tc>
+          <w:tcPr>
+            <w:tcW w:w="992" w:type="dxa"/>
+            <w:vAlign w:val="center"/>
+          </w:tcPr>
+          <w:p>
+            <w:pPr>
+              <w:jc w:val="center"/>
+              <w:rPr>
+                <w:lang w:val="sr-Cyrl-RS"/>
+              </w:rPr>
+            </w:pPr>
+            <w:r>
+              <w:rPr>
+                <w:lang w:val="sr-Cyrl-RS"/>
+              </w:rPr>
+              <w:t>2</w:t>
+            </w:r>
+          </w:p>
+        </w:tc>
+        <w:tc>
+          <w:tcPr>
+            <w:tcW w:w="993" w:type="dxa"/>
+            <w:vAlign w:val="center"/>
+          </w:tcPr>
+          <w:p>
+            <w:pPr>
+              <w:jc w:val="center"/>
+              <w:rPr>
+                <w:lang w:val="sr-Cyrl-RS"/>
+              </w:rPr>
+            </w:pPr>
+            <w:r>
+              <w:rPr>
+                <w:lang w:val="sr-Cyrl-RS"/>
+              </w:rPr>
+              <w:t>4</w:t>
+            </w:r>
+          </w:p>
+        </w:tc>
+      </w:tr>
+      <w:tr>
+        <w:trPr>
+          <w:jc w:val="center"/>
+        </w:trPr>
+        <w:tc>
+          <w:tcPr>
+            <w:tcW w:w="959" w:type="dxa"/>
+            <w:vAlign w:val="center"/>
+          </w:tcPr>
+          <w:p>
+            <w:pPr>
+              <w:jc w:val="center"/>
+              <w:rPr>
+                <w:lang w:val="sr-Cyrl-RS"/>
+              </w:rPr>
+            </w:pPr>
+            <w:r>
+              <w:rPr>
+                <w:lang w:val="sr-Cyrl-RS"/>
+              </w:rPr>
+              <w:t>7</w:t>
+            </w:r>
+          </w:p>
+        </w:tc>
+        <w:tc>
+          <w:tcPr>
+            <w:tcW w:w="992" w:type="dxa"/>
+            <w:vAlign w:val="center"/>
+          </w:tcPr>
+          <w:p>
+            <w:pPr>
+              <w:jc w:val="center"/>
+              <w:rPr>
+                <w:lang w:val="sr-Cyrl-RS"/>
+              </w:rPr>
+            </w:pPr>
+            <w:r>
+              <w:rPr>
+                <w:lang w:val="sr-Cyrl-RS"/>
+              </w:rPr>
+              <w:t>5</w:t>
+            </w:r>
+          </w:p>
+        </w:tc>
+        <w:tc>
+          <w:tcPr>
+            <w:tcW w:w="992" w:type="dxa"/>
+            <w:vAlign w:val="center"/>
+          </w:tcPr>
+          <w:p>
+            <w:pPr>
+              <w:jc w:val="center"/>
+              <w:rPr>
+                <w:lang w:val="sr-Cyrl-RS"/>
+              </w:rPr>
+            </w:pPr>
+            <w:r>
+              <w:rPr>
+                <w:lang w:val="sr-Cyrl-RS"/>
+              </w:rPr>
+              <w:t>6</w:t>
+            </w:r>
+          </w:p>
+        </w:tc>
+        <w:tc>
+          <w:tcPr>
+            <w:tcW w:w="993" w:type="dxa"/>
+            <w:vAlign w:val="center"/>
+          </w:tcPr>
+          <w:p>
+            <w:pPr>
+              <w:jc w:val="center"/>
+              <w:rPr>
+                <w:lang w:val="sr-Cyrl-RS"/>
+              </w:rPr>
+            </w:pPr>
+            <w:r>
+              <w:rPr>
+                <w:lang w:val="sr-Cyrl-RS"/>
+              </w:rPr>
+              <w:t>7</w:t>
+            </w:r>
+          </w:p>
+        </w:tc>
+      </w:tr>
+      <w:tr>
+        <w:trPr>
+          <w:jc w:val="center"/>
+        </w:trPr>
+        <w:tc>
+          <w:tcPr>
+            <w:tcW w:w="959" w:type="dxa"/>
+            <w:vAlign w:val="center"/>
+          </w:tcPr>
+          <w:p>
+            <w:pPr>
+              <w:jc w:val="center"/>
+              <w:rPr>
+                <w:lang w:val="sr-Cyrl-RS"/>
+              </w:rPr>
+            </w:pPr>
+            <w:r>
+              <w:rPr>
+                <w:lang w:val="sr-Cyrl-RS"/>
+              </w:rPr>
+              <w:t>8</w:t>
+            </w:r>
+          </w:p>
+        </w:tc>
+        <w:tc>
+          <w:tcPr>
+            <w:tcW w:w="992" w:type="dxa"/>
+            <w:vAlign w:val="center"/>
+          </w:tcPr>
+          <w:p>
+            <w:pPr>
+              <w:jc w:val="center"/>
+              <w:rPr>
+                <w:lang w:val="sr-Cyrl-RS"/>
+              </w:rPr>
+            </w:pPr>
+            <w:r>
+              <w:rPr>
+                <w:lang w:val="sr-Cyrl-RS"/>
+              </w:rPr>
+              <w:t>5</w:t>
+            </w:r>
+          </w:p>
+        </w:tc>
+        <w:tc>
+          <w:tcPr>
+            <w:tcW w:w="992" w:type="dxa"/>
+            <w:vAlign w:val="center"/>
+          </w:tcPr>
+          <w:p>
+            <w:pPr>
+              <w:jc w:val="center"/>
+              <w:rPr>
+                <w:lang w:val="sr-Cyrl-RS"/>
+              </w:rPr>
+            </w:pPr>
+            <w:r>
+              <w:rPr>
+                <w:lang w:val="sr-Cyrl-RS"/>
+              </w:rPr>
+              <w:t>1</w:t>
+            </w:r>
+          </w:p>
+        </w:tc>
+        <w:tc>
+          <w:tcPr>
+            <w:tcW w:w="993" w:type="dxa"/>
+            <w:vAlign w:val="center"/>
+          </w:tcPr>
+          <w:p>
+            <w:pPr>
+              <w:jc w:val="center"/>
+              <w:rPr>
+                <w:lang w:val="sr-Cyrl-RS"/>
+              </w:rPr>
+            </w:pPr>
+            <w:r>
+              <w:rPr>
+                <w:lang w:val="sr-Cyrl-RS"/>
+              </w:rPr>
+              <w:t>3</w:t>
+            </w:r>
+          </w:p>
+        </w:tc>
+      </w:tr>
+      <w:tr>
+        <w:trPr>
+          <w:jc w:val="center"/>
+        </w:trPr>
+        <w:tc>
+          <w:tcPr>
+            <w:tcW w:w="959" w:type="dxa"/>
+            <w:vAlign w:val="center"/>
+          </w:tcPr>
+          <w:p>
+            <w:pPr>
+              <w:jc w:val="center"/>
+              <w:rPr>
+                <w:lang w:val="sr-Cyrl-RS"/>
+              </w:rPr>
+            </w:pPr>
+            <w:r>
+              <w:rPr>
+                <w:lang w:val="sr-Cyrl-RS"/>
+              </w:rPr>
+              <w:t>4</w:t>
+            </w:r>
+          </w:p>
+        </w:tc>
+        <w:tc>
+          <w:tcPr>
+            <w:tcW w:w="992" w:type="dxa"/>
+            <w:vAlign w:val="center"/>
+          </w:tcPr>
+          <w:p>
+            <w:pPr>
+              <w:jc w:val="center"/>
+              <w:rPr>
+                <w:lang w:val="sr-Cyrl-RS"/>
+              </w:rPr>
+            </w:pPr>
+            <w:r>
+              <w:rPr>
+                <w:lang w:val="sr-Cyrl-RS"/>
+              </w:rPr>
+              <w:t>7</w:t>
+            </w:r>
+          </w:p>
+        </w:tc>
+        <w:tc>
+          <w:tcPr>
+            <w:tcW w:w="992" w:type="dxa"/>
+            <w:vAlign w:val="center"/>
+          </w:tcPr>
+          <w:p>
+            <w:pPr>
+              <w:jc w:val="center"/>
+              <w:rPr>
+                <w:lang w:val="sr-Cyrl-RS"/>
+              </w:rPr>
+            </w:pPr>
+          </w:p>
+        </w:tc>
+        <w:tc>
+          <w:tcPr>
+            <w:tcW w:w="993" w:type="dxa"/>
+            <w:vAlign w:val="center"/>
+          </w:tcPr>
+          <w:p>
+            <w:pPr>
+              <w:jc w:val="center"/>
+              <w:rPr>
+                <w:lang w:val="sr-Cyrl-RS"/>
+              </w:rPr>
+            </w:pPr>
+            <w:r>
+              <w:rPr>
+                <w:lang w:val="sr-Cyrl-RS"/>
+              </w:rPr>
+              <w:t>4</w:t>
+            </w:r>
+          </w:p>
+        </w:tc>
+      </w:tr>
+      <w:tr>
+        <w:trPr>
+          <w:jc w:val="center"/>
+        </w:trPr>
+        <w:tc>
+          <w:tcPr>
+            <w:tcW w:w="959" w:type="dxa"/>
+            <w:vAlign w:val="center"/>
+          </w:tcPr>
+          <w:p>
+            <w:pPr>
+              <w:jc w:val="center"/>
+              <w:rPr>
+                <w:lang w:val="sr-Cyrl-RS"/>
+              </w:rPr>
+            </w:pPr>
+            <w:r>
+              <w:rPr>
+                <w:lang w:val="sr-Cyrl-RS"/>
+              </w:rPr>
+              <w:t>6</w:t>
+            </w:r>
+          </w:p>
+        </w:tc>
+        <w:tc>
+          <w:tcPr>
+            <w:tcW w:w="992" w:type="dxa"/>
+            <w:vAlign w:val="center"/>
+          </w:tcPr>
+          <w:p>
+            <w:pPr>
+              <w:jc w:val="center"/>
+              <w:rPr>
+                <w:lang w:val="sr-Cyrl-RS"/>
+              </w:rPr>
+            </w:pPr>
+            <w:r>
+              <w:rPr>
+                <w:lang w:val="sr-Cyrl-RS"/>
+              </w:rPr>
+              <w:t>3</w:t>
+            </w:r>
+          </w:p>
+        </w:tc>
+        <w:tc>
+          <w:tcPr>
+            <w:tcW w:w="992" w:type="dxa"/>
+            <w:vAlign w:val="center"/>
+          </w:tcPr>
+          <w:p>
+            <w:pPr>
+              <w:jc w:val="center"/>
+              <w:rPr>
+                <w:lang w:val="sr-Cyrl-RS"/>
+              </w:rPr>
+            </w:pPr>
+            <w:r>
+              <w:rPr>
+                <w:lang w:val="sr-Cyrl-RS"/>
+              </w:rPr>
+              <w:t>2</w:t>
+            </w:r>
+          </w:p>
+        </w:tc>
+        <w:tc>
+          <w:tcPr>
+            <w:tcW w:w="993" w:type="dxa"/>
+            <w:vAlign w:val="center"/>
+          </w:tcPr>
+          <w:p>
+            <w:pPr>
+              <w:jc w:val="center"/>
+              <w:rPr>
+                <w:lang w:val="sr-Cyrl-RS"/>
+              </w:rPr>
+            </w:pPr>
+            <w:r>
+              <w:rPr>
+                <w:lang w:val="sr-Cyrl-RS"/>
+              </w:rPr>
+              <w:t>8</w:t>
+            </w:r>
+          </w:p>
+        </w:tc>
+      </w:tr>
+      <w:tr>
+        <w:trPr>
+          <w:jc w:val="center"/>
+        </w:trPr>
+        <w:tc>
+          <w:tcPr>
+            <w:tcW w:w="959" w:type="dxa"/>
+            <w:vAlign w:val="center"/>
+          </w:tcPr>
+          <w:p>
+            <w:pPr>
+              <w:jc w:val="center"/>
+              <w:rPr>
+                <w:lang w:val="sr-Cyrl-RS"/>
+              </w:rPr>
+            </w:pPr>
+            <w:r>
+              <w:rPr>
+                <w:lang w:val="sr-Cyrl-RS"/>
+              </w:rPr>
+              <w:t>2</w:t>
+            </w:r>
+          </w:p>
+        </w:tc>
+        <w:tc>
+          <w:tcPr>
+            <w:tcW w:w="992" w:type="dxa"/>
+            <w:vAlign w:val="center"/>
+          </w:tcPr>
+          <w:p>
+            <w:pPr>
+              <w:jc w:val="center"/>
+              <w:rPr>
+                <w:lang w:val="sr-Cyrl-RS"/>
+              </w:rPr>
+            </w:pPr>
+            <w:r>
+              <w:rPr>
+                <w:lang w:val="sr-Cyrl-RS"/>
+              </w:rPr>
+              <w:t>4</w:t>
+            </w:r>
+          </w:p>
+        </w:tc>
+        <w:tc>
+          <w:tcPr>
+            <w:tcW w:w="992" w:type="dxa"/>
+            <w:vAlign w:val="center"/>
+          </w:tcPr>
+          <w:p>
+            <w:pPr>
+              <w:jc w:val="center"/>
+              <w:rPr>
+                <w:lang w:val="sr-Cyrl-RS"/>
+              </w:rPr>
+            </w:pPr>
+            <w:r>
+              <w:rPr>
+                <w:lang w:val="sr-Cyrl-RS"/>
+              </w:rPr>
+              <w:t>4</w:t>
+            </w:r>
+          </w:p>
+        </w:tc>
+        <w:tc>
+          <w:tcPr>
+            <w:tcW w:w="993" w:type="dxa"/>
+            <w:vAlign w:val="center"/>
+          </w:tcPr>
+          <w:p>
+            <w:pPr>
+              <w:keepNext/>
+              <w:jc w:val="center"/>
+              <w:rPr>
+                <w:lang w:val="sr-Cyrl-RS"/>
+              </w:rPr>
+            </w:pPr>
+            <w:r>
+              <w:rPr>
+                <w:lang w:val="sr-Cyrl-RS"/>
+              </w:rPr>
+              <w:t>1</w:t>
+            </w:r>
+          </w:p>
+        </w:tc>
+      </w:tr>
+    </w:tbl>
+    <w:p>
+      <w:pPr>
+        <w:pStyle w:val="Caption"/>
+        <w:jc w:val="center"/>
+        <w:rPr>
+          <w:lang w:val="sr-Cyrl-RS"/>
+        </w:rPr>
+      </w:pPr>
+      <w:r>
+        <w:rPr>
+          <w:lang w:val="sr-Cyrl-RS"/>
+        </w:rPr>
+        <w:t xml:space="preserve">Табела </w:t>
+      </w:r>
+      <w:r>
+        <w:fldChar w:fldCharType="begin"/>
+      </w:r>
+      <w:r>
+        <w:rPr>
+          <w:lang w:val="sr-Cyrl-RS"/>
+        </w:rPr>
+        <w:instrText xml:space="preserve"> </w:instrText>
+      </w:r>
+      <w:r>
+        <w:instrText>SEQ</w:instrText>
+      </w:r>
+      <w:r>
+        <w:rPr>
+          <w:lang w:val="sr-Cyrl-RS"/>
+        </w:rPr>
+        <w:instrText xml:space="preserve"> Табела \* </w:instrText>
+      </w:r>
+      <w:r>
+        <w:instrText>ARABIC</w:instrText>
+      </w:r>
+      <w:r>
+        <w:rPr>
+          <w:lang w:val="sr-Cyrl-RS"/>
+        </w:rPr>
+        <w:instrText xml:space="preserve"> </w:instrText>
+      </w:r>
+      <w:r>
+        <w:fldChar w:fldCharType="separate"/>
+      </w:r>
+      <w:r>
+        <w:rPr>
+          <w:noProof/>
+        </w:rPr>
+        <w:t>5</w:t>
+      </w:r>
+      <w:r>
+        <w:fldChar w:fldCharType="end"/>
+      </w:r>
+      <w:r>
+        <w:rPr>
+          <w:lang w:val="sr-Cyrl-RS"/>
+        </w:rPr>
+        <w:t xml:space="preserve"> Непопуњен скуп података</w:t>
+      </w:r>
+    </w:p>
+    <w:p>
+      <w:pPr>
+        <w:rPr>
+          <w:lang w:val="sr-Cyrl-RS"/>
+        </w:rPr>
+      </w:pPr>
+      <w:r>
+        <w:rPr>
+          <w:lang w:val="sr-Cyrl-RS"/>
+        </w:rPr>
+        <w:t>Табела 6 садржи уметнуте податке коришћењем стохастичке регресије (4.2.4.), и она заједно са табелом 4 пред</w:t>
+      </w:r>
+      <w:r>
+        <w:rPr>
+          <w:lang w:val="sr-Cyrl-RS"/>
+        </w:rPr>
+        <w:t>с</w:t>
+      </w:r>
+      <w:r>
+        <w:rPr>
+          <w:lang w:val="sr-Cyrl-RS"/>
+        </w:rPr>
+        <w:t>тавља основ за даљу анализу грешака.</w:t>
+      </w:r>
+      <w:r>
+        <w:rPr>
+          <w:lang w:val="sr-Cyrl-RS"/>
+        </w:rPr>
+        <w:t xml:space="preserve"> </w:t>
+      </w:r>
+      <w:r>
+        <w:rPr>
+          <w:lang w:val="sr-Cyrl-RS"/>
+        </w:rPr>
+        <w:t xml:space="preserve">Очигледно је да су уметнуте две вредности, уместо иницјалне вредности 5 (ред 2, колона </w:t>
+      </w:r>
+      <m:oMath>
+        <m:sSub>
+          <m:sSubPr>
+            <m:ctrlPr>
+              <w:rPr>
+                <w:rFonts w:ascii="Cambria Math" w:hAnsi="Cambria Math"/>
+                <w:i/>
+                <w:lang w:val="en-US"/>
+              </w:rPr>
+            </m:ctrlPr>
+          </m:sSubPr>
+          <m:e>
+            <m:r>
+              <w:rPr>
+                <w:rFonts w:ascii="Cambria Math" w:hAnsi="Cambria Math"/>
+                <w:lang w:val="en-US"/>
+              </w:rPr>
+              <m:t>X</m:t>
+            </m:r>
+          </m:e>
+          <m:sub>
+            <m:r>
+              <w:rPr>
+                <w:rFonts w:ascii="Cambria Math" w:hAnsi="Cambria Math"/>
+                <w:lang w:val="sr-Cyrl-RS"/>
+              </w:rPr>
+              <m:t>2</m:t>
+            </m:r>
+          </m:sub>
+        </m:sSub>
+      </m:oMath>
+      <w:r>
+        <w:rPr>
+          <w:rFonts w:eastAsiaTheme="minorEastAsia"/>
+          <w:lang w:val="sr-Cyrl-RS"/>
+        </w:rPr>
+        <w:t xml:space="preserve">), уметнута је вредност 3. Такође, попуњена је вредност 9 (колона 5, колона  </w:t>
+      </w:r>
+      <m:oMath>
+        <m:sSub>
+          <m:sSubPr>
+            <m:ctrlPr>
+              <w:rPr>
+                <w:rFonts w:ascii="Cambria Math" w:hAnsi="Cambria Math"/>
+                <w:i/>
+                <w:lang w:val="en-US"/>
+              </w:rPr>
+            </m:ctrlPr>
+          </m:sSubPr>
+          <m:e>
+            <m:r>
+              <w:rPr>
+                <w:rFonts w:ascii="Cambria Math" w:hAnsi="Cambria Math"/>
+                <w:lang w:val="en-US"/>
+              </w:rPr>
+              <m:t>X</m:t>
+            </m:r>
+          </m:e>
+          <m:sub>
+            <m:r>
+              <w:rPr>
+                <w:rFonts w:ascii="Cambria Math" w:hAnsi="Cambria Math"/>
+                <w:lang w:val="sr-Cyrl-RS"/>
+              </w:rPr>
+              <m:t>3</m:t>
+            </m:r>
+          </m:sub>
+        </m:sSub>
+      </m:oMath>
+      <w:r>
+        <w:rPr>
+          <w:rFonts w:eastAsiaTheme="minorEastAsia"/>
+          <w:lang w:val="sr-Cyrl-RS"/>
+        </w:rPr>
+        <w:t>) уместо почетне вредности 8. Сажет приказ уметнузих вредности је приказан у табели 7.</w:t>
+      </w:r>
+    </w:p>
+    <w:tbl>
+      <w:tblPr>
+        <w:tblStyle w:val="TableGrid"/>
+        <w:tblW w:w="0" w:type="auto"/>
+        <w:jc w:val="center"/>
+        <w:tblBorders>
+          <w:left w:val="none" w:sz="0" w:space="0" w:color="auto"/>
+          <w:right w:val="none" w:sz="0" w:space="0" w:color="auto"/>
+          <w:insideH w:val="none" w:sz="0" w:space="0" w:color="auto"/>
+          <w:insideV w:val="none" w:sz="0" w:space="0" w:color="auto"/>
+        </w:tblBorders>
+        <w:tblLook w:val="04A0" w:firstRow="1" w:lastRow="0" w:firstColumn="1" w:lastColumn="0" w:noHBand="0" w:noVBand="1"/>
+      </w:tblPr>
+      <w:tblGrid>
+        <w:gridCol w:w="959"/>
+        <w:gridCol w:w="992"/>
+        <w:gridCol w:w="992"/>
+        <w:gridCol w:w="993"/>
+      </w:tblGrid>
+      <w:tr>
+        <w:trPr>
+          <w:jc w:val="center"/>
+        </w:trPr>
+        <w:tc>
+          <w:tcPr>
+            <w:tcW w:w="959" w:type="dxa"/>
+            <w:tcBorders>
+              <w:top w:val="single" w:sz="4" w:space="0" w:color="auto"/>
+              <w:bottom w:val="single" w:sz="4" w:space="0" w:color="auto"/>
+            </w:tcBorders>
+            <w:vAlign w:val="center"/>
+          </w:tcPr>
+          <w:p>
+            <w:pPr>
+              <w:jc w:val="center"/>
+              <w:rPr>
+                <w:lang w:val="sr-Cyrl-RS"/>
+              </w:rPr>
+            </w:pPr>
+            <m:oMathPara>
+              <m:oMath>
+                <m:sSub>
+                  <m:sSubPr>
+                    <m:ctrlPr>
+                      <w:rPr>
+                        <w:rFonts w:ascii="Cambria Math" w:eastAsiaTheme="minorEastAsia" w:hAnsi="Cambria Math"/>
+                        <w:i/>
+                        <w:lang w:val="sr-Cyrl-RS"/>
+                      </w:rPr>
+                    </m:ctrlPr>
+                  </m:sSubPr>
+                  <m:e>
+                    <m:r>
+                      <w:rPr>
+                        <w:rFonts w:ascii="Cambria Math" w:eastAsiaTheme="minorEastAsia" w:hAnsi="Cambria Math"/>
+                        <w:lang w:val="sr-Cyrl-RS"/>
+                      </w:rPr>
+                      <m:t>X</m:t>
+                    </m:r>
+                  </m:e>
+                  <m:sub>
+                    <m:r>
+                      <w:rPr>
+                        <w:rFonts w:ascii="Cambria Math" w:eastAsiaTheme="minorEastAsia" w:hAnsi="Cambria Math"/>
+                        <w:lang w:val="sr-Cyrl-RS"/>
+                      </w:rPr>
+                      <m:t>1</m:t>
+                    </m:r>
+                  </m:sub>
+                </m:sSub>
+              </m:oMath>
+            </m:oMathPara>
+          </w:p>
+        </w:tc>
+        <w:tc>
+          <w:tcPr>
+            <w:tcW w:w="992" w:type="dxa"/>
+            <w:tcBorders>
+              <w:top w:val="single" w:sz="4" w:space="0" w:color="auto"/>
+              <w:bottom w:val="single" w:sz="4" w:space="0" w:color="auto"/>
+            </w:tcBorders>
+            <w:vAlign w:val="center"/>
+          </w:tcPr>
+          <w:p>
+            <w:pPr>
+              <w:jc w:val="center"/>
+              <w:rPr>
+                <w:lang w:val="sr-Cyrl-RS"/>
+              </w:rPr>
+            </w:pPr>
+            <m:oMathPara>
+              <m:oMath>
+                <m:sSub>
+                  <m:sSubPr>
+                    <m:ctrlPr>
+                      <w:rPr>
+                        <w:rFonts w:ascii="Cambria Math" w:eastAsiaTheme="minorEastAsia" w:hAnsi="Cambria Math"/>
+                        <w:i/>
+                        <w:lang w:val="sr-Cyrl-RS"/>
+                      </w:rPr>
+                    </m:ctrlPr>
+                  </m:sSubPr>
+                  <m:e>
+                    <m:r>
+                      <w:rPr>
+                        <w:rFonts w:ascii="Cambria Math" w:eastAsiaTheme="minorEastAsia" w:hAnsi="Cambria Math"/>
+                        <w:lang w:val="sr-Cyrl-RS"/>
+                      </w:rPr>
+                      <m:t>X</m:t>
+                    </m:r>
+                  </m:e>
+                  <m:sub>
+                    <m:r>
+                      <w:rPr>
+                        <w:rFonts w:ascii="Cambria Math" w:eastAsiaTheme="minorEastAsia" w:hAnsi="Cambria Math"/>
+                        <w:lang w:val="sr-Cyrl-RS"/>
+                      </w:rPr>
+                      <m:t>2</m:t>
+                    </m:r>
+                  </m:sub>
+                </m:sSub>
+              </m:oMath>
+            </m:oMathPara>
+          </w:p>
+        </w:tc>
+        <w:tc>
+          <w:tcPr>
+            <w:tcW w:w="992" w:type="dxa"/>
+            <w:tcBorders>
+              <w:top w:val="single" w:sz="4" w:space="0" w:color="auto"/>
+              <w:bottom w:val="single" w:sz="4" w:space="0" w:color="auto"/>
+            </w:tcBorders>
+            <w:vAlign w:val="center"/>
+          </w:tcPr>
+          <w:p>
+            <w:pPr>
+              <w:jc w:val="center"/>
+              <w:rPr>
+                <w:lang w:val="sr-Cyrl-RS"/>
+              </w:rPr>
+            </w:pPr>
+            <m:oMathPara>
+              <m:oMath>
+                <m:sSub>
+                  <m:sSubPr>
+                    <m:ctrlPr>
+                      <w:rPr>
+                        <w:rFonts w:ascii="Cambria Math" w:eastAsiaTheme="minorEastAsia" w:hAnsi="Cambria Math"/>
+                        <w:i/>
+                        <w:lang w:val="sr-Cyrl-RS"/>
+                      </w:rPr>
+                    </m:ctrlPr>
+                  </m:sSubPr>
+                  <m:e>
+                    <m:r>
+                      <w:rPr>
+                        <w:rFonts w:ascii="Cambria Math" w:eastAsiaTheme="minorEastAsia" w:hAnsi="Cambria Math"/>
+                        <w:lang w:val="sr-Cyrl-RS"/>
+                      </w:rPr>
+                      <m:t>X</m:t>
+                    </m:r>
+                  </m:e>
+                  <m:sub>
+                    <m:r>
+                      <w:rPr>
+                        <w:rFonts w:ascii="Cambria Math" w:eastAsiaTheme="minorEastAsia" w:hAnsi="Cambria Math"/>
+                        <w:lang w:val="sr-Cyrl-RS"/>
+                      </w:rPr>
+                      <m:t>3</m:t>
+                    </m:r>
+                  </m:sub>
+                </m:sSub>
+              </m:oMath>
+            </m:oMathPara>
+          </w:p>
+        </w:tc>
+        <w:tc>
+          <w:tcPr>
+            <w:tcW w:w="993" w:type="dxa"/>
+            <w:tcBorders>
+              <w:top w:val="single" w:sz="4" w:space="0" w:color="auto"/>
+              <w:bottom w:val="single" w:sz="4" w:space="0" w:color="auto"/>
+            </w:tcBorders>
+            <w:vAlign w:val="center"/>
+          </w:tcPr>
+          <w:p>
+            <w:pPr>
+              <w:jc w:val="center"/>
+              <w:rPr>
+                <w:lang w:val="sr-Cyrl-RS"/>
+              </w:rPr>
+            </w:pPr>
+            <m:oMathPara>
+              <m:oMath>
+                <m:r>
+                  <w:rPr>
+                    <w:rFonts w:ascii="Cambria Math" w:eastAsiaTheme="minorEastAsia" w:hAnsi="Cambria Math"/>
+                    <w:lang w:val="sr-Cyrl-RS"/>
+                  </w:rPr>
+                  <m:t>Y</m:t>
+                </m:r>
+              </m:oMath>
+            </m:oMathPara>
+          </w:p>
+        </w:tc>
+      </w:tr>
+      <w:tr>
+        <w:trPr>
+          <w:jc w:val="center"/>
+        </w:trPr>
+        <w:tc>
+          <w:tcPr>
+            <w:tcW w:w="959" w:type="dxa"/>
+            <w:tcBorders>
+              <w:top w:val="single" w:sz="4" w:space="0" w:color="auto"/>
+            </w:tcBorders>
+            <w:vAlign w:val="center"/>
+          </w:tcPr>
+          <w:p>
+            <w:pPr>
+              <w:jc w:val="center"/>
+              <w:rPr>
+                <w:lang w:val="sr-Cyrl-RS"/>
+              </w:rPr>
+            </w:pPr>
+            <w:r>
+              <w:rPr>
+                <w:lang w:val="sr-Cyrl-RS"/>
+              </w:rPr>
+              <w:t>4</w:t>
+            </w:r>
+          </w:p>
+        </w:tc>
+        <w:tc>
+          <w:tcPr>
+            <w:tcW w:w="992" w:type="dxa"/>
+            <w:tcBorders>
+              <w:top w:val="single" w:sz="4" w:space="0" w:color="auto"/>
+            </w:tcBorders>
+            <w:vAlign w:val="center"/>
+          </w:tcPr>
+          <w:p>
+            <w:pPr>
+              <w:jc w:val="center"/>
+              <w:rPr>
+                <w:lang w:val="sr-Cyrl-RS"/>
+              </w:rPr>
+            </w:pPr>
+            <w:r>
+              <w:rPr>
+                <w:lang w:val="sr-Cyrl-RS"/>
+              </w:rPr>
+              <w:t>2</w:t>
+            </w:r>
+          </w:p>
+        </w:tc>
+        <w:tc>
+          <w:tcPr>
+            <w:tcW w:w="992" w:type="dxa"/>
+            <w:tcBorders>
+              <w:top w:val="single" w:sz="4" w:space="0" w:color="auto"/>
+            </w:tcBorders>
+            <w:vAlign w:val="center"/>
+          </w:tcPr>
+          <w:p>
+            <w:pPr>
+              <w:jc w:val="center"/>
+              <w:rPr>
+                <w:lang w:val="sr-Cyrl-RS"/>
+              </w:rPr>
+            </w:pPr>
+            <w:r>
+              <w:rPr>
+                <w:lang w:val="sr-Cyrl-RS"/>
+              </w:rPr>
+              <w:t>1</w:t>
+            </w:r>
+          </w:p>
+        </w:tc>
+        <w:tc>
+          <w:tcPr>
+            <w:tcW w:w="993" w:type="dxa"/>
+            <w:tcBorders>
+              <w:top w:val="single" w:sz="4" w:space="0" w:color="auto"/>
+            </w:tcBorders>
+            <w:vAlign w:val="center"/>
+          </w:tcPr>
+          <w:p>
+            <w:pPr>
+              <w:jc w:val="center"/>
+              <w:rPr>
+                <w:lang w:val="sr-Cyrl-RS"/>
+              </w:rPr>
+            </w:pPr>
+            <w:r>
+              <w:rPr>
+                <w:lang w:val="sr-Cyrl-RS"/>
+              </w:rPr>
+              <w:t>7</w:t>
+            </w:r>
+          </w:p>
+        </w:tc>
+      </w:tr>
+      <w:tr>
+        <w:trPr>
+          <w:jc w:val="center"/>
+        </w:trPr>
+        <w:tc>
+          <w:tcPr>
+            <w:tcW w:w="959" w:type="dxa"/>
+            <w:vAlign w:val="center"/>
+          </w:tcPr>
+          <w:p>
+            <w:pPr>
+              <w:jc w:val="center"/>
+              <w:rPr>
+                <w:lang w:val="sr-Cyrl-RS"/>
+              </w:rPr>
+            </w:pPr>
+            <w:r>
+              <w:rPr>
+                <w:lang w:val="sr-Cyrl-RS"/>
+              </w:rPr>
+              <w:t>3</w:t>
+            </w:r>
+          </w:p>
+        </w:tc>
+        <w:tc>
+          <w:tcPr>
+            <w:tcW w:w="992" w:type="dxa"/>
+            <w:shd w:val="clear" w:color="auto" w:fill="D9D9D9" w:themeFill="background1" w:themeFillShade="D9"/>
+            <w:vAlign w:val="center"/>
+          </w:tcPr>
+          <w:p>
+            <w:pPr>
+              <w:jc w:val="center"/>
+              <w:rPr>
+                <w:lang w:val="sr-Cyrl-RS"/>
+              </w:rPr>
+            </w:pPr>
+            <w:r>
+              <w:rPr>
+                <w:lang w:val="sr-Cyrl-RS"/>
+              </w:rPr>
+              <w:t>3</w:t>
+            </w:r>
+          </w:p>
+        </w:tc>
+        <w:tc>
+          <w:tcPr>
+            <w:tcW w:w="992" w:type="dxa"/>
+            <w:vAlign w:val="center"/>
+          </w:tcPr>
+          <w:p>
+            <w:pPr>
+              <w:jc w:val="center"/>
+              <w:rPr>
+                <w:lang w:val="sr-Cyrl-RS"/>
+              </w:rPr>
+            </w:pPr>
+            <w:r>
+              <w:rPr>
+                <w:lang w:val="sr-Cyrl-RS"/>
+              </w:rPr>
+              <w:t>2</w:t>
+            </w:r>
+          </w:p>
+        </w:tc>
+        <w:tc>
+          <w:tcPr>
+            <w:tcW w:w="993" w:type="dxa"/>
+            <w:vAlign w:val="center"/>
+          </w:tcPr>
+          <w:p>
+            <w:pPr>
+              <w:jc w:val="center"/>
+              <w:rPr>
+                <w:lang w:val="sr-Cyrl-RS"/>
+              </w:rPr>
+            </w:pPr>
+            <w:r>
+              <w:rPr>
+                <w:lang w:val="sr-Cyrl-RS"/>
+              </w:rPr>
+              <w:t>4</w:t>
+            </w:r>
+          </w:p>
+        </w:tc>
+      </w:tr>
+      <w:tr>
+        <w:trPr>
+          <w:jc w:val="center"/>
+        </w:trPr>
+        <w:tc>
+          <w:tcPr>
+            <w:tcW w:w="959" w:type="dxa"/>
+            <w:vAlign w:val="center"/>
+          </w:tcPr>
+          <w:p>
+            <w:pPr>
+              <w:jc w:val="center"/>
+              <w:rPr>
+                <w:lang w:val="sr-Cyrl-RS"/>
+              </w:rPr>
+            </w:pPr>
+            <w:r>
+              <w:rPr>
+                <w:lang w:val="sr-Cyrl-RS"/>
+              </w:rPr>
+              <w:t>7</w:t>
+            </w:r>
+          </w:p>
+        </w:tc>
+        <w:tc>
+          <w:tcPr>
+            <w:tcW w:w="992" w:type="dxa"/>
+            <w:vAlign w:val="center"/>
+          </w:tcPr>
+          <w:p>
+            <w:pPr>
+              <w:jc w:val="center"/>
+              <w:rPr>
+                <w:lang w:val="sr-Cyrl-RS"/>
+              </w:rPr>
+            </w:pPr>
+            <w:r>
+              <w:rPr>
+                <w:lang w:val="sr-Cyrl-RS"/>
+              </w:rPr>
+              <w:t>5</w:t>
+            </w:r>
+          </w:p>
+        </w:tc>
+        <w:tc>
+          <w:tcPr>
+            <w:tcW w:w="992" w:type="dxa"/>
+            <w:vAlign w:val="center"/>
+          </w:tcPr>
+          <w:p>
+            <w:pPr>
+              <w:jc w:val="center"/>
+              <w:rPr>
+                <w:lang w:val="sr-Cyrl-RS"/>
+              </w:rPr>
+            </w:pPr>
+            <w:r>
+              <w:rPr>
+                <w:lang w:val="sr-Cyrl-RS"/>
+              </w:rPr>
+              <w:t>6</w:t>
+            </w:r>
+          </w:p>
+        </w:tc>
+        <w:tc>
+          <w:tcPr>
+            <w:tcW w:w="993" w:type="dxa"/>
+            <w:vAlign w:val="center"/>
+          </w:tcPr>
+          <w:p>
+            <w:pPr>
+              <w:jc w:val="center"/>
+              <w:rPr>
+                <w:lang w:val="sr-Cyrl-RS"/>
+              </w:rPr>
+            </w:pPr>
+            <w:r>
+              <w:rPr>
+                <w:lang w:val="sr-Cyrl-RS"/>
+              </w:rPr>
+              <w:t>7</w:t>
+            </w:r>
+          </w:p>
+        </w:tc>
+      </w:tr>
+      <w:tr>
+        <w:trPr>
+          <w:jc w:val="center"/>
+        </w:trPr>
+        <w:tc>
+          <w:tcPr>
+            <w:tcW w:w="959" w:type="dxa"/>
+            <w:vAlign w:val="center"/>
+          </w:tcPr>
+          <w:p>
+            <w:pPr>
+              <w:jc w:val="center"/>
+              <w:rPr>
+                <w:lang w:val="sr-Cyrl-RS"/>
+              </w:rPr>
+            </w:pPr>
+            <w:r>
+              <w:rPr>
+                <w:lang w:val="sr-Cyrl-RS"/>
+              </w:rPr>
+              <w:t>8</w:t>
+            </w:r>
+          </w:p>
+        </w:tc>
+        <w:tc>
+          <w:tcPr>
+            <w:tcW w:w="992" w:type="dxa"/>
+            <w:vAlign w:val="center"/>
+          </w:tcPr>
+          <w:p>
+            <w:pPr>
+              <w:jc w:val="center"/>
+              <w:rPr>
+                <w:lang w:val="sr-Cyrl-RS"/>
+              </w:rPr>
+            </w:pPr>
+            <w:r>
+              <w:rPr>
+                <w:lang w:val="sr-Cyrl-RS"/>
+              </w:rPr>
+              <w:t>5</w:t>
+            </w:r>
+          </w:p>
+        </w:tc>
+        <w:tc>
+          <w:tcPr>
+            <w:tcW w:w="992" w:type="dxa"/>
+            <w:vAlign w:val="center"/>
+          </w:tcPr>
+          <w:p>
+            <w:pPr>
+              <w:jc w:val="center"/>
+              <w:rPr>
+                <w:lang w:val="sr-Cyrl-RS"/>
+              </w:rPr>
+            </w:pPr>
+            <w:r>
+              <w:rPr>
+                <w:lang w:val="sr-Cyrl-RS"/>
+              </w:rPr>
+              <w:t>1</w:t>
+            </w:r>
+          </w:p>
+        </w:tc>
+        <w:tc>
+          <w:tcPr>
+            <w:tcW w:w="993" w:type="dxa"/>
+            <w:vAlign w:val="center"/>
+          </w:tcPr>
+          <w:p>
+            <w:pPr>
+              <w:jc w:val="center"/>
+              <w:rPr>
+                <w:lang w:val="sr-Cyrl-RS"/>
+              </w:rPr>
+            </w:pPr>
+            <w:r>
+              <w:rPr>
+                <w:lang w:val="sr-Cyrl-RS"/>
+              </w:rPr>
+              <w:t>3</w:t>
+            </w:r>
+          </w:p>
+        </w:tc>
+      </w:tr>
+      <w:tr>
+        <w:trPr>
+          <w:jc w:val="center"/>
+        </w:trPr>
+        <w:tc>
+          <w:tcPr>
+            <w:tcW w:w="959" w:type="dxa"/>
+            <w:vAlign w:val="center"/>
+          </w:tcPr>
+          <w:p>
+            <w:pPr>
+              <w:jc w:val="center"/>
+              <w:rPr>
+                <w:lang w:val="sr-Cyrl-RS"/>
+              </w:rPr>
+            </w:pPr>
+            <w:r>
+              <w:rPr>
+                <w:lang w:val="sr-Cyrl-RS"/>
+              </w:rPr>
+              <w:t>4</w:t>
+            </w:r>
+          </w:p>
+        </w:tc>
+        <w:tc>
+          <w:tcPr>
+            <w:tcW w:w="992" w:type="dxa"/>
+            <w:vAlign w:val="center"/>
+          </w:tcPr>
+          <w:p>
+            <w:pPr>
+              <w:jc w:val="center"/>
+              <w:rPr>
+                <w:lang w:val="sr-Cyrl-RS"/>
+              </w:rPr>
+            </w:pPr>
+            <w:r>
+              <w:rPr>
+                <w:lang w:val="sr-Cyrl-RS"/>
+              </w:rPr>
+              <w:t>7</w:t>
+            </w:r>
+          </w:p>
+        </w:tc>
+        <w:tc>
+          <w:tcPr>
+            <w:tcW w:w="992" w:type="dxa"/>
+            <w:shd w:val="clear" w:color="auto" w:fill="D9D9D9" w:themeFill="background1" w:themeFillShade="D9"/>
+            <w:vAlign w:val="center"/>
+          </w:tcPr>
+          <w:p>
+            <w:pPr>
+              <w:jc w:val="center"/>
+              <w:rPr>
+                <w:lang w:val="sr-Cyrl-RS"/>
+              </w:rPr>
+            </w:pPr>
+            <w:r>
+              <w:rPr>
+                <w:lang w:val="sr-Cyrl-RS"/>
+              </w:rPr>
+              <w:t>9</w:t>
+            </w:r>
+          </w:p>
+        </w:tc>
+        <w:tc>
+          <w:tcPr>
+            <w:tcW w:w="993" w:type="dxa"/>
+            <w:vAlign w:val="center"/>
+          </w:tcPr>
+          <w:p>
+            <w:pPr>
+              <w:jc w:val="center"/>
+              <w:rPr>
+                <w:lang w:val="sr-Cyrl-RS"/>
+              </w:rPr>
+            </w:pPr>
+            <w:r>
+              <w:rPr>
+                <w:lang w:val="sr-Cyrl-RS"/>
+              </w:rPr>
+              <w:t>4</w:t>
+            </w:r>
+          </w:p>
+        </w:tc>
+      </w:tr>
+      <w:tr>
+        <w:trPr>
+          <w:jc w:val="center"/>
+        </w:trPr>
+        <w:tc>
+          <w:tcPr>
+            <w:tcW w:w="959" w:type="dxa"/>
+            <w:vAlign w:val="center"/>
+          </w:tcPr>
+          <w:p>
+            <w:pPr>
+              <w:jc w:val="center"/>
+              <w:rPr>
+                <w:lang w:val="sr-Cyrl-RS"/>
+              </w:rPr>
+            </w:pPr>
+            <w:r>
+              <w:rPr>
+                <w:lang w:val="sr-Cyrl-RS"/>
+              </w:rPr>
+              <w:t>6</w:t>
+            </w:r>
+          </w:p>
+        </w:tc>
+        <w:tc>
+          <w:tcPr>
+            <w:tcW w:w="992" w:type="dxa"/>
+            <w:vAlign w:val="center"/>
+          </w:tcPr>
+          <w:p>
+            <w:pPr>
+              <w:jc w:val="center"/>
+              <w:rPr>
+                <w:lang w:val="sr-Cyrl-RS"/>
+              </w:rPr>
+            </w:pPr>
+            <w:r>
+              <w:rPr>
+                <w:lang w:val="sr-Cyrl-RS"/>
+              </w:rPr>
+              <w:t>3</w:t>
+            </w:r>
+          </w:p>
+        </w:tc>
+        <w:tc>
+          <w:tcPr>
+            <w:tcW w:w="992" w:type="dxa"/>
+            <w:vAlign w:val="center"/>
+          </w:tcPr>
+          <w:p>
+            <w:pPr>
+              <w:jc w:val="center"/>
+              <w:rPr>
+                <w:lang w:val="sr-Cyrl-RS"/>
+              </w:rPr>
+            </w:pPr>
+            <w:r>
+              <w:rPr>
+                <w:lang w:val="sr-Cyrl-RS"/>
+              </w:rPr>
+              <w:t>2</w:t>
+            </w:r>
+          </w:p>
+        </w:tc>
+        <w:tc>
+          <w:tcPr>
+            <w:tcW w:w="993" w:type="dxa"/>
+            <w:vAlign w:val="center"/>
+          </w:tcPr>
+          <w:p>
+            <w:pPr>
+              <w:jc w:val="center"/>
+              <w:rPr>
+                <w:lang w:val="sr-Cyrl-RS"/>
+              </w:rPr>
+            </w:pPr>
+            <w:r>
+              <w:rPr>
+                <w:lang w:val="sr-Cyrl-RS"/>
+              </w:rPr>
+              <w:t>8</w:t>
+            </w:r>
+          </w:p>
+        </w:tc>
+      </w:tr>
+      <w:tr>
+        <w:trPr>
+          <w:jc w:val="center"/>
+        </w:trPr>
+        <w:tc>
+          <w:tcPr>
+            <w:tcW w:w="959" w:type="dxa"/>
+            <w:vAlign w:val="center"/>
+          </w:tcPr>
+          <w:p>
+            <w:pPr>
+              <w:jc w:val="center"/>
+              <w:rPr>
+                <w:lang w:val="sr-Cyrl-RS"/>
+              </w:rPr>
+            </w:pPr>
+            <w:r>
+              <w:rPr>
+                <w:lang w:val="sr-Cyrl-RS"/>
+              </w:rPr>
+              <w:t>2</w:t>
+            </w:r>
+          </w:p>
+        </w:tc>
+        <w:tc>
+          <w:tcPr>
+            <w:tcW w:w="992" w:type="dxa"/>
+            <w:vAlign w:val="center"/>
+          </w:tcPr>
+          <w:p>
+            <w:pPr>
+              <w:jc w:val="center"/>
+              <w:rPr>
+                <w:lang w:val="sr-Cyrl-RS"/>
+              </w:rPr>
+            </w:pPr>
+            <w:r>
+              <w:rPr>
+                <w:lang w:val="sr-Cyrl-RS"/>
+              </w:rPr>
+              <w:t>4</w:t>
+            </w:r>
+          </w:p>
+        </w:tc>
+        <w:tc>
+          <w:tcPr>
+            <w:tcW w:w="992" w:type="dxa"/>
+            <w:vAlign w:val="center"/>
+          </w:tcPr>
+          <w:p>
+            <w:pPr>
+              <w:jc w:val="center"/>
+              <w:rPr>
+                <w:lang w:val="sr-Cyrl-RS"/>
+              </w:rPr>
+            </w:pPr>
+            <w:r>
+              <w:rPr>
+                <w:lang w:val="sr-Cyrl-RS"/>
+              </w:rPr>
+              <w:t>4</w:t>
+            </w:r>
+          </w:p>
+        </w:tc>
+        <w:tc>
+          <w:tcPr>
+            <w:tcW w:w="993" w:type="dxa"/>
+            <w:vAlign w:val="center"/>
+          </w:tcPr>
+          <w:p>
+            <w:pPr>
+              <w:keepNext/>
+              <w:jc w:val="center"/>
+              <w:rPr>
+                <w:lang w:val="sr-Cyrl-RS"/>
+              </w:rPr>
+            </w:pPr>
+            <w:r>
+              <w:rPr>
+                <w:lang w:val="sr-Cyrl-RS"/>
+              </w:rPr>
+              <w:t>1</w:t>
+            </w:r>
+          </w:p>
+        </w:tc>
+      </w:tr>
+    </w:tbl>
+    <w:p>
+      <w:pPr>
+        <w:pStyle w:val="Caption"/>
+        <w:jc w:val="center"/>
+        <w:rPr>
+          <w:lang w:val="sr-Cyrl-RS"/>
+        </w:rPr>
+      </w:pPr>
+      <w:r>
+        <w:rPr>
+          <w:lang w:val="sr-Cyrl-RS"/>
+        </w:rPr>
+        <w:t xml:space="preserve">Табела </w:t>
+      </w:r>
+      <w:r>
+        <w:fldChar w:fldCharType="begin"/>
+      </w:r>
+      <w:r>
+        <w:rPr>
+          <w:lang w:val="sr-Cyrl-RS"/>
+        </w:rPr>
+        <w:instrText xml:space="preserve"> </w:instrText>
+      </w:r>
+      <w:r>
+        <w:instrText>SEQ</w:instrText>
+      </w:r>
+      <w:r>
+        <w:rPr>
+          <w:lang w:val="sr-Cyrl-RS"/>
+        </w:rPr>
+        <w:instrText xml:space="preserve"> Табела \* </w:instrText>
+      </w:r>
+      <w:r>
+        <w:instrText>ARABIC</w:instrText>
+      </w:r>
+      <w:r>
+        <w:rPr>
+          <w:lang w:val="sr-Cyrl-RS"/>
+        </w:rPr>
+        <w:instrText xml:space="preserve"> </w:instrText>
+      </w:r>
+      <w:r>
+        <w:fldChar w:fldCharType="separate"/>
+      </w:r>
+      <w:r>
+        <w:rPr>
+          <w:noProof/>
+        </w:rPr>
+        <w:t>6</w:t>
+      </w:r>
+      <w:r>
+        <w:fldChar w:fldCharType="end"/>
+      </w:r>
+      <w:r>
+        <w:rPr>
+          <w:lang w:val="sr-Cyrl-RS"/>
+        </w:rPr>
+        <w:t xml:space="preserve"> Уметнути подаци</w:t>
+      </w:r>
+    </w:p>
+    <w:p>
+      <w:pPr>
+        <w:rPr>
+          <w:lang w:val="sr-Cyrl-RS"/>
+        </w:rPr>
+      </w:pPr>
+    </w:p>
+    <w:tbl>
+      <w:tblPr>
+        <w:tblStyle w:val="TableGrid"/>
+        <w:tblW w:w="0" w:type="auto"/>
+        <w:jc w:val="center"/>
+        <w:tblBorders>
+          <w:left w:val="none" w:sz="0" w:space="0" w:color="auto"/>
+          <w:right w:val="none" w:sz="0" w:space="0" w:color="auto"/>
+          <w:insideH w:val="none" w:sz="0" w:space="0" w:color="auto"/>
+          <w:insideV w:val="none" w:sz="0" w:space="0" w:color="auto"/>
+        </w:tblBorders>
+        <w:tblLook w:val="04A0" w:firstRow="1" w:lastRow="0" w:firstColumn="1" w:lastColumn="0" w:noHBand="0" w:noVBand="1"/>
+      </w:tblPr>
+      <w:tblGrid>
+        <w:gridCol w:w="1100"/>
+        <w:gridCol w:w="1134"/>
+        <w:gridCol w:w="1134"/>
+        <w:gridCol w:w="1084"/>
+        <w:gridCol w:w="967"/>
+      </w:tblGrid>
+      <w:tr>
+        <w:trPr>
+          <w:jc w:val="center"/>
+        </w:trPr>
+        <w:tc>
+          <w:tcPr>
+            <w:tcW w:w="1100" w:type="dxa"/>
+            <w:tcBorders>
+              <w:top w:val="single" w:sz="4" w:space="0" w:color="auto"/>
+              <w:bottom w:val="single" w:sz="4" w:space="0" w:color="auto"/>
+            </w:tcBorders>
+            <w:vAlign w:val="center"/>
+          </w:tcPr>
+          <w:p>
+            <w:pPr>
+              <w:jc w:val="center"/>
+              <w:rPr>
+                <w:lang w:val="sr-Cyrl-RS"/>
+              </w:rPr>
+            </w:pPr>
+            <w:r>
+              <w:rPr>
+                <w:lang w:val="sr-Cyrl-RS"/>
+              </w:rPr>
+              <w:lastRenderedPageBreak/>
+              <w:t>Ред</w:t>
+            </w:r>
+          </w:p>
+        </w:tc>
+        <w:tc>
+          <w:tcPr>
+            <w:tcW w:w="1134" w:type="dxa"/>
+            <w:tcBorders>
+              <w:top w:val="single" w:sz="4" w:space="0" w:color="auto"/>
+              <w:bottom w:val="single" w:sz="4" w:space="0" w:color="auto"/>
+            </w:tcBorders>
+            <w:vAlign w:val="center"/>
+          </w:tcPr>
+          <w:p>
+            <w:pPr>
+              <w:jc w:val="center"/>
+              <w:rPr>
+                <w:lang w:val="sr-Cyrl-RS"/>
+              </w:rPr>
+            </w:pPr>
+            <w:r>
+              <w:rPr>
+                <w:lang w:val="sr-Cyrl-RS"/>
+              </w:rPr>
+              <w:t>Колона</w:t>
+            </w:r>
+          </w:p>
+        </w:tc>
+        <w:tc>
+          <w:tcPr>
+            <w:tcW w:w="1134" w:type="dxa"/>
+            <w:tcBorders>
+              <w:top w:val="single" w:sz="4" w:space="0" w:color="auto"/>
+              <w:bottom w:val="single" w:sz="4" w:space="0" w:color="auto"/>
+            </w:tcBorders>
+            <w:vAlign w:val="center"/>
+          </w:tcPr>
+          <w:p>
+            <w:pPr>
+              <w:jc w:val="center"/>
+              <w:rPr>
+                <w:lang w:val="sr-Cyrl-RS"/>
+              </w:rPr>
+            </w:pPr>
+            <w:r>
+              <w:rPr>
+                <w:lang w:val="sr-Cyrl-RS"/>
+              </w:rPr>
+              <w:t>Почетна вредност</w:t>
+            </w:r>
+          </w:p>
+        </w:tc>
+        <w:tc>
+          <w:tcPr>
+            <w:tcW w:w="1084" w:type="dxa"/>
+            <w:tcBorders>
+              <w:top w:val="single" w:sz="4" w:space="0" w:color="auto"/>
+              <w:bottom w:val="single" w:sz="4" w:space="0" w:color="auto"/>
+            </w:tcBorders>
+            <w:vAlign w:val="center"/>
+          </w:tcPr>
+          <w:p>
+            <w:pPr>
+              <w:jc w:val="center"/>
+              <w:rPr>
+                <w:lang w:val="sr-Cyrl-RS"/>
+              </w:rPr>
+            </w:pPr>
+            <w:r>
+              <w:rPr>
+                <w:lang w:val="sr-Cyrl-RS"/>
+              </w:rPr>
+              <w:t>Уметнута вредност</w:t>
+            </w:r>
+          </w:p>
+        </w:tc>
+        <w:tc>
+          <w:tcPr>
+            <w:tcW w:w="967" w:type="dxa"/>
+            <w:tcBorders>
+              <w:top w:val="single" w:sz="4" w:space="0" w:color="auto"/>
+              <w:bottom w:val="single" w:sz="4" w:space="0" w:color="auto"/>
+            </w:tcBorders>
+            <w:vAlign w:val="center"/>
+          </w:tcPr>
+          <w:p>
+            <w:pPr>
+              <w:jc w:val="center"/>
+              <w:rPr>
+                <w:lang w:val="sr-Cyrl-RS"/>
+              </w:rPr>
+            </w:pPr>
+            <w:r>
+              <w:rPr>
+                <w:lang w:val="sr-Cyrl-RS"/>
+              </w:rPr>
+              <w:t>Разлика</w:t>
+            </w:r>
+          </w:p>
+        </w:tc>
+      </w:tr>
+      <w:tr>
+        <w:trPr>
+          <w:jc w:val="center"/>
+        </w:trPr>
+        <w:tc>
+          <w:tcPr>
+            <w:tcW w:w="1100" w:type="dxa"/>
+            <w:tcBorders>
+              <w:top w:val="single" w:sz="4" w:space="0" w:color="auto"/>
+            </w:tcBorders>
+            <w:vAlign w:val="center"/>
+          </w:tcPr>
+          <w:p>
+            <w:pPr>
+              <w:jc w:val="center"/>
+              <w:rPr>
+                <w:lang w:val="sr-Cyrl-RS"/>
+              </w:rPr>
+            </w:pPr>
+            <w:r>
+              <w:rPr>
+                <w:lang w:val="sr-Cyrl-RS"/>
+              </w:rPr>
+              <w:t>2</w:t>
+            </w:r>
+          </w:p>
+        </w:tc>
+        <w:tc>
+          <w:tcPr>
+            <w:tcW w:w="1134" w:type="dxa"/>
+            <w:tcBorders>
+              <w:top w:val="single" w:sz="4" w:space="0" w:color="auto"/>
+            </w:tcBorders>
+            <w:vAlign w:val="center"/>
+          </w:tcPr>
+          <w:p>
+            <w:pPr>
+              <w:jc w:val="center"/>
+              <w:rPr>
+                <w:lang w:val="sr-Cyrl-RS"/>
+              </w:rPr>
+            </w:pPr>
+            <m:oMathPara>
+              <m:oMath>
+                <m:sSub>
+                  <m:sSubPr>
+                    <m:ctrlPr>
+                      <w:rPr>
+                        <w:rFonts w:ascii="Cambria Math" w:hAnsi="Cambria Math"/>
+                        <w:i/>
+                        <w:lang w:val="en-US"/>
+                      </w:rPr>
+                    </m:ctrlPr>
+                  </m:sSubPr>
+                  <m:e>
+                    <m:r>
+                      <w:rPr>
+                        <w:rFonts w:ascii="Cambria Math" w:hAnsi="Cambria Math"/>
+                        <w:lang w:val="en-US"/>
+                      </w:rPr>
+                      <m:t>X</m:t>
+                    </m:r>
+                  </m:e>
+                  <m:sub>
+                    <m:r>
+                      <w:rPr>
+                        <w:rFonts w:ascii="Cambria Math" w:hAnsi="Cambria Math"/>
+                        <w:lang w:val="sr-Cyrl-RS"/>
+                      </w:rPr>
+                      <m:t>2</m:t>
+                    </m:r>
+                  </m:sub>
+                </m:sSub>
+              </m:oMath>
+            </m:oMathPara>
+          </w:p>
+        </w:tc>
+        <w:tc>
+          <w:tcPr>
+            <w:tcW w:w="1134" w:type="dxa"/>
+            <w:tcBorders>
+              <w:top w:val="single" w:sz="4" w:space="0" w:color="auto"/>
+            </w:tcBorders>
+            <w:vAlign w:val="center"/>
+          </w:tcPr>
+          <w:p>
+            <w:pPr>
+              <w:jc w:val="center"/>
+              <w:rPr>
+                <w:lang w:val="sr-Cyrl-RS"/>
+              </w:rPr>
+            </w:pPr>
+            <w:r>
+              <w:rPr>
+                <w:lang w:val="sr-Cyrl-RS"/>
+              </w:rPr>
+              <w:t>5</w:t>
+            </w:r>
+          </w:p>
+        </w:tc>
+        <w:tc>
+          <w:tcPr>
+            <w:tcW w:w="1084" w:type="dxa"/>
+            <w:tcBorders>
+              <w:top w:val="single" w:sz="4" w:space="0" w:color="auto"/>
+            </w:tcBorders>
+            <w:vAlign w:val="center"/>
+          </w:tcPr>
+          <w:p>
+            <w:pPr>
+              <w:jc w:val="center"/>
+              <w:rPr>
+                <w:lang w:val="sr-Cyrl-RS"/>
+              </w:rPr>
+            </w:pPr>
+            <w:r>
+              <w:rPr>
+                <w:lang w:val="sr-Cyrl-RS"/>
+              </w:rPr>
+              <w:t>3</w:t>
+            </w:r>
+          </w:p>
+        </w:tc>
+        <w:tc>
+          <w:tcPr>
+            <w:tcW w:w="967" w:type="dxa"/>
+            <w:tcBorders>
+              <w:top w:val="single" w:sz="4" w:space="0" w:color="auto"/>
+            </w:tcBorders>
+            <w:vAlign w:val="center"/>
+          </w:tcPr>
+          <w:p>
+            <w:pPr>
+              <w:jc w:val="center"/>
+              <w:rPr>
+                <w:lang w:val="sr-Cyrl-RS"/>
+              </w:rPr>
+            </w:pPr>
+            <w:r>
+              <w:rPr>
+                <w:lang w:val="sr-Cyrl-RS"/>
+              </w:rPr>
+              <w:t>-2</w:t>
+            </w:r>
+          </w:p>
+        </w:tc>
+      </w:tr>
+      <w:tr>
+        <w:trPr>
+          <w:jc w:val="center"/>
+        </w:trPr>
+        <w:tc>
+          <w:tcPr>
+            <w:tcW w:w="1100" w:type="dxa"/>
+            <w:vAlign w:val="center"/>
+          </w:tcPr>
+          <w:p>
+            <w:pPr>
+              <w:jc w:val="center"/>
+              <w:rPr>
+                <w:lang w:val="sr-Cyrl-RS"/>
+              </w:rPr>
+            </w:pPr>
+            <w:r>
+              <w:rPr>
+                <w:lang w:val="sr-Cyrl-RS"/>
+              </w:rPr>
+              <w:t>5</w:t>
+            </w:r>
+          </w:p>
+        </w:tc>
+        <w:tc>
+          <w:tcPr>
+            <w:tcW w:w="1134" w:type="dxa"/>
+            <w:vAlign w:val="center"/>
+          </w:tcPr>
+          <w:p>
+            <w:pPr>
+              <w:jc w:val="center"/>
+              <w:rPr>
+                <w:lang w:val="sr-Cyrl-RS"/>
+              </w:rPr>
+            </w:pPr>
+            <m:oMathPara>
+              <m:oMath>
+                <m:sSub>
+                  <m:sSubPr>
+                    <m:ctrlPr>
+                      <w:rPr>
+                        <w:rFonts w:ascii="Cambria Math" w:hAnsi="Cambria Math"/>
+                        <w:i/>
+                        <w:lang w:val="en-US"/>
+                      </w:rPr>
+                    </m:ctrlPr>
+                  </m:sSubPr>
+                  <m:e>
+                    <m:r>
+                      <w:rPr>
+                        <w:rFonts w:ascii="Cambria Math" w:hAnsi="Cambria Math"/>
+                        <w:lang w:val="en-US"/>
+                      </w:rPr>
+                      <m:t>X</m:t>
+                    </m:r>
+                  </m:e>
+                  <m:sub>
+                    <m:r>
+                      <w:rPr>
+                        <w:rFonts w:ascii="Cambria Math" w:hAnsi="Cambria Math"/>
+                        <w:lang w:val="sr-Cyrl-RS"/>
+                      </w:rPr>
+                      <m:t>3</m:t>
+                    </m:r>
+                  </m:sub>
+                </m:sSub>
+              </m:oMath>
+            </m:oMathPara>
+          </w:p>
+        </w:tc>
+        <w:tc>
+          <w:tcPr>
+            <w:tcW w:w="1134" w:type="dxa"/>
+            <w:vAlign w:val="center"/>
+          </w:tcPr>
+          <w:p>
+            <w:pPr>
+              <w:jc w:val="center"/>
+              <w:rPr>
+                <w:lang w:val="sr-Cyrl-RS"/>
+              </w:rPr>
+            </w:pPr>
+            <w:r>
+              <w:rPr>
+                <w:lang w:val="sr-Cyrl-RS"/>
+              </w:rPr>
+              <w:t>8</w:t>
+            </w:r>
+          </w:p>
+        </w:tc>
+        <w:tc>
+          <w:tcPr>
+            <w:tcW w:w="1084" w:type="dxa"/>
+            <w:vAlign w:val="center"/>
+          </w:tcPr>
+          <w:p>
+            <w:pPr>
+              <w:jc w:val="center"/>
+              <w:rPr>
+                <w:lang w:val="sr-Cyrl-RS"/>
+              </w:rPr>
+            </w:pPr>
+            <w:r>
+              <w:rPr>
+                <w:lang w:val="sr-Cyrl-RS"/>
+              </w:rPr>
+              <w:t>9</w:t>
+            </w:r>
+          </w:p>
+        </w:tc>
+        <w:tc>
+          <w:tcPr>
+            <w:tcW w:w="967" w:type="dxa"/>
+            <w:vAlign w:val="center"/>
+          </w:tcPr>
+          <w:p>
+            <w:pPr>
+              <w:keepNext/>
+              <w:jc w:val="center"/>
+              <w:rPr>
+                <w:lang w:val="sr-Cyrl-RS"/>
+              </w:rPr>
+            </w:pPr>
+            <w:r>
+              <w:rPr>
+                <w:lang w:val="sr-Cyrl-RS"/>
+              </w:rPr>
+              <w:t>1</w:t>
+            </w:r>
+          </w:p>
+        </w:tc>
+      </w:tr>
+    </w:tbl>
+    <w:p>
+      <w:pPr>
+        <w:pStyle w:val="Caption"/>
+        <w:jc w:val="center"/>
+        <w:rPr>
+          <w:lang w:val="sr-Cyrl-RS"/>
+        </w:rPr>
+      </w:pPr>
+      <w:proofErr w:type="spellStart"/>
+      <w:r>
+        <w:t>Табела</w:t>
+      </w:r>
+      <w:proofErr w:type="spellEnd"/>
+      <w:r>
+        <w:t xml:space="preserve"> </w:t>
+      </w:r>
+      <w:fldSimple w:instr=" SEQ Табела \* ARABIC ">
+        <w:r>
+          <w:rPr>
+            <w:noProof/>
+          </w:rPr>
+          <w:t>7</w:t>
+        </w:r>
+      </w:fldSimple>
+      <w:r>
+        <w:rPr>
+          <w:lang w:val="sr-Cyrl-RS"/>
+        </w:rPr>
+        <w:t xml:space="preserve"> Резултат импутације</w:t>
+      </w:r>
+    </w:p>
+    <w:p>
+      <w:pPr>
+        <w:rPr>
+          <w:lang w:val="sr-Cyrl-RS"/>
+        </w:rPr>
+      </w:pPr>
+    </w:p>
+    <w:p>
+      <w:pPr>
+        <w:pStyle w:val="Heading3"/>
+        <w:rPr>
+          <w:lang w:val="sr-Cyrl-RS"/>
+        </w:rPr>
+      </w:pPr>
+      <w:r>
+        <w:rPr>
+          <w:lang w:val="sr-Cyrl-RS"/>
+        </w:rPr>
+        <w:t xml:space="preserve">5.2.1. </w:t>
+      </w:r>
+      <w:r>
+        <w:rPr>
+          <w:lang w:val="sr-Cyrl-RS"/>
+        </w:rPr>
+        <w:t xml:space="preserve">Средња квадратна грешка </w:t>
+      </w:r>
+      <w:r>
+        <w:rPr>
+          <w:lang w:val="sr-Cyrl-RS"/>
+        </w:rPr>
+        <w:t>импутације</w:t>
+      </w:r>
+    </w:p>
+    <w:p>
+      <w:pPr>
+        <w:rPr>
+          <w:lang w:val="sr-Cyrl-RS"/>
+        </w:rPr>
+      </w:pPr>
+    </w:p>
+    <w:p>
+      <w:pPr>
+        <w:rPr>
+          <w:lang w:val="sr-Cyrl-RS"/>
+        </w:rPr>
+      </w:pPr>
+      <w:r>
+        <w:rPr>
+          <w:lang w:val="sr-Cyrl-RS"/>
+        </w:rPr>
+        <w:t xml:space="preserve">У овом случају је могуће упоредити вредности почетног и попуњеног скупа и на основу њих израчунати средњу квадратну грешку импутације. </w:t>
+      </w:r>
+      <w:r>
+        <w:rPr>
+          <w:lang w:val="sr-Cyrl-RS"/>
+        </w:rPr>
+        <w:t>Ова врста грешке се рачуна формулом:</w:t>
+      </w:r>
+      <w:r>
+        <w:rPr>
+          <w:rStyle w:val="FootnoteReference"/>
+          <w:lang w:val="sr-Cyrl-RS"/>
+        </w:rPr>
+        <w:footnoteReference w:id="5"/>
+      </w:r>
+    </w:p>
+    <w:tbl>
+      <w:tblPr>
+        <w:tblStyle w:val="TableGrid"/>
+        <w:tblW w:w="0" w:type="auto"/>
+        <w:tblBorders>
+          <w:top w:val="none" w:sz="0" w:space="0" w:color="auto"/>
+          <w:left w:val="none" w:sz="0" w:space="0" w:color="auto"/>
+          <w:bottom w:val="none" w:sz="0" w:space="0" w:color="auto"/>
+          <w:right w:val="none" w:sz="0" w:space="0" w:color="auto"/>
+          <w:insideH w:val="none" w:sz="0" w:space="0" w:color="auto"/>
+          <w:insideV w:val="none" w:sz="0" w:space="0" w:color="auto"/>
+        </w:tblBorders>
+        <w:tblLook w:val="04A0" w:firstRow="1" w:lastRow="0" w:firstColumn="1" w:lastColumn="0" w:noHBand="0" w:noVBand="1"/>
+      </w:tblPr>
+      <w:tblGrid>
+        <w:gridCol w:w="8472"/>
+        <w:gridCol w:w="770"/>
+      </w:tblGrid>
+      <w:tr>
+        <w:tc>
+          <w:tcPr>
+            <w:tcW w:w="8472" w:type="dxa"/>
+            <w:vAlign w:val="center"/>
+          </w:tcPr>
+          <w:p>
+            <w:pPr>
+              <w:jc w:val="center"/>
+              <w:rPr>
+                <w:rFonts w:eastAsiaTheme="minorEastAsia"/>
+                <w:i/>
+                <w:lang w:val="en-US"/>
+              </w:rPr>
+            </w:pPr>
+            <m:oMathPara>
+              <m:oMath>
+                <m:r>
+                  <w:rPr>
+                    <w:rFonts w:ascii="Cambria Math" w:eastAsiaTheme="minorEastAsia" w:hAnsi="Cambria Math"/>
+                    <w:lang w:val="en-US"/>
+                  </w:rPr>
+                  <m:t>MSE=</m:t>
+                </m:r>
+                <m:f>
+                  <m:fPr>
+                    <m:ctrlPr>
+                      <w:rPr>
+                        <w:rFonts w:ascii="Cambria Math" w:eastAsiaTheme="minorEastAsia" w:hAnsi="Cambria Math"/>
+                        <w:i/>
+                        <w:lang w:val="en-US"/>
+                      </w:rPr>
+                    </m:ctrlPr>
+                  </m:fPr>
+                  <m:num>
+                    <m:r>
+                      <w:rPr>
+                        <w:rFonts w:ascii="Cambria Math" w:eastAsiaTheme="minorEastAsia" w:hAnsi="Cambria Math"/>
+                        <w:lang w:val="en-US"/>
+                      </w:rPr>
+                      <m:t>1</m:t>
+                    </m:r>
+                  </m:num>
+                  <m:den>
+                    <m:r>
+                      <w:rPr>
+                        <w:rFonts w:ascii="Cambria Math" w:eastAsiaTheme="minorEastAsia" w:hAnsi="Cambria Math"/>
+                        <w:lang w:val="en-US"/>
+                      </w:rPr>
+                      <m:t>n</m:t>
+                    </m:r>
+                  </m:den>
+                </m:f>
+                <m:nary>
+                  <m:naryPr>
+                    <m:chr m:val="∑"/>
+                    <m:limLoc m:val="undOvr"/>
+                    <m:ctrlPr>
+                      <w:rPr>
+                        <w:rFonts w:ascii="Cambria Math" w:eastAsiaTheme="minorEastAsia" w:hAnsi="Cambria Math"/>
+                        <w:i/>
+                        <w:lang w:val="en-US"/>
+                      </w:rPr>
+                    </m:ctrlPr>
+                  </m:naryPr>
+                  <m:sub>
+                    <m:r>
+                      <w:rPr>
+                        <w:rFonts w:ascii="Cambria Math" w:eastAsiaTheme="minorEastAsia" w:hAnsi="Cambria Math"/>
+                        <w:lang w:val="en-US"/>
+                      </w:rPr>
+                      <m:t>i=1</m:t>
+                    </m:r>
+                  </m:sub>
+                  <m:sup>
+                    <m:r>
+                      <w:rPr>
+                        <w:rFonts w:ascii="Cambria Math" w:eastAsiaTheme="minorEastAsia" w:hAnsi="Cambria Math"/>
+                        <w:lang w:val="en-US"/>
+                      </w:rPr>
+                      <m:t>n</m:t>
+                    </m:r>
+                  </m:sup>
+                  <m:e>
+                    <m:r>
+                      <w:rPr>
+                        <w:rFonts w:ascii="Cambria Math" w:eastAsiaTheme="minorEastAsia" w:hAnsi="Cambria Math"/>
+                        <w:lang w:val="en-US"/>
+                      </w:rPr>
+                      <m:t>(</m:t>
+                    </m:r>
+                    <m:sSub>
+                      <m:sSubPr>
+                        <m:ctrlPr>
+                          <w:rPr>
+                            <w:rFonts w:ascii="Cambria Math" w:eastAsiaTheme="minorEastAsia" w:hAnsi="Cambria Math"/>
+                            <w:i/>
+                            <w:lang w:val="en-US"/>
+                          </w:rPr>
+                        </m:ctrlPr>
+                      </m:sSubPr>
+                      <m:e>
+                        <m:r>
+                          <w:rPr>
+                            <w:rFonts w:ascii="Cambria Math" w:eastAsiaTheme="minorEastAsia" w:hAnsi="Cambria Math"/>
+                            <w:lang w:val="en-US"/>
+                          </w:rPr>
+                          <m:t>x</m:t>
+                        </m:r>
+                      </m:e>
+                      <m:sub>
+                        <m:r>
+                          <w:rPr>
+                            <w:rFonts w:ascii="Cambria Math" w:eastAsiaTheme="minorEastAsia" w:hAnsi="Cambria Math"/>
+                            <w:lang w:val="en-US"/>
+                          </w:rPr>
+                          <m:t>i</m:t>
+                        </m:r>
+                      </m:sub>
+                    </m:sSub>
+                    <m:r>
+                      <w:rPr>
+                        <w:rFonts w:ascii="Cambria Math" w:eastAsiaTheme="minorEastAsia" w:hAnsi="Cambria Math"/>
+                        <w:lang w:val="en-US"/>
+                      </w:rPr>
+                      <m:t>-</m:t>
+                    </m:r>
+                    <m:acc>
+                      <m:accPr>
+                        <m:ctrlPr>
+                          <w:rPr>
+                            <w:rFonts w:ascii="Cambria Math" w:eastAsiaTheme="minorEastAsia" w:hAnsi="Cambria Math"/>
+                            <w:i/>
+                            <w:lang w:val="en-US"/>
+                          </w:rPr>
+                        </m:ctrlPr>
+                      </m:accPr>
+                      <m:e>
+                        <m:sSub>
+                          <m:sSubPr>
+                            <m:ctrlPr>
+                              <w:rPr>
+                                <w:rFonts w:ascii="Cambria Math" w:eastAsiaTheme="minorEastAsia" w:hAnsi="Cambria Math"/>
+                                <w:i/>
+                                <w:lang w:val="en-US"/>
+                              </w:rPr>
+                            </m:ctrlPr>
+                          </m:sSubPr>
+                          <m:e>
+                            <m:r>
+                              <w:rPr>
+                                <w:rFonts w:ascii="Cambria Math" w:eastAsiaTheme="minorEastAsia" w:hAnsi="Cambria Math"/>
+                                <w:lang w:val="en-US"/>
+                              </w:rPr>
+                              <m:t>x</m:t>
+                            </m:r>
+                          </m:e>
+                          <m:sub>
+                            <m:r>
+                              <w:rPr>
+                                <w:rFonts w:ascii="Cambria Math" w:eastAsiaTheme="minorEastAsia" w:hAnsi="Cambria Math"/>
+                                <w:lang w:val="en-US"/>
+                              </w:rPr>
+                              <m:t>i</m:t>
+                            </m:r>
+                          </m:sub>
+                        </m:sSub>
+                      </m:e>
+                    </m:acc>
+                    <m:r>
+                      <w:rPr>
+                        <w:rFonts w:ascii="Cambria Math" w:eastAsiaTheme="minorEastAsia" w:hAnsi="Cambria Math"/>
+                        <w:lang w:val="en-US"/>
+                      </w:rPr>
+                      <m:t>)</m:t>
+                    </m:r>
+                  </m:e>
+                </m:nary>
+              </m:oMath>
+            </m:oMathPara>
+          </w:p>
+        </w:tc>
+        <w:tc>
+          <w:tcPr>
+            <w:tcW w:w="770" w:type="dxa"/>
+            <w:vAlign w:val="center"/>
+          </w:tcPr>
+          <w:p>
+            <w:pPr>
+              <w:jc w:val="center"/>
+              <w:rPr>
+                <w:lang w:val="en-US"/>
+              </w:rPr>
+            </w:pPr>
+            <w:r>
+              <w:rPr>
+                <w:lang w:val="en-US"/>
+              </w:rPr>
+              <w:t>(</w:t>
+            </w:r>
+            <w:r>
+              <w:rPr>
+                <w:lang w:val="sr-Cyrl-RS"/>
+              </w:rPr>
+              <w:t>5</w:t>
+            </w:r>
+            <w:r>
+              <w:rPr>
+                <w:lang w:val="en-US"/>
+              </w:rPr>
+              <w:t>.1</w:t>
+            </w:r>
+            <w:r>
+              <w:rPr>
+                <w:lang w:val="en-US"/>
+              </w:rPr>
+              <w:t>)</w:t>
+            </w:r>
+          </w:p>
+        </w:tc>
+      </w:tr>
+    </w:tbl>
+    <w:p>
+      <w:pPr>
+        <w:rPr>
+          <w:lang w:val="sr-Cyrl-RS"/>
+        </w:rPr>
+      </w:pPr>
+    </w:p>
+    <w:p>
+      <w:pPr>
+        <w:rPr>
+          <w:rFonts w:eastAsiaTheme="minorEastAsia"/>
+          <w:lang w:val="sr-Cyrl-RS"/>
+        </w:rPr>
+      </w:pPr>
+      <w:r>
+        <w:rPr>
+          <w:lang w:val="sr-Cyrl-RS"/>
+        </w:rPr>
+        <w:t xml:space="preserve">У формули (5.1), </w:t>
+      </w:r>
+      <m:oMath>
+        <m:sSub>
+          <m:sSubPr>
+            <m:ctrlPr>
+              <w:rPr>
+                <w:rFonts w:ascii="Cambria Math" w:eastAsiaTheme="minorEastAsia" w:hAnsi="Cambria Math"/>
+                <w:i/>
+                <w:lang w:val="en-US"/>
+              </w:rPr>
+            </m:ctrlPr>
+          </m:sSubPr>
+          <m:e>
+            <m:r>
+              <w:rPr>
+                <w:rFonts w:ascii="Cambria Math" w:eastAsiaTheme="minorEastAsia" w:hAnsi="Cambria Math"/>
+                <w:lang w:val="en-US"/>
+              </w:rPr>
+              <m:t>x</m:t>
+            </m:r>
+          </m:e>
+          <m:sub>
+            <m:r>
+              <w:rPr>
+                <w:rFonts w:ascii="Cambria Math" w:eastAsiaTheme="minorEastAsia" w:hAnsi="Cambria Math"/>
+                <w:lang w:val="en-US"/>
+              </w:rPr>
+              <m:t>i</m:t>
+            </m:r>
+          </m:sub>
+        </m:sSub>
+      </m:oMath>
+      <w:r>
+        <w:rPr>
+          <w:rFonts w:eastAsiaTheme="minorEastAsia"/>
+          <w:lang w:val="sr-Cyrl-RS"/>
+        </w:rPr>
+        <w:t xml:space="preserve"> означава почетну вредност, </w:t>
+      </w:r>
+      <m:oMath>
+        <m:acc>
+          <m:accPr>
+            <m:ctrlPr>
+              <w:rPr>
+                <w:rFonts w:ascii="Cambria Math" w:eastAsiaTheme="minorEastAsia" w:hAnsi="Cambria Math"/>
+                <w:i/>
+                <w:lang w:val="en-US"/>
+              </w:rPr>
+            </m:ctrlPr>
+          </m:accPr>
+          <m:e>
+            <m:sSub>
+              <m:sSubPr>
+                <m:ctrlPr>
+                  <w:rPr>
+                    <w:rFonts w:ascii="Cambria Math" w:eastAsiaTheme="minorEastAsia" w:hAnsi="Cambria Math"/>
+                    <w:i/>
+                    <w:lang w:val="en-US"/>
+                  </w:rPr>
+                </m:ctrlPr>
+              </m:sSubPr>
+              <m:e>
+                <m:r>
+                  <w:rPr>
+                    <w:rFonts w:ascii="Cambria Math" w:eastAsiaTheme="minorEastAsia" w:hAnsi="Cambria Math"/>
+                    <w:lang w:val="en-US"/>
+                  </w:rPr>
+                  <m:t>x</m:t>
+                </m:r>
+              </m:e>
+              <m:sub>
+                <m:r>
+                  <w:rPr>
+                    <w:rFonts w:ascii="Cambria Math" w:eastAsiaTheme="minorEastAsia" w:hAnsi="Cambria Math"/>
+                    <w:lang w:val="en-US"/>
+                  </w:rPr>
+                  <m:t>i</m:t>
+                </m:r>
+              </m:sub>
+            </m:sSub>
+          </m:e>
+        </m:acc>
+      </m:oMath>
+      <w:r>
+        <w:rPr>
+          <w:rFonts w:eastAsiaTheme="minorEastAsia"/>
+          <w:lang w:val="sr-Cyrl-RS"/>
+        </w:rPr>
+        <w:t xml:space="preserve"> уметнуту вредност док </w:t>
+      </w:r>
+      <m:oMath>
+        <m:r>
+          <w:rPr>
+            <w:rFonts w:ascii="Cambria Math" w:eastAsiaTheme="minorEastAsia" w:hAnsi="Cambria Math"/>
+            <w:lang w:val="en-US"/>
+          </w:rPr>
+          <m:t>n</m:t>
+        </m:r>
+      </m:oMath>
+      <w:r>
+        <w:rPr>
+          <w:rFonts w:eastAsiaTheme="minorEastAsia"/>
+          <w:lang w:val="sr-Cyrl-RS"/>
+        </w:rPr>
+        <w:t xml:space="preserve"> означава број уметнутих вредности. У примеру из табеле 7, формула (5.1) би изгледала:</w:t>
+      </w:r>
+    </w:p>
+    <w:tbl>
+      <w:tblPr>
+        <w:tblStyle w:val="TableGrid"/>
+        <w:tblW w:w="0" w:type="auto"/>
+        <w:tblBorders>
+          <w:top w:val="none" w:sz="0" w:space="0" w:color="auto"/>
+          <w:left w:val="none" w:sz="0" w:space="0" w:color="auto"/>
+          <w:bottom w:val="none" w:sz="0" w:space="0" w:color="auto"/>
+          <w:right w:val="none" w:sz="0" w:space="0" w:color="auto"/>
+          <w:insideH w:val="none" w:sz="0" w:space="0" w:color="auto"/>
+          <w:insideV w:val="none" w:sz="0" w:space="0" w:color="auto"/>
+        </w:tblBorders>
+        <w:tblLook w:val="04A0" w:firstRow="1" w:lastRow="0" w:firstColumn="1" w:lastColumn="0" w:noHBand="0" w:noVBand="1"/>
+      </w:tblPr>
+      <w:tblGrid>
+        <w:gridCol w:w="8472"/>
+        <w:gridCol w:w="770"/>
+      </w:tblGrid>
+      <w:tr>
+        <w:tc>
+          <w:tcPr>
+            <w:tcW w:w="8472" w:type="dxa"/>
+            <w:vAlign w:val="center"/>
+          </w:tcPr>
+          <w:p>
+            <w:pPr>
+              <w:jc w:val="center"/>
+              <w:rPr>
+                <w:rFonts w:eastAsiaTheme="minorEastAsia"/>
+                <w:i/>
+                <w:lang w:val="en-US"/>
+              </w:rPr>
+            </w:pPr>
+            <m:oMathPara>
+              <m:oMath>
+                <m:r>
+                  <w:rPr>
+                    <w:rFonts w:ascii="Cambria Math" w:eastAsiaTheme="minorEastAsia" w:hAnsi="Cambria Math"/>
+                    <w:lang w:val="en-US"/>
+                  </w:rPr>
+                  <m:t>MSE=</m:t>
+                </m:r>
+                <m:f>
+                  <m:fPr>
+                    <m:ctrlPr>
+                      <w:rPr>
+                        <w:rFonts w:ascii="Cambria Math" w:eastAsiaTheme="minorEastAsia" w:hAnsi="Cambria Math"/>
+                        <w:i/>
+                        <w:lang w:val="en-US"/>
+                      </w:rPr>
+                    </m:ctrlPr>
+                  </m:fPr>
+                  <m:num>
+                    <m:r>
+                      <w:rPr>
+                        <w:rFonts w:ascii="Cambria Math" w:eastAsiaTheme="minorEastAsia" w:hAnsi="Cambria Math"/>
+                        <w:lang w:val="en-US"/>
+                      </w:rPr>
+                      <m:t>1</m:t>
+                    </m:r>
+                  </m:num>
+                  <m:den>
+                    <m:r>
+                      <w:rPr>
+                        <w:rFonts w:ascii="Cambria Math" w:eastAsiaTheme="minorEastAsia" w:hAnsi="Cambria Math"/>
+                        <w:lang w:val="en-US"/>
+                      </w:rPr>
+                      <m:t>2</m:t>
+                    </m:r>
+                  </m:den>
+                </m:f>
+                <m:r>
+                  <w:rPr>
+                    <w:rFonts w:ascii="Cambria Math" w:eastAsiaTheme="minorEastAsia" w:hAnsi="Cambria Math"/>
+                    <w:lang w:val="en-US"/>
+                  </w:rPr>
+                  <m:t>(</m:t>
+                </m:r>
+                <m:sSup>
+                  <m:sSupPr>
+                    <m:ctrlPr>
+                      <w:rPr>
+                        <w:rFonts w:ascii="Cambria Math" w:eastAsiaTheme="minorEastAsia" w:hAnsi="Cambria Math"/>
+                        <w:i/>
+                        <w:lang w:val="en-US"/>
+                      </w:rPr>
+                    </m:ctrlPr>
+                  </m:sSupPr>
+                  <m:e>
+                    <m:d>
+                      <m:dPr>
+                        <m:ctrlPr>
+                          <w:rPr>
+                            <w:rFonts w:ascii="Cambria Math" w:eastAsiaTheme="minorEastAsia" w:hAnsi="Cambria Math"/>
+                            <w:i/>
+                            <w:lang w:val="en-US"/>
+                          </w:rPr>
+                        </m:ctrlPr>
+                      </m:dPr>
+                      <m:e>
+                        <m:r>
+                          <w:rPr>
+                            <w:rFonts w:ascii="Cambria Math" w:eastAsiaTheme="minorEastAsia" w:hAnsi="Cambria Math"/>
+                            <w:lang w:val="en-US"/>
+                          </w:rPr>
+                          <m:t>5-3</m:t>
+                        </m:r>
+                      </m:e>
+                    </m:d>
+                  </m:e>
+                  <m:sup>
+                    <m:r>
+                      <w:rPr>
+                        <w:rFonts w:ascii="Cambria Math" w:eastAsiaTheme="minorEastAsia" w:hAnsi="Cambria Math"/>
+                        <w:lang w:val="en-US"/>
+                      </w:rPr>
+                      <m:t>2</m:t>
+                    </m:r>
+                  </m:sup>
+                </m:sSup>
+                <m:r>
+                  <w:rPr>
+                    <w:rFonts w:ascii="Cambria Math" w:eastAsiaTheme="minorEastAsia" w:hAnsi="Cambria Math"/>
+                    <w:lang w:val="en-US"/>
+                  </w:rPr>
+                  <m:t>+</m:t>
+                </m:r>
+                <m:sSup>
+                  <m:sSupPr>
+                    <m:ctrlPr>
+                      <w:rPr>
+                        <w:rFonts w:ascii="Cambria Math" w:eastAsiaTheme="minorEastAsia" w:hAnsi="Cambria Math"/>
+                        <w:i/>
+                        <w:lang w:val="en-US"/>
+                      </w:rPr>
+                    </m:ctrlPr>
+                  </m:sSupPr>
+                  <m:e>
+                    <m:d>
+                      <m:dPr>
+                        <m:ctrlPr>
+                          <w:rPr>
+                            <w:rFonts w:ascii="Cambria Math" w:eastAsiaTheme="minorEastAsia" w:hAnsi="Cambria Math"/>
+                            <w:i/>
+                            <w:lang w:val="en-US"/>
+                          </w:rPr>
+                        </m:ctrlPr>
+                      </m:dPr>
+                      <m:e>
+                        <m:r>
+                          <w:rPr>
+                            <w:rFonts w:ascii="Cambria Math" w:eastAsiaTheme="minorEastAsia" w:hAnsi="Cambria Math"/>
+                            <w:lang w:val="en-US"/>
+                          </w:rPr>
+                          <m:t>8-9</m:t>
+                        </m:r>
+                      </m:e>
+                    </m:d>
+                  </m:e>
+                  <m:sup>
+                    <m:r>
+                      <w:rPr>
+                        <w:rFonts w:ascii="Cambria Math" w:eastAsiaTheme="minorEastAsia" w:hAnsi="Cambria Math"/>
+                        <w:lang w:val="en-US"/>
+                      </w:rPr>
+                      <m:t>2</m:t>
+                    </m:r>
+                  </m:sup>
+                </m:sSup>
+                <m:r>
+                  <w:rPr>
+                    <w:rFonts w:ascii="Cambria Math" w:eastAsiaTheme="minorEastAsia" w:hAnsi="Cambria Math"/>
+                    <w:lang w:val="en-US"/>
+                  </w:rPr>
+                  <m:t>)</m:t>
+                </m:r>
+              </m:oMath>
+            </m:oMathPara>
+          </w:p>
+        </w:tc>
+        <w:tc>
+          <w:tcPr>
+            <w:tcW w:w="770" w:type="dxa"/>
+            <w:vAlign w:val="center"/>
+          </w:tcPr>
+          <w:p>
+            <w:pPr>
+              <w:jc w:val="center"/>
+              <w:rPr>
+                <w:lang w:val="en-US"/>
+              </w:rPr>
+            </w:pPr>
+            <w:r>
+              <w:rPr>
+                <w:lang w:val="en-US"/>
+              </w:rPr>
+              <w:t>(</w:t>
+            </w:r>
+            <w:r>
+              <w:rPr>
+                <w:lang w:val="sr-Cyrl-RS"/>
+              </w:rPr>
+              <w:t>5</w:t>
+            </w:r>
+            <w:r>
+              <w:rPr>
+                <w:lang w:val="en-US"/>
+              </w:rPr>
+              <w:t>.</w:t>
+            </w:r>
+            <w:r>
+              <w:rPr>
+                <w:lang w:val="sr-Cyrl-RS"/>
+              </w:rPr>
+              <w:t>2</w:t>
+            </w:r>
+            <w:r>
+              <w:rPr>
+                <w:lang w:val="en-US"/>
+              </w:rPr>
+              <w:t>)</w:t>
+            </w:r>
+          </w:p>
+        </w:tc>
+      </w:tr>
+    </w:tbl>
+    <w:p>
+      <w:pPr>
+        <w:rPr>
+          <w:lang w:val="sr-Cyrl-RS"/>
+        </w:rPr>
+      </w:pPr>
+    </w:p>
+    <w:tbl>
+      <w:tblPr>
+        <w:tblStyle w:val="TableGrid"/>
+        <w:tblW w:w="0" w:type="auto"/>
+        <w:tblBorders>
+          <w:top w:val="none" w:sz="0" w:space="0" w:color="auto"/>
+          <w:left w:val="none" w:sz="0" w:space="0" w:color="auto"/>
+          <w:bottom w:val="none" w:sz="0" w:space="0" w:color="auto"/>
+          <w:right w:val="none" w:sz="0" w:space="0" w:color="auto"/>
+          <w:insideH w:val="none" w:sz="0" w:space="0" w:color="auto"/>
+          <w:insideV w:val="none" w:sz="0" w:space="0" w:color="auto"/>
+        </w:tblBorders>
+        <w:tblLook w:val="04A0" w:firstRow="1" w:lastRow="0" w:firstColumn="1" w:lastColumn="0" w:noHBand="0" w:noVBand="1"/>
+      </w:tblPr>
+      <w:tblGrid>
+        <w:gridCol w:w="8472"/>
+        <w:gridCol w:w="770"/>
+      </w:tblGrid>
+      <w:tr>
+        <w:tc>
+          <w:tcPr>
+            <w:tcW w:w="8472" w:type="dxa"/>
+            <w:vAlign w:val="center"/>
+          </w:tcPr>
+          <w:p>
+            <w:pPr>
+              <w:jc w:val="center"/>
+              <w:rPr>
+                <w:rFonts w:eastAsiaTheme="minorEastAsia"/>
+                <w:i/>
+                <w:lang w:val="en-US"/>
+              </w:rPr>
+            </w:pPr>
+            <m:oMathPara>
+              <m:oMath>
+                <m:r>
+                  <w:rPr>
+                    <w:rFonts w:ascii="Cambria Math" w:eastAsiaTheme="minorEastAsia" w:hAnsi="Cambria Math"/>
+                    <w:lang w:val="en-US"/>
+                  </w:rPr>
+                  <m:t>MSE=</m:t>
+                </m:r>
+                <m:f>
+                  <m:fPr>
+                    <m:ctrlPr>
+                      <w:rPr>
+                        <w:rFonts w:ascii="Cambria Math" w:eastAsiaTheme="minorEastAsia" w:hAnsi="Cambria Math"/>
+                        <w:i/>
+                        <w:lang w:val="en-US"/>
+                      </w:rPr>
+                    </m:ctrlPr>
+                  </m:fPr>
+                  <m:num>
+                    <m:r>
+                      <w:rPr>
+                        <w:rFonts w:ascii="Cambria Math" w:eastAsiaTheme="minorEastAsia" w:hAnsi="Cambria Math"/>
+                        <w:lang w:val="en-US"/>
+                      </w:rPr>
+                      <m:t>1</m:t>
+                    </m:r>
+                  </m:num>
+                  <m:den>
+                    <m:r>
+                      <w:rPr>
+                        <w:rFonts w:ascii="Cambria Math" w:eastAsiaTheme="minorEastAsia" w:hAnsi="Cambria Math"/>
+                        <w:lang w:val="en-US"/>
+                      </w:rPr>
+                      <m:t>2</m:t>
+                    </m:r>
+                  </m:den>
+                </m:f>
+                <m:r>
+                  <w:rPr>
+                    <w:rFonts w:ascii="Cambria Math" w:eastAsiaTheme="minorEastAsia" w:hAnsi="Cambria Math"/>
+                    <w:lang w:val="en-US"/>
+                  </w:rPr>
+                  <m:t>(</m:t>
+                </m:r>
+                <m:r>
+                  <w:rPr>
+                    <w:rFonts w:ascii="Cambria Math" w:eastAsiaTheme="minorEastAsia" w:hAnsi="Cambria Math"/>
+                    <w:lang w:val="en-US"/>
+                  </w:rPr>
+                  <m:t>4</m:t>
+                </m:r>
+                <m:r>
+                  <w:rPr>
+                    <w:rFonts w:ascii="Cambria Math" w:eastAsiaTheme="minorEastAsia" w:hAnsi="Cambria Math"/>
+                    <w:lang w:val="en-US"/>
+                  </w:rPr>
+                  <m:t>+</m:t>
+                </m:r>
+                <m:r>
+                  <w:rPr>
+                    <w:rFonts w:ascii="Cambria Math" w:eastAsiaTheme="minorEastAsia" w:hAnsi="Cambria Math"/>
+                    <w:lang w:val="en-US"/>
+                  </w:rPr>
+                  <m:t>1</m:t>
+                </m:r>
+                <m:r>
+                  <w:rPr>
+                    <w:rFonts w:ascii="Cambria Math" w:eastAsiaTheme="minorEastAsia" w:hAnsi="Cambria Math"/>
+                    <w:lang w:val="en-US"/>
+                  </w:rPr>
+                  <m:t>)</m:t>
+                </m:r>
+              </m:oMath>
+            </m:oMathPara>
+          </w:p>
+        </w:tc>
+        <w:tc>
+          <w:tcPr>
+            <w:tcW w:w="770" w:type="dxa"/>
+            <w:vAlign w:val="center"/>
+          </w:tcPr>
+          <w:p>
+            <w:pPr>
+              <w:jc w:val="center"/>
+              <w:rPr>
+                <w:lang w:val="en-US"/>
+              </w:rPr>
+            </w:pPr>
+            <w:r>
+              <w:rPr>
+                <w:lang w:val="en-US"/>
+              </w:rPr>
+              <w:t>(</w:t>
+            </w:r>
+            <w:r>
+              <w:rPr>
+                <w:lang w:val="sr-Cyrl-RS"/>
+              </w:rPr>
+              <w:t>5</w:t>
+            </w:r>
+            <w:r>
+              <w:rPr>
+                <w:lang w:val="en-US"/>
+              </w:rPr>
+              <w:t>.</w:t>
+            </w:r>
+            <w:r>
+              <w:rPr>
+                <w:lang w:val="en-US"/>
+              </w:rPr>
+              <w:t>3</w:t>
+            </w:r>
+            <w:r>
+              <w:rPr>
+                <w:lang w:val="en-US"/>
+              </w:rPr>
+              <w:t>)</w:t>
+            </w:r>
+          </w:p>
+        </w:tc>
+      </w:tr>
+    </w:tbl>
+    <w:p>
+      <w:pPr>
+        <w:rPr>
+          <w:lang w:val="sr-Cyrl-RS"/>
+        </w:rPr>
+      </w:pPr>
+    </w:p>
+    <w:tbl>
+      <w:tblPr>
+        <w:tblStyle w:val="TableGrid"/>
+        <w:tblW w:w="0" w:type="auto"/>
+        <w:tblBorders>
+          <w:top w:val="none" w:sz="0" w:space="0" w:color="auto"/>
+          <w:left w:val="none" w:sz="0" w:space="0" w:color="auto"/>
+          <w:bottom w:val="none" w:sz="0" w:space="0" w:color="auto"/>
+          <w:right w:val="none" w:sz="0" w:space="0" w:color="auto"/>
+          <w:insideH w:val="none" w:sz="0" w:space="0" w:color="auto"/>
+          <w:insideV w:val="none" w:sz="0" w:space="0" w:color="auto"/>
+        </w:tblBorders>
+        <w:tblLook w:val="04A0" w:firstRow="1" w:lastRow="0" w:firstColumn="1" w:lastColumn="0" w:noHBand="0" w:noVBand="1"/>
+      </w:tblPr>
+      <w:tblGrid>
+        <w:gridCol w:w="8472"/>
+        <w:gridCol w:w="770"/>
+      </w:tblGrid>
+      <w:tr>
+        <w:tc>
+          <w:tcPr>
+            <w:tcW w:w="8472" w:type="dxa"/>
+            <w:vAlign w:val="center"/>
+          </w:tcPr>
+          <w:p>
+            <w:pPr>
+              <w:jc w:val="center"/>
+              <w:rPr>
+                <w:rFonts w:eastAsiaTheme="minorEastAsia"/>
+                <w:i/>
+                <w:lang w:val="en-US"/>
+              </w:rPr>
+            </w:pPr>
+            <m:oMathPara>
+              <m:oMath>
+                <m:r>
+                  <w:rPr>
+                    <w:rFonts w:ascii="Cambria Math" w:eastAsiaTheme="minorEastAsia" w:hAnsi="Cambria Math"/>
+                    <w:lang w:val="en-US"/>
+                  </w:rPr>
+                  <m:t>MSE=</m:t>
+                </m:r>
+                <m:r>
+                  <w:rPr>
+                    <w:rFonts w:ascii="Cambria Math" w:eastAsiaTheme="minorEastAsia" w:hAnsi="Cambria Math"/>
+                    <w:lang w:val="en-US"/>
+                  </w:rPr>
+                  <m:t>2.5</m:t>
+                </m:r>
+              </m:oMath>
+            </m:oMathPara>
+          </w:p>
+        </w:tc>
+        <w:tc>
+          <w:tcPr>
+            <w:tcW w:w="770" w:type="dxa"/>
+            <w:vAlign w:val="center"/>
+          </w:tcPr>
+          <w:p>
+            <w:pPr>
+              <w:jc w:val="center"/>
+              <w:rPr>
+                <w:lang w:val="en-US"/>
+              </w:rPr>
+            </w:pPr>
+            <w:r>
+              <w:rPr>
+                <w:lang w:val="en-US"/>
+              </w:rPr>
+              <w:t>(</w:t>
+            </w:r>
+            <w:r>
+              <w:rPr>
+                <w:lang w:val="sr-Cyrl-RS"/>
+              </w:rPr>
+              <w:t>5</w:t>
+            </w:r>
+            <w:r>
+              <w:rPr>
+                <w:lang w:val="en-US"/>
+              </w:rPr>
+              <w:t>.</w:t>
+            </w:r>
+            <w:r>
+              <w:rPr>
+                <w:lang w:val="en-US"/>
+              </w:rPr>
+              <w:t>4</w:t>
+            </w:r>
+            <w:r>
+              <w:rPr>
+                <w:lang w:val="en-US"/>
+              </w:rPr>
+              <w:t>)</w:t>
+            </w:r>
+          </w:p>
+        </w:tc>
+      </w:tr>
+    </w:tbl>
+    <w:p>
+      <w:pPr>
+        <w:rPr>
+          <w:lang w:val="sr-Cyrl-RS"/>
+        </w:rPr>
+      </w:pPr>
+    </w:p>
+    <w:p>
+      <w:pPr>
+        <w:rPr>
+          <w:lang w:val="sr-Cyrl-RS"/>
+        </w:rPr>
+      </w:pPr>
+      <w:r>
+        <w:rPr>
+          <w:lang w:val="sr-Cyrl-RS"/>
+        </w:rPr>
+        <w:t>У датом примеру средња квадратна грешка би износила 2.5.</w:t>
+      </w:r>
+    </w:p>
+    <w:p>
+      <w:pPr>
+        <w:rPr>
+          <w:lang w:val="sr-Cyrl-RS"/>
+        </w:rPr>
+      </w:pPr>
       <w:bookmarkStart w:id="17" w:name="_GoBack"/>
       <w:bookmarkEnd w:id="17"/>
     </w:p>
     <w:p>
       <w:pPr>
-        <w:pStyle w:val="ListParagraph"/>
         <w:rPr>
           <w:lang w:val="sr-Cyrl-RS"/>
         </w:rPr>
@@ -19304,259 +23708,286 @@
           <w:lang w:val="sr-Cyrl-RS"/>
         </w:rPr>
       </w:pPr>
+      <w:r>
+        <w:rPr>
+          <w:lang w:val="sr-Cyrl-RS"/>
+        </w:rPr>
+        <w:t xml:space="preserve">[1] </w:t>
+      </w:r>
+      <w:r>
+        <w:rPr>
+          <w:lang w:val="en-US"/>
+        </w:rPr>
+        <w:t>Applied</w:t>
+      </w:r>
+      <w:r>
+        <w:rPr>
+          <w:lang w:val="sr-Cyrl-RS"/>
+        </w:rPr>
+        <w:t xml:space="preserve"> </w:t>
+      </w:r>
+      <w:r>
+        <w:rPr>
+          <w:lang w:val="en-US"/>
+        </w:rPr>
+        <w:t>Missing</w:t>
+      </w:r>
+      <w:r>
+        <w:rPr>
+          <w:lang w:val="sr-Cyrl-RS"/>
+        </w:rPr>
+        <w:t xml:space="preserve"> </w:t>
+      </w:r>
+      <w:r>
+        <w:rPr>
+          <w:lang w:val="en-US"/>
+        </w:rPr>
+        <w:t>Data</w:t>
+      </w:r>
+      <w:r>
+        <w:rPr>
+          <w:lang w:val="sr-Cyrl-RS"/>
+        </w:rPr>
+        <w:t xml:space="preserve"> </w:t>
+      </w:r>
+      <w:r>
+        <w:rPr>
+          <w:lang w:val="en-US"/>
+        </w:rPr>
+        <w:t>Analysis</w:t>
+      </w:r>
+      <w:r>
+        <w:rPr>
+          <w:lang w:val="sr-Cyrl-RS"/>
+        </w:rPr>
+        <w:t>, 3</w:t>
+      </w:r>
     </w:p>
     <w:p>
       <w:pPr>
         <w:rPr>
-          <w:lang w:val="sr-Cyrl-RS"/>
-        </w:rPr>
-      </w:pPr>
+          <w:lang w:val="en-US"/>
+        </w:rPr>
+      </w:pPr>
+      <w:r>
+        <w:rPr>
+          <w:lang w:val="sr-Cyrl-RS"/>
+        </w:rPr>
+        <w:t xml:space="preserve">[2] </w:t>
+      </w:r>
+      <w:r>
+        <w:rPr>
+          <w:lang w:val="en-US"/>
+        </w:rPr>
+        <w:t>Little</w:t>
+      </w:r>
+      <w:r>
+        <w:rPr>
+          <w:lang w:val="sr-Cyrl-RS"/>
+        </w:rPr>
+        <w:t xml:space="preserve">, </w:t>
+      </w:r>
+      <w:r>
+        <w:rPr>
+          <w:lang w:val="en-US"/>
+        </w:rPr>
+        <w:t>R</w:t>
+      </w:r>
+      <w:r>
+        <w:rPr>
+          <w:lang w:val="sr-Cyrl-RS"/>
+        </w:rPr>
+        <w:t>.</w:t>
+      </w:r>
+      <w:r>
+        <w:rPr>
+          <w:lang w:val="en-US"/>
+        </w:rPr>
+        <w:t>J</w:t>
+      </w:r>
+      <w:r>
+        <w:rPr>
+          <w:lang w:val="sr-Cyrl-RS"/>
+        </w:rPr>
+        <w:t>.</w:t>
+      </w:r>
+      <w:r>
+        <w:rPr>
+          <w:lang w:val="en-US"/>
+        </w:rPr>
+        <w:t>A</w:t>
+      </w:r>
+      <w:r>
+        <w:rPr>
+          <w:lang w:val="sr-Cyrl-RS"/>
+        </w:rPr>
+        <w:t xml:space="preserve">. </w:t>
+      </w:r>
+      <w:r>
+        <w:rPr>
+          <w:lang w:val="en-US"/>
+        </w:rPr>
+        <w:t>and</w:t>
+      </w:r>
+      <w:r>
+        <w:rPr>
+          <w:lang w:val="sr-Cyrl-RS"/>
+        </w:rPr>
+        <w:t xml:space="preserve"> </w:t>
+      </w:r>
+      <w:r>
+        <w:rPr>
+          <w:lang w:val="en-US"/>
+        </w:rPr>
+        <w:t>Rubin</w:t>
+      </w:r>
+      <w:r>
+        <w:rPr>
+          <w:lang w:val="sr-Cyrl-RS"/>
+        </w:rPr>
+        <w:t xml:space="preserve">, </w:t>
+      </w:r>
+      <w:r>
+        <w:rPr>
+          <w:lang w:val="en-US"/>
+        </w:rPr>
+        <w:t>D</w:t>
+      </w:r>
+      <w:r>
+        <w:rPr>
+          <w:lang w:val="sr-Cyrl-RS"/>
+        </w:rPr>
+        <w:t>.</w:t>
+      </w:r>
+      <w:r>
+        <w:rPr>
+          <w:lang w:val="en-US"/>
+        </w:rPr>
+        <w:t>B</w:t>
+      </w:r>
+      <w:r>
+        <w:rPr>
+          <w:lang w:val="sr-Cyrl-RS"/>
+        </w:rPr>
+        <w:t xml:space="preserve">. (1987) </w:t>
+      </w:r>
+      <w:r>
+        <w:rPr>
+          <w:lang w:val="en-US"/>
+        </w:rPr>
+        <w:t>Statistical</w:t>
+      </w:r>
+      <w:r>
+        <w:rPr>
+          <w:lang w:val="sr-Cyrl-RS"/>
+        </w:rPr>
+        <w:t xml:space="preserve"> </w:t>
+      </w:r>
+      <w:r>
+        <w:rPr>
+          <w:lang w:val="en-US"/>
+        </w:rPr>
+        <w:t>Analysis</w:t>
+      </w:r>
+      <w:r>
+        <w:rPr>
+          <w:lang w:val="sr-Cyrl-RS"/>
+        </w:rPr>
+        <w:t xml:space="preserve"> </w:t>
+      </w:r>
+      <w:r>
+        <w:rPr>
+          <w:lang w:val="en-US"/>
+        </w:rPr>
+        <w:t>with</w:t>
+      </w:r>
+      <w:r>
+        <w:rPr>
+          <w:lang w:val="sr-Cyrl-RS"/>
+        </w:rPr>
+        <w:t xml:space="preserve"> </w:t>
+      </w:r>
+      <w:r>
+        <w:rPr>
+          <w:lang w:val="en-US"/>
+        </w:rPr>
+        <w:t>Missing</w:t>
+      </w:r>
+      <w:r>
+        <w:rPr>
+          <w:lang w:val="sr-Cyrl-RS"/>
+        </w:rPr>
+        <w:t xml:space="preserve"> </w:t>
+      </w:r>
+      <w:r>
+        <w:rPr>
+          <w:lang w:val="en-US"/>
+        </w:rPr>
+        <w:t>Data</w:t>
+      </w:r>
+      <w:r>
+        <w:rPr>
+          <w:lang w:val="sr-Cyrl-RS"/>
+        </w:rPr>
+        <w:t xml:space="preserve">. </w:t>
+      </w:r>
+      <w:r>
+        <w:rPr>
+          <w:lang w:val="en-US"/>
+        </w:rPr>
+        <w:t>John Wiley &amp; Sons, New York</w:t>
+      </w:r>
     </w:p>
     <w:p>
       <w:pPr>
         <w:rPr>
-          <w:lang w:val="sr-Cyrl-RS"/>
-        </w:rPr>
-      </w:pPr>
+          <w:lang w:val="en-US"/>
+        </w:rPr>
+      </w:pPr>
+      <w:r>
+        <w:rPr>
+          <w:lang w:val="en-US"/>
+        </w:rPr>
+        <w:t xml:space="preserve">[3] </w:t>
+      </w:r>
+      <w:r>
+        <w:rPr>
+          <w:lang w:val="en-US"/>
+        </w:rPr>
+        <w:t xml:space="preserve">Prevention </w:t>
+      </w:r>
+      <w:proofErr w:type="gramStart"/>
+      <w:r>
+        <w:rPr>
+          <w:lang w:val="en-US"/>
+        </w:rPr>
+        <w:t>And</w:t>
+      </w:r>
+      <w:proofErr w:type="gramEnd"/>
+      <w:r>
+        <w:rPr>
+          <w:lang w:val="en-US"/>
+        </w:rPr>
+        <w:t xml:space="preserve"> Treatment Of Item Nonresponse</w:t>
+      </w:r>
+      <w:r>
+        <w:rPr>
+          <w:lang w:val="en-US"/>
+        </w:rPr>
+        <w:t>, 155</w:t>
+      </w:r>
     </w:p>
     <w:p>
       <w:pPr>
         <w:rPr>
-          <w:lang w:val="sr-Cyrl-RS"/>
-        </w:rPr>
-      </w:pPr>
-    </w:p>
-    <w:p>
-      <w:pPr>
-        <w:rPr>
-          <w:lang w:val="sr-Cyrl-RS"/>
-        </w:rPr>
-      </w:pPr>
-      <w:r>
-        <w:rPr>
-          <w:lang w:val="sr-Cyrl-RS"/>
-        </w:rPr>
-        <w:t xml:space="preserve">[1] </w:t>
-      </w:r>
-      <w:r>
-        <w:rPr>
           <w:lang w:val="en-US"/>
         </w:rPr>
-        <w:t>Applied</w:t>
-      </w:r>
-      <w:r>
-        <w:rPr>
-          <w:lang w:val="sr-Cyrl-RS"/>
-        </w:rPr>
-        <w:t xml:space="preserve"> </w:t>
-      </w:r>
+      </w:pPr>
       <w:r>
         <w:rPr>
           <w:lang w:val="en-US"/>
         </w:rPr>
-        <w:t>Missing</w:t>
-      </w:r>
-      <w:r>
-        <w:rPr>
-          <w:lang w:val="sr-Cyrl-RS"/>
-        </w:rPr>
-        <w:t xml:space="preserve"> </w:t>
-      </w:r>
-      <w:r>
-        <w:rPr>
-          <w:lang w:val="en-US"/>
-        </w:rPr>
-        <w:t>Data</w:t>
-      </w:r>
-      <w:r>
-        <w:rPr>
-          <w:lang w:val="sr-Cyrl-RS"/>
-        </w:rPr>
-        <w:t xml:space="preserve"> </w:t>
-      </w:r>
-      <w:r>
-        <w:rPr>
-          <w:lang w:val="en-US"/>
-        </w:rPr>
-        <w:t>Analysis</w:t>
-      </w:r>
-      <w:r>
-        <w:rPr>
-          <w:lang w:val="sr-Cyrl-RS"/>
-        </w:rPr>
-        <w:t>, 3</w:t>
-      </w:r>
-    </w:p>
-    <w:p>
-      <w:pPr>
-        <w:rPr>
-          <w:lang w:val="en-US"/>
-        </w:rPr>
-      </w:pPr>
-      <w:r>
-        <w:rPr>
-          <w:lang w:val="sr-Cyrl-RS"/>
-        </w:rPr>
-        <w:t xml:space="preserve">[2] </w:t>
-      </w:r>
-      <w:r>
-        <w:rPr>
-          <w:lang w:val="en-US"/>
-        </w:rPr>
-        <w:t>Little</w:t>
-      </w:r>
-      <w:r>
-        <w:rPr>
-          <w:lang w:val="sr-Cyrl-RS"/>
-        </w:rPr>
-        <w:t xml:space="preserve">, </w:t>
-      </w:r>
-      <w:r>
-        <w:rPr>
-          <w:lang w:val="en-US"/>
-        </w:rPr>
-        <w:t>R</w:t>
-      </w:r>
-      <w:r>
-        <w:rPr>
-          <w:lang w:val="sr-Cyrl-RS"/>
-        </w:rPr>
-        <w:t>.</w:t>
-      </w:r>
-      <w:r>
-        <w:rPr>
-          <w:lang w:val="en-US"/>
-        </w:rPr>
-        <w:t>J</w:t>
-      </w:r>
-      <w:r>
-        <w:rPr>
-          <w:lang w:val="sr-Cyrl-RS"/>
-        </w:rPr>
-        <w:t>.</w:t>
-      </w:r>
-      <w:r>
-        <w:rPr>
-          <w:lang w:val="en-US"/>
-        </w:rPr>
-        <w:t>A</w:t>
-      </w:r>
-      <w:r>
-        <w:rPr>
-          <w:lang w:val="sr-Cyrl-RS"/>
-        </w:rPr>
-        <w:t xml:space="preserve">. </w:t>
-      </w:r>
-      <w:r>
-        <w:rPr>
-          <w:lang w:val="en-US"/>
-        </w:rPr>
-        <w:t>and</w:t>
-      </w:r>
-      <w:r>
-        <w:rPr>
-          <w:lang w:val="sr-Cyrl-RS"/>
-        </w:rPr>
-        <w:t xml:space="preserve"> </w:t>
-      </w:r>
-      <w:r>
-        <w:rPr>
-          <w:lang w:val="en-US"/>
-        </w:rPr>
-        <w:t>Rubin</w:t>
-      </w:r>
-      <w:r>
-        <w:rPr>
-          <w:lang w:val="sr-Cyrl-RS"/>
-        </w:rPr>
-        <w:t xml:space="preserve">, </w:t>
-      </w:r>
-      <w:r>
-        <w:rPr>
-          <w:lang w:val="en-US"/>
-        </w:rPr>
-        <w:t>D</w:t>
-      </w:r>
-      <w:r>
-        <w:rPr>
-          <w:lang w:val="sr-Cyrl-RS"/>
-        </w:rPr>
-        <w:t>.</w:t>
-      </w:r>
-      <w:r>
-        <w:rPr>
-          <w:lang w:val="en-US"/>
-        </w:rPr>
-        <w:t>B</w:t>
-      </w:r>
-      <w:r>
-        <w:rPr>
-          <w:lang w:val="sr-Cyrl-RS"/>
-        </w:rPr>
-        <w:t xml:space="preserve">. (1987) </w:t>
-      </w:r>
-      <w:r>
-        <w:rPr>
-          <w:lang w:val="en-US"/>
-        </w:rPr>
-        <w:t xml:space="preserve">Statistical Analysis with Missing Data. </w:t>
-      </w:r>
-      <w:r>
-        <w:rPr>
-          <w:lang w:val="en-US"/>
-        </w:rPr>
-        <w:t>John Wiley &amp; Sons, New York</w:t>
-      </w:r>
-    </w:p>
-    <w:p>
-      <w:pPr>
-        <w:rPr>
-          <w:lang w:val="en-US"/>
-        </w:rPr>
-      </w:pPr>
-      <w:r>
-        <w:rPr>
-          <w:lang w:val="en-US"/>
-        </w:rPr>
-        <w:t xml:space="preserve">[3] </w:t>
-      </w:r>
-      <w:r>
-        <w:rPr>
-          <w:lang w:val="en-US"/>
-        </w:rPr>
-        <w:t xml:space="preserve">Prevention </w:t>
-      </w:r>
-      <w:proofErr w:type="gramStart"/>
-      <w:r>
-        <w:rPr>
-          <w:lang w:val="en-US"/>
-        </w:rPr>
-        <w:t>And</w:t>
-      </w:r>
-      <w:proofErr w:type="gramEnd"/>
-      <w:r>
-        <w:rPr>
-          <w:lang w:val="en-US"/>
-        </w:rPr>
-        <w:t xml:space="preserve"> Treatment Of Item Nonresponse</w:t>
-      </w:r>
-      <w:r>
-        <w:rPr>
-          <w:lang w:val="en-US"/>
-        </w:rPr>
-        <w:t>, 155</w:t>
-      </w:r>
-    </w:p>
-    <w:p>
-      <w:pPr>
-        <w:rPr>
-          <w:lang w:val="en-US"/>
-        </w:rPr>
-      </w:pPr>
-      <w:r>
-        <w:rPr>
-          <w:lang w:val="en-US"/>
-        </w:rPr>
+        <w:lastRenderedPageBreak/>
         <w:t xml:space="preserve">[4] </w:t>
       </w:r>
       <w:r>
@@ -20222,6 +24653,157 @@
           <w:lang w:val="sr-Cyrl-RS"/>
         </w:rPr>
         <w:t xml:space="preserve"> које узимају у обзир вредности појединачних стабала али оне неће бити разматране у овом раду.</w:t>
+      </w:r>
+    </w:p>
+  </w:footnote>
+  <w:footnote w:id="4">
+    <w:p>
+      <w:pPr>
+        <w:pStyle w:val="FootnoteText"/>
+        <w:rPr>
+          <w:lang w:val="sr-Cyrl-RS"/>
+        </w:rPr>
+      </w:pPr>
+      <w:r>
+        <w:rPr>
+          <w:rStyle w:val="FootnoteReference"/>
+        </w:rPr>
+        <w:footnoteRef/>
+      </w:r>
+      <w:r>
+        <w:rPr>
+          <w:lang w:val="sr-Cyrl-RS"/>
+        </w:rPr>
+        <w:t xml:space="preserve"> </w:t>
+      </w:r>
+      <w:r>
+        <w:rPr>
+          <w:lang w:val="sr-Cyrl-RS"/>
+        </w:rPr>
+        <w:t xml:space="preserve">Листинг 1, линија 8 садржи функцију под називом </w:t>
+      </w:r>
+      <w:r>
+        <w:rPr>
+          <w:rFonts w:ascii="Courier New" w:hAnsi="Courier New" w:cs="Courier New"/>
+          <w:lang w:val="sr-Cyrl-RS"/>
+        </w:rPr>
+        <w:t>floor</w:t>
+      </w:r>
+      <w:r>
+        <w:rPr>
+          <w:lang w:val="sr-Cyrl-RS"/>
+        </w:rPr>
+        <w:t xml:space="preserve"> која има дефиницију </w:t>
+      </w:r>
+      <m:oMath>
+        <m:r>
+          <w:rPr>
+            <w:rFonts w:ascii="Cambria Math" w:hAnsi="Cambria Math"/>
+            <w:lang w:val="en-US"/>
+          </w:rPr>
+          <m:t>floor</m:t>
+        </m:r>
+        <m:d>
+          <m:dPr>
+            <m:ctrlPr>
+              <w:rPr>
+                <w:rFonts w:ascii="Cambria Math" w:hAnsi="Cambria Math"/>
+                <w:i/>
+                <w:lang w:val="en-US"/>
+              </w:rPr>
+            </m:ctrlPr>
+          </m:dPr>
+          <m:e>
+            <m:r>
+              <w:rPr>
+                <w:rFonts w:ascii="Cambria Math" w:hAnsi="Cambria Math"/>
+                <w:lang w:val="en-US"/>
+              </w:rPr>
+              <m:t>x</m:t>
+            </m:r>
+          </m:e>
+        </m:d>
+        <m:r>
+          <w:rPr>
+            <w:rFonts w:ascii="Cambria Math" w:hAnsi="Cambria Math"/>
+            <w:lang w:val="en-US"/>
+          </w:rPr>
+          <m:t>=</m:t>
+        </m:r>
+        <m:d>
+          <m:dPr>
+            <m:begChr m:val="⌊"/>
+            <m:endChr m:val="⌋"/>
+            <m:ctrlPr>
+              <w:rPr>
+                <w:rFonts w:ascii="Cambria Math" w:hAnsi="Cambria Math"/>
+                <w:i/>
+                <w:lang w:val="en-US"/>
+              </w:rPr>
+            </m:ctrlPr>
+          </m:dPr>
+          <m:e>
+            <m:r>
+              <w:rPr>
+                <w:rFonts w:ascii="Cambria Math" w:hAnsi="Cambria Math"/>
+                <w:lang w:val="en-US"/>
+              </w:rPr>
+              <m:t>x</m:t>
+            </m:r>
+          </m:e>
+        </m:d>
+      </m:oMath>
+    </w:p>
+  </w:footnote>
+  <w:footnote w:id="5">
+    <w:p>
+      <w:pPr>
+        <w:pStyle w:val="FootnoteText"/>
+        <w:rPr>
+          <w:lang w:val="sr-Cyrl-RS"/>
+        </w:rPr>
+      </w:pPr>
+      <w:r>
+        <w:rPr>
+          <w:rStyle w:val="FootnoteReference"/>
+        </w:rPr>
+        <w:footnoteRef/>
+      </w:r>
+      <w:r>
+        <w:rPr>
+          <w:lang w:val="en-US"/>
+        </w:rPr>
+        <w:t xml:space="preserve"> </w:t>
+      </w:r>
+      <w:r>
+        <w:rPr>
+          <w:lang w:val="en-US"/>
+        </w:rPr>
+        <w:t>MSE</w:t>
+      </w:r>
+      <w:r>
+        <w:rPr>
+          <w:lang w:val="sr-Cyrl-RS"/>
+        </w:rPr>
+        <w:t xml:space="preserve"> </w:t>
+      </w:r>
+      <w:r>
+        <w:rPr>
+          <w:lang w:val="sr-Cyrl-RS"/>
+        </w:rPr>
+        <w:t>– (</w:t>
+      </w:r>
+      <w:r>
+        <w:rPr>
+          <w:lang w:val="en-US"/>
+        </w:rPr>
+        <w:t>Mean Squared Error</w:t>
+      </w:r>
+      <w:r>
+        <w:rPr>
+          <w:lang w:val="sr-Cyrl-RS"/>
+        </w:rPr>
+        <w:t>), средња квадратна грешка</w:t>
       </w:r>
     </w:p>
   </w:footnote>
@@ -21688,7 +26270,7 @@
 </file>
 
 <file path=customXml/itemProps1.xml><?xml version="1.0" encoding="utf-8"?>
-<ds:datastoreItem xmlns:ds="http://schemas.openxmlformats.org/officeDocument/2006/customXml" ds:itemID="{2C4F9C8E-C602-455E-8E4F-07B12D3233D6}">
+<ds:datastoreItem xmlns:ds="http://schemas.openxmlformats.org/officeDocument/2006/customXml" ds:itemID="{6274BBBD-8B40-4EFA-9264-FC75E29AFB8B}">
   <ds:schemaRefs>
     <ds:schemaRef ds:uri="http://schemas.openxmlformats.org/officeDocument/2006/bibliography"/>
   </ds:schemaRefs>

--- a/master-rad.docx
+++ b/master-rad.docx
@@ -23459,35 +23459,7 @@
                     <w:rFonts w:ascii="Cambria Math" w:eastAsiaTheme="minorEastAsia" w:hAnsi="Cambria Math"/>
                     <w:lang w:val="en-US"/>
                   </w:rPr>
-                  <m:t>(</m:t>
-                </m:r>
-                <m:r>
-                  <w:rPr>
-                    <w:rFonts w:ascii="Cambria Math" w:eastAsiaTheme="minorEastAsia" w:hAnsi="Cambria Math"/>
-                    <w:lang w:val="en-US"/>
-                  </w:rPr>
-                  <m:t>4</m:t>
-                </m:r>
-                <m:r>
-                  <w:rPr>
-                    <w:rFonts w:ascii="Cambria Math" w:eastAsiaTheme="minorEastAsia" w:hAnsi="Cambria Math"/>
-                    <w:lang w:val="en-US"/>
-                  </w:rPr>
-                  <m:t>+</m:t>
-                </m:r>
-                <m:r>
-                  <w:rPr>
-                    <w:rFonts w:ascii="Cambria Math" w:eastAsiaTheme="minorEastAsia" w:hAnsi="Cambria Math"/>
-                    <w:lang w:val="en-US"/>
-                  </w:rPr>
-                  <m:t>1</m:t>
-                </m:r>
-                <m:r>
-                  <w:rPr>
-                    <w:rFonts w:ascii="Cambria Math" w:eastAsiaTheme="minorEastAsia" w:hAnsi="Cambria Math"/>
-                    <w:lang w:val="en-US"/>
-                  </w:rPr>
-                  <m:t>)</m:t>
+                  <m:t>(4+1)</m:t>
                 </m:r>
               </m:oMath>
             </m:oMathPara>
@@ -23521,19 +23493,7 @@
               <w:rPr>
                 <w:lang w:val="en-US"/>
               </w:rPr>
-              <w:t>.</w:t>
-            </w:r>
-            <w:r>
-              <w:rPr>
-                <w:lang w:val="en-US"/>
-              </w:rPr>
-              <w:t>3</w:t>
-            </w:r>
-            <w:r>
-              <w:rPr>
-                <w:lang w:val="en-US"/>
-              </w:rPr>
-              <w:t>)</w:t>
+              <w:t>.3)</w:t>
             </w:r>
           </w:p>
         </w:tc>
@@ -23586,14 +23546,2190 @@
                     <w:rFonts w:ascii="Cambria Math" w:eastAsiaTheme="minorEastAsia" w:hAnsi="Cambria Math"/>
                     <w:lang w:val="en-US"/>
                   </w:rPr>
-                  <m:t>MSE=</m:t>
+                  <m:t>MSE=2.5</m:t>
+                </m:r>
+              </m:oMath>
+            </m:oMathPara>
+          </w:p>
+        </w:tc>
+        <w:tc>
+          <w:tcPr>
+            <w:tcW w:w="770" w:type="dxa"/>
+            <w:vAlign w:val="center"/>
+          </w:tcPr>
+          <w:p>
+            <w:pPr>
+              <w:jc w:val="center"/>
+              <w:rPr>
+                <w:lang w:val="en-US"/>
+              </w:rPr>
+            </w:pPr>
+            <w:r>
+              <w:rPr>
+                <w:lang w:val="en-US"/>
+              </w:rPr>
+              <w:t>(</w:t>
+            </w:r>
+            <w:r>
+              <w:rPr>
+                <w:lang w:val="sr-Cyrl-RS"/>
+              </w:rPr>
+              <w:t>5</w:t>
+            </w:r>
+            <w:r>
+              <w:rPr>
+                <w:lang w:val="en-US"/>
+              </w:rPr>
+              <w:t>.4)</w:t>
+            </w:r>
+          </w:p>
+        </w:tc>
+      </w:tr>
+    </w:tbl>
+    <w:p>
+      <w:pPr>
+        <w:rPr>
+          <w:lang w:val="sr-Cyrl-RS"/>
+        </w:rPr>
+      </w:pPr>
+    </w:p>
+    <w:p>
+      <w:pPr>
+        <w:rPr>
+          <w:lang w:val="sr-Cyrl-RS"/>
+        </w:rPr>
+      </w:pPr>
+      <w:r>
+        <w:rPr>
+          <w:lang w:val="sr-Cyrl-RS"/>
+        </w:rPr>
+        <w:t>У датом примеру средња квадратна грешка би износила 2.5.</w:t>
+      </w:r>
+      <w:r>
+        <w:rPr>
+          <w:lang w:val="sr-Cyrl-RS"/>
+        </w:rPr>
+        <w:t xml:space="preserve"> Касније ће бити бити дата упоредна анализа свих грешака на датом примеру.</w:t>
+      </w:r>
+    </w:p>
+    <w:p>
+      <w:pPr>
+        <w:pStyle w:val="Heading3"/>
+        <w:rPr>
+          <w:lang w:val="sr-Cyrl-RS"/>
+        </w:rPr>
+      </w:pPr>
+      <w:r>
+        <w:rPr>
+          <w:lang w:val="sr-Cyrl-RS"/>
+        </w:rPr>
+        <w:t>5.2.2. Корен средње квадратне грешке</w:t>
+      </w:r>
+    </w:p>
+    <w:p>
+      <w:pPr>
+        <w:rPr>
+          <w:lang w:val="sr-Cyrl-RS"/>
+        </w:rPr>
+      </w:pPr>
+    </w:p>
+    <w:p>
+      <w:pPr>
+        <w:rPr>
+          <w:lang w:val="sr-Cyrl-RS"/>
+        </w:rPr>
+      </w:pPr>
+      <w:r>
+        <w:rPr>
+          <w:lang w:val="sr-Cyrl-RS"/>
+        </w:rPr>
+        <w:t>У</w:t>
+      </w:r>
+      <w:r>
+        <w:rPr>
+          <w:lang w:val="sr-Cyrl-RS"/>
+        </w:rPr>
+        <w:t xml:space="preserve"> одељку</w:t>
+      </w:r>
+      <w:r>
+        <w:rPr>
+          <w:lang w:val="sr-Cyrl-RS"/>
+        </w:rPr>
+        <w:t xml:space="preserve"> 5.2.1. је уведена средња квадратна грешка. Разлика између уметнуте и почетне вредности се квадрира како би се изгубила важност знака.</w:t>
+      </w:r>
+      <w:r>
+        <w:rPr>
+          <w:rStyle w:val="FootnoteReference"/>
+          <w:lang w:val="sr-Cyrl-RS"/>
+        </w:rPr>
+        <w:footnoteReference w:id="6"/>
+      </w:r>
+      <w:r>
+        <w:rPr>
+          <w:lang w:val="sr-Cyrl-RS"/>
+        </w:rPr>
+        <w:t xml:space="preserve"> Међутим, то проурукује повећању грешке уколико је грешка већа од 1, и смањењу уколико је грешка мања од један. Како би се избегло такво понашање, десни део једначине (5.1) је потребно кореновати.</w:t>
+      </w:r>
+      <w:r>
+        <w:rPr>
+          <w:rStyle w:val="FootnoteReference"/>
+          <w:lang w:val="sr-Cyrl-RS"/>
+        </w:rPr>
+        <w:footnoteReference w:id="7"/>
+      </w:r>
+    </w:p>
+    <w:tbl>
+      <w:tblPr>
+        <w:tblStyle w:val="TableGrid"/>
+        <w:tblW w:w="0" w:type="auto"/>
+        <w:tblBorders>
+          <w:top w:val="none" w:sz="0" w:space="0" w:color="auto"/>
+          <w:left w:val="none" w:sz="0" w:space="0" w:color="auto"/>
+          <w:bottom w:val="none" w:sz="0" w:space="0" w:color="auto"/>
+          <w:right w:val="none" w:sz="0" w:space="0" w:color="auto"/>
+          <w:insideH w:val="none" w:sz="0" w:space="0" w:color="auto"/>
+          <w:insideV w:val="none" w:sz="0" w:space="0" w:color="auto"/>
+        </w:tblBorders>
+        <w:tblLook w:val="04A0" w:firstRow="1" w:lastRow="0" w:firstColumn="1" w:lastColumn="0" w:noHBand="0" w:noVBand="1"/>
+      </w:tblPr>
+      <w:tblGrid>
+        <w:gridCol w:w="8472"/>
+        <w:gridCol w:w="770"/>
+      </w:tblGrid>
+      <w:tr>
+        <w:tc>
+          <w:tcPr>
+            <w:tcW w:w="8472" w:type="dxa"/>
+            <w:vAlign w:val="center"/>
+          </w:tcPr>
+          <w:p>
+            <w:pPr>
+              <w:jc w:val="center"/>
+              <w:rPr>
+                <w:rFonts w:eastAsiaTheme="minorEastAsia"/>
+                <w:i/>
+                <w:lang w:val="en-US"/>
+              </w:rPr>
+            </w:pPr>
+            <m:oMathPara>
+              <m:oMath>
+                <m:r>
+                  <w:rPr>
+                    <w:rFonts w:ascii="Cambria Math" w:eastAsiaTheme="minorEastAsia" w:hAnsi="Cambria Math"/>
+                    <w:lang w:val="en-US"/>
+                  </w:rPr>
+                  <m:t>R</m:t>
                 </m:r>
                 <m:r>
                   <w:rPr>
                     <w:rFonts w:ascii="Cambria Math" w:eastAsiaTheme="minorEastAsia" w:hAnsi="Cambria Math"/>
                     <w:lang w:val="en-US"/>
                   </w:rPr>
-                  <m:t>2.5</m:t>
+                  <m:t>MSE=</m:t>
+                </m:r>
+                <m:rad>
+                  <m:radPr>
+                    <m:degHide m:val="1"/>
+                    <m:ctrlPr>
+                      <w:rPr>
+                        <w:rFonts w:ascii="Cambria Math" w:eastAsiaTheme="minorEastAsia" w:hAnsi="Cambria Math"/>
+                        <w:i/>
+                        <w:lang w:val="en-US"/>
+                      </w:rPr>
+                    </m:ctrlPr>
+                  </m:radPr>
+                  <m:deg/>
+                  <m:e>
+                    <m:r>
+                      <w:rPr>
+                        <w:rFonts w:ascii="Cambria Math" w:eastAsiaTheme="minorEastAsia" w:hAnsi="Cambria Math"/>
+                        <w:lang w:val="en-US"/>
+                      </w:rPr>
+                      <m:t>MSE</m:t>
+                    </m:r>
+                  </m:e>
+                </m:rad>
+              </m:oMath>
+            </m:oMathPara>
+          </w:p>
+        </w:tc>
+        <w:tc>
+          <w:tcPr>
+            <w:tcW w:w="770" w:type="dxa"/>
+            <w:vAlign w:val="center"/>
+          </w:tcPr>
+          <w:p>
+            <w:pPr>
+              <w:jc w:val="center"/>
+              <w:rPr>
+                <w:lang w:val="en-US"/>
+              </w:rPr>
+            </w:pPr>
+            <w:r>
+              <w:rPr>
+                <w:lang w:val="en-US"/>
+              </w:rPr>
+              <w:t>(</w:t>
+            </w:r>
+            <w:r>
+              <w:rPr>
+                <w:lang w:val="sr-Cyrl-RS"/>
+              </w:rPr>
+              <w:t>5</w:t>
+            </w:r>
+            <w:r>
+              <w:rPr>
+                <w:lang w:val="en-US"/>
+              </w:rPr>
+              <w:t>.</w:t>
+            </w:r>
+            <w:r>
+              <w:rPr>
+                <w:lang w:val="en-US"/>
+              </w:rPr>
+              <w:t>5</w:t>
+            </w:r>
+            <w:r>
+              <w:rPr>
+                <w:lang w:val="en-US"/>
+              </w:rPr>
+              <w:t>)</w:t>
+            </w:r>
+          </w:p>
+        </w:tc>
+      </w:tr>
+    </w:tbl>
+    <w:p>
+      <w:pPr>
+        <w:rPr>
+          <w:lang w:val="sr-Cyrl-RS"/>
+        </w:rPr>
+      </w:pPr>
+    </w:p>
+    <w:tbl>
+      <w:tblPr>
+        <w:tblStyle w:val="TableGrid"/>
+        <w:tblW w:w="0" w:type="auto"/>
+        <w:tblBorders>
+          <w:top w:val="none" w:sz="0" w:space="0" w:color="auto"/>
+          <w:left w:val="none" w:sz="0" w:space="0" w:color="auto"/>
+          <w:bottom w:val="none" w:sz="0" w:space="0" w:color="auto"/>
+          <w:right w:val="none" w:sz="0" w:space="0" w:color="auto"/>
+          <w:insideH w:val="none" w:sz="0" w:space="0" w:color="auto"/>
+          <w:insideV w:val="none" w:sz="0" w:space="0" w:color="auto"/>
+        </w:tblBorders>
+        <w:tblLook w:val="04A0" w:firstRow="1" w:lastRow="0" w:firstColumn="1" w:lastColumn="0" w:noHBand="0" w:noVBand="1"/>
+      </w:tblPr>
+      <w:tblGrid>
+        <w:gridCol w:w="8472"/>
+        <w:gridCol w:w="770"/>
+      </w:tblGrid>
+      <w:tr>
+        <w:tc>
+          <w:tcPr>
+            <w:tcW w:w="8472" w:type="dxa"/>
+            <w:vAlign w:val="center"/>
+          </w:tcPr>
+          <w:p>
+            <w:pPr>
+              <w:jc w:val="center"/>
+              <w:rPr>
+                <w:rFonts w:eastAsiaTheme="minorEastAsia"/>
+                <w:i/>
+                <w:lang w:val="en-US"/>
+              </w:rPr>
+            </w:pPr>
+            <m:oMathPara>
+              <m:oMath>
+                <m:r>
+                  <w:rPr>
+                    <w:rFonts w:ascii="Cambria Math" w:eastAsiaTheme="minorEastAsia" w:hAnsi="Cambria Math"/>
+                    <w:lang w:val="en-US"/>
+                  </w:rPr>
+                  <w:lastRenderedPageBreak/>
+                  <m:t>RMSE=</m:t>
+                </m:r>
+                <m:rad>
+                  <m:radPr>
+                    <m:degHide m:val="1"/>
+                    <m:ctrlPr>
+                      <w:rPr>
+                        <w:rFonts w:ascii="Cambria Math" w:eastAsiaTheme="minorEastAsia" w:hAnsi="Cambria Math"/>
+                        <w:i/>
+                        <w:lang w:val="en-US"/>
+                      </w:rPr>
+                    </m:ctrlPr>
+                  </m:radPr>
+                  <m:deg/>
+                  <m:e>
+                    <m:f>
+                      <m:fPr>
+                        <m:ctrlPr>
+                          <w:rPr>
+                            <w:rFonts w:ascii="Cambria Math" w:eastAsiaTheme="minorEastAsia" w:hAnsi="Cambria Math"/>
+                            <w:i/>
+                            <w:lang w:val="en-US"/>
+                          </w:rPr>
+                        </m:ctrlPr>
+                      </m:fPr>
+                      <m:num>
+                        <m:r>
+                          <w:rPr>
+                            <w:rFonts w:ascii="Cambria Math" w:eastAsiaTheme="minorEastAsia" w:hAnsi="Cambria Math"/>
+                            <w:lang w:val="en-US"/>
+                          </w:rPr>
+                          <m:t>1</m:t>
+                        </m:r>
+                      </m:num>
+                      <m:den>
+                        <m:r>
+                          <w:rPr>
+                            <w:rFonts w:ascii="Cambria Math" w:eastAsiaTheme="minorEastAsia" w:hAnsi="Cambria Math"/>
+                            <w:lang w:val="en-US"/>
+                          </w:rPr>
+                          <m:t>n</m:t>
+                        </m:r>
+                      </m:den>
+                    </m:f>
+                    <m:nary>
+                      <m:naryPr>
+                        <m:chr m:val="∑"/>
+                        <m:limLoc m:val="undOvr"/>
+                        <m:ctrlPr>
+                          <w:rPr>
+                            <w:rFonts w:ascii="Cambria Math" w:eastAsiaTheme="minorEastAsia" w:hAnsi="Cambria Math"/>
+                            <w:i/>
+                            <w:lang w:val="en-US"/>
+                          </w:rPr>
+                        </m:ctrlPr>
+                      </m:naryPr>
+                      <m:sub>
+                        <m:r>
+                          <w:rPr>
+                            <w:rFonts w:ascii="Cambria Math" w:eastAsiaTheme="minorEastAsia" w:hAnsi="Cambria Math"/>
+                            <w:lang w:val="en-US"/>
+                          </w:rPr>
+                          <m:t>i=1</m:t>
+                        </m:r>
+                      </m:sub>
+                      <m:sup>
+                        <m:r>
+                          <w:rPr>
+                            <w:rFonts w:ascii="Cambria Math" w:eastAsiaTheme="minorEastAsia" w:hAnsi="Cambria Math"/>
+                            <w:lang w:val="en-US"/>
+                          </w:rPr>
+                          <m:t>n</m:t>
+                        </m:r>
+                      </m:sup>
+                      <m:e>
+                        <m:r>
+                          <w:rPr>
+                            <w:rFonts w:ascii="Cambria Math" w:eastAsiaTheme="minorEastAsia" w:hAnsi="Cambria Math"/>
+                            <w:lang w:val="en-US"/>
+                          </w:rPr>
+                          <m:t>(</m:t>
+                        </m:r>
+                        <m:sSub>
+                          <m:sSubPr>
+                            <m:ctrlPr>
+                              <w:rPr>
+                                <w:rFonts w:ascii="Cambria Math" w:eastAsiaTheme="minorEastAsia" w:hAnsi="Cambria Math"/>
+                                <w:i/>
+                                <w:lang w:val="en-US"/>
+                              </w:rPr>
+                            </m:ctrlPr>
+                          </m:sSubPr>
+                          <m:e>
+                            <m:r>
+                              <w:rPr>
+                                <w:rFonts w:ascii="Cambria Math" w:eastAsiaTheme="minorEastAsia" w:hAnsi="Cambria Math"/>
+                                <w:lang w:val="en-US"/>
+                              </w:rPr>
+                              <m:t>x</m:t>
+                            </m:r>
+                          </m:e>
+                          <m:sub>
+                            <m:r>
+                              <w:rPr>
+                                <w:rFonts w:ascii="Cambria Math" w:eastAsiaTheme="minorEastAsia" w:hAnsi="Cambria Math"/>
+                                <w:lang w:val="en-US"/>
+                              </w:rPr>
+                              <m:t>i</m:t>
+                            </m:r>
+                          </m:sub>
+                        </m:sSub>
+                        <m:r>
+                          <w:rPr>
+                            <w:rFonts w:ascii="Cambria Math" w:eastAsiaTheme="minorEastAsia" w:hAnsi="Cambria Math"/>
+                            <w:lang w:val="en-US"/>
+                          </w:rPr>
+                          <m:t>-</m:t>
+                        </m:r>
+                        <m:acc>
+                          <m:accPr>
+                            <m:ctrlPr>
+                              <w:rPr>
+                                <w:rFonts w:ascii="Cambria Math" w:eastAsiaTheme="minorEastAsia" w:hAnsi="Cambria Math"/>
+                                <w:i/>
+                                <w:lang w:val="en-US"/>
+                              </w:rPr>
+                            </m:ctrlPr>
+                          </m:accPr>
+                          <m:e>
+                            <m:sSub>
+                              <m:sSubPr>
+                                <m:ctrlPr>
+                                  <w:rPr>
+                                    <w:rFonts w:ascii="Cambria Math" w:eastAsiaTheme="minorEastAsia" w:hAnsi="Cambria Math"/>
+                                    <w:i/>
+                                    <w:lang w:val="en-US"/>
+                                  </w:rPr>
+                                </m:ctrlPr>
+                              </m:sSubPr>
+                              <m:e>
+                                <m:r>
+                                  <w:rPr>
+                                    <w:rFonts w:ascii="Cambria Math" w:eastAsiaTheme="minorEastAsia" w:hAnsi="Cambria Math"/>
+                                    <w:lang w:val="en-US"/>
+                                  </w:rPr>
+                                  <m:t>x</m:t>
+                                </m:r>
+                              </m:e>
+                              <m:sub>
+                                <m:r>
+                                  <w:rPr>
+                                    <w:rFonts w:ascii="Cambria Math" w:eastAsiaTheme="minorEastAsia" w:hAnsi="Cambria Math"/>
+                                    <w:lang w:val="en-US"/>
+                                  </w:rPr>
+                                  <m:t>i</m:t>
+                                </m:r>
+                              </m:sub>
+                            </m:sSub>
+                          </m:e>
+                        </m:acc>
+                        <m:r>
+                          <w:rPr>
+                            <w:rFonts w:ascii="Cambria Math" w:eastAsiaTheme="minorEastAsia" w:hAnsi="Cambria Math"/>
+                            <w:lang w:val="en-US"/>
+                          </w:rPr>
+                          <m:t>)</m:t>
+                        </m:r>
+                      </m:e>
+                    </m:nary>
+                  </m:e>
+                </m:rad>
+              </m:oMath>
+            </m:oMathPara>
+          </w:p>
+        </w:tc>
+        <w:tc>
+          <w:tcPr>
+            <w:tcW w:w="770" w:type="dxa"/>
+            <w:vAlign w:val="center"/>
+          </w:tcPr>
+          <w:p>
+            <w:pPr>
+              <w:jc w:val="center"/>
+              <w:rPr>
+                <w:lang w:val="en-US"/>
+              </w:rPr>
+            </w:pPr>
+            <w:r>
+              <w:rPr>
+                <w:lang w:val="en-US"/>
+              </w:rPr>
+              <w:t>(</w:t>
+            </w:r>
+            <w:r>
+              <w:rPr>
+                <w:lang w:val="sr-Cyrl-RS"/>
+              </w:rPr>
+              <w:t>5</w:t>
+            </w:r>
+            <w:r>
+              <w:rPr>
+                <w:lang w:val="en-US"/>
+              </w:rPr>
+              <w:t>.6</w:t>
+            </w:r>
+            <w:r>
+              <w:rPr>
+                <w:lang w:val="en-US"/>
+              </w:rPr>
+              <w:t>)</w:t>
+            </w:r>
+          </w:p>
+        </w:tc>
+      </w:tr>
+    </w:tbl>
+    <w:p>
+      <w:pPr>
+        <w:rPr>
+          <w:lang w:val="sr-Cyrl-RS"/>
+        </w:rPr>
+      </w:pPr>
+    </w:p>
+    <w:p>
+      <w:pPr>
+        <w:rPr>
+          <w:lang w:val="sr-Cyrl-RS"/>
+        </w:rPr>
+      </w:pPr>
+      <w:r>
+        <w:rPr>
+          <w:lang w:val="sr-Cyrl-RS"/>
+        </w:rPr>
+        <w:t>Другим речима, потребно је пронаћи корен вредности израчунате у 5.4 што износи:</w:t>
+      </w:r>
+    </w:p>
+    <w:tbl>
+      <w:tblPr>
+        <w:tblStyle w:val="TableGrid"/>
+        <w:tblW w:w="0" w:type="auto"/>
+        <w:tblBorders>
+          <w:top w:val="none" w:sz="0" w:space="0" w:color="auto"/>
+          <w:left w:val="none" w:sz="0" w:space="0" w:color="auto"/>
+          <w:bottom w:val="none" w:sz="0" w:space="0" w:color="auto"/>
+          <w:right w:val="none" w:sz="0" w:space="0" w:color="auto"/>
+          <w:insideH w:val="none" w:sz="0" w:space="0" w:color="auto"/>
+          <w:insideV w:val="none" w:sz="0" w:space="0" w:color="auto"/>
+        </w:tblBorders>
+        <w:tblLook w:val="04A0" w:firstRow="1" w:lastRow="0" w:firstColumn="1" w:lastColumn="0" w:noHBand="0" w:noVBand="1"/>
+      </w:tblPr>
+      <w:tblGrid>
+        <w:gridCol w:w="8472"/>
+        <w:gridCol w:w="770"/>
+      </w:tblGrid>
+      <w:tr>
+        <w:tc>
+          <w:tcPr>
+            <w:tcW w:w="8472" w:type="dxa"/>
+            <w:vAlign w:val="center"/>
+          </w:tcPr>
+          <w:p>
+            <w:pPr>
+              <w:jc w:val="center"/>
+              <w:rPr>
+                <w:rFonts w:eastAsiaTheme="minorEastAsia"/>
+                <w:i/>
+                <w:lang w:val="sr-Cyrl-RS"/>
+              </w:rPr>
+            </w:pPr>
+            <m:oMath>
+              <m:r>
+                <w:rPr>
+                  <w:rFonts w:ascii="Cambria Math" w:eastAsiaTheme="minorEastAsia" w:hAnsi="Cambria Math"/>
+                  <w:lang w:val="en-US"/>
+                </w:rPr>
+                <m:t>RMSE=</m:t>
+              </m:r>
+              <m:rad>
+                <m:radPr>
+                  <m:degHide m:val="1"/>
+                  <m:ctrlPr>
+                    <w:rPr>
+                      <w:rFonts w:ascii="Cambria Math" w:eastAsiaTheme="minorEastAsia" w:hAnsi="Cambria Math"/>
+                      <w:i/>
+                      <w:lang w:val="en-US"/>
+                    </w:rPr>
+                  </m:ctrlPr>
+                </m:radPr>
+                <m:deg/>
+                <m:e>
+                  <m:r>
+                    <w:rPr>
+                      <w:rFonts w:ascii="Cambria Math" w:eastAsiaTheme="minorEastAsia" w:hAnsi="Cambria Math"/>
+                      <w:lang w:val="en-US"/>
+                    </w:rPr>
+                    <m:t>2.5</m:t>
+                  </m:r>
+                </m:e>
+              </m:rad>
+              <m:r>
+                <w:rPr>
+                  <w:rFonts w:ascii="Cambria Math" w:eastAsiaTheme="minorEastAsia" w:hAnsi="Cambria Math"/>
+                  <w:lang w:val="en-US"/>
+                </w:rPr>
+                <m:t xml:space="preserve">   ,   RMSE=1.58</m:t>
+              </m:r>
+            </m:oMath>
+            <w:r>
+              <w:rPr>
+                <w:rFonts w:eastAsiaTheme="minorEastAsia"/>
+                <w:i/>
+                <w:lang w:val="sr-Cyrl-RS"/>
+              </w:rPr>
+              <w:t xml:space="preserve"> </w:t>
+            </w:r>
+          </w:p>
+        </w:tc>
+        <w:tc>
+          <w:tcPr>
+            <w:tcW w:w="770" w:type="dxa"/>
+            <w:vAlign w:val="center"/>
+          </w:tcPr>
+          <w:p>
+            <w:pPr>
+              <w:jc w:val="center"/>
+              <w:rPr>
+                <w:lang w:val="en-US"/>
+              </w:rPr>
+            </w:pPr>
+            <w:r>
+              <w:rPr>
+                <w:lang w:val="en-US"/>
+              </w:rPr>
+              <w:t>(</w:t>
+            </w:r>
+            <w:r>
+              <w:rPr>
+                <w:lang w:val="sr-Cyrl-RS"/>
+              </w:rPr>
+              <w:t>5</w:t>
+            </w:r>
+            <w:r>
+              <w:rPr>
+                <w:lang w:val="en-US"/>
+              </w:rPr>
+              <w:t>.</w:t>
+            </w:r>
+            <w:r>
+              <w:rPr>
+                <w:lang w:val="en-US"/>
+              </w:rPr>
+              <w:t>7</w:t>
+            </w:r>
+            <w:r>
+              <w:rPr>
+                <w:lang w:val="en-US"/>
+              </w:rPr>
+              <w:t>)</w:t>
+            </w:r>
+          </w:p>
+        </w:tc>
+      </w:tr>
+    </w:tbl>
+    <w:p>
+      <w:pPr>
+        <w:rPr>
+          <w:lang w:val="en-US"/>
+        </w:rPr>
+      </w:pPr>
+    </w:p>
+    <w:p>
+      <w:pPr>
+        <w:rPr>
+          <w:lang w:val="sr-Cyrl-RS"/>
+        </w:rPr>
+      </w:pPr>
+      <w:r>
+        <w:rPr>
+          <w:lang w:val="sr-Cyrl-RS"/>
+        </w:rPr>
+        <w:t>Из једначине (5.7) се види да је корен средње квадратне фрешке 1.58.</w:t>
+      </w:r>
+    </w:p>
+    <w:p>
+      <w:pPr>
+        <w:rPr>
+          <w:lang w:val="sr-Cyrl-RS"/>
+        </w:rPr>
+      </w:pPr>
+    </w:p>
+    <w:p>
+      <w:pPr>
+        <w:pStyle w:val="Heading3"/>
+        <w:rPr>
+          <w:lang w:val="sr-Cyrl-RS"/>
+        </w:rPr>
+      </w:pPr>
+      <w:r>
+        <w:rPr>
+          <w:lang w:val="sr-Cyrl-RS"/>
+        </w:rPr>
+        <w:t xml:space="preserve">5.2.3. </w:t>
+      </w:r>
+      <w:r>
+        <w:rPr>
+          <w:lang w:val="sr-Cyrl-RS"/>
+        </w:rPr>
+        <w:t>Просечна р</w:t>
+      </w:r>
+      <w:r>
+        <w:rPr>
+          <w:lang w:val="sr-Cyrl-RS"/>
+        </w:rPr>
+        <w:t>елативна грешка</w:t>
+      </w:r>
+    </w:p>
+    <w:p>
+      <w:pPr>
+        <w:rPr>
+          <w:lang w:val="sr-Cyrl-RS"/>
+        </w:rPr>
+      </w:pPr>
+    </w:p>
+    <w:p>
+      <w:pPr>
+        <w:rPr>
+          <w:lang w:val="sr-Cyrl-RS"/>
+        </w:rPr>
+      </w:pPr>
+      <w:r>
+        <w:rPr>
+          <w:lang w:val="sr-Cyrl-RS"/>
+        </w:rPr>
+        <w:t xml:space="preserve">Вредности апсолутне грешке (као и средње квадратне и корена средње квадратне грешке) нису увек најбољи показатељи. На пример, апсолутна грешка вредности </w:t>
+      </w:r>
+      <m:oMath>
+        <m:acc>
+          <m:accPr>
+            <m:chr m:val="̃"/>
+            <m:ctrlPr>
+              <w:rPr>
+                <w:rFonts w:ascii="Cambria Math" w:eastAsiaTheme="minorEastAsia" w:hAnsi="Cambria Math"/>
+                <w:i/>
+                <w:lang w:val="en-US"/>
+              </w:rPr>
+            </m:ctrlPr>
+          </m:accPr>
+          <m:e>
+            <m:r>
+              <w:rPr>
+                <w:rFonts w:ascii="Cambria Math" w:eastAsiaTheme="minorEastAsia" w:hAnsi="Cambria Math"/>
+                <w:lang w:val="en-US"/>
+              </w:rPr>
+              <m:t>x</m:t>
+            </m:r>
+          </m:e>
+        </m:acc>
+        <m:r>
+          <w:rPr>
+            <w:rFonts w:ascii="Cambria Math" w:eastAsiaTheme="minorEastAsia" w:hAnsi="Cambria Math"/>
+            <w:lang w:val="sr-Cyrl-RS"/>
+          </w:rPr>
+          <m:t>=1</m:t>
+        </m:r>
+      </m:oMath>
+      <w:r>
+        <w:rPr>
+          <w:rFonts w:eastAsiaTheme="minorEastAsia"/>
+          <w:lang w:val="sr-Cyrl-RS"/>
+        </w:rPr>
+        <w:t xml:space="preserve"> </w:t>
+      </w:r>
+      <w:r>
+        <w:rPr>
+          <w:rFonts w:eastAsiaTheme="minorEastAsia"/>
+          <w:lang w:val="sr-Cyrl-RS"/>
+        </w:rPr>
+        <w:t xml:space="preserve">је само 1% од процењене вредности </w:t>
+      </w:r>
+      <m:oMath>
+        <m:r>
+          <w:rPr>
+            <w:rFonts w:ascii="Cambria Math" w:eastAsiaTheme="minorEastAsia" w:hAnsi="Cambria Math"/>
+            <w:lang w:val="en-US"/>
+          </w:rPr>
+          <m:t>x</m:t>
+        </m:r>
+        <m:r>
+          <w:rPr>
+            <w:rFonts w:ascii="Cambria Math" w:eastAsiaTheme="minorEastAsia" w:hAnsi="Cambria Math"/>
+            <w:lang w:val="sr-Cyrl-RS"/>
+          </w:rPr>
+          <m:t>=100</m:t>
+        </m:r>
+      </m:oMath>
+      <w:r>
+        <w:rPr>
+          <w:rFonts w:eastAsiaTheme="minorEastAsia"/>
+          <w:lang w:val="sr-Cyrl-RS"/>
+        </w:rPr>
+        <w:t xml:space="preserve">, али чак 50% од процењене вредности </w:t>
+      </w:r>
+      <m:oMath>
+        <m:r>
+          <w:rPr>
+            <w:rFonts w:ascii="Cambria Math" w:eastAsiaTheme="minorEastAsia" w:hAnsi="Cambria Math"/>
+            <w:lang w:val="en-US"/>
+          </w:rPr>
+          <m:t>x</m:t>
+        </m:r>
+        <m:r>
+          <w:rPr>
+            <w:rFonts w:ascii="Cambria Math" w:eastAsiaTheme="minorEastAsia" w:hAnsi="Cambria Math"/>
+            <w:lang w:val="sr-Cyrl-RS"/>
+          </w:rPr>
+          <m:t>=2</m:t>
+        </m:r>
+      </m:oMath>
+      <w:r>
+        <w:rPr>
+          <w:rFonts w:eastAsiaTheme="minorEastAsia"/>
+          <w:lang w:val="sr-Cyrl-RS"/>
+        </w:rPr>
+        <w:t xml:space="preserve">. </w:t>
+      </w:r>
+      <w:r>
+        <w:rPr>
+          <w:lang w:val="sr-Cyrl-RS"/>
+        </w:rPr>
+        <w:t>[15</w:t>
+      </w:r>
+      <w:r>
+        <w:rPr>
+          <w:lang w:val="sr-Cyrl-RS"/>
+        </w:rPr>
+        <w:t>]</w:t>
+      </w:r>
+      <w:r>
+        <w:rPr>
+          <w:lang w:val="sr-Cyrl-RS"/>
+        </w:rPr>
+        <w:t xml:space="preserve"> </w:t>
+      </w:r>
+      <w:r>
+        <w:rPr>
+          <w:lang w:val="sr-Cyrl-RS"/>
+        </w:rPr>
+        <w:t>где у првом случају распон могућих вредности износи 1</w:t>
+      </w:r>
+      <w:r>
+        <w:rPr>
+          <w:lang w:val="sr-Cyrl-RS"/>
+        </w:rPr>
+        <w:t>-</w:t>
+      </w:r>
+      <w:r>
+        <w:rPr>
+          <w:lang w:val="sr-Cyrl-RS"/>
+        </w:rPr>
+        <w:t>100 (нумверички тип), а у другом случају је од 1</w:t>
+      </w:r>
+      <w:r>
+        <w:rPr>
+          <w:lang w:val="sr-Cyrl-RS"/>
+        </w:rPr>
+        <w:t>-</w:t>
+      </w:r>
+      <w:r>
+        <w:rPr>
+          <w:lang w:val="sr-Cyrl-RS"/>
+        </w:rPr>
+        <w:t xml:space="preserve">2 (номинални тип). </w:t>
+      </w:r>
+    </w:p>
+    <w:p>
+      <w:pPr>
+        <w:rPr>
+          <w:lang w:val="sr-Cyrl-RS"/>
+        </w:rPr>
+      </w:pPr>
+      <w:r>
+        <w:rPr>
+          <w:lang w:val="sr-Cyrl-RS"/>
+        </w:rPr>
+        <w:t>Другачије речено, за презентацију резултата импутације потребно је узети у обзир и тип као и распон вредности променљиве (колоне) у коју се подаци уносе. На пр</w:t>
+      </w:r>
+      <w:r>
+        <w:rPr>
+          <w:lang w:val="sr-Cyrl-RS"/>
+        </w:rPr>
+        <w:t>имер, у табели ЏЏ су приказане 4</w:t>
+      </w:r>
+      <w:r>
+        <w:rPr>
+          <w:lang w:val="sr-Cyrl-RS"/>
+        </w:rPr>
+        <w:t xml:space="preserve"> колоне</w:t>
+      </w:r>
+      <w:r>
+        <w:rPr>
+          <w:lang w:val="sr-Latn-RS"/>
+        </w:rPr>
+        <w:t xml:space="preserve">, </w:t>
+      </w:r>
+      <w:r>
+        <w:rPr>
+          <w:lang w:val="sr-Cyrl-RS"/>
+        </w:rPr>
+        <w:t>где су</w:t>
+      </w:r>
+      <w:r>
+        <w:rPr>
+          <w:lang w:val="sr-Latn-RS"/>
+        </w:rPr>
+        <w:t xml:space="preserve"> </w:t>
+      </w:r>
+      <m:oMath>
+        <m:sSub>
+          <m:sSubPr>
+            <m:ctrlPr>
+              <w:rPr>
+                <w:rFonts w:ascii="Cambria Math" w:eastAsiaTheme="minorEastAsia" w:hAnsi="Cambria Math"/>
+                <w:i/>
+                <w:lang w:val="en-US"/>
+              </w:rPr>
+            </m:ctrlPr>
+          </m:sSubPr>
+          <m:e>
+            <m:r>
+              <w:rPr>
+                <w:rFonts w:ascii="Cambria Math" w:eastAsiaTheme="minorEastAsia" w:hAnsi="Cambria Math"/>
+                <w:lang w:val="en-US"/>
+              </w:rPr>
+              <m:t>X</m:t>
+            </m:r>
+          </m:e>
+          <m:sub>
+            <m:r>
+              <w:rPr>
+                <w:rFonts w:ascii="Cambria Math" w:eastAsiaTheme="minorEastAsia" w:hAnsi="Cambria Math"/>
+                <w:lang w:val="sr-Cyrl-RS"/>
+              </w:rPr>
+              <m:t>1</m:t>
+            </m:r>
+          </m:sub>
+        </m:sSub>
+      </m:oMath>
+      <w:r>
+        <w:rPr>
+          <w:rFonts w:eastAsiaTheme="minorEastAsia"/>
+          <w:lang w:val="sr-Cyrl-RS"/>
+        </w:rPr>
+        <w:t>и</w:t>
+      </w:r>
+      <w:r>
+        <w:rPr>
+          <w:lang w:val="sr-Cyrl-RS"/>
+        </w:rPr>
+        <w:t xml:space="preserve"> </w:t>
+      </w:r>
+      <m:oMath>
+        <m:sSub>
+          <m:sSubPr>
+            <m:ctrlPr>
+              <w:rPr>
+                <w:rFonts w:ascii="Cambria Math" w:eastAsiaTheme="minorEastAsia" w:hAnsi="Cambria Math"/>
+                <w:i/>
+                <w:lang w:val="en-US"/>
+              </w:rPr>
+            </m:ctrlPr>
+          </m:sSubPr>
+          <m:e>
+            <m:r>
+              <w:rPr>
+                <w:rFonts w:ascii="Cambria Math" w:eastAsiaTheme="minorEastAsia" w:hAnsi="Cambria Math"/>
+                <w:lang w:val="en-US"/>
+              </w:rPr>
+              <m:t>X</m:t>
+            </m:r>
+          </m:e>
+          <m:sub>
+            <m:r>
+              <w:rPr>
+                <w:rFonts w:ascii="Cambria Math" w:eastAsiaTheme="minorEastAsia" w:hAnsi="Cambria Math"/>
+                <w:lang w:val="sr-Cyrl-RS"/>
+              </w:rPr>
+              <m:t>2</m:t>
+            </m:r>
+          </m:sub>
+        </m:sSub>
+      </m:oMath>
+      <w:r>
+        <w:rPr>
+          <w:lang w:val="sr-Cyrl-RS"/>
+        </w:rPr>
+        <w:t>номиналног типа (могуће вредн</w:t>
+      </w:r>
+      <w:r>
+        <w:rPr>
+          <w:lang w:val="sr-Cyrl-RS"/>
+        </w:rPr>
+        <w:t xml:space="preserve">ости су 1 и 2) и </w:t>
+      </w:r>
+      <w:r>
+        <w:rPr>
+          <w:lang w:val="sr-Cyrl-RS"/>
+        </w:rPr>
+        <w:t xml:space="preserve"> </w:t>
+      </w:r>
+      <w:r>
+        <w:rPr>
+          <w:lang w:val="sr-Cyrl-RS"/>
+        </w:rPr>
+        <w:t xml:space="preserve">колоне </w:t>
+      </w:r>
+      <m:oMath>
+        <m:sSub>
+          <m:sSubPr>
+            <m:ctrlPr>
+              <w:rPr>
+                <w:rFonts w:ascii="Cambria Math" w:eastAsiaTheme="minorEastAsia" w:hAnsi="Cambria Math"/>
+                <w:i/>
+                <w:lang w:val="en-US"/>
+              </w:rPr>
+            </m:ctrlPr>
+          </m:sSubPr>
+          <m:e>
+            <m:r>
+              <w:rPr>
+                <w:rFonts w:ascii="Cambria Math" w:eastAsiaTheme="minorEastAsia" w:hAnsi="Cambria Math"/>
+                <w:lang w:val="en-US"/>
+              </w:rPr>
+              <m:t>Y</m:t>
+            </m:r>
+          </m:e>
+          <m:sub>
+            <m:r>
+              <w:rPr>
+                <w:rFonts w:ascii="Cambria Math" w:eastAsiaTheme="minorEastAsia" w:hAnsi="Cambria Math"/>
+                <w:lang w:val="sr-Cyrl-RS"/>
+              </w:rPr>
+              <m:t>1</m:t>
+            </m:r>
+          </m:sub>
+        </m:sSub>
+      </m:oMath>
+      <w:r>
+        <w:rPr>
+          <w:rFonts w:eastAsiaTheme="minorEastAsia"/>
+          <w:lang w:val="sr-Cyrl-RS"/>
+        </w:rPr>
+        <w:t xml:space="preserve">и </w:t>
+      </w:r>
+      <m:oMath>
+        <m:sSub>
+          <m:sSubPr>
+            <m:ctrlPr>
+              <w:rPr>
+                <w:rFonts w:ascii="Cambria Math" w:eastAsiaTheme="minorEastAsia" w:hAnsi="Cambria Math"/>
+                <w:i/>
+                <w:lang w:val="en-US"/>
+              </w:rPr>
+            </m:ctrlPr>
+          </m:sSubPr>
+          <m:e>
+            <m:r>
+              <w:rPr>
+                <w:rFonts w:ascii="Cambria Math" w:eastAsiaTheme="minorEastAsia" w:hAnsi="Cambria Math"/>
+                <w:lang w:val="en-US"/>
+              </w:rPr>
+              <m:t>Y</m:t>
+            </m:r>
+          </m:e>
+          <m:sub>
+            <m:r>
+              <w:rPr>
+                <w:rFonts w:ascii="Cambria Math" w:eastAsiaTheme="minorEastAsia" w:hAnsi="Cambria Math"/>
+                <w:lang w:val="sr-Cyrl-RS"/>
+              </w:rPr>
+              <m:t>2</m:t>
+            </m:r>
+          </m:sub>
+        </m:sSub>
+      </m:oMath>
+      <w:r>
+        <w:rPr>
+          <w:rFonts w:eastAsiaTheme="minorEastAsia"/>
+          <w:lang w:val="sr-Cyrl-RS"/>
+        </w:rPr>
+        <w:t xml:space="preserve"> су нумеричког типа </w:t>
+      </w:r>
+      <w:r>
+        <w:rPr>
+          <w:lang w:val="sr-Cyrl-RS"/>
+        </w:rPr>
+        <w:t xml:space="preserve">типа (вредности имају распон од 1 до 100). </w:t>
+      </w:r>
+    </w:p>
+    <w:tbl>
+      <w:tblPr>
+        <w:tblStyle w:val="TableGrid"/>
+        <w:tblW w:w="0" w:type="auto"/>
+        <w:jc w:val="center"/>
+        <w:tblBorders>
+          <w:left w:val="none" w:sz="0" w:space="0" w:color="auto"/>
+          <w:right w:val="none" w:sz="0" w:space="0" w:color="auto"/>
+          <w:insideH w:val="none" w:sz="0" w:space="0" w:color="auto"/>
+          <w:insideV w:val="none" w:sz="0" w:space="0" w:color="auto"/>
+        </w:tblBorders>
+        <w:tblLook w:val="04A0" w:firstRow="1" w:lastRow="0" w:firstColumn="1" w:lastColumn="0" w:noHBand="0" w:noVBand="1"/>
+      </w:tblPr>
+      <w:tblGrid>
+        <w:gridCol w:w="959"/>
+        <w:gridCol w:w="992"/>
+        <w:gridCol w:w="992"/>
+        <w:gridCol w:w="993"/>
+      </w:tblGrid>
+      <w:tr>
+        <w:trPr>
+          <w:jc w:val="center"/>
+        </w:trPr>
+        <w:tc>
+          <w:tcPr>
+            <w:tcW w:w="959" w:type="dxa"/>
+            <w:tcBorders>
+              <w:top w:val="single" w:sz="4" w:space="0" w:color="auto"/>
+              <w:bottom w:val="single" w:sz="4" w:space="0" w:color="auto"/>
+            </w:tcBorders>
+            <w:vAlign w:val="center"/>
+          </w:tcPr>
+          <w:p>
+            <w:pPr>
+              <w:jc w:val="center"/>
+              <w:rPr>
+                <w:lang w:val="sr-Cyrl-RS"/>
+              </w:rPr>
+            </w:pPr>
+            <m:oMathPara>
+              <m:oMath>
+                <m:sSub>
+                  <m:sSubPr>
+                    <m:ctrlPr>
+                      <w:rPr>
+                        <w:rFonts w:ascii="Cambria Math" w:eastAsiaTheme="minorEastAsia" w:hAnsi="Cambria Math"/>
+                        <w:i/>
+                        <w:lang w:val="sr-Cyrl-RS"/>
+                      </w:rPr>
+                    </m:ctrlPr>
+                  </m:sSubPr>
+                  <m:e>
+                    <m:r>
+                      <w:rPr>
+                        <w:rFonts w:ascii="Cambria Math" w:eastAsiaTheme="minorEastAsia" w:hAnsi="Cambria Math"/>
+                        <w:lang w:val="sr-Cyrl-RS"/>
+                      </w:rPr>
+                      <m:t>X</m:t>
+                    </m:r>
+                  </m:e>
+                  <m:sub>
+                    <m:r>
+                      <w:rPr>
+                        <w:rFonts w:ascii="Cambria Math" w:eastAsiaTheme="minorEastAsia" w:hAnsi="Cambria Math"/>
+                        <w:lang w:val="sr-Cyrl-RS"/>
+                      </w:rPr>
+                      <m:t>1</m:t>
+                    </m:r>
+                  </m:sub>
+                </m:sSub>
+              </m:oMath>
+            </m:oMathPara>
+          </w:p>
+        </w:tc>
+        <w:tc>
+          <w:tcPr>
+            <w:tcW w:w="992" w:type="dxa"/>
+            <w:tcBorders>
+              <w:top w:val="single" w:sz="4" w:space="0" w:color="auto"/>
+              <w:bottom w:val="single" w:sz="4" w:space="0" w:color="auto"/>
+            </w:tcBorders>
+            <w:vAlign w:val="center"/>
+          </w:tcPr>
+          <w:p>
+            <w:pPr>
+              <w:jc w:val="center"/>
+              <w:rPr>
+                <w:lang w:val="sr-Cyrl-RS"/>
+              </w:rPr>
+            </w:pPr>
+            <m:oMathPara>
+              <m:oMath>
+                <m:sSub>
+                  <m:sSubPr>
+                    <m:ctrlPr>
+                      <w:rPr>
+                        <w:rFonts w:ascii="Cambria Math" w:eastAsiaTheme="minorEastAsia" w:hAnsi="Cambria Math"/>
+                        <w:i/>
+                        <w:lang w:val="sr-Cyrl-RS"/>
+                      </w:rPr>
+                    </m:ctrlPr>
+                  </m:sSubPr>
+                  <m:e>
+                    <m:r>
+                      <w:rPr>
+                        <w:rFonts w:ascii="Cambria Math" w:eastAsiaTheme="minorEastAsia" w:hAnsi="Cambria Math"/>
+                        <w:lang w:val="sr-Cyrl-RS"/>
+                      </w:rPr>
+                      <m:t>X</m:t>
+                    </m:r>
+                  </m:e>
+                  <m:sub>
+                    <m:r>
+                      <w:rPr>
+                        <w:rFonts w:ascii="Cambria Math" w:eastAsiaTheme="minorEastAsia" w:hAnsi="Cambria Math"/>
+                        <w:lang w:val="sr-Cyrl-RS"/>
+                      </w:rPr>
+                      <m:t>2</m:t>
+                    </m:r>
+                  </m:sub>
+                </m:sSub>
+              </m:oMath>
+            </m:oMathPara>
+          </w:p>
+        </w:tc>
+        <w:tc>
+          <w:tcPr>
+            <w:tcW w:w="992" w:type="dxa"/>
+            <w:tcBorders>
+              <w:top w:val="single" w:sz="4" w:space="0" w:color="auto"/>
+              <w:bottom w:val="single" w:sz="4" w:space="0" w:color="auto"/>
+            </w:tcBorders>
+          </w:tcPr>
+          <w:p>
+            <m:oMathPara>
+              <m:oMath>
+                <m:sSub>
+                  <m:sSubPr>
+                    <m:ctrlPr>
+                      <w:rPr>
+                        <w:rFonts w:ascii="Cambria Math" w:eastAsiaTheme="minorEastAsia" w:hAnsi="Cambria Math"/>
+                        <w:i/>
+                        <w:lang w:val="en-US"/>
+                      </w:rPr>
+                    </m:ctrlPr>
+                  </m:sSubPr>
+                  <m:e>
+                    <m:r>
+                      <w:rPr>
+                        <w:rFonts w:ascii="Cambria Math" w:eastAsiaTheme="minorEastAsia" w:hAnsi="Cambria Math"/>
+                        <w:lang w:val="en-US"/>
+                      </w:rPr>
+                      <m:t>Y</m:t>
+                    </m:r>
+                  </m:e>
+                  <m:sub>
+                    <m:r>
+                      <w:rPr>
+                        <w:rFonts w:ascii="Cambria Math" w:eastAsiaTheme="minorEastAsia" w:hAnsi="Cambria Math"/>
+                        <w:lang w:val="sr-Cyrl-RS"/>
+                      </w:rPr>
+                      <m:t>1</m:t>
+                    </m:r>
+                  </m:sub>
+                </m:sSub>
+              </m:oMath>
+            </m:oMathPara>
+          </w:p>
+        </w:tc>
+        <w:tc>
+          <w:tcPr>
+            <w:tcW w:w="993" w:type="dxa"/>
+            <w:tcBorders>
+              <w:top w:val="single" w:sz="4" w:space="0" w:color="auto"/>
+              <w:bottom w:val="single" w:sz="4" w:space="0" w:color="auto"/>
+            </w:tcBorders>
+          </w:tcPr>
+          <w:p>
+            <m:oMathPara>
+              <m:oMath>
+                <m:sSub>
+                  <m:sSubPr>
+                    <m:ctrlPr>
+                      <w:rPr>
+                        <w:rFonts w:ascii="Cambria Math" w:eastAsiaTheme="minorEastAsia" w:hAnsi="Cambria Math"/>
+                        <w:i/>
+                        <w:lang w:val="en-US"/>
+                      </w:rPr>
+                    </m:ctrlPr>
+                  </m:sSubPr>
+                  <m:e>
+                    <m:r>
+                      <w:rPr>
+                        <w:rFonts w:ascii="Cambria Math" w:eastAsiaTheme="minorEastAsia" w:hAnsi="Cambria Math"/>
+                        <w:lang w:val="en-US"/>
+                      </w:rPr>
+                      <m:t>Y</m:t>
+                    </m:r>
+                  </m:e>
+                  <m:sub>
+                    <m:r>
+                      <w:rPr>
+                        <w:rFonts w:ascii="Cambria Math" w:eastAsiaTheme="minorEastAsia" w:hAnsi="Cambria Math"/>
+                        <w:lang w:val="sr-Cyrl-RS"/>
+                      </w:rPr>
+                      <m:t>2</m:t>
+                    </m:r>
+                  </m:sub>
+                </m:sSub>
+              </m:oMath>
+            </m:oMathPara>
+          </w:p>
+        </w:tc>
+      </w:tr>
+      <w:tr>
+        <w:trPr>
+          <w:jc w:val="center"/>
+        </w:trPr>
+        <w:tc>
+          <w:tcPr>
+            <w:tcW w:w="959" w:type="dxa"/>
+            <w:tcBorders>
+              <w:top w:val="single" w:sz="4" w:space="0" w:color="auto"/>
+            </w:tcBorders>
+            <w:shd w:val="clear" w:color="auto" w:fill="auto"/>
+            <w:vAlign w:val="center"/>
+          </w:tcPr>
+          <w:p>
+            <w:pPr>
+              <w:jc w:val="center"/>
+              <w:rPr>
+                <w:lang w:val="sr-Cyrl-RS"/>
+              </w:rPr>
+            </w:pPr>
+            <w:r>
+              <w:rPr>
+                <w:lang w:val="sr-Cyrl-RS"/>
+              </w:rPr>
+              <w:t>1</w:t>
+            </w:r>
+          </w:p>
+        </w:tc>
+        <w:tc>
+          <w:tcPr>
+            <w:tcW w:w="992" w:type="dxa"/>
+            <w:tcBorders>
+              <w:top w:val="single" w:sz="4" w:space="0" w:color="auto"/>
+            </w:tcBorders>
+            <w:shd w:val="clear" w:color="auto" w:fill="auto"/>
+            <w:vAlign w:val="center"/>
+          </w:tcPr>
+          <w:p>
+            <w:pPr>
+              <w:jc w:val="center"/>
+              <w:rPr>
+                <w:lang w:val="en-US"/>
+              </w:rPr>
+            </w:pPr>
+            <w:r>
+              <w:rPr>
+                <w:lang w:val="en-US"/>
+              </w:rPr>
+              <w:t>2</w:t>
+            </w:r>
+          </w:p>
+        </w:tc>
+        <w:tc>
+          <w:tcPr>
+            <w:tcW w:w="992" w:type="dxa"/>
+            <w:tcBorders>
+              <w:top w:val="single" w:sz="4" w:space="0" w:color="auto"/>
+            </w:tcBorders>
+            <w:vAlign w:val="center"/>
+          </w:tcPr>
+          <w:p>
+            <w:pPr>
+              <w:jc w:val="center"/>
+              <w:rPr>
+                <w:lang w:val="sr-Cyrl-RS"/>
+              </w:rPr>
+            </w:pPr>
+            <w:r>
+              <w:rPr>
+                <w:lang w:val="sr-Cyrl-RS"/>
+              </w:rPr>
+              <w:t>45</w:t>
+            </w:r>
+          </w:p>
+        </w:tc>
+        <w:tc>
+          <w:tcPr>
+            <w:tcW w:w="993" w:type="dxa"/>
+            <w:tcBorders>
+              <w:top w:val="single" w:sz="4" w:space="0" w:color="auto"/>
+            </w:tcBorders>
+            <w:vAlign w:val="center"/>
+          </w:tcPr>
+          <w:p>
+            <w:pPr>
+              <w:jc w:val="center"/>
+              <w:rPr>
+                <w:lang w:val="sr-Cyrl-RS"/>
+              </w:rPr>
+            </w:pPr>
+            <w:r>
+              <w:rPr>
+                <w:lang w:val="sr-Cyrl-RS"/>
+              </w:rPr>
+              <w:t>44</w:t>
+            </w:r>
+          </w:p>
+        </w:tc>
+      </w:tr>
+      <w:tr>
+        <w:trPr>
+          <w:jc w:val="center"/>
+        </w:trPr>
+        <w:tc>
+          <w:tcPr>
+            <w:tcW w:w="959" w:type="dxa"/>
+            <w:shd w:val="clear" w:color="auto" w:fill="auto"/>
+            <w:vAlign w:val="center"/>
+          </w:tcPr>
+          <w:p>
+            <w:pPr>
+              <w:jc w:val="center"/>
+              <w:rPr>
+                <w:lang w:val="sr-Cyrl-RS"/>
+              </w:rPr>
+            </w:pPr>
+            <w:r>
+              <w:rPr>
+                <w:lang w:val="sr-Cyrl-RS"/>
+              </w:rPr>
+              <w:t>2</w:t>
+            </w:r>
+          </w:p>
+        </w:tc>
+        <w:tc>
+          <w:tcPr>
+            <w:tcW w:w="992" w:type="dxa"/>
+            <w:shd w:val="clear" w:color="auto" w:fill="auto"/>
+            <w:vAlign w:val="center"/>
+          </w:tcPr>
+          <w:p>
+            <w:pPr>
+              <w:jc w:val="center"/>
+              <w:rPr>
+                <w:lang w:val="sr-Cyrl-RS"/>
+              </w:rPr>
+            </w:pPr>
+            <w:r>
+              <w:rPr>
+                <w:lang w:val="sr-Cyrl-RS"/>
+              </w:rPr>
+              <w:t>2</w:t>
+            </w:r>
+          </w:p>
+        </w:tc>
+        <w:tc>
+          <w:tcPr>
+            <w:tcW w:w="992" w:type="dxa"/>
+            <w:vAlign w:val="center"/>
+          </w:tcPr>
+          <w:p>
+            <w:pPr>
+              <w:jc w:val="center"/>
+              <w:rPr>
+                <w:lang w:val="sr-Cyrl-RS"/>
+              </w:rPr>
+            </w:pPr>
+            <w:r>
+              <w:rPr>
+                <w:lang w:val="sr-Cyrl-RS"/>
+              </w:rPr>
+              <w:t>67</w:t>
+            </w:r>
+          </w:p>
+        </w:tc>
+        <w:tc>
+          <w:tcPr>
+            <w:tcW w:w="993" w:type="dxa"/>
+            <w:vAlign w:val="center"/>
+          </w:tcPr>
+          <w:p>
+            <w:pPr>
+              <w:jc w:val="center"/>
+              <w:rPr>
+                <w:lang w:val="sr-Cyrl-RS"/>
+              </w:rPr>
+            </w:pPr>
+            <w:r>
+              <w:rPr>
+                <w:lang w:val="sr-Cyrl-RS"/>
+              </w:rPr>
+              <w:t>67</w:t>
+            </w:r>
+          </w:p>
+        </w:tc>
+      </w:tr>
+      <w:tr>
+        <w:trPr>
+          <w:jc w:val="center"/>
+        </w:trPr>
+        <w:tc>
+          <w:tcPr>
+            <w:tcW w:w="959" w:type="dxa"/>
+            <w:vAlign w:val="center"/>
+          </w:tcPr>
+          <w:p>
+            <w:pPr>
+              <w:jc w:val="center"/>
+              <w:rPr>
+                <w:lang w:val="sr-Cyrl-RS"/>
+              </w:rPr>
+            </w:pPr>
+            <w:r>
+              <w:rPr>
+                <w:lang w:val="sr-Cyrl-RS"/>
+              </w:rPr>
+              <w:t>2</w:t>
+            </w:r>
+          </w:p>
+        </w:tc>
+        <w:tc>
+          <w:tcPr>
+            <w:tcW w:w="992" w:type="dxa"/>
+            <w:vAlign w:val="center"/>
+          </w:tcPr>
+          <w:p>
+            <w:pPr>
+              <w:jc w:val="center"/>
+              <w:rPr>
+                <w:lang w:val="sr-Cyrl-RS"/>
+              </w:rPr>
+            </w:pPr>
+            <w:r>
+              <w:rPr>
+                <w:lang w:val="sr-Cyrl-RS"/>
+              </w:rPr>
+              <w:t>1</w:t>
+            </w:r>
+          </w:p>
+        </w:tc>
+        <w:tc>
+          <w:tcPr>
+            <w:tcW w:w="992" w:type="dxa"/>
+            <w:vAlign w:val="center"/>
+          </w:tcPr>
+          <w:p>
+            <w:pPr>
+              <w:jc w:val="center"/>
+              <w:rPr>
+                <w:lang w:val="sr-Cyrl-RS"/>
+              </w:rPr>
+            </w:pPr>
+            <w:r>
+              <w:rPr>
+                <w:lang w:val="sr-Cyrl-RS"/>
+              </w:rPr>
+              <w:t>31</w:t>
+            </w:r>
+          </w:p>
+        </w:tc>
+        <w:tc>
+          <w:tcPr>
+            <w:tcW w:w="993" w:type="dxa"/>
+            <w:vAlign w:val="center"/>
+          </w:tcPr>
+          <w:p>
+            <w:pPr>
+              <w:keepNext/>
+              <w:jc w:val="center"/>
+              <w:rPr>
+                <w:lang w:val="sr-Cyrl-RS"/>
+              </w:rPr>
+            </w:pPr>
+            <w:r>
+              <w:rPr>
+                <w:lang w:val="sr-Cyrl-RS"/>
+              </w:rPr>
+              <w:t>32</w:t>
+            </w:r>
+          </w:p>
+        </w:tc>
+      </w:tr>
+    </w:tbl>
+    <w:p>
+      <w:pPr>
+        <w:pStyle w:val="Caption"/>
+        <w:jc w:val="center"/>
+        <w:rPr>
+          <w:lang w:val="sr-Cyrl-RS"/>
+        </w:rPr>
+      </w:pPr>
+      <w:proofErr w:type="spellStart"/>
+      <w:r>
+        <w:t>Табела</w:t>
+      </w:r>
+      <w:proofErr w:type="spellEnd"/>
+      <w:r>
+        <w:t xml:space="preserve"> </w:t>
+      </w:r>
+      <w:fldSimple w:instr=" SEQ Табела \* ARABIC ">
+        <w:r>
+          <w:rPr>
+            <w:noProof/>
+          </w:rPr>
+          <w:t>8</w:t>
+        </w:r>
+      </w:fldSimple>
+      <w:r>
+        <w:rPr>
+          <w:lang w:val="sr-Cyrl-RS"/>
+        </w:rPr>
+        <w:t xml:space="preserve"> Вредности пре и након импутације</w:t>
+      </w:r>
+    </w:p>
+    <w:p>
+      <w:pPr>
+        <w:rPr>
+          <w:lang w:val="sr-Cyrl-RS"/>
+        </w:rPr>
+      </w:pPr>
+      <w:r>
+        <w:rPr>
+          <w:lang w:val="sr-Cyrl-RS"/>
+        </w:rPr>
+        <w:t xml:space="preserve">Колоне са индексом 2 (друга и четврта колона) су уметнуте вредности док су колоне са индексом 1 (прва и трећа колона) иницијалне, праве вредности. У првом реду, алгоритам је унео вреност за један већу од почетне, у другом реду је проценио вредност идентичну почетној, док је у трећем реду уметнута вредност за један мања од иницијалне. </w:t>
+      </w:r>
+    </w:p>
+    <w:p>
+      <w:pPr>
+        <w:rPr>
+          <w:lang w:val="sr-Cyrl-RS"/>
+        </w:rPr>
+      </w:pPr>
+      <w:r>
+        <w:rPr>
+          <w:lang w:val="sr-Cyrl-RS"/>
+        </w:rPr>
+        <w:t>За рачунање просечне релативе грешке користи се једначина (5.8).</w:t>
+      </w:r>
+      <w:r>
+        <w:rPr>
+          <w:rStyle w:val="FootnoteReference"/>
+          <w:lang w:val="sr-Cyrl-RS"/>
+        </w:rPr>
+        <w:footnoteReference w:id="8"/>
+      </w:r>
+    </w:p>
+    <w:tbl>
+      <w:tblPr>
+        <w:tblStyle w:val="TableGrid"/>
+        <w:tblW w:w="0" w:type="auto"/>
+        <w:tblBorders>
+          <w:top w:val="none" w:sz="0" w:space="0" w:color="auto"/>
+          <w:left w:val="none" w:sz="0" w:space="0" w:color="auto"/>
+          <w:bottom w:val="none" w:sz="0" w:space="0" w:color="auto"/>
+          <w:right w:val="none" w:sz="0" w:space="0" w:color="auto"/>
+          <w:insideH w:val="none" w:sz="0" w:space="0" w:color="auto"/>
+          <w:insideV w:val="none" w:sz="0" w:space="0" w:color="auto"/>
+        </w:tblBorders>
+        <w:tblLook w:val="04A0" w:firstRow="1" w:lastRow="0" w:firstColumn="1" w:lastColumn="0" w:noHBand="0" w:noVBand="1"/>
+      </w:tblPr>
+      <w:tblGrid>
+        <w:gridCol w:w="8472"/>
+        <w:gridCol w:w="770"/>
+      </w:tblGrid>
+      <w:tr>
+        <w:tc>
+          <w:tcPr>
+            <w:tcW w:w="8472" w:type="dxa"/>
+            <w:vAlign w:val="center"/>
+          </w:tcPr>
+          <w:p>
+            <w:pPr>
+              <w:jc w:val="center"/>
+              <w:rPr>
+                <w:rFonts w:eastAsiaTheme="minorEastAsia"/>
+                <w:i/>
+                <w:lang w:val="en-US"/>
+              </w:rPr>
+            </w:pPr>
+            <m:oMathPara>
+              <m:oMath>
+                <m:r>
+                  <w:rPr>
+                    <w:rFonts w:ascii="Cambria Math" w:eastAsiaTheme="minorEastAsia" w:hAnsi="Cambria Math"/>
+                    <w:lang w:val="en-US"/>
+                  </w:rPr>
+                  <m:t>ARE</m:t>
+                </m:r>
+                <m:r>
+                  <w:rPr>
+                    <w:rFonts w:ascii="Cambria Math" w:eastAsiaTheme="minorEastAsia" w:hAnsi="Cambria Math"/>
+                    <w:lang w:val="en-US"/>
+                  </w:rPr>
+                  <m:t>=</m:t>
+                </m:r>
+                <m:rad>
+                  <m:radPr>
+                    <m:degHide m:val="1"/>
+                    <m:ctrlPr>
+                      <w:rPr>
+                        <w:rFonts w:ascii="Cambria Math" w:eastAsiaTheme="minorEastAsia" w:hAnsi="Cambria Math"/>
+                        <w:i/>
+                        <w:lang w:val="en-US"/>
+                      </w:rPr>
+                    </m:ctrlPr>
+                  </m:radPr>
+                  <m:deg/>
+                  <m:e>
+                    <m:f>
+                      <m:fPr>
+                        <m:ctrlPr>
+                          <w:rPr>
+                            <w:rFonts w:ascii="Cambria Math" w:eastAsiaTheme="minorEastAsia" w:hAnsi="Cambria Math"/>
+                            <w:i/>
+                            <w:lang w:val="en-US"/>
+                          </w:rPr>
+                        </m:ctrlPr>
+                      </m:fPr>
+                      <m:num>
+                        <m:r>
+                          <w:rPr>
+                            <w:rFonts w:ascii="Cambria Math" w:eastAsiaTheme="minorEastAsia" w:hAnsi="Cambria Math"/>
+                            <w:lang w:val="en-US"/>
+                          </w:rPr>
+                          <m:t>1</m:t>
+                        </m:r>
+                      </m:num>
+                      <m:den>
+                        <m:r>
+                          <w:rPr>
+                            <w:rFonts w:ascii="Cambria Math" w:eastAsiaTheme="minorEastAsia" w:hAnsi="Cambria Math"/>
+                            <w:lang w:val="en-US"/>
+                          </w:rPr>
+                          <m:t>n</m:t>
+                        </m:r>
+                      </m:den>
+                    </m:f>
+                    <m:nary>
+                      <m:naryPr>
+                        <m:chr m:val="∑"/>
+                        <m:limLoc m:val="undOvr"/>
+                        <m:ctrlPr>
+                          <w:rPr>
+                            <w:rFonts w:ascii="Cambria Math" w:eastAsiaTheme="minorEastAsia" w:hAnsi="Cambria Math"/>
+                            <w:i/>
+                            <w:lang w:val="en-US"/>
+                          </w:rPr>
+                        </m:ctrlPr>
+                      </m:naryPr>
+                      <m:sub>
+                        <m:r>
+                          <w:rPr>
+                            <w:rFonts w:ascii="Cambria Math" w:eastAsiaTheme="minorEastAsia" w:hAnsi="Cambria Math"/>
+                            <w:lang w:val="en-US"/>
+                          </w:rPr>
+                          <m:t>i=1</m:t>
+                        </m:r>
+                      </m:sub>
+                      <m:sup>
+                        <m:r>
+                          <w:rPr>
+                            <w:rFonts w:ascii="Cambria Math" w:eastAsiaTheme="minorEastAsia" w:hAnsi="Cambria Math"/>
+                            <w:lang w:val="en-US"/>
+                          </w:rPr>
+                          <m:t>n</m:t>
+                        </m:r>
+                      </m:sup>
+                      <m:e>
+                        <m:f>
+                          <m:fPr>
+                            <m:ctrlPr>
+                              <w:rPr>
+                                <w:rFonts w:ascii="Cambria Math" w:eastAsiaTheme="minorEastAsia" w:hAnsi="Cambria Math"/>
+                                <w:i/>
+                                <w:lang w:val="en-US"/>
+                              </w:rPr>
+                            </m:ctrlPr>
+                          </m:fPr>
+                          <m:num>
+                            <m:d>
+                              <m:dPr>
+                                <m:begChr m:val="|"/>
+                                <m:endChr m:val="|"/>
+                                <m:ctrlPr>
+                                  <w:rPr>
+                                    <w:rFonts w:ascii="Cambria Math" w:eastAsiaTheme="minorEastAsia" w:hAnsi="Cambria Math"/>
+                                    <w:i/>
+                                    <w:lang w:val="en-US"/>
+                                  </w:rPr>
+                                </m:ctrlPr>
+                              </m:dPr>
+                              <m:e>
+                                <m:sSub>
+                                  <m:sSubPr>
+                                    <m:ctrlPr>
+                                      <w:rPr>
+                                        <w:rFonts w:ascii="Cambria Math" w:eastAsiaTheme="minorEastAsia" w:hAnsi="Cambria Math"/>
+                                        <w:i/>
+                                        <w:lang w:val="en-US"/>
+                                      </w:rPr>
+                                    </m:ctrlPr>
+                                  </m:sSubPr>
+                                  <m:e>
+                                    <m:r>
+                                      <w:rPr>
+                                        <w:rFonts w:ascii="Cambria Math" w:eastAsiaTheme="minorEastAsia" w:hAnsi="Cambria Math"/>
+                                        <w:lang w:val="en-US"/>
+                                      </w:rPr>
+                                      <m:t>x</m:t>
+                                    </m:r>
+                                  </m:e>
+                                  <m:sub>
+                                    <m:r>
+                                      <w:rPr>
+                                        <w:rFonts w:ascii="Cambria Math" w:eastAsiaTheme="minorEastAsia" w:hAnsi="Cambria Math"/>
+                                        <w:lang w:val="en-US"/>
+                                      </w:rPr>
+                                      <m:t>i</m:t>
+                                    </m:r>
+                                  </m:sub>
+                                </m:sSub>
+                                <m:r>
+                                  <w:rPr>
+                                    <w:rFonts w:ascii="Cambria Math" w:eastAsiaTheme="minorEastAsia" w:hAnsi="Cambria Math"/>
+                                    <w:lang w:val="en-US"/>
+                                  </w:rPr>
+                                  <m:t>-</m:t>
+                                </m:r>
+                                <m:acc>
+                                  <m:accPr>
+                                    <m:ctrlPr>
+                                      <w:rPr>
+                                        <w:rFonts w:ascii="Cambria Math" w:eastAsiaTheme="minorEastAsia" w:hAnsi="Cambria Math"/>
+                                        <w:i/>
+                                        <w:lang w:val="en-US"/>
+                                      </w:rPr>
+                                    </m:ctrlPr>
+                                  </m:accPr>
+                                  <m:e>
+                                    <m:sSub>
+                                      <m:sSubPr>
+                                        <m:ctrlPr>
+                                          <w:rPr>
+                                            <w:rFonts w:ascii="Cambria Math" w:eastAsiaTheme="minorEastAsia" w:hAnsi="Cambria Math"/>
+                                            <w:i/>
+                                            <w:lang w:val="en-US"/>
+                                          </w:rPr>
+                                        </m:ctrlPr>
+                                      </m:sSubPr>
+                                      <m:e>
+                                        <m:r>
+                                          <w:rPr>
+                                            <w:rFonts w:ascii="Cambria Math" w:eastAsiaTheme="minorEastAsia" w:hAnsi="Cambria Math"/>
+                                            <w:lang w:val="en-US"/>
+                                          </w:rPr>
+                                          <m:t>x</m:t>
+                                        </m:r>
+                                      </m:e>
+                                      <m:sub>
+                                        <m:r>
+                                          <w:rPr>
+                                            <w:rFonts w:ascii="Cambria Math" w:eastAsiaTheme="minorEastAsia" w:hAnsi="Cambria Math"/>
+                                            <w:lang w:val="en-US"/>
+                                          </w:rPr>
+                                          <m:t>i</m:t>
+                                        </m:r>
+                                      </m:sub>
+                                    </m:sSub>
+                                  </m:e>
+                                </m:acc>
+                              </m:e>
+                            </m:d>
+                          </m:num>
+                          <m:den>
+                            <m:d>
+                              <m:dPr>
+                                <m:begChr m:val="‖"/>
+                                <m:endChr m:val="‖"/>
+                                <m:ctrlPr>
+                                  <w:rPr>
+                                    <w:rFonts w:ascii="Cambria Math" w:eastAsiaTheme="minorEastAsia" w:hAnsi="Cambria Math"/>
+                                    <w:i/>
+                                    <w:lang w:val="en-US"/>
+                                  </w:rPr>
+                                </m:ctrlPr>
+                              </m:dPr>
+                              <m:e>
+                                <m:sSub>
+                                  <m:sSubPr>
+                                    <m:ctrlPr>
+                                      <w:rPr>
+                                        <w:rFonts w:ascii="Cambria Math" w:eastAsiaTheme="minorEastAsia" w:hAnsi="Cambria Math"/>
+                                        <w:i/>
+                                        <w:lang w:val="en-US"/>
+                                      </w:rPr>
+                                    </m:ctrlPr>
+                                  </m:sSubPr>
+                                  <m:e>
+                                    <m:r>
+                                      <w:rPr>
+                                        <w:rFonts w:ascii="Cambria Math" w:eastAsiaTheme="minorEastAsia" w:hAnsi="Cambria Math"/>
+                                        <w:lang w:val="en-US"/>
+                                      </w:rPr>
+                                      <m:t>x</m:t>
+                                    </m:r>
+                                  </m:e>
+                                  <m:sub>
+                                    <m:r>
+                                      <w:rPr>
+                                        <w:rFonts w:ascii="Cambria Math" w:eastAsiaTheme="minorEastAsia" w:hAnsi="Cambria Math"/>
+                                        <w:lang w:val="en-US"/>
+                                      </w:rPr>
+                                      <m:t>i</m:t>
+                                    </m:r>
+                                  </m:sub>
+                                </m:sSub>
+                              </m:e>
+                            </m:d>
+                          </m:den>
+                        </m:f>
+                      </m:e>
+                    </m:nary>
+                  </m:e>
+                </m:rad>
+              </m:oMath>
+            </m:oMathPara>
+          </w:p>
+        </w:tc>
+        <w:tc>
+          <w:tcPr>
+            <w:tcW w:w="770" w:type="dxa"/>
+            <w:vAlign w:val="center"/>
+          </w:tcPr>
+          <w:p>
+            <w:pPr>
+              <w:jc w:val="center"/>
+              <w:rPr>
+                <w:lang w:val="en-US"/>
+              </w:rPr>
+            </w:pPr>
+            <w:r>
+              <w:rPr>
+                <w:lang w:val="en-US"/>
+              </w:rPr>
+              <w:t>(</w:t>
+            </w:r>
+            <w:r>
+              <w:rPr>
+                <w:lang w:val="sr-Cyrl-RS"/>
+              </w:rPr>
+              <w:t>5</w:t>
+            </w:r>
+            <w:r>
+              <w:rPr>
+                <w:lang w:val="en-US"/>
+              </w:rPr>
+              <w:t>.8</w:t>
+            </w:r>
+            <w:r>
+              <w:rPr>
+                <w:lang w:val="en-US"/>
+              </w:rPr>
+              <w:t>)</w:t>
+            </w:r>
+          </w:p>
+        </w:tc>
+      </w:tr>
+    </w:tbl>
+    <w:p/>
+    <w:tbl>
+      <w:tblPr>
+        <w:tblStyle w:val="TableGrid"/>
+        <w:tblW w:w="0" w:type="auto"/>
+        <w:tblBorders>
+          <w:top w:val="none" w:sz="0" w:space="0" w:color="auto"/>
+          <w:left w:val="none" w:sz="0" w:space="0" w:color="auto"/>
+          <w:bottom w:val="none" w:sz="0" w:space="0" w:color="auto"/>
+          <w:right w:val="none" w:sz="0" w:space="0" w:color="auto"/>
+          <w:insideH w:val="none" w:sz="0" w:space="0" w:color="auto"/>
+          <w:insideV w:val="none" w:sz="0" w:space="0" w:color="auto"/>
+        </w:tblBorders>
+        <w:tblLook w:val="04A0" w:firstRow="1" w:lastRow="0" w:firstColumn="1" w:lastColumn="0" w:noHBand="0" w:noVBand="1"/>
+      </w:tblPr>
+      <w:tblGrid>
+        <w:gridCol w:w="8472"/>
+        <w:gridCol w:w="770"/>
+      </w:tblGrid>
+      <w:tr>
+        <w:tc>
+          <w:tcPr>
+            <w:tcW w:w="8472" w:type="dxa"/>
+            <w:vAlign w:val="center"/>
+          </w:tcPr>
+          <w:p>
+            <w:pPr>
+              <w:jc w:val="center"/>
+              <w:rPr>
+                <w:rFonts w:eastAsiaTheme="minorEastAsia"/>
+                <w:i/>
+                <w:lang w:val="en-US"/>
+              </w:rPr>
+            </w:pPr>
+            <m:oMathPara>
+              <m:oMath>
+                <m:d>
+                  <m:dPr>
+                    <m:begChr m:val="‖"/>
+                    <m:endChr m:val="‖"/>
+                    <m:ctrlPr>
+                      <w:rPr>
+                        <w:rFonts w:ascii="Cambria Math" w:eastAsiaTheme="minorEastAsia" w:hAnsi="Cambria Math"/>
+                        <w:i/>
+                        <w:lang w:val="en-US"/>
+                      </w:rPr>
+                    </m:ctrlPr>
+                  </m:dPr>
+                  <m:e>
+                    <m:sSub>
+                      <m:sSubPr>
+                        <m:ctrlPr>
+                          <w:rPr>
+                            <w:rFonts w:ascii="Cambria Math" w:eastAsiaTheme="minorEastAsia" w:hAnsi="Cambria Math"/>
+                            <w:i/>
+                            <w:lang w:val="en-US"/>
+                          </w:rPr>
+                        </m:ctrlPr>
+                      </m:sSubPr>
+                      <m:e>
+                        <m:r>
+                          <w:rPr>
+                            <w:rFonts w:ascii="Cambria Math" w:eastAsiaTheme="minorEastAsia" w:hAnsi="Cambria Math"/>
+                            <w:lang w:val="en-US"/>
+                          </w:rPr>
+                          <m:t>x</m:t>
+                        </m:r>
+                      </m:e>
+                      <m:sub>
+                        <m:r>
+                          <w:rPr>
+                            <w:rFonts w:ascii="Cambria Math" w:eastAsiaTheme="minorEastAsia" w:hAnsi="Cambria Math"/>
+                            <w:lang w:val="en-US"/>
+                          </w:rPr>
+                          <m:t>i</m:t>
+                        </m:r>
+                      </m:sub>
+                    </m:sSub>
+                  </m:e>
+                </m:d>
+                <m:r>
+                  <w:rPr>
+                    <w:rFonts w:ascii="Cambria Math" w:eastAsiaTheme="minorEastAsia" w:hAnsi="Cambria Math"/>
+                    <w:lang w:val="en-US"/>
+                  </w:rPr>
+                  <m:t>=</m:t>
+                </m:r>
+                <m:func>
+                  <m:funcPr>
+                    <m:ctrlPr>
+                      <w:rPr>
+                        <w:rFonts w:ascii="Cambria Math" w:eastAsiaTheme="minorEastAsia" w:hAnsi="Cambria Math"/>
+                        <w:i/>
+                        <w:lang w:val="en-US"/>
+                      </w:rPr>
+                    </m:ctrlPr>
+                  </m:funcPr>
+                  <m:fName>
+                    <m:r>
+                      <m:rPr>
+                        <m:sty m:val="p"/>
+                      </m:rPr>
+                      <w:rPr>
+                        <w:rFonts w:ascii="Cambria Math" w:eastAsiaTheme="minorEastAsia" w:hAnsi="Cambria Math"/>
+                        <w:lang w:val="en-US"/>
+                      </w:rPr>
+                      <m:t>max</m:t>
+                    </m:r>
+                  </m:fName>
+                  <m:e>
+                    <m:d>
+                      <m:dPr>
+                        <m:ctrlPr>
+                          <w:rPr>
+                            <w:rFonts w:ascii="Cambria Math" w:eastAsiaTheme="minorEastAsia" w:hAnsi="Cambria Math"/>
+                            <w:i/>
+                            <w:lang w:val="en-US"/>
+                          </w:rPr>
+                        </m:ctrlPr>
+                      </m:dPr>
+                      <m:e>
+                        <m:sSub>
+                          <m:sSubPr>
+                            <m:ctrlPr>
+                              <w:rPr>
+                                <w:rFonts w:ascii="Cambria Math" w:eastAsiaTheme="minorEastAsia" w:hAnsi="Cambria Math"/>
+                                <w:i/>
+                                <w:lang w:val="en-US"/>
+                              </w:rPr>
+                            </m:ctrlPr>
+                          </m:sSubPr>
+                          <m:e>
+                            <m:r>
+                              <w:rPr>
+                                <w:rFonts w:ascii="Cambria Math" w:eastAsiaTheme="minorEastAsia" w:hAnsi="Cambria Math"/>
+                                <w:lang w:val="en-US"/>
+                              </w:rPr>
+                              <m:t>x</m:t>
+                            </m:r>
+                          </m:e>
+                          <m:sub>
+                            <m:r>
+                              <w:rPr>
+                                <w:rFonts w:ascii="Cambria Math" w:eastAsiaTheme="minorEastAsia" w:hAnsi="Cambria Math"/>
+                                <w:lang w:val="en-US"/>
+                              </w:rPr>
+                              <m:t>i</m:t>
+                            </m:r>
+                          </m:sub>
+                        </m:sSub>
+                      </m:e>
+                    </m:d>
+                  </m:e>
+                </m:func>
+                <m:r>
+                  <w:rPr>
+                    <w:rFonts w:ascii="Cambria Math" w:eastAsiaTheme="minorEastAsia" w:hAnsi="Cambria Math"/>
+                    <w:lang w:val="en-US"/>
+                  </w:rPr>
+                  <m:t>-</m:t>
+                </m:r>
+                <m:r>
+                  <m:rPr>
+                    <m:sty m:val="p"/>
+                  </m:rPr>
+                  <w:rPr>
+                    <w:rFonts w:ascii="Cambria Math" w:eastAsiaTheme="minorEastAsia" w:hAnsi="Cambria Math"/>
+                    <w:lang w:val="en-US"/>
+                  </w:rPr>
+                  <m:t>min⁡</m:t>
+                </m:r>
+                <m:r>
+                  <w:rPr>
+                    <w:rFonts w:ascii="Cambria Math" w:eastAsiaTheme="minorEastAsia" w:hAnsi="Cambria Math"/>
+                    <w:lang w:val="en-US"/>
+                  </w:rPr>
+                  <m:t>(</m:t>
+                </m:r>
+                <m:sSub>
+                  <m:sSubPr>
+                    <m:ctrlPr>
+                      <w:rPr>
+                        <w:rFonts w:ascii="Cambria Math" w:eastAsiaTheme="minorEastAsia" w:hAnsi="Cambria Math"/>
+                        <w:i/>
+                        <w:lang w:val="en-US"/>
+                      </w:rPr>
+                    </m:ctrlPr>
+                  </m:sSubPr>
+                  <m:e>
+                    <m:r>
+                      <w:rPr>
+                        <w:rFonts w:ascii="Cambria Math" w:eastAsiaTheme="minorEastAsia" w:hAnsi="Cambria Math"/>
+                        <w:lang w:val="en-US"/>
+                      </w:rPr>
+                      <m:t>x</m:t>
+                    </m:r>
+                  </m:e>
+                  <m:sub>
+                    <m:r>
+                      <w:rPr>
+                        <w:rFonts w:ascii="Cambria Math" w:eastAsiaTheme="minorEastAsia" w:hAnsi="Cambria Math"/>
+                        <w:lang w:val="en-US"/>
+                      </w:rPr>
+                      <m:t>i</m:t>
+                    </m:r>
+                  </m:sub>
+                </m:sSub>
+                <m:r>
+                  <w:rPr>
+                    <w:rFonts w:ascii="Cambria Math" w:eastAsiaTheme="minorEastAsia" w:hAnsi="Cambria Math"/>
+                    <w:lang w:val="en-US"/>
+                  </w:rPr>
+                  <m:t>)</m:t>
                 </m:r>
               </m:oMath>
             </m:oMathPara>
@@ -23627,19 +25763,314 @@
               <w:rPr>
                 <w:lang w:val="en-US"/>
               </w:rPr>
-              <w:t>.</w:t>
-            </w:r>
-            <w:r>
-              <w:rPr>
-                <w:lang w:val="en-US"/>
-              </w:rPr>
-              <w:t>4</w:t>
+              <w:t>.9</w:t>
             </w:r>
             <w:r>
               <w:rPr>
                 <w:lang w:val="en-US"/>
               </w:rPr>
               <w:t>)</w:t>
+            </w:r>
+          </w:p>
+        </w:tc>
+      </w:tr>
+    </w:tbl>
+    <w:p/>
+    <w:p>
+      <w:pPr>
+        <w:rPr>
+          <w:lang w:val="sr-Cyrl-RS"/>
+        </w:rPr>
+      </w:pPr>
+      <w:r>
+        <w:rPr>
+          <w:lang w:val="sr-Cyrl-RS"/>
+        </w:rPr>
+        <w:lastRenderedPageBreak/>
+        <w:t>Користећи формулу (5.8) и податке из табеле 8, израчуната је просечна релативна грешка. Такође, над истом табелом израчунат је корен средње квадратне грешке и подаци су дати у табели 9.</w:t>
+      </w:r>
+    </w:p>
+    <w:tbl>
+      <w:tblPr>
+        <w:tblStyle w:val="TableGrid"/>
+        <w:tblW w:w="0" w:type="auto"/>
+        <w:jc w:val="center"/>
+        <w:tblBorders>
+          <w:left w:val="none" w:sz="0" w:space="0" w:color="auto"/>
+          <w:right w:val="none" w:sz="0" w:space="0" w:color="auto"/>
+          <w:insideV w:val="none" w:sz="0" w:space="0" w:color="auto"/>
+        </w:tblBorders>
+        <w:tblLook w:val="04A0" w:firstRow="1" w:lastRow="0" w:firstColumn="1" w:lastColumn="0" w:noHBand="0" w:noVBand="1"/>
+      </w:tblPr>
+      <w:tblGrid>
+        <w:gridCol w:w="959"/>
+        <w:gridCol w:w="992"/>
+        <w:gridCol w:w="992"/>
+        <w:gridCol w:w="993"/>
+      </w:tblGrid>
+      <w:tr>
+        <w:trPr>
+          <w:jc w:val="center"/>
+        </w:trPr>
+        <w:tc>
+          <w:tcPr>
+            <w:tcW w:w="959" w:type="dxa"/>
+            <w:vAlign w:val="center"/>
+          </w:tcPr>
+          <w:p>
+            <w:pPr>
+              <w:jc w:val="center"/>
+              <w:rPr>
+                <w:lang w:val="sr-Latn-RS"/>
+              </w:rPr>
+            </w:pPr>
+            <m:oMathPara>
+              <m:oMath>
+                <m:sSub>
+                  <m:sSubPr>
+                    <m:ctrlPr>
+                      <w:rPr>
+                        <w:rFonts w:ascii="Cambria Math" w:eastAsiaTheme="minorEastAsia" w:hAnsi="Cambria Math"/>
+                        <w:i/>
+                        <w:lang w:val="sr-Cyrl-RS"/>
+                      </w:rPr>
+                    </m:ctrlPr>
+                  </m:sSubPr>
+                  <m:e>
+                    <m:r>
+                      <w:rPr>
+                        <w:rFonts w:ascii="Cambria Math" w:eastAsiaTheme="minorEastAsia" w:hAnsi="Cambria Math"/>
+                        <w:lang w:val="sr-Cyrl-RS"/>
+                      </w:rPr>
+                      <m:t>RMSE</m:t>
+                    </m:r>
+                  </m:e>
+                  <m:sub>
+                    <m:r>
+                      <w:rPr>
+                        <w:rFonts w:ascii="Cambria Math" w:eastAsiaTheme="minorEastAsia" w:hAnsi="Cambria Math"/>
+                        <w:lang w:val="sr-Cyrl-RS"/>
+                      </w:rPr>
+                      <m:t>1</m:t>
+                    </m:r>
+                  </m:sub>
+                </m:sSub>
+              </m:oMath>
+            </m:oMathPara>
+          </w:p>
+        </w:tc>
+        <w:tc>
+          <w:tcPr>
+            <w:tcW w:w="992" w:type="dxa"/>
+            <w:vAlign w:val="center"/>
+          </w:tcPr>
+          <w:p>
+            <w:pPr>
+              <w:jc w:val="center"/>
+              <w:rPr>
+                <w:lang w:val="sr-Cyrl-RS"/>
+              </w:rPr>
+            </w:pPr>
+            <m:oMathPara>
+              <m:oMath>
+                <m:sSub>
+                  <m:sSubPr>
+                    <m:ctrlPr>
+                      <w:rPr>
+                        <w:rFonts w:ascii="Cambria Math" w:eastAsiaTheme="minorEastAsia" w:hAnsi="Cambria Math"/>
+                        <w:i/>
+                        <w:lang w:val="sr-Cyrl-RS"/>
+                      </w:rPr>
+                    </m:ctrlPr>
+                  </m:sSubPr>
+                  <m:e>
+                    <m:r>
+                      <w:rPr>
+                        <w:rFonts w:ascii="Cambria Math" w:eastAsiaTheme="minorEastAsia" w:hAnsi="Cambria Math"/>
+                        <w:lang w:val="sr-Cyrl-RS"/>
+                      </w:rPr>
+                      <m:t>ARE</m:t>
+                    </m:r>
+                  </m:e>
+                  <m:sub>
+                    <m:r>
+                      <w:rPr>
+                        <w:rFonts w:ascii="Cambria Math" w:eastAsiaTheme="minorEastAsia" w:hAnsi="Cambria Math"/>
+                        <w:lang w:val="sr-Cyrl-RS"/>
+                      </w:rPr>
+                      <m:t>1</m:t>
+                    </m:r>
+                  </m:sub>
+                </m:sSub>
+              </m:oMath>
+            </m:oMathPara>
+          </w:p>
+        </w:tc>
+        <w:tc>
+          <w:tcPr>
+            <w:tcW w:w="992" w:type="dxa"/>
+          </w:tcPr>
+          <w:p>
+            <m:oMathPara>
+              <m:oMath>
+                <m:sSub>
+                  <m:sSubPr>
+                    <m:ctrlPr>
+                      <w:rPr>
+                        <w:rFonts w:ascii="Cambria Math" w:eastAsiaTheme="minorEastAsia" w:hAnsi="Cambria Math"/>
+                        <w:i/>
+                        <w:lang w:val="en-US"/>
+                      </w:rPr>
+                    </m:ctrlPr>
+                  </m:sSubPr>
+                  <m:e>
+                    <m:r>
+                      <w:rPr>
+                        <w:rFonts w:ascii="Cambria Math" w:eastAsiaTheme="minorEastAsia" w:hAnsi="Cambria Math"/>
+                        <w:lang w:val="en-US"/>
+                      </w:rPr>
+                      <m:t>RMSE</m:t>
+                    </m:r>
+                  </m:e>
+                  <m:sub>
+                    <m:r>
+                      <w:rPr>
+                        <w:rFonts w:ascii="Cambria Math" w:eastAsiaTheme="minorEastAsia" w:hAnsi="Cambria Math"/>
+                        <w:lang w:val="sr-Cyrl-RS"/>
+                      </w:rPr>
+                      <m:t>2</m:t>
+                    </m:r>
+                  </m:sub>
+                </m:sSub>
+              </m:oMath>
+            </m:oMathPara>
+          </w:p>
+        </w:tc>
+        <w:tc>
+          <w:tcPr>
+            <w:tcW w:w="993" w:type="dxa"/>
+          </w:tcPr>
+          <w:p>
+            <m:oMathPara>
+              <m:oMath>
+                <m:sSub>
+                  <m:sSubPr>
+                    <m:ctrlPr>
+                      <w:rPr>
+                        <w:rFonts w:ascii="Cambria Math" w:eastAsiaTheme="minorEastAsia" w:hAnsi="Cambria Math"/>
+                        <w:i/>
+                        <w:lang w:val="en-US"/>
+                      </w:rPr>
+                    </m:ctrlPr>
+                  </m:sSubPr>
+                  <m:e>
+                    <m:r>
+                      <w:rPr>
+                        <w:rFonts w:ascii="Cambria Math" w:eastAsiaTheme="minorEastAsia" w:hAnsi="Cambria Math"/>
+                        <w:lang w:val="en-US"/>
+                      </w:rPr>
+                      <m:t>ARE</m:t>
+                    </m:r>
+                  </m:e>
+                  <m:sub>
+                    <m:r>
+                      <w:rPr>
+                        <w:rFonts w:ascii="Cambria Math" w:eastAsiaTheme="minorEastAsia" w:hAnsi="Cambria Math"/>
+                        <w:lang w:val="sr-Cyrl-RS"/>
+                      </w:rPr>
+                      <m:t>2</m:t>
+                    </m:r>
+                  </m:sub>
+                </m:sSub>
+              </m:oMath>
+            </m:oMathPara>
+          </w:p>
+        </w:tc>
+      </w:tr>
+      <w:tr>
+        <w:trPr>
+          <w:jc w:val="center"/>
+        </w:trPr>
+        <w:tc>
+          <w:tcPr>
+            <w:tcW w:w="959" w:type="dxa"/>
+            <w:shd w:val="clear" w:color="auto" w:fill="auto"/>
+            <w:vAlign w:val="center"/>
+          </w:tcPr>
+          <w:p>
+            <w:pPr>
+              <w:jc w:val="center"/>
+              <w:rPr>
+                <w:lang w:val="sr-Cyrl-RS"/>
+              </w:rPr>
+            </w:pPr>
+            <w:r>
+              <w:rPr>
+                <w:lang w:val="sr-Cyrl-RS"/>
+              </w:rPr>
+              <w:t>0.67</w:t>
+            </w:r>
+          </w:p>
+        </w:tc>
+        <w:tc>
+          <w:tcPr>
+            <w:tcW w:w="992" w:type="dxa"/>
+            <w:shd w:val="clear" w:color="auto" w:fill="auto"/>
+            <w:vAlign w:val="center"/>
+          </w:tcPr>
+          <w:p>
+            <w:pPr>
+              <w:jc w:val="center"/>
+              <w:rPr>
+                <w:lang w:val="sr-Cyrl-RS"/>
+              </w:rPr>
+            </w:pPr>
+            <w:r>
+              <w:rPr>
+                <w:lang w:val="sr-Cyrl-RS"/>
+              </w:rPr>
+              <w:t>0.67</w:t>
+            </w:r>
+          </w:p>
+        </w:tc>
+        <w:tc>
+          <w:tcPr>
+            <w:tcW w:w="992" w:type="dxa"/>
+            <w:vAlign w:val="center"/>
+          </w:tcPr>
+          <w:p>
+            <w:pPr>
+              <w:jc w:val="center"/>
+              <w:rPr>
+                <w:lang w:val="sr-Cyrl-RS"/>
+              </w:rPr>
+            </w:pPr>
+            <w:r>
+              <w:rPr>
+                <w:lang w:val="sr-Cyrl-RS"/>
+              </w:rPr>
+              <w:t>0.67</w:t>
+            </w:r>
+          </w:p>
+        </w:tc>
+        <w:tc>
+          <w:tcPr>
+            <w:tcW w:w="993" w:type="dxa"/>
+            <w:vAlign w:val="center"/>
+          </w:tcPr>
+          <w:p>
+            <w:pPr>
+              <w:keepNext/>
+              <w:jc w:val="center"/>
+              <w:rPr>
+                <w:lang w:val="sr-Cyrl-RS"/>
+              </w:rPr>
+            </w:pPr>
+            <w:r>
+              <w:rPr>
+                <w:lang w:val="sr-Cyrl-RS"/>
+              </w:rPr>
+              <w:t>0.013</w:t>
             </w:r>
           </w:p>
         </w:tc>
@@ -23647,10 +26078,37 @@
     </w:tbl>
     <w:p>
       <w:pPr>
-        <w:rPr>
-          <w:lang w:val="sr-Cyrl-RS"/>
-        </w:rPr>
-      </w:pPr>
+        <w:pStyle w:val="Caption"/>
+        <w:jc w:val="center"/>
+        <w:rPr>
+          <w:lang w:val="sr-Cyrl-RS"/>
+        </w:rPr>
+      </w:pPr>
+      <w:proofErr w:type="spellStart"/>
+      <w:r>
+        <w:t>Табела</w:t>
+      </w:r>
+      <w:proofErr w:type="spellEnd"/>
+      <w:r>
+        <w:t xml:space="preserve"> </w:t>
+      </w:r>
+      <w:fldSimple w:instr=" SEQ Табела \* ARABIC ">
+        <w:r>
+          <w:rPr>
+            <w:noProof/>
+          </w:rPr>
+          <w:t>9</w:t>
+        </w:r>
+      </w:fldSimple>
+      <w:r>
+        <w:t xml:space="preserve"> </w:t>
+      </w:r>
+      <w:r>
+        <w:rPr>
+          <w:lang w:val="sr-Cyrl-RS"/>
+        </w:rPr>
+        <w:t>Поређење средње квадратне грешке и просечне релативне грешке</w:t>
+      </w:r>
     </w:p>
     <w:p>
       <w:pPr>
@@ -23662,7 +26120,7 @@
         <w:rPr>
           <w:lang w:val="sr-Cyrl-RS"/>
         </w:rPr>
-        <w:t>У датом примеру средња квадратна грешка би износила 2.5.</w:t>
+        <w:t xml:space="preserve">Из табеле 9 се јасно види колико бољи показатељ мође бити просечна релативна грешка као грешка импутације. </w:t>
       </w:r>
     </w:p>
     <w:p>
@@ -23671,8 +26129,20 @@
           <w:lang w:val="sr-Cyrl-RS"/>
         </w:rPr>
       </w:pPr>
+      <w:r>
+        <w:rPr>
+          <w:lang w:val="sr-Cyrl-RS"/>
+        </w:rPr>
+        <w:t>Како би се још боље показао значај погрешно унетих врености из табеле 8, урађена је нормализација свих врености једначином (5.10) и приказане су вредности на слици ФФ.</w:t>
+      </w:r>
       <w:bookmarkStart w:id="17" w:name="_GoBack"/>
       <w:bookmarkEnd w:id="17"/>
+      <w:r>
+        <w:rPr>
+          <w:lang w:val="sr-Cyrl-RS"/>
+        </w:rPr>
+        <w:t xml:space="preserve"> </w:t>
+      </w:r>
     </w:p>
     <w:p>
       <w:pPr>
@@ -23694,73 +26164,263 @@
           <w:lang w:val="sr-Cyrl-RS"/>
         </w:rPr>
       </w:pPr>
+      <w:r>
+        <w:rPr>
+          <w:lang w:val="sr-Cyrl-RS"/>
+        </w:rPr>
+        <w:t xml:space="preserve">[1] </w:t>
+      </w:r>
+      <w:r>
+        <w:t>Applied</w:t>
+      </w:r>
+      <w:r>
+        <w:rPr>
+          <w:lang w:val="sr-Cyrl-RS"/>
+        </w:rPr>
+        <w:t xml:space="preserve"> </w:t>
+      </w:r>
+      <w:proofErr w:type="spellStart"/>
+      <w:r>
+        <w:t>Missing</w:t>
+      </w:r>
+      <w:proofErr w:type="spellEnd"/>
+      <w:r>
+        <w:rPr>
+          <w:lang w:val="sr-Cyrl-RS"/>
+        </w:rPr>
+        <w:t xml:space="preserve"> </w:t>
+      </w:r>
+      <w:r>
+        <w:t>Data</w:t>
+      </w:r>
+      <w:r>
+        <w:rPr>
+          <w:lang w:val="sr-Cyrl-RS"/>
+        </w:rPr>
+        <w:t xml:space="preserve"> </w:t>
+      </w:r>
+      <w:r>
+        <w:t>Analysis</w:t>
+      </w:r>
+      <w:r>
+        <w:rPr>
+          <w:lang w:val="sr-Cyrl-RS"/>
+        </w:rPr>
+        <w:t>, 3</w:t>
+      </w:r>
     </w:p>
     <w:p>
       <w:pPr>
         <w:rPr>
-          <w:lang w:val="sr-Cyrl-RS"/>
-        </w:rPr>
-      </w:pPr>
+          <w:lang w:val="en-US"/>
+        </w:rPr>
+      </w:pPr>
+      <w:r>
+        <w:rPr>
+          <w:lang w:val="sr-Cyrl-RS"/>
+        </w:rPr>
+        <w:t xml:space="preserve">[2] </w:t>
+      </w:r>
+      <w:r>
+        <w:rPr>
+          <w:lang w:val="en-US"/>
+        </w:rPr>
+        <w:t>Little</w:t>
+      </w:r>
+      <w:r>
+        <w:rPr>
+          <w:lang w:val="sr-Cyrl-RS"/>
+        </w:rPr>
+        <w:t xml:space="preserve">, </w:t>
+      </w:r>
+      <w:r>
+        <w:rPr>
+          <w:lang w:val="en-US"/>
+        </w:rPr>
+        <w:t>R</w:t>
+      </w:r>
+      <w:r>
+        <w:rPr>
+          <w:lang w:val="sr-Cyrl-RS"/>
+        </w:rPr>
+        <w:t>.</w:t>
+      </w:r>
+      <w:r>
+        <w:rPr>
+          <w:lang w:val="en-US"/>
+        </w:rPr>
+        <w:t>J</w:t>
+      </w:r>
+      <w:r>
+        <w:rPr>
+          <w:lang w:val="sr-Cyrl-RS"/>
+        </w:rPr>
+        <w:t>.</w:t>
+      </w:r>
+      <w:r>
+        <w:rPr>
+          <w:lang w:val="en-US"/>
+        </w:rPr>
+        <w:t>A</w:t>
+      </w:r>
+      <w:r>
+        <w:rPr>
+          <w:lang w:val="sr-Cyrl-RS"/>
+        </w:rPr>
+        <w:t xml:space="preserve">. </w:t>
+      </w:r>
+      <w:r>
+        <w:rPr>
+          <w:lang w:val="en-US"/>
+        </w:rPr>
+        <w:t>and</w:t>
+      </w:r>
+      <w:r>
+        <w:rPr>
+          <w:lang w:val="sr-Cyrl-RS"/>
+        </w:rPr>
+        <w:t xml:space="preserve"> </w:t>
+      </w:r>
+      <w:r>
+        <w:rPr>
+          <w:lang w:val="en-US"/>
+        </w:rPr>
+        <w:t>Rubin</w:t>
+      </w:r>
+      <w:r>
+        <w:rPr>
+          <w:lang w:val="sr-Cyrl-RS"/>
+        </w:rPr>
+        <w:t xml:space="preserve">, </w:t>
+      </w:r>
+      <w:r>
+        <w:rPr>
+          <w:lang w:val="en-US"/>
+        </w:rPr>
+        <w:t>D</w:t>
+      </w:r>
+      <w:r>
+        <w:rPr>
+          <w:lang w:val="sr-Cyrl-RS"/>
+        </w:rPr>
+        <w:t>.</w:t>
+      </w:r>
+      <w:r>
+        <w:rPr>
+          <w:lang w:val="en-US"/>
+        </w:rPr>
+        <w:t>B</w:t>
+      </w:r>
+      <w:r>
+        <w:rPr>
+          <w:lang w:val="sr-Cyrl-RS"/>
+        </w:rPr>
+        <w:t xml:space="preserve">. (1987) </w:t>
+      </w:r>
+      <w:r>
+        <w:rPr>
+          <w:lang w:val="en-US"/>
+        </w:rPr>
+        <w:t>Statistical</w:t>
+      </w:r>
+      <w:r>
+        <w:rPr>
+          <w:lang w:val="sr-Cyrl-RS"/>
+        </w:rPr>
+        <w:t xml:space="preserve"> </w:t>
+      </w:r>
+      <w:r>
+        <w:rPr>
+          <w:lang w:val="en-US"/>
+        </w:rPr>
+        <w:t>Analysis</w:t>
+      </w:r>
+      <w:r>
+        <w:rPr>
+          <w:lang w:val="sr-Cyrl-RS"/>
+        </w:rPr>
+        <w:t xml:space="preserve"> </w:t>
+      </w:r>
+      <w:r>
+        <w:rPr>
+          <w:lang w:val="en-US"/>
+        </w:rPr>
+        <w:t>with</w:t>
+      </w:r>
+      <w:r>
+        <w:rPr>
+          <w:lang w:val="sr-Cyrl-RS"/>
+        </w:rPr>
+        <w:t xml:space="preserve"> </w:t>
+      </w:r>
+      <w:r>
+        <w:rPr>
+          <w:lang w:val="en-US"/>
+        </w:rPr>
+        <w:t>Missing</w:t>
+      </w:r>
+      <w:r>
+        <w:rPr>
+          <w:lang w:val="sr-Cyrl-RS"/>
+        </w:rPr>
+        <w:t xml:space="preserve"> </w:t>
+      </w:r>
+      <w:r>
+        <w:rPr>
+          <w:lang w:val="en-US"/>
+        </w:rPr>
+        <w:t>Data</w:t>
+      </w:r>
+      <w:r>
+        <w:rPr>
+          <w:lang w:val="sr-Cyrl-RS"/>
+        </w:rPr>
+        <w:t xml:space="preserve">. </w:t>
+      </w:r>
+      <w:r>
+        <w:rPr>
+          <w:lang w:val="en-US"/>
+        </w:rPr>
+        <w:t>John Wiley &amp; Sons, New York</w:t>
+      </w:r>
     </w:p>
     <w:p>
       <w:pPr>
         <w:rPr>
-          <w:lang w:val="sr-Cyrl-RS"/>
-        </w:rPr>
-      </w:pPr>
-      <w:r>
-        <w:rPr>
-          <w:lang w:val="sr-Cyrl-RS"/>
-        </w:rPr>
-        <w:t xml:space="preserve">[1] </w:t>
-      </w:r>
-      <w:r>
-        <w:rPr>
           <w:lang w:val="en-US"/>
         </w:rPr>
-        <w:t>Applied</w:t>
-      </w:r>
-      <w:r>
-        <w:rPr>
-          <w:lang w:val="sr-Cyrl-RS"/>
-        </w:rPr>
-        <w:t xml:space="preserve"> </w:t>
-      </w:r>
+      </w:pPr>
       <w:r>
         <w:rPr>
           <w:lang w:val="en-US"/>
         </w:rPr>
-        <w:t>Missing</w:t>
-      </w:r>
-      <w:r>
-        <w:rPr>
-          <w:lang w:val="sr-Cyrl-RS"/>
-        </w:rPr>
-        <w:t xml:space="preserve"> </w:t>
+        <w:t xml:space="preserve">[3] </w:t>
       </w:r>
       <w:r>
         <w:rPr>
           <w:lang w:val="en-US"/>
         </w:rPr>
-        <w:t>Data</w:t>
-      </w:r>
-      <w:r>
-        <w:rPr>
-          <w:lang w:val="sr-Cyrl-RS"/>
-        </w:rPr>
-        <w:t xml:space="preserve"> </w:t>
-      </w:r>
+        <w:t xml:space="preserve">Prevention </w:t>
+      </w:r>
+      <w:proofErr w:type="gramStart"/>
       <w:r>
         <w:rPr>
           <w:lang w:val="en-US"/>
         </w:rPr>
-        <w:t>Analysis</w:t>
-      </w:r>
-      <w:r>
-        <w:rPr>
-          <w:lang w:val="sr-Cyrl-RS"/>
-        </w:rPr>
-        <w:t>, 3</w:t>
+        <w:t>And</w:t>
+      </w:r>
+      <w:proofErr w:type="gramEnd"/>
+      <w:r>
+        <w:rPr>
+          <w:lang w:val="en-US"/>
+        </w:rPr>
+        <w:t xml:space="preserve"> Treatment Of Item Nonresponse</w:t>
+      </w:r>
+      <w:r>
+        <w:rPr>
+          <w:lang w:val="en-US"/>
+        </w:rPr>
+        <w:t>, 155</w:t>
       </w:r>
     </w:p>
     <w:p>
@@ -23771,223 +26431,8 @@
       </w:pPr>
       <w:r>
         <w:rPr>
-          <w:lang w:val="sr-Cyrl-RS"/>
-        </w:rPr>
-        <w:t xml:space="preserve">[2] </w:t>
-      </w:r>
-      <w:r>
-        <w:rPr>
           <w:lang w:val="en-US"/>
         </w:rPr>
-        <w:t>Little</w:t>
-      </w:r>
-      <w:r>
-        <w:rPr>
-          <w:lang w:val="sr-Cyrl-RS"/>
-        </w:rPr>
-        <w:t xml:space="preserve">, </w:t>
-      </w:r>
-      <w:r>
-        <w:rPr>
-          <w:lang w:val="en-US"/>
-        </w:rPr>
-        <w:t>R</w:t>
-      </w:r>
-      <w:r>
-        <w:rPr>
-          <w:lang w:val="sr-Cyrl-RS"/>
-        </w:rPr>
-        <w:t>.</w:t>
-      </w:r>
-      <w:r>
-        <w:rPr>
-          <w:lang w:val="en-US"/>
-        </w:rPr>
-        <w:t>J</w:t>
-      </w:r>
-      <w:r>
-        <w:rPr>
-          <w:lang w:val="sr-Cyrl-RS"/>
-        </w:rPr>
-        <w:t>.</w:t>
-      </w:r>
-      <w:r>
-        <w:rPr>
-          <w:lang w:val="en-US"/>
-        </w:rPr>
-        <w:t>A</w:t>
-      </w:r>
-      <w:r>
-        <w:rPr>
-          <w:lang w:val="sr-Cyrl-RS"/>
-        </w:rPr>
-        <w:t xml:space="preserve">. </w:t>
-      </w:r>
-      <w:r>
-        <w:rPr>
-          <w:lang w:val="en-US"/>
-        </w:rPr>
-        <w:t>and</w:t>
-      </w:r>
-      <w:r>
-        <w:rPr>
-          <w:lang w:val="sr-Cyrl-RS"/>
-        </w:rPr>
-        <w:t xml:space="preserve"> </w:t>
-      </w:r>
-      <w:r>
-        <w:rPr>
-          <w:lang w:val="en-US"/>
-        </w:rPr>
-        <w:t>Rubin</w:t>
-      </w:r>
-      <w:r>
-        <w:rPr>
-          <w:lang w:val="sr-Cyrl-RS"/>
-        </w:rPr>
-        <w:t xml:space="preserve">, </w:t>
-      </w:r>
-      <w:r>
-        <w:rPr>
-          <w:lang w:val="en-US"/>
-        </w:rPr>
-        <w:t>D</w:t>
-      </w:r>
-      <w:r>
-        <w:rPr>
-          <w:lang w:val="sr-Cyrl-RS"/>
-        </w:rPr>
-        <w:t>.</w:t>
-      </w:r>
-      <w:r>
-        <w:rPr>
-          <w:lang w:val="en-US"/>
-        </w:rPr>
-        <w:t>B</w:t>
-      </w:r>
-      <w:r>
-        <w:rPr>
-          <w:lang w:val="sr-Cyrl-RS"/>
-        </w:rPr>
-        <w:t xml:space="preserve">. (1987) </w:t>
-      </w:r>
-      <w:r>
-        <w:rPr>
-          <w:lang w:val="en-US"/>
-        </w:rPr>
-        <w:t>Statistical</w:t>
-      </w:r>
-      <w:r>
-        <w:rPr>
-          <w:lang w:val="sr-Cyrl-RS"/>
-        </w:rPr>
-        <w:t xml:space="preserve"> </w:t>
-      </w:r>
-      <w:r>
-        <w:rPr>
-          <w:lang w:val="en-US"/>
-        </w:rPr>
-        <w:t>Analysis</w:t>
-      </w:r>
-      <w:r>
-        <w:rPr>
-          <w:lang w:val="sr-Cyrl-RS"/>
-        </w:rPr>
-        <w:t xml:space="preserve"> </w:t>
-      </w:r>
-      <w:r>
-        <w:rPr>
-          <w:lang w:val="en-US"/>
-        </w:rPr>
-        <w:t>with</w:t>
-      </w:r>
-      <w:r>
-        <w:rPr>
-          <w:lang w:val="sr-Cyrl-RS"/>
-        </w:rPr>
-        <w:t xml:space="preserve"> </w:t>
-      </w:r>
-      <w:r>
-        <w:rPr>
-          <w:lang w:val="en-US"/>
-        </w:rPr>
-        <w:t>Missing</w:t>
-      </w:r>
-      <w:r>
-        <w:rPr>
-          <w:lang w:val="sr-Cyrl-RS"/>
-        </w:rPr>
-        <w:t xml:space="preserve"> </w:t>
-      </w:r>
-      <w:r>
-        <w:rPr>
-          <w:lang w:val="en-US"/>
-        </w:rPr>
-        <w:t>Data</w:t>
-      </w:r>
-      <w:r>
-        <w:rPr>
-          <w:lang w:val="sr-Cyrl-RS"/>
-        </w:rPr>
-        <w:t xml:space="preserve">. </w:t>
-      </w:r>
-      <w:r>
-        <w:rPr>
-          <w:lang w:val="en-US"/>
-        </w:rPr>
-        <w:t>John Wiley &amp; Sons, New York</w:t>
-      </w:r>
-    </w:p>
-    <w:p>
-      <w:pPr>
-        <w:rPr>
-          <w:lang w:val="en-US"/>
-        </w:rPr>
-      </w:pPr>
-      <w:r>
-        <w:rPr>
-          <w:lang w:val="en-US"/>
-        </w:rPr>
-        <w:t xml:space="preserve">[3] </w:t>
-      </w:r>
-      <w:r>
-        <w:rPr>
-          <w:lang w:val="en-US"/>
-        </w:rPr>
-        <w:t xml:space="preserve">Prevention </w:t>
-      </w:r>
-      <w:proofErr w:type="gramStart"/>
-      <w:r>
-        <w:rPr>
-          <w:lang w:val="en-US"/>
-        </w:rPr>
-        <w:t>And</w:t>
-      </w:r>
-      <w:proofErr w:type="gramEnd"/>
-      <w:r>
-        <w:rPr>
-          <w:lang w:val="en-US"/>
-        </w:rPr>
-        <w:t xml:space="preserve"> Treatment Of Item Nonresponse</w:t>
-      </w:r>
-      <w:r>
-        <w:rPr>
-          <w:lang w:val="en-US"/>
-        </w:rPr>
-        <w:t>, 155</w:t>
-      </w:r>
-    </w:p>
-    <w:p>
-      <w:pPr>
-        <w:rPr>
-          <w:lang w:val="en-US"/>
-        </w:rPr>
-      </w:pPr>
-      <w:r>
-        <w:rPr>
-          <w:lang w:val="en-US"/>
-        </w:rPr>
-        <w:lastRenderedPageBreak/>
         <w:t xml:space="preserve">[4] </w:t>
       </w:r>
       <w:r>
@@ -24444,6 +26889,30 @@
           <w:lang w:val="en-US"/>
         </w:rPr>
       </w:pPr>
+      <w:r>
+        <w:rPr>
+          <w:lang w:val="sr-Cyrl-RS"/>
+        </w:rPr>
+        <w:t>[15</w:t>
+      </w:r>
+      <w:r>
+        <w:rPr>
+          <w:lang w:val="sr-Cyrl-RS"/>
+        </w:rPr>
+        <w:t>]</w:t>
+      </w:r>
+      <w:r>
+        <w:rPr>
+          <w:lang w:val="en-US"/>
+        </w:rPr>
+        <w:t xml:space="preserve"> </w:t>
+      </w:r>
+      <w:r>
+        <w:rPr>
+          <w:lang w:val="en-US"/>
+        </w:rPr>
+        <w:t>Relative Error Measures for Evaluation of Estimation Algorithms</w:t>
+      </w:r>
     </w:p>
     <w:sectPr>
       <w:pgSz w:w="11906" w:h="16838"/>
@@ -24726,7 +27195,7 @@
         <m:r>
           <w:rPr>
             <w:rFonts w:ascii="Cambria Math" w:hAnsi="Cambria Math"/>
-            <w:lang w:val="en-US"/>
+            <w:lang w:val="sr-Cyrl-RS"/>
           </w:rPr>
           <m:t>=</m:t>
         </m:r>
@@ -24785,25 +27254,342 @@
         <w:rPr>
           <w:lang w:val="sr-Cyrl-RS"/>
         </w:rPr>
+        <w:t xml:space="preserve"> – (</w:t>
+      </w:r>
+      <w:r>
+        <w:rPr>
+          <w:lang w:val="en-US"/>
+        </w:rPr>
+        <w:t>Mean Squared Error</w:t>
+      </w:r>
+      <w:r>
+        <w:rPr>
+          <w:lang w:val="sr-Cyrl-RS"/>
+        </w:rPr>
+        <w:t>), средња квадратна грешка</w:t>
+      </w:r>
+    </w:p>
+  </w:footnote>
+  <w:footnote w:id="6">
+    <w:p>
+      <w:pPr>
+        <w:pStyle w:val="FootnoteText"/>
+        <w:rPr>
+          <w:i/>
+          <w:lang w:val="sr-Cyrl-RS"/>
+        </w:rPr>
+      </w:pPr>
+      <w:r>
+        <w:rPr>
+          <w:rStyle w:val="FootnoteReference"/>
+        </w:rPr>
+        <w:footnoteRef/>
+      </w:r>
+      <w:r>
+        <w:rPr>
+          <w:lang w:val="sr-Cyrl-RS"/>
+        </w:rPr>
         <w:t xml:space="preserve"> </w:t>
       </w:r>
       <w:r>
         <w:rPr>
           <w:lang w:val="sr-Cyrl-RS"/>
         </w:rPr>
-        <w:t>– (</w:t>
+        <w:t xml:space="preserve">Приликом квадрирања позитивне и реципрочне негативне вредности добија се исти резултат. Разлог због ког се често користи квадратна, а не апсолутна </w:t>
+      </w:r>
+      <w:r>
+        <w:rPr>
+          <w:lang w:val="sr-Cyrl-RS"/>
+        </w:rPr>
+        <w:t>грешка</w:t>
+      </w:r>
+      <w:r>
+        <w:rPr>
+          <w:lang w:val="sr-Cyrl-RS"/>
+        </w:rPr>
+        <w:t xml:space="preserve"> је </w:t>
+      </w:r>
+      <w:r>
+        <w:rPr>
+          <w:lang w:val="sr-Cyrl-RS"/>
+        </w:rPr>
+        <w:t>могућност израчунавања</w:t>
+      </w:r>
+      <w:r>
+        <w:rPr>
+          <w:lang w:val="sr-Cyrl-RS"/>
+        </w:rPr>
+        <w:t xml:space="preserve"> првог извода у </w:t>
+      </w:r>
+      <w:r>
+        <w:rPr>
+          <w:lang w:val="sr-Cyrl-RS"/>
+        </w:rPr>
+        <w:t>даљој анализи. Апсолутна грешка такође занемурује важност знака</w:t>
+      </w:r>
+      <w:r>
+        <w:rPr>
+          <w:lang w:val="sr-Cyrl-RS"/>
+        </w:rPr>
+        <w:t xml:space="preserve"> (</w:t>
+      </w:r>
+      <w:r>
+        <w:rPr>
+          <w:rFonts w:eastAsiaTheme="minorEastAsia"/>
+          <w:lang w:val="sr-Cyrl-RS"/>
+        </w:rPr>
+        <w:t xml:space="preserve"> </w:t>
+      </w:r>
+      <m:oMath>
+        <m:f>
+          <m:fPr>
+            <m:ctrlPr>
+              <w:rPr>
+                <w:rFonts w:ascii="Cambria Math" w:eastAsiaTheme="minorEastAsia" w:hAnsi="Cambria Math"/>
+                <w:i/>
+                <w:lang w:val="en-US"/>
+              </w:rPr>
+            </m:ctrlPr>
+          </m:fPr>
+          <m:num>
+            <m:r>
+              <w:rPr>
+                <w:rFonts w:ascii="Cambria Math" w:eastAsiaTheme="minorEastAsia" w:hAnsi="Cambria Math"/>
+                <w:lang w:val="sr-Cyrl-RS"/>
+              </w:rPr>
+              <m:t>1</m:t>
+            </m:r>
+          </m:num>
+          <m:den>
+            <m:r>
+              <w:rPr>
+                <w:rFonts w:ascii="Cambria Math" w:eastAsiaTheme="minorEastAsia" w:hAnsi="Cambria Math"/>
+                <w:lang w:val="en-US"/>
+              </w:rPr>
+              <m:t>n</m:t>
+            </m:r>
+          </m:den>
+        </m:f>
+        <m:nary>
+          <m:naryPr>
+            <m:chr m:val="∑"/>
+            <m:limLoc m:val="undOvr"/>
+            <m:ctrlPr>
+              <w:rPr>
+                <w:rFonts w:ascii="Cambria Math" w:eastAsiaTheme="minorEastAsia" w:hAnsi="Cambria Math"/>
+                <w:i/>
+                <w:lang w:val="en-US"/>
+              </w:rPr>
+            </m:ctrlPr>
+          </m:naryPr>
+          <m:sub>
+            <m:r>
+              <w:rPr>
+                <w:rFonts w:ascii="Cambria Math" w:eastAsiaTheme="minorEastAsia" w:hAnsi="Cambria Math"/>
+                <w:lang w:val="en-US"/>
+              </w:rPr>
+              <m:t>i</m:t>
+            </m:r>
+            <m:r>
+              <w:rPr>
+                <w:rFonts w:ascii="Cambria Math" w:eastAsiaTheme="minorEastAsia" w:hAnsi="Cambria Math"/>
+                <w:lang w:val="sr-Cyrl-RS"/>
+              </w:rPr>
+              <m:t>=1</m:t>
+            </m:r>
+          </m:sub>
+          <m:sup>
+            <m:r>
+              <w:rPr>
+                <w:rFonts w:ascii="Cambria Math" w:eastAsiaTheme="minorEastAsia" w:hAnsi="Cambria Math"/>
+                <w:lang w:val="en-US"/>
+              </w:rPr>
+              <m:t>n</m:t>
+            </m:r>
+          </m:sup>
+          <m:e>
+            <m:d>
+              <m:dPr>
+                <m:begChr m:val="|"/>
+                <m:endChr m:val="|"/>
+                <m:ctrlPr>
+                  <w:rPr>
+                    <w:rFonts w:ascii="Cambria Math" w:eastAsiaTheme="minorEastAsia" w:hAnsi="Cambria Math"/>
+                    <w:i/>
+                    <w:lang w:val="en-US"/>
+                  </w:rPr>
+                </m:ctrlPr>
+              </m:dPr>
+              <m:e>
+                <m:sSub>
+                  <m:sSubPr>
+                    <m:ctrlPr>
+                      <w:rPr>
+                        <w:rFonts w:ascii="Cambria Math" w:eastAsiaTheme="minorEastAsia" w:hAnsi="Cambria Math"/>
+                        <w:i/>
+                        <w:lang w:val="en-US"/>
+                      </w:rPr>
+                    </m:ctrlPr>
+                  </m:sSubPr>
+                  <m:e>
+                    <m:r>
+                      <w:rPr>
+                        <w:rFonts w:ascii="Cambria Math" w:eastAsiaTheme="minorEastAsia" w:hAnsi="Cambria Math"/>
+                        <w:lang w:val="en-US"/>
+                      </w:rPr>
+                      <m:t>x</m:t>
+                    </m:r>
+                  </m:e>
+                  <m:sub>
+                    <m:r>
+                      <w:rPr>
+                        <w:rFonts w:ascii="Cambria Math" w:eastAsiaTheme="minorEastAsia" w:hAnsi="Cambria Math"/>
+                        <w:lang w:val="en-US"/>
+                      </w:rPr>
+                      <m:t>i</m:t>
+                    </m:r>
+                  </m:sub>
+                </m:sSub>
+                <m:r>
+                  <w:rPr>
+                    <w:rFonts w:ascii="Cambria Math" w:eastAsiaTheme="minorEastAsia" w:hAnsi="Cambria Math"/>
+                    <w:lang w:val="sr-Cyrl-RS"/>
+                  </w:rPr>
+                  <m:t>-</m:t>
+                </m:r>
+                <m:acc>
+                  <m:accPr>
+                    <m:ctrlPr>
+                      <w:rPr>
+                        <w:rFonts w:ascii="Cambria Math" w:eastAsiaTheme="minorEastAsia" w:hAnsi="Cambria Math"/>
+                        <w:i/>
+                        <w:lang w:val="en-US"/>
+                      </w:rPr>
+                    </m:ctrlPr>
+                  </m:accPr>
+                  <m:e>
+                    <m:sSub>
+                      <m:sSubPr>
+                        <m:ctrlPr>
+                          <w:rPr>
+                            <w:rFonts w:ascii="Cambria Math" w:eastAsiaTheme="minorEastAsia" w:hAnsi="Cambria Math"/>
+                            <w:i/>
+                            <w:lang w:val="en-US"/>
+                          </w:rPr>
+                        </m:ctrlPr>
+                      </m:sSubPr>
+                      <m:e>
+                        <m:r>
+                          <w:rPr>
+                            <w:rFonts w:ascii="Cambria Math" w:eastAsiaTheme="minorEastAsia" w:hAnsi="Cambria Math"/>
+                            <w:lang w:val="en-US"/>
+                          </w:rPr>
+                          <m:t>x</m:t>
+                        </m:r>
+                      </m:e>
+                      <m:sub>
+                        <m:r>
+                          <w:rPr>
+                            <w:rFonts w:ascii="Cambria Math" w:eastAsiaTheme="minorEastAsia" w:hAnsi="Cambria Math"/>
+                            <w:lang w:val="en-US"/>
+                          </w:rPr>
+                          <m:t>i</m:t>
+                        </m:r>
+                      </m:sub>
+                    </m:sSub>
+                  </m:e>
+                </m:acc>
+              </m:e>
+            </m:d>
+          </m:e>
+        </m:nary>
+      </m:oMath>
+      <w:r>
+        <w:rPr>
+          <w:rFonts w:eastAsiaTheme="minorEastAsia"/>
+          <w:lang w:val="sr-Cyrl-RS"/>
+        </w:rPr>
+        <w:t xml:space="preserve"> ). </w:t>
+      </w:r>
+    </w:p>
+  </w:footnote>
+  <w:footnote w:id="7">
+    <w:p>
+      <w:pPr>
+        <w:pStyle w:val="FootnoteText"/>
+        <w:rPr>
+          <w:lang w:val="sr-Cyrl-RS"/>
+        </w:rPr>
+      </w:pPr>
+      <w:r>
+        <w:rPr>
+          <w:rStyle w:val="FootnoteReference"/>
+        </w:rPr>
+        <w:footnoteRef/>
       </w:r>
       <w:r>
         <w:rPr>
           <w:lang w:val="en-US"/>
         </w:rPr>
-        <w:t>Mean Squared Error</w:t>
-      </w:r>
-      <w:r>
-        <w:rPr>
-          <w:lang w:val="sr-Cyrl-RS"/>
-        </w:rPr>
-        <w:t>), средња квадратна грешка</w:t>
+        <w:t xml:space="preserve"> </w:t>
+      </w:r>
+      <w:r>
+        <w:rPr>
+          <w:lang w:val="en-US"/>
+        </w:rPr>
+        <w:t xml:space="preserve">RMSE – </w:t>
+      </w:r>
+      <w:r>
+        <w:rPr>
+          <w:lang w:val="sr-Cyrl-RS"/>
+        </w:rPr>
+        <w:t>(</w:t>
+      </w:r>
+      <w:r>
+        <w:rPr>
+          <w:lang w:val="en-US"/>
+        </w:rPr>
+        <w:t>Root Mean Squared Error)</w:t>
+      </w:r>
+      <w:r>
+        <w:rPr>
+          <w:lang w:val="sr-Cyrl-RS"/>
+        </w:rPr>
+        <w:t>, корен средње квадратне грешке</w:t>
+      </w:r>
+    </w:p>
+  </w:footnote>
+  <w:footnote w:id="8">
+    <w:p>
+      <w:pPr>
+        <w:pStyle w:val="FootnoteText"/>
+        <w:rPr>
+          <w:lang w:val="sr-Cyrl-RS"/>
+        </w:rPr>
+      </w:pPr>
+      <w:r>
+        <w:rPr>
+          <w:rStyle w:val="FootnoteReference"/>
+        </w:rPr>
+        <w:footnoteRef/>
+      </w:r>
+      <w:r>
+        <w:rPr>
+          <w:lang w:val="en-US"/>
+        </w:rPr>
+        <w:t xml:space="preserve"> </w:t>
+      </w:r>
+      <w:r>
+        <w:rPr>
+          <w:lang w:val="en-US"/>
+        </w:rPr>
+        <w:t xml:space="preserve">ARE – (Average Relative Error), </w:t>
+      </w:r>
+      <w:r>
+        <w:rPr>
+          <w:lang w:val="sr-Cyrl-RS"/>
+        </w:rPr>
+        <w:t>средња релативна грешка</w:t>
       </w:r>
     </w:p>
   </w:footnote>
@@ -26270,7 +29056,7 @@
 </file>
 
 <file path=customXml/itemProps1.xml><?xml version="1.0" encoding="utf-8"?>
-<ds:datastoreItem xmlns:ds="http://schemas.openxmlformats.org/officeDocument/2006/customXml" ds:itemID="{6274BBBD-8B40-4EFA-9264-FC75E29AFB8B}">
+<ds:datastoreItem xmlns:ds="http://schemas.openxmlformats.org/officeDocument/2006/customXml" ds:itemID="{FB98A23B-EF3B-45FA-AE0E-825CB5FC2E35}">
   <ds:schemaRefs>
     <ds:schemaRef ds:uri="http://schemas.openxmlformats.org/officeDocument/2006/bibliography"/>
   </ds:schemaRefs>
